--- a/VictorDelaCruz-Assignment-1.docx
+++ b/VictorDelaCruz-Assignment-1.docx
@@ -1,6 +1,6 @@
 
 <file path=word/document.xml><?xml version="1.0" encoding="utf-8"?>
-<w:document xmlns:wpc="http://schemas.microsoft.com/office/word/2010/wordprocessingCanvas" xmlns:mo="http://schemas.microsoft.com/office/mac/office/2008/main" xmlns:mc="http://schemas.openxmlformats.org/markup-compatibility/2006" xmlns:mv="urn:schemas-microsoft-com:mac:vml" xmlns:o="urn:schemas-microsoft-com:office:office" xmlns:r="http://schemas.openxmlformats.org/officeDocument/2006/relationships" xmlns:m="http://schemas.openxmlformats.org/officeDocument/2006/math" xmlns:v="urn:schemas-microsoft-com:vml" xmlns:wp14="http://schemas.microsoft.com/office/word/2010/wordprocessingDrawing" xmlns:wp="http://schemas.openxmlformats.org/drawingml/2006/wordprocessingDrawing" xmlns:w10="urn:schemas-microsoft-com:office:word" xmlns:w="http://schemas.openxmlformats.org/wordprocessingml/2006/main" xmlns:w14="http://schemas.microsoft.com/office/word/2010/wordml" xmlns:wpg="http://schemas.microsoft.com/office/word/2010/wordprocessingGroup" xmlns:wpi="http://schemas.microsoft.com/office/word/2010/wordprocessingInk" xmlns:wne="http://schemas.microsoft.com/office/word/2006/wordml" xmlns:wps="http://schemas.microsoft.com/office/word/2010/wordprocessingShape" mc:Ignorable="w14 wp14">
+<w:document xmlns:wpc="http://schemas.microsoft.com/office/word/2010/wordprocessingCanvas" xmlns:mc="http://schemas.openxmlformats.org/markup-compatibility/2006" xmlns:o="urn:schemas-microsoft-com:office:office" xmlns:r="http://schemas.openxmlformats.org/officeDocument/2006/relationships" xmlns:m="http://schemas.openxmlformats.org/officeDocument/2006/math" xmlns:v="urn:schemas-microsoft-com:vml" xmlns:wp14="http://schemas.microsoft.com/office/word/2010/wordprocessingDrawing" xmlns:wp="http://schemas.openxmlformats.org/drawingml/2006/wordprocessingDrawing" xmlns:w10="urn:schemas-microsoft-com:office:word" xmlns:w="http://schemas.openxmlformats.org/wordprocessingml/2006/main" xmlns:w14="http://schemas.microsoft.com/office/word/2010/wordml" xmlns:w15="http://schemas.microsoft.com/office/word/2012/wordml" xmlns:wpg="http://schemas.microsoft.com/office/word/2010/wordprocessingGroup" xmlns:wpi="http://schemas.microsoft.com/office/word/2010/wordprocessingInk" xmlns:wne="http://schemas.microsoft.com/office/word/2006/wordml" xmlns:wps="http://schemas.microsoft.com/office/word/2010/wordprocessingShape" mc:Ignorable="w14 w15 wp14">
   <w:body>
     <w:p>
       <w:pPr>
@@ -51,17 +51,6 @@
         </w:rPr>
         <w:t>Programming Assignment 1</w:t>
       </w:r>
-    </w:p>
-    <w:p>
-      <w:pPr>
-        <w:jc w:val="right"/>
-        <w:rPr>
-          <w:b/>
-          <w:kern w:val="28"/>
-          <w:sz w:val="24"/>
-          <w:szCs w:val="24"/>
-        </w:rPr>
-      </w:pPr>
     </w:p>
     <w:p>
       <w:pPr>
@@ -227,11 +216,19 @@
               <w:t>2016</w:t>
             </w:r>
           </w:p>
+          <w:p>
+            <w:pPr>
+              <w:pStyle w:val="TableContents"/>
+            </w:pPr>
+          </w:p>
         </w:tc>
       </w:tr>
     </w:tbl>
     <w:p>
       <w:pPr>
+        <w:pBdr>
+          <w:bottom w:val="single" w:sz="6" w:space="1" w:color="auto"/>
+        </w:pBdr>
         <w:tabs>
           <w:tab w:val="left" w:pos="1834"/>
         </w:tabs>
@@ -241,16 +238,6 @@
       </w:pPr>
       <w:bookmarkStart w:id="0" w:name="_Toc300434911"/>
       <w:bookmarkStart w:id="1" w:name="_Toc300517215"/>
-    </w:p>
-    <w:p>
-      <w:pPr>
-        <w:tabs>
-          <w:tab w:val="left" w:pos="1834"/>
-        </w:tabs>
-        <w:rPr>
-          <w:rFonts w:ascii="Calibri" w:hAnsi="Calibri" w:cs="Calibri"/>
-        </w:rPr>
-      </w:pPr>
     </w:p>
     <w:sdt>
       <w:sdtPr>
@@ -269,6 +256,7 @@
           <w:docPartUnique/>
         </w:docPartObj>
       </w:sdtPr>
+      <w:sdtEndPr/>
       <w:sdtContent>
         <w:p>
           <w:pPr>
@@ -1247,13 +1235,13 @@
         <w:pStyle w:val="Heading1"/>
         <w:ind w:left="567" w:hanging="567"/>
       </w:pPr>
-      <w:bookmarkStart w:id="2" w:name="_Toc300517515"/>
-      <w:bookmarkStart w:id="3" w:name="_Toc316249072"/>
+      <w:bookmarkStart w:id="2" w:name="_Toc316249072"/>
+      <w:bookmarkStart w:id="3" w:name="_Toc300517515"/>
       <w:r>
         <w:lastRenderedPageBreak/>
         <w:t>Description of Assignment 1</w:t>
       </w:r>
-      <w:bookmarkEnd w:id="3"/>
+      <w:bookmarkEnd w:id="2"/>
     </w:p>
     <w:p>
       <w:r>
@@ -1286,7 +1274,7 @@
                     </pic:cNvPicPr>
                   </pic:nvPicPr>
                   <pic:blipFill>
-                    <a:blip r:embed="rId9">
+                    <a:blip r:embed="rId8">
                       <a:extLst>
                         <a:ext uri="{28A0092B-C50C-407E-A947-70E740481C1C}">
                           <a14:useLocalDpi xmlns:a14="http://schemas.microsoft.com/office/drawing/2010/main" val="0"/>
@@ -1321,7 +1309,7 @@
                     </a:effectLst>
                     <a:extLst>
                       <a:ext uri="{FAA26D3D-D897-4be2-8F04-BA451C77F1D7}">
-                        <ma14:placeholderFlag xmlns:ma14="http://schemas.microsoft.com/office/mac/drawingml/2011/main"/>
+                        <ma14:placeholderFlag xmlns:ma14="http://schemas.microsoft.com/office/mac/drawingml/2011/main" xmlns:w="http://schemas.openxmlformats.org/wordprocessingml/2006/main" xmlns:w10="urn:schemas-microsoft-com:office:word" xmlns:v="urn:schemas-microsoft-com:vml" xmlns:o="urn:schemas-microsoft-com:office:office" xmlns:mv="urn:schemas-microsoft-com:mac:vml" xmlns:mo="http://schemas.microsoft.com/office/mac/office/2008/main" xmlns=""/>
                       </a:ext>
                     </a:extLst>
                   </pic:spPr>
@@ -1333,7 +1321,7 @@
       </w:r>
       <w:bookmarkEnd w:id="0"/>
       <w:bookmarkEnd w:id="1"/>
-      <w:bookmarkEnd w:id="2"/>
+      <w:bookmarkEnd w:id="3"/>
     </w:p>
     <w:p>
       <w:pPr>
@@ -1957,7 +1945,13 @@
       <w:bookmarkStart w:id="6" w:name="_Toc289468907"/>
       <w:bookmarkStart w:id="7" w:name="_Toc355106873"/>
       <w:r>
-        <w:t xml:space="preserve">The solution is broken down into two main components, the </w:t>
+        <w:t xml:space="preserve">The solution is broken down into two main </w:t>
+      </w:r>
+      <w:r>
+        <w:t xml:space="preserve">process </w:t>
+      </w:r>
+      <w:r>
+        <w:t xml:space="preserve">components, the </w:t>
       </w:r>
       <w:r>
         <w:rPr>
@@ -1998,6 +1992,7 @@
         <w:rPr>
           <w:b/>
           <w:i/>
+          <w:u w:val="single"/>
         </w:rPr>
         <w:t>scanner</w:t>
       </w:r>
@@ -2022,7 +2017,10 @@
         <w:t xml:space="preserve"> </w:t>
       </w:r>
       <w:r>
-        <w:t xml:space="preserve">scanner </w:t>
+        <w:t>lexical analyzer</w:t>
+      </w:r>
+      <w:r>
+        <w:t xml:space="preserve"> </w:t>
       </w:r>
       <w:r>
         <w:t>framework</w:t>
@@ -2031,215 +2029,600 @@
         <w:t>.</w:t>
       </w:r>
     </w:p>
+    <w:tbl>
+      <w:tblPr>
+        <w:tblW w:w="9284" w:type="dxa"/>
+        <w:jc w:val="center"/>
+        <w:tblLayout w:type="fixed"/>
+        <w:tblCellMar>
+          <w:top w:w="55" w:type="dxa"/>
+          <w:left w:w="55" w:type="dxa"/>
+          <w:bottom w:w="55" w:type="dxa"/>
+          <w:right w:w="55" w:type="dxa"/>
+        </w:tblCellMar>
+        <w:tblLook w:val="0000" w:firstRow="0" w:lastRow="0" w:firstColumn="0" w:lastColumn="0" w:noHBand="0" w:noVBand="0"/>
+      </w:tblPr>
+      <w:tblGrid>
+        <w:gridCol w:w="3007"/>
+        <w:gridCol w:w="3373"/>
+        <w:gridCol w:w="2904"/>
+      </w:tblGrid>
+      <w:tr>
+        <w:trPr>
+          <w:trHeight w:val="265"/>
+          <w:jc w:val="center"/>
+        </w:trPr>
+        <w:tc>
+          <w:tcPr>
+            <w:tcW w:w="3007" w:type="dxa"/>
+            <w:tcBorders>
+              <w:top w:val="single" w:sz="2" w:space="0" w:color="000000"/>
+              <w:left w:val="single" w:sz="2" w:space="0" w:color="000000"/>
+              <w:bottom w:val="single" w:sz="2" w:space="0" w:color="auto"/>
+              <w:right w:val="single" w:sz="2" w:space="0" w:color="000000"/>
+            </w:tcBorders>
+            <w:shd w:val="clear" w:color="auto" w:fill="4F81BD"/>
+          </w:tcPr>
+          <w:p>
+            <w:pPr>
+              <w:pStyle w:val="TableContents"/>
+              <w:jc w:val="center"/>
+              <w:rPr>
+                <w:b/>
+              </w:rPr>
+            </w:pPr>
+            <w:r>
+              <w:rPr>
+                <w:b/>
+              </w:rPr>
+              <w:t>Process Steps</w:t>
+            </w:r>
+          </w:p>
+        </w:tc>
+        <w:tc>
+          <w:tcPr>
+            <w:tcW w:w="3373" w:type="dxa"/>
+            <w:tcBorders>
+              <w:top w:val="single" w:sz="2" w:space="0" w:color="000000"/>
+              <w:left w:val="single" w:sz="2" w:space="0" w:color="000000"/>
+              <w:bottom w:val="single" w:sz="2" w:space="0" w:color="auto"/>
+              <w:right w:val="single" w:sz="2" w:space="0" w:color="000000"/>
+            </w:tcBorders>
+            <w:shd w:val="clear" w:color="auto" w:fill="4F81BD"/>
+          </w:tcPr>
+          <w:p>
+            <w:pPr>
+              <w:pStyle w:val="TableContents"/>
+              <w:jc w:val="center"/>
+              <w:rPr>
+                <w:b/>
+              </w:rPr>
+            </w:pPr>
+            <w:r>
+              <w:rPr>
+                <w:b/>
+              </w:rPr>
+              <w:t>Command</w:t>
+            </w:r>
+          </w:p>
+        </w:tc>
+        <w:tc>
+          <w:tcPr>
+            <w:tcW w:w="2904" w:type="dxa"/>
+            <w:tcBorders>
+              <w:top w:val="single" w:sz="2" w:space="0" w:color="000000"/>
+              <w:left w:val="single" w:sz="2" w:space="0" w:color="000000"/>
+              <w:bottom w:val="single" w:sz="2" w:space="0" w:color="auto"/>
+              <w:right w:val="single" w:sz="2" w:space="0" w:color="000000"/>
+            </w:tcBorders>
+            <w:shd w:val="clear" w:color="auto" w:fill="4F81BD"/>
+          </w:tcPr>
+          <w:p>
+            <w:pPr>
+              <w:pStyle w:val="TableContents"/>
+              <w:jc w:val="center"/>
+              <w:rPr>
+                <w:b/>
+              </w:rPr>
+            </w:pPr>
+            <w:r>
+              <w:rPr>
+                <w:b/>
+              </w:rPr>
+              <w:t>Remarks</w:t>
+            </w:r>
+          </w:p>
+        </w:tc>
+      </w:tr>
+      <w:tr>
+        <w:trPr>
+          <w:trHeight w:val="387"/>
+          <w:jc w:val="center"/>
+        </w:trPr>
+        <w:tc>
+          <w:tcPr>
+            <w:tcW w:w="3007" w:type="dxa"/>
+            <w:tcBorders>
+              <w:top w:val="single" w:sz="2" w:space="0" w:color="auto"/>
+              <w:left w:val="single" w:sz="2" w:space="0" w:color="auto"/>
+              <w:bottom w:val="single" w:sz="2" w:space="0" w:color="auto"/>
+              <w:right w:val="single" w:sz="2" w:space="0" w:color="auto"/>
+            </w:tcBorders>
+          </w:tcPr>
+          <w:p>
+            <w:pPr>
+              <w:pStyle w:val="NoSpacing"/>
+              <w:numPr>
+                <w:ilvl w:val="0"/>
+                <w:numId w:val="17"/>
+              </w:numPr>
+              <w:spacing w:before="60" w:after="60"/>
+              <w:rPr>
+                <w:sz w:val="21"/>
+                <w:szCs w:val="21"/>
+              </w:rPr>
+            </w:pPr>
+            <w:r>
+              <w:rPr>
+                <w:sz w:val="21"/>
+                <w:szCs w:val="21"/>
+              </w:rPr>
+              <w:t>For platform compatibility, the JLex source code is compiled prior to initial use</w:t>
+            </w:r>
+          </w:p>
+        </w:tc>
+        <w:tc>
+          <w:tcPr>
+            <w:tcW w:w="3373" w:type="dxa"/>
+            <w:tcBorders>
+              <w:top w:val="single" w:sz="2" w:space="0" w:color="auto"/>
+              <w:left w:val="single" w:sz="2" w:space="0" w:color="auto"/>
+              <w:bottom w:val="single" w:sz="2" w:space="0" w:color="auto"/>
+              <w:right w:val="single" w:sz="2" w:space="0" w:color="auto"/>
+            </w:tcBorders>
+          </w:tcPr>
+          <w:p>
+            <w:pPr>
+              <w:pStyle w:val="NoSpacing"/>
+              <w:spacing w:before="60" w:after="60"/>
+              <w:rPr>
+                <w:b/>
+                <w:i/>
+                <w:sz w:val="18"/>
+                <w:szCs w:val="18"/>
+              </w:rPr>
+            </w:pPr>
+            <w:r>
+              <w:rPr>
+                <w:b/>
+                <w:i/>
+                <w:sz w:val="18"/>
+                <w:szCs w:val="18"/>
+              </w:rPr>
+              <w:t>&gt; javac -target 1.8 JLex/Main.java</w:t>
+            </w:r>
+          </w:p>
+        </w:tc>
+        <w:tc>
+          <w:tcPr>
+            <w:tcW w:w="2904" w:type="dxa"/>
+            <w:tcBorders>
+              <w:top w:val="single" w:sz="2" w:space="0" w:color="auto"/>
+              <w:left w:val="single" w:sz="2" w:space="0" w:color="auto"/>
+              <w:bottom w:val="single" w:sz="2" w:space="0" w:color="auto"/>
+              <w:right w:val="single" w:sz="2" w:space="0" w:color="auto"/>
+            </w:tcBorders>
+          </w:tcPr>
+          <w:p>
+            <w:pPr>
+              <w:pStyle w:val="NoSpacing"/>
+              <w:spacing w:before="60" w:after="60"/>
+              <w:rPr>
+                <w:sz w:val="21"/>
+                <w:szCs w:val="21"/>
+              </w:rPr>
+            </w:pPr>
+            <w:r>
+              <w:rPr>
+                <w:sz w:val="21"/>
+                <w:szCs w:val="21"/>
+              </w:rPr>
+              <w:t>where: -target 1.8 option corresponds to the java –version installed on the machine (Java 8 in this case)</w:t>
+            </w:r>
+          </w:p>
+        </w:tc>
+      </w:tr>
+      <w:tr>
+        <w:trPr>
+          <w:trHeight w:val="403"/>
+          <w:jc w:val="center"/>
+        </w:trPr>
+        <w:tc>
+          <w:tcPr>
+            <w:tcW w:w="3007" w:type="dxa"/>
+            <w:tcBorders>
+              <w:top w:val="single" w:sz="2" w:space="0" w:color="auto"/>
+              <w:left w:val="single" w:sz="2" w:space="0" w:color="auto"/>
+              <w:bottom w:val="single" w:sz="2" w:space="0" w:color="auto"/>
+              <w:right w:val="single" w:sz="2" w:space="0" w:color="auto"/>
+            </w:tcBorders>
+          </w:tcPr>
+          <w:p>
+            <w:pPr>
+              <w:pStyle w:val="NoSpacing"/>
+              <w:numPr>
+                <w:ilvl w:val="0"/>
+                <w:numId w:val="17"/>
+              </w:numPr>
+              <w:spacing w:before="60" w:after="60"/>
+              <w:rPr>
+                <w:sz w:val="21"/>
+                <w:szCs w:val="21"/>
+              </w:rPr>
+            </w:pPr>
+            <w:r>
+              <w:rPr>
+                <w:sz w:val="21"/>
+                <w:szCs w:val="21"/>
+              </w:rPr>
+              <w:lastRenderedPageBreak/>
+              <w:t xml:space="preserve">A file </w:t>
+            </w:r>
+            <w:r>
+              <w:rPr>
+                <w:b/>
+                <w:sz w:val="21"/>
+                <w:szCs w:val="21"/>
+              </w:rPr>
+              <w:t>Calculator.lex</w:t>
+            </w:r>
+            <w:r>
+              <w:rPr>
+                <w:sz w:val="21"/>
+                <w:szCs w:val="21"/>
+              </w:rPr>
+              <w:t xml:space="preserve"> is provided as an input specification</w:t>
+            </w:r>
+          </w:p>
+        </w:tc>
+        <w:tc>
+          <w:tcPr>
+            <w:tcW w:w="3373" w:type="dxa"/>
+            <w:tcBorders>
+              <w:top w:val="single" w:sz="2" w:space="0" w:color="auto"/>
+              <w:left w:val="single" w:sz="2" w:space="0" w:color="auto"/>
+              <w:bottom w:val="single" w:sz="2" w:space="0" w:color="auto"/>
+              <w:right w:val="single" w:sz="2" w:space="0" w:color="auto"/>
+            </w:tcBorders>
+          </w:tcPr>
+          <w:p>
+            <w:pPr>
+              <w:pStyle w:val="NoSpacing"/>
+              <w:spacing w:before="60" w:after="60"/>
+              <w:rPr>
+                <w:sz w:val="21"/>
+                <w:szCs w:val="21"/>
+              </w:rPr>
+            </w:pPr>
+          </w:p>
+        </w:tc>
+        <w:tc>
+          <w:tcPr>
+            <w:tcW w:w="2904" w:type="dxa"/>
+            <w:tcBorders>
+              <w:top w:val="single" w:sz="2" w:space="0" w:color="auto"/>
+              <w:left w:val="single" w:sz="2" w:space="0" w:color="auto"/>
+              <w:bottom w:val="single" w:sz="2" w:space="0" w:color="auto"/>
+              <w:right w:val="single" w:sz="2" w:space="0" w:color="auto"/>
+            </w:tcBorders>
+          </w:tcPr>
+          <w:p>
+            <w:pPr>
+              <w:pStyle w:val="NoSpacing"/>
+              <w:spacing w:before="60" w:after="60"/>
+              <w:rPr>
+                <w:sz w:val="21"/>
+                <w:szCs w:val="21"/>
+              </w:rPr>
+            </w:pPr>
+            <w:r>
+              <w:rPr>
+                <w:sz w:val="21"/>
+                <w:szCs w:val="21"/>
+              </w:rPr>
+              <w:t>Refer to Scanner section for details</w:t>
+            </w:r>
+          </w:p>
+        </w:tc>
+      </w:tr>
+      <w:tr>
+        <w:trPr>
+          <w:trHeight w:val="387"/>
+          <w:jc w:val="center"/>
+        </w:trPr>
+        <w:tc>
+          <w:tcPr>
+            <w:tcW w:w="3007" w:type="dxa"/>
+            <w:tcBorders>
+              <w:top w:val="single" w:sz="2" w:space="0" w:color="auto"/>
+              <w:left w:val="single" w:sz="2" w:space="0" w:color="auto"/>
+              <w:bottom w:val="single" w:sz="2" w:space="0" w:color="auto"/>
+              <w:right w:val="single" w:sz="2" w:space="0" w:color="auto"/>
+            </w:tcBorders>
+          </w:tcPr>
+          <w:p>
+            <w:pPr>
+              <w:pStyle w:val="NoSpacing"/>
+              <w:numPr>
+                <w:ilvl w:val="0"/>
+                <w:numId w:val="17"/>
+              </w:numPr>
+              <w:spacing w:before="60" w:after="60"/>
+              <w:rPr>
+                <w:sz w:val="21"/>
+                <w:szCs w:val="21"/>
+              </w:rPr>
+            </w:pPr>
+            <w:r>
+              <w:rPr>
+                <w:sz w:val="21"/>
+                <w:szCs w:val="21"/>
+              </w:rPr>
+              <w:t>The specification is then fed to the JLex scanner generator program to generate the customize scanner program</w:t>
+            </w:r>
+          </w:p>
+        </w:tc>
+        <w:tc>
+          <w:tcPr>
+            <w:tcW w:w="3373" w:type="dxa"/>
+            <w:tcBorders>
+              <w:top w:val="single" w:sz="2" w:space="0" w:color="auto"/>
+              <w:left w:val="single" w:sz="2" w:space="0" w:color="auto"/>
+              <w:bottom w:val="single" w:sz="2" w:space="0" w:color="auto"/>
+              <w:right w:val="single" w:sz="2" w:space="0" w:color="auto"/>
+            </w:tcBorders>
+          </w:tcPr>
+          <w:p>
+            <w:pPr>
+              <w:pStyle w:val="NoSpacing"/>
+              <w:spacing w:before="60" w:after="60"/>
+              <w:rPr>
+                <w:b/>
+                <w:i/>
+                <w:sz w:val="18"/>
+                <w:szCs w:val="18"/>
+              </w:rPr>
+            </w:pPr>
+            <w:r>
+              <w:rPr>
+                <w:b/>
+                <w:i/>
+                <w:sz w:val="18"/>
+                <w:szCs w:val="18"/>
+              </w:rPr>
+              <w:t xml:space="preserve">&gt; </w:t>
+            </w:r>
+            <w:r>
+              <w:rPr>
+                <w:b/>
+                <w:i/>
+                <w:sz w:val="18"/>
+                <w:szCs w:val="18"/>
+              </w:rPr>
+              <w:t>java JLex.Main Calculator.lex</w:t>
+            </w:r>
+          </w:p>
+        </w:tc>
+        <w:tc>
+          <w:tcPr>
+            <w:tcW w:w="2904" w:type="dxa"/>
+            <w:tcBorders>
+              <w:top w:val="single" w:sz="2" w:space="0" w:color="auto"/>
+              <w:left w:val="single" w:sz="2" w:space="0" w:color="auto"/>
+              <w:bottom w:val="single" w:sz="2" w:space="0" w:color="auto"/>
+              <w:right w:val="single" w:sz="2" w:space="0" w:color="auto"/>
+            </w:tcBorders>
+          </w:tcPr>
+          <w:p>
+            <w:pPr>
+              <w:pStyle w:val="NoSpacing"/>
+              <w:spacing w:before="60" w:after="60"/>
+              <w:rPr>
+                <w:sz w:val="21"/>
+                <w:szCs w:val="21"/>
+              </w:rPr>
+            </w:pPr>
+            <w:r>
+              <w:rPr>
+                <w:sz w:val="21"/>
+                <w:szCs w:val="21"/>
+              </w:rPr>
+              <w:t xml:space="preserve">This step </w:t>
+            </w:r>
+            <w:r>
+              <w:rPr>
+                <w:sz w:val="21"/>
+                <w:szCs w:val="21"/>
+              </w:rPr>
+              <w:t>generates the java scanner program</w:t>
+            </w:r>
+            <w:r>
+              <w:rPr>
+                <w:sz w:val="21"/>
+                <w:szCs w:val="21"/>
+              </w:rPr>
+              <w:t xml:space="preserve"> </w:t>
+            </w:r>
+            <w:r>
+              <w:rPr>
+                <w:sz w:val="21"/>
+                <w:szCs w:val="21"/>
+              </w:rPr>
+              <w:t xml:space="preserve">named </w:t>
+            </w:r>
+            <w:r>
+              <w:rPr>
+                <w:sz w:val="21"/>
+                <w:szCs w:val="21"/>
+              </w:rPr>
+              <w:t>Calculator.lex.java</w:t>
+            </w:r>
+          </w:p>
+        </w:tc>
+      </w:tr>
+      <w:tr>
+        <w:trPr>
+          <w:trHeight w:val="387"/>
+          <w:jc w:val="center"/>
+        </w:trPr>
+        <w:tc>
+          <w:tcPr>
+            <w:tcW w:w="3007" w:type="dxa"/>
+            <w:tcBorders>
+              <w:top w:val="single" w:sz="2" w:space="0" w:color="auto"/>
+              <w:left w:val="single" w:sz="2" w:space="0" w:color="auto"/>
+              <w:bottom w:val="single" w:sz="2" w:space="0" w:color="auto"/>
+              <w:right w:val="single" w:sz="2" w:space="0" w:color="auto"/>
+            </w:tcBorders>
+          </w:tcPr>
+          <w:p>
+            <w:pPr>
+              <w:pStyle w:val="NoSpacing"/>
+              <w:numPr>
+                <w:ilvl w:val="0"/>
+                <w:numId w:val="17"/>
+              </w:numPr>
+              <w:spacing w:before="60" w:after="60"/>
+              <w:rPr>
+                <w:sz w:val="21"/>
+                <w:szCs w:val="21"/>
+              </w:rPr>
+            </w:pPr>
+            <w:r>
+              <w:rPr>
+                <w:sz w:val="21"/>
+                <w:szCs w:val="21"/>
+              </w:rPr>
+              <w:t xml:space="preserve">Rename </w:t>
+            </w:r>
+            <w:r>
+              <w:rPr>
+                <w:sz w:val="21"/>
+                <w:szCs w:val="21"/>
+              </w:rPr>
+              <w:t>the output file from last step to match class name</w:t>
+            </w:r>
+            <w:r>
+              <w:rPr>
+                <w:sz w:val="21"/>
+                <w:szCs w:val="21"/>
+              </w:rPr>
+              <w:t xml:space="preserve"> later use</w:t>
+            </w:r>
+            <w:r>
+              <w:rPr>
+                <w:sz w:val="21"/>
+                <w:szCs w:val="21"/>
+              </w:rPr>
+              <w:t xml:space="preserve"> with the parser program</w:t>
+            </w:r>
+          </w:p>
+        </w:tc>
+        <w:tc>
+          <w:tcPr>
+            <w:tcW w:w="3373" w:type="dxa"/>
+            <w:tcBorders>
+              <w:top w:val="single" w:sz="2" w:space="0" w:color="auto"/>
+              <w:left w:val="single" w:sz="2" w:space="0" w:color="auto"/>
+              <w:bottom w:val="single" w:sz="2" w:space="0" w:color="auto"/>
+              <w:right w:val="single" w:sz="2" w:space="0" w:color="auto"/>
+            </w:tcBorders>
+          </w:tcPr>
+          <w:p>
+            <w:pPr>
+              <w:pStyle w:val="NoSpacing"/>
+              <w:spacing w:before="60" w:after="60"/>
+              <w:rPr>
+                <w:b/>
+                <w:sz w:val="18"/>
+                <w:szCs w:val="18"/>
+              </w:rPr>
+            </w:pPr>
+            <w:r>
+              <w:rPr>
+                <w:b/>
+                <w:i/>
+                <w:sz w:val="18"/>
+                <w:szCs w:val="18"/>
+              </w:rPr>
+              <w:t xml:space="preserve">&gt; </w:t>
+            </w:r>
+            <w:r>
+              <w:rPr>
+                <w:b/>
+                <w:i/>
+                <w:sz w:val="18"/>
+                <w:szCs w:val="18"/>
+              </w:rPr>
+              <w:t>mv -f Calculator.lex.java Yylex.java</w:t>
+            </w:r>
+          </w:p>
+        </w:tc>
+        <w:tc>
+          <w:tcPr>
+            <w:tcW w:w="2904" w:type="dxa"/>
+            <w:tcBorders>
+              <w:top w:val="single" w:sz="2" w:space="0" w:color="auto"/>
+              <w:left w:val="single" w:sz="2" w:space="0" w:color="auto"/>
+              <w:bottom w:val="single" w:sz="2" w:space="0" w:color="auto"/>
+              <w:right w:val="single" w:sz="2" w:space="0" w:color="auto"/>
+            </w:tcBorders>
+          </w:tcPr>
+          <w:p>
+            <w:pPr>
+              <w:pStyle w:val="NoSpacing"/>
+              <w:spacing w:before="60" w:after="60"/>
+              <w:rPr>
+                <w:sz w:val="21"/>
+                <w:szCs w:val="21"/>
+              </w:rPr>
+            </w:pPr>
+            <w:r>
+              <w:rPr>
+                <w:sz w:val="21"/>
+                <w:szCs w:val="21"/>
+              </w:rPr>
+              <w:t>Where “</w:t>
+            </w:r>
+            <w:r>
+              <w:rPr>
+                <w:sz w:val="21"/>
+                <w:szCs w:val="21"/>
+              </w:rPr>
+              <w:t>-target 1.8</w:t>
+            </w:r>
+            <w:r>
+              <w:rPr>
+                <w:sz w:val="21"/>
+                <w:szCs w:val="21"/>
+              </w:rPr>
+              <w:t>”</w:t>
+            </w:r>
+            <w:r>
+              <w:rPr>
+                <w:sz w:val="21"/>
+                <w:szCs w:val="21"/>
+              </w:rPr>
+              <w:t xml:space="preserve"> option corresponds to the java –version installed on the machine (Java 8 in this case)</w:t>
+            </w:r>
+          </w:p>
+        </w:tc>
+      </w:tr>
+    </w:tbl>
     <w:p>
       <w:pPr>
-        <w:pStyle w:val="ListParagraph"/>
-        <w:numPr>
-          <w:ilvl w:val="1"/>
-          <w:numId w:val="12"/>
-        </w:numPr>
-      </w:pPr>
-      <w:r>
-        <w:t xml:space="preserve">For platform compatibility, </w:t>
-      </w:r>
-      <w:r>
-        <w:t>the JLex source code is compiled prior to initial use</w:t>
-      </w:r>
-    </w:p>
-    <w:p>
-      <w:pPr>
-        <w:ind w:left="2160"/>
-        <w:rPr>
-          <w:b/>
-          <w:i/>
-        </w:rPr>
-      </w:pPr>
-      <w:r>
-        <w:rPr>
-          <w:b/>
-          <w:i/>
-        </w:rPr>
-        <w:t xml:space="preserve">&gt; </w:t>
-      </w:r>
-      <w:proofErr w:type="gramStart"/>
-      <w:r>
-        <w:rPr>
-          <w:b/>
-          <w:i/>
-        </w:rPr>
-        <w:t>javac</w:t>
-      </w:r>
-      <w:proofErr w:type="gramEnd"/>
-      <w:r>
-        <w:rPr>
-          <w:b/>
-          <w:i/>
-        </w:rPr>
-        <w:t xml:space="preserve"> -target 1.8 JLex/Main.java</w:t>
-      </w:r>
-    </w:p>
-    <w:p>
-      <w:pPr>
-        <w:ind w:left="1440"/>
-      </w:pPr>
-      <w:proofErr w:type="gramStart"/>
-      <w:r>
-        <w:t>where</w:t>
-      </w:r>
-      <w:proofErr w:type="gramEnd"/>
-      <w:r>
-        <w:t>:</w:t>
-      </w:r>
-      <w:r>
-        <w:t xml:space="preserve"> </w:t>
-      </w:r>
-      <w:r>
-        <w:rPr>
-          <w:i/>
-        </w:rPr>
-        <w:t xml:space="preserve">-target </w:t>
-      </w:r>
-      <w:r>
-        <w:rPr>
-          <w:i/>
-        </w:rPr>
-        <w:t>1.8</w:t>
-      </w:r>
-      <w:r>
-        <w:t xml:space="preserve"> </w:t>
-      </w:r>
-      <w:r>
-        <w:t xml:space="preserve">option </w:t>
-      </w:r>
-      <w:r>
-        <w:t>corresponds to the java –version installed on the machine</w:t>
-      </w:r>
-      <w:r>
-        <w:t xml:space="preserve"> </w:t>
-      </w:r>
-      <w:r>
-        <w:t>(Java</w:t>
-      </w:r>
-      <w:r>
-        <w:t xml:space="preserve"> </w:t>
-      </w:r>
-      <w:r>
-        <w:t>8 in this case)</w:t>
-      </w:r>
-    </w:p>
-    <w:p>
-      <w:pPr>
-        <w:pStyle w:val="ListParagraph"/>
-        <w:numPr>
-          <w:ilvl w:val="1"/>
-          <w:numId w:val="12"/>
-        </w:numPr>
-      </w:pPr>
-      <w:r>
-        <w:t xml:space="preserve">A file </w:t>
-      </w:r>
-      <w:r>
-        <w:rPr>
-          <w:b/>
-          <w:i/>
-        </w:rPr>
-        <w:t>Calculator.lex</w:t>
-      </w:r>
-      <w:r>
-        <w:t xml:space="preserve"> is provided as an input </w:t>
-      </w:r>
-      <w:r>
-        <w:t>specification</w:t>
-      </w:r>
-    </w:p>
-    <w:p>
-      <w:pPr>
-        <w:pStyle w:val="ListParagraph"/>
-        <w:numPr>
-          <w:ilvl w:val="1"/>
-          <w:numId w:val="12"/>
-        </w:numPr>
-      </w:pPr>
-      <w:r>
-        <w:lastRenderedPageBreak/>
-        <w:t>The specification is then fed to the JLex scanner generator program to generate the customize scanner program</w:t>
-      </w:r>
-    </w:p>
-    <w:p>
-      <w:pPr>
-        <w:ind w:left="2160"/>
-        <w:rPr>
-          <w:b/>
-          <w:i/>
-        </w:rPr>
-      </w:pPr>
-      <w:r>
-        <w:rPr>
-          <w:b/>
-          <w:i/>
-        </w:rPr>
-        <w:t xml:space="preserve">&gt; </w:t>
-      </w:r>
-      <w:proofErr w:type="gramStart"/>
-      <w:r>
-        <w:rPr>
-          <w:b/>
-          <w:i/>
-        </w:rPr>
-        <w:t>java</w:t>
-      </w:r>
-      <w:proofErr w:type="gramEnd"/>
-      <w:r>
-        <w:rPr>
-          <w:b/>
-          <w:i/>
-        </w:rPr>
-        <w:t xml:space="preserve"> JLex.Main Calculator.lex</w:t>
-      </w:r>
-    </w:p>
-    <w:p>
-      <w:pPr>
-        <w:pStyle w:val="ListParagraph"/>
-        <w:numPr>
-          <w:ilvl w:val="1"/>
-          <w:numId w:val="12"/>
-        </w:numPr>
-      </w:pPr>
-      <w:r>
-        <w:t>The above command generates the java scanner program. Rename for later use</w:t>
-      </w:r>
-    </w:p>
-    <w:p>
-      <w:pPr>
-        <w:ind w:left="2160"/>
-        <w:rPr>
-          <w:b/>
-          <w:i/>
-        </w:rPr>
-      </w:pPr>
-      <w:r>
-        <w:rPr>
-          <w:b/>
-          <w:i/>
-        </w:rPr>
-        <w:t xml:space="preserve">&gt; </w:t>
-      </w:r>
-      <w:proofErr w:type="gramStart"/>
-      <w:r>
-        <w:rPr>
-          <w:b/>
-          <w:i/>
-        </w:rPr>
-        <w:t>mv</w:t>
-      </w:r>
-      <w:proofErr w:type="gramEnd"/>
-      <w:r>
-        <w:rPr>
-          <w:b/>
-          <w:i/>
-        </w:rPr>
-        <w:t xml:space="preserve"> -f Calculator.lex.java Yylex.java</w:t>
-      </w:r>
+        <w:ind w:left="1080"/>
+      </w:pPr>
     </w:p>
     <w:p>
       <w:pPr>
@@ -2276,204 +2659,641 @@
         <w:t>.</w:t>
       </w:r>
     </w:p>
-    <w:p>
-      <w:pPr>
-        <w:pStyle w:val="ListParagraph"/>
-        <w:numPr>
-          <w:ilvl w:val="1"/>
-          <w:numId w:val="12"/>
-        </w:numPr>
-      </w:pPr>
-      <w:r>
-        <w:t xml:space="preserve">A file </w:t>
-      </w:r>
-      <w:r>
-        <w:rPr>
-          <w:b/>
-          <w:i/>
-        </w:rPr>
-        <w:t>Calculator.cup</w:t>
-      </w:r>
-      <w:r>
-        <w:t xml:space="preserve"> is provided as an input specification to CUP</w:t>
-      </w:r>
-    </w:p>
-    <w:p>
-      <w:pPr>
-        <w:pStyle w:val="ListParagraph"/>
-        <w:numPr>
-          <w:ilvl w:val="1"/>
-          <w:numId w:val="12"/>
-        </w:numPr>
-      </w:pPr>
-      <w:r>
-        <w:t>The .cup file needs to be compiled using the .jar file provided</w:t>
-      </w:r>
-    </w:p>
-    <w:p>
-      <w:pPr>
-        <w:ind w:left="2160"/>
-        <w:rPr>
-          <w:b/>
-          <w:i/>
-        </w:rPr>
-      </w:pPr>
-      <w:r>
-        <w:rPr>
-          <w:b/>
-          <w:i/>
-        </w:rPr>
-        <w:t xml:space="preserve">&gt; </w:t>
-      </w:r>
-      <w:proofErr w:type="gramStart"/>
-      <w:r>
-        <w:rPr>
-          <w:b/>
-          <w:i/>
-        </w:rPr>
-        <w:t>java</w:t>
-      </w:r>
-      <w:proofErr w:type="gramEnd"/>
-      <w:r>
-        <w:rPr>
-          <w:b/>
-          <w:i/>
-        </w:rPr>
-        <w:t xml:space="preserve"> -cp Java</w:t>
-      </w:r>
-      <w:r>
-        <w:rPr>
-          <w:b/>
-          <w:i/>
-        </w:rPr>
-        <w:t>Cup java_cup.Main Calculator.cup</w:t>
-      </w:r>
-    </w:p>
-    <w:p>
-      <w:pPr>
-        <w:pStyle w:val="ListParagraph"/>
-        <w:numPr>
-          <w:ilvl w:val="1"/>
-          <w:numId w:val="12"/>
-        </w:numPr>
-      </w:pPr>
-      <w:r>
-        <w:t xml:space="preserve">The </w:t>
-      </w:r>
-      <w:r>
-        <w:t>preceding</w:t>
-      </w:r>
-      <w:r>
-        <w:t xml:space="preserve"> command generates the java </w:t>
-      </w:r>
-      <w:r>
-        <w:t>parser</w:t>
-      </w:r>
-      <w:r>
-        <w:t xml:space="preserve"> program</w:t>
-      </w:r>
-      <w:r>
-        <w:t>s</w:t>
-      </w:r>
-      <w:r>
-        <w:t xml:space="preserve">. </w:t>
-      </w:r>
-      <w:r>
-        <w:t>Compile them together with the renamed scanner file in scanner section above</w:t>
-      </w:r>
-    </w:p>
-    <w:p>
-      <w:pPr>
-        <w:ind w:left="2160"/>
-        <w:rPr>
-          <w:b/>
-          <w:i/>
-        </w:rPr>
-      </w:pPr>
-      <w:r>
-        <w:rPr>
-          <w:b/>
-          <w:i/>
-        </w:rPr>
-        <w:t xml:space="preserve">&gt; </w:t>
-      </w:r>
-      <w:proofErr w:type="gramStart"/>
-      <w:r>
-        <w:rPr>
-          <w:b/>
-          <w:i/>
-        </w:rPr>
-        <w:t>javac</w:t>
-      </w:r>
-      <w:proofErr w:type="gramEnd"/>
-      <w:r>
-        <w:rPr>
-          <w:b/>
-          <w:i/>
-        </w:rPr>
-        <w:t xml:space="preserve"> -cp .:JavaCup -d . </w:t>
-      </w:r>
-      <w:proofErr w:type="gramStart"/>
-      <w:r>
-        <w:rPr>
-          <w:b/>
-          <w:i/>
-        </w:rPr>
-        <w:t>parser.java</w:t>
-      </w:r>
-      <w:proofErr w:type="gramEnd"/>
-      <w:r>
-        <w:rPr>
-          <w:b/>
-          <w:i/>
-        </w:rPr>
-        <w:t xml:space="preserve"> sym.java Yylex.java</w:t>
-      </w:r>
-    </w:p>
-    <w:p>
-      <w:pPr>
-        <w:pStyle w:val="ListParagraph"/>
-        <w:numPr>
-          <w:ilvl w:val="1"/>
-          <w:numId w:val="12"/>
-        </w:numPr>
-      </w:pPr>
-      <w:r>
-        <w:t>The program is now ready to use and may be invoked using this command</w:t>
-      </w:r>
-    </w:p>
-    <w:p>
-      <w:pPr>
-        <w:ind w:left="2160"/>
-        <w:rPr>
-          <w:b/>
-          <w:i/>
-        </w:rPr>
-      </w:pPr>
-      <w:r>
-        <w:rPr>
-          <w:b/>
-          <w:i/>
-        </w:rPr>
-        <w:t xml:space="preserve">&gt; </w:t>
-      </w:r>
-      <w:proofErr w:type="gramStart"/>
-      <w:r>
-        <w:rPr>
-          <w:b/>
-          <w:i/>
-        </w:rPr>
-        <w:t>java</w:t>
-      </w:r>
-      <w:proofErr w:type="gramEnd"/>
-      <w:r>
-        <w:rPr>
-          <w:b/>
-          <w:i/>
-        </w:rPr>
-        <w:t xml:space="preserve"> -cp .:JavaCup Calculator.parser</w:t>
-      </w:r>
-    </w:p>
+    <w:tbl>
+      <w:tblPr>
+        <w:tblW w:w="9284" w:type="dxa"/>
+        <w:jc w:val="center"/>
+        <w:tblLayout w:type="fixed"/>
+        <w:tblCellMar>
+          <w:top w:w="55" w:type="dxa"/>
+          <w:left w:w="55" w:type="dxa"/>
+          <w:bottom w:w="55" w:type="dxa"/>
+          <w:right w:w="55" w:type="dxa"/>
+        </w:tblCellMar>
+        <w:tblLook w:val="0000" w:firstRow="0" w:lastRow="0" w:firstColumn="0" w:lastColumn="0" w:noHBand="0" w:noVBand="0"/>
+      </w:tblPr>
+      <w:tblGrid>
+        <w:gridCol w:w="3007"/>
+        <w:gridCol w:w="3373"/>
+        <w:gridCol w:w="2904"/>
+      </w:tblGrid>
+      <w:tr>
+        <w:trPr>
+          <w:trHeight w:val="265"/>
+          <w:jc w:val="center"/>
+        </w:trPr>
+        <w:tc>
+          <w:tcPr>
+            <w:tcW w:w="3007" w:type="dxa"/>
+            <w:tcBorders>
+              <w:top w:val="single" w:sz="2" w:space="0" w:color="000000"/>
+              <w:left w:val="single" w:sz="2" w:space="0" w:color="000000"/>
+              <w:bottom w:val="single" w:sz="2" w:space="0" w:color="auto"/>
+              <w:right w:val="single" w:sz="2" w:space="0" w:color="000000"/>
+            </w:tcBorders>
+            <w:shd w:val="clear" w:color="auto" w:fill="4F81BD"/>
+          </w:tcPr>
+          <w:p>
+            <w:pPr>
+              <w:pStyle w:val="TableContents"/>
+              <w:jc w:val="center"/>
+              <w:rPr>
+                <w:b/>
+              </w:rPr>
+            </w:pPr>
+            <w:r>
+              <w:rPr>
+                <w:b/>
+              </w:rPr>
+              <w:t>Process Steps</w:t>
+            </w:r>
+          </w:p>
+        </w:tc>
+        <w:tc>
+          <w:tcPr>
+            <w:tcW w:w="3373" w:type="dxa"/>
+            <w:tcBorders>
+              <w:top w:val="single" w:sz="2" w:space="0" w:color="000000"/>
+              <w:left w:val="single" w:sz="2" w:space="0" w:color="000000"/>
+              <w:bottom w:val="single" w:sz="2" w:space="0" w:color="auto"/>
+              <w:right w:val="single" w:sz="2" w:space="0" w:color="000000"/>
+            </w:tcBorders>
+            <w:shd w:val="clear" w:color="auto" w:fill="4F81BD"/>
+          </w:tcPr>
+          <w:p>
+            <w:pPr>
+              <w:pStyle w:val="TableContents"/>
+              <w:jc w:val="center"/>
+              <w:rPr>
+                <w:b/>
+              </w:rPr>
+            </w:pPr>
+            <w:r>
+              <w:rPr>
+                <w:b/>
+              </w:rPr>
+              <w:t>Command</w:t>
+            </w:r>
+          </w:p>
+        </w:tc>
+        <w:tc>
+          <w:tcPr>
+            <w:tcW w:w="2904" w:type="dxa"/>
+            <w:tcBorders>
+              <w:top w:val="single" w:sz="2" w:space="0" w:color="000000"/>
+              <w:left w:val="single" w:sz="2" w:space="0" w:color="000000"/>
+              <w:bottom w:val="single" w:sz="2" w:space="0" w:color="auto"/>
+              <w:right w:val="single" w:sz="2" w:space="0" w:color="000000"/>
+            </w:tcBorders>
+            <w:shd w:val="clear" w:color="auto" w:fill="4F81BD"/>
+          </w:tcPr>
+          <w:p>
+            <w:pPr>
+              <w:pStyle w:val="TableContents"/>
+              <w:jc w:val="center"/>
+              <w:rPr>
+                <w:b/>
+              </w:rPr>
+            </w:pPr>
+            <w:r>
+              <w:rPr>
+                <w:b/>
+              </w:rPr>
+              <w:t>Remarks</w:t>
+            </w:r>
+          </w:p>
+        </w:tc>
+      </w:tr>
+      <w:tr>
+        <w:trPr>
+          <w:trHeight w:val="387"/>
+          <w:jc w:val="center"/>
+        </w:trPr>
+        <w:tc>
+          <w:tcPr>
+            <w:tcW w:w="3007" w:type="dxa"/>
+            <w:tcBorders>
+              <w:top w:val="single" w:sz="2" w:space="0" w:color="auto"/>
+              <w:left w:val="single" w:sz="2" w:space="0" w:color="auto"/>
+              <w:bottom w:val="single" w:sz="2" w:space="0" w:color="auto"/>
+              <w:right w:val="single" w:sz="2" w:space="0" w:color="auto"/>
+            </w:tcBorders>
+          </w:tcPr>
+          <w:p>
+            <w:pPr>
+              <w:pStyle w:val="NoSpacing"/>
+              <w:numPr>
+                <w:ilvl w:val="0"/>
+                <w:numId w:val="19"/>
+              </w:numPr>
+              <w:spacing w:before="60" w:after="60"/>
+              <w:rPr>
+                <w:sz w:val="21"/>
+                <w:szCs w:val="21"/>
+              </w:rPr>
+            </w:pPr>
+            <w:r>
+              <w:rPr>
+                <w:sz w:val="21"/>
+                <w:szCs w:val="21"/>
+              </w:rPr>
+              <w:t>A file Calculator.cup is provided as an input specification to CUP</w:t>
+            </w:r>
+          </w:p>
+        </w:tc>
+        <w:tc>
+          <w:tcPr>
+            <w:tcW w:w="3373" w:type="dxa"/>
+            <w:tcBorders>
+              <w:top w:val="single" w:sz="2" w:space="0" w:color="auto"/>
+              <w:left w:val="single" w:sz="2" w:space="0" w:color="auto"/>
+              <w:bottom w:val="single" w:sz="2" w:space="0" w:color="auto"/>
+              <w:right w:val="single" w:sz="2" w:space="0" w:color="auto"/>
+            </w:tcBorders>
+          </w:tcPr>
+          <w:p>
+            <w:pPr>
+              <w:pStyle w:val="NoSpacing"/>
+              <w:spacing w:before="60" w:after="60"/>
+              <w:rPr>
+                <w:b/>
+                <w:i/>
+                <w:sz w:val="18"/>
+                <w:szCs w:val="18"/>
+              </w:rPr>
+            </w:pPr>
+          </w:p>
+        </w:tc>
+        <w:tc>
+          <w:tcPr>
+            <w:tcW w:w="2904" w:type="dxa"/>
+            <w:tcBorders>
+              <w:top w:val="single" w:sz="2" w:space="0" w:color="auto"/>
+              <w:left w:val="single" w:sz="2" w:space="0" w:color="auto"/>
+              <w:bottom w:val="single" w:sz="2" w:space="0" w:color="auto"/>
+              <w:right w:val="single" w:sz="2" w:space="0" w:color="auto"/>
+            </w:tcBorders>
+          </w:tcPr>
+          <w:p>
+            <w:pPr>
+              <w:pStyle w:val="NoSpacing"/>
+              <w:spacing w:before="60" w:after="60"/>
+              <w:rPr>
+                <w:sz w:val="21"/>
+                <w:szCs w:val="21"/>
+              </w:rPr>
+            </w:pPr>
+            <w:r>
+              <w:rPr>
+                <w:sz w:val="21"/>
+                <w:szCs w:val="21"/>
+              </w:rPr>
+              <w:t xml:space="preserve">Refer to </w:t>
+            </w:r>
+            <w:r>
+              <w:rPr>
+                <w:sz w:val="21"/>
+                <w:szCs w:val="21"/>
+              </w:rPr>
+              <w:t>Parser</w:t>
+            </w:r>
+            <w:r>
+              <w:rPr>
+                <w:sz w:val="21"/>
+                <w:szCs w:val="21"/>
+              </w:rPr>
+              <w:t xml:space="preserve"> section for details</w:t>
+            </w:r>
+          </w:p>
+        </w:tc>
+      </w:tr>
+      <w:tr>
+        <w:trPr>
+          <w:trHeight w:val="403"/>
+          <w:jc w:val="center"/>
+        </w:trPr>
+        <w:tc>
+          <w:tcPr>
+            <w:tcW w:w="3007" w:type="dxa"/>
+            <w:tcBorders>
+              <w:top w:val="single" w:sz="2" w:space="0" w:color="auto"/>
+              <w:left w:val="single" w:sz="2" w:space="0" w:color="auto"/>
+              <w:bottom w:val="single" w:sz="2" w:space="0" w:color="auto"/>
+              <w:right w:val="single" w:sz="2" w:space="0" w:color="auto"/>
+            </w:tcBorders>
+          </w:tcPr>
+          <w:p>
+            <w:pPr>
+              <w:pStyle w:val="NoSpacing"/>
+              <w:numPr>
+                <w:ilvl w:val="0"/>
+                <w:numId w:val="19"/>
+              </w:numPr>
+              <w:spacing w:before="60" w:after="60"/>
+              <w:rPr>
+                <w:sz w:val="21"/>
+                <w:szCs w:val="21"/>
+              </w:rPr>
+            </w:pPr>
+            <w:r>
+              <w:rPr>
+                <w:sz w:val="21"/>
+                <w:szCs w:val="21"/>
+              </w:rPr>
+              <w:t xml:space="preserve">The .cup file needs to be compiled using the .jar file provided </w:t>
+            </w:r>
+            <w:r>
+              <w:rPr>
+                <w:sz w:val="21"/>
+                <w:szCs w:val="21"/>
+              </w:rPr>
+              <w:t>in</w:t>
+            </w:r>
+            <w:r>
+              <w:rPr>
+                <w:sz w:val="21"/>
+                <w:szCs w:val="21"/>
+              </w:rPr>
+              <w:t xml:space="preserve"> CUP framework</w:t>
+            </w:r>
+          </w:p>
+        </w:tc>
+        <w:tc>
+          <w:tcPr>
+            <w:tcW w:w="3373" w:type="dxa"/>
+            <w:tcBorders>
+              <w:top w:val="single" w:sz="2" w:space="0" w:color="auto"/>
+              <w:left w:val="single" w:sz="2" w:space="0" w:color="auto"/>
+              <w:bottom w:val="single" w:sz="2" w:space="0" w:color="auto"/>
+              <w:right w:val="single" w:sz="2" w:space="0" w:color="auto"/>
+            </w:tcBorders>
+          </w:tcPr>
+          <w:p>
+            <w:pPr>
+              <w:pStyle w:val="NoSpacing"/>
+              <w:spacing w:before="60" w:after="60"/>
+              <w:rPr>
+                <w:b/>
+                <w:i/>
+                <w:sz w:val="18"/>
+                <w:szCs w:val="18"/>
+              </w:rPr>
+            </w:pPr>
+            <w:r>
+              <w:rPr>
+                <w:b/>
+                <w:i/>
+                <w:sz w:val="18"/>
+                <w:szCs w:val="18"/>
+              </w:rPr>
+              <w:t xml:space="preserve">&gt; </w:t>
+            </w:r>
+            <w:r>
+              <w:rPr>
+                <w:b/>
+                <w:i/>
+                <w:sz w:val="18"/>
+                <w:szCs w:val="18"/>
+              </w:rPr>
+              <w:t>java -cp JavaCup java_cup.Main Calculator.cup</w:t>
+            </w:r>
+          </w:p>
+        </w:tc>
+        <w:tc>
+          <w:tcPr>
+            <w:tcW w:w="2904" w:type="dxa"/>
+            <w:tcBorders>
+              <w:top w:val="single" w:sz="2" w:space="0" w:color="auto"/>
+              <w:left w:val="single" w:sz="2" w:space="0" w:color="auto"/>
+              <w:bottom w:val="single" w:sz="2" w:space="0" w:color="auto"/>
+              <w:right w:val="single" w:sz="2" w:space="0" w:color="auto"/>
+            </w:tcBorders>
+          </w:tcPr>
+          <w:p>
+            <w:pPr>
+              <w:pStyle w:val="NoSpacing"/>
+              <w:spacing w:before="60" w:after="60"/>
+              <w:rPr>
+                <w:sz w:val="21"/>
+                <w:szCs w:val="21"/>
+              </w:rPr>
+            </w:pPr>
+            <w:r>
+              <w:rPr>
+                <w:sz w:val="21"/>
+                <w:szCs w:val="21"/>
+              </w:rPr>
+              <w:t>This step</w:t>
+            </w:r>
+            <w:r>
+              <w:rPr>
+                <w:sz w:val="21"/>
+                <w:szCs w:val="21"/>
+              </w:rPr>
+              <w:t xml:space="preserve"> generates the java parser programs</w:t>
+            </w:r>
+            <w:r>
+              <w:rPr>
+                <w:sz w:val="21"/>
+                <w:szCs w:val="21"/>
+              </w:rPr>
+              <w:t xml:space="preserve"> </w:t>
+            </w:r>
+            <w:r>
+              <w:rPr>
+                <w:sz w:val="21"/>
+                <w:szCs w:val="21"/>
+              </w:rPr>
+              <w:t xml:space="preserve">named </w:t>
+            </w:r>
+            <w:r>
+              <w:rPr>
+                <w:i/>
+                <w:sz w:val="21"/>
+                <w:szCs w:val="21"/>
+              </w:rPr>
+              <w:t>parser.java</w:t>
+            </w:r>
+            <w:r>
+              <w:rPr>
+                <w:sz w:val="21"/>
+                <w:szCs w:val="21"/>
+              </w:rPr>
+              <w:t xml:space="preserve"> and </w:t>
+            </w:r>
+            <w:r>
+              <w:rPr>
+                <w:i/>
+                <w:sz w:val="21"/>
+                <w:szCs w:val="21"/>
+              </w:rPr>
+              <w:t>sym.java</w:t>
+            </w:r>
+          </w:p>
+        </w:tc>
+      </w:tr>
+      <w:tr>
+        <w:trPr>
+          <w:trHeight w:val="387"/>
+          <w:jc w:val="center"/>
+        </w:trPr>
+        <w:tc>
+          <w:tcPr>
+            <w:tcW w:w="3007" w:type="dxa"/>
+            <w:tcBorders>
+              <w:top w:val="single" w:sz="2" w:space="0" w:color="auto"/>
+              <w:left w:val="single" w:sz="2" w:space="0" w:color="auto"/>
+              <w:bottom w:val="single" w:sz="2" w:space="0" w:color="auto"/>
+              <w:right w:val="single" w:sz="2" w:space="0" w:color="auto"/>
+            </w:tcBorders>
+          </w:tcPr>
+          <w:p>
+            <w:pPr>
+              <w:pStyle w:val="NoSpacing"/>
+              <w:numPr>
+                <w:ilvl w:val="0"/>
+                <w:numId w:val="19"/>
+              </w:numPr>
+              <w:spacing w:before="60" w:after="60"/>
+              <w:rPr>
+                <w:sz w:val="21"/>
+                <w:szCs w:val="21"/>
+              </w:rPr>
+            </w:pPr>
+            <w:r>
+              <w:rPr>
+                <w:sz w:val="21"/>
+                <w:szCs w:val="21"/>
+              </w:rPr>
+              <w:t xml:space="preserve">Compile </w:t>
+            </w:r>
+            <w:r>
+              <w:rPr>
+                <w:sz w:val="21"/>
+                <w:szCs w:val="21"/>
+              </w:rPr>
+              <w:t>the generated files</w:t>
+            </w:r>
+            <w:r>
+              <w:rPr>
+                <w:sz w:val="21"/>
+                <w:szCs w:val="21"/>
+              </w:rPr>
+              <w:t xml:space="preserve"> together with the renamed scanner file </w:t>
+            </w:r>
+            <w:r>
+              <w:rPr>
+                <w:sz w:val="21"/>
+                <w:szCs w:val="21"/>
+              </w:rPr>
+              <w:t xml:space="preserve">from </w:t>
+            </w:r>
+            <w:r>
+              <w:rPr>
+                <w:sz w:val="21"/>
+                <w:szCs w:val="21"/>
+              </w:rPr>
+              <w:t xml:space="preserve"> scanner section above</w:t>
+            </w:r>
+          </w:p>
+        </w:tc>
+        <w:tc>
+          <w:tcPr>
+            <w:tcW w:w="3373" w:type="dxa"/>
+            <w:tcBorders>
+              <w:top w:val="single" w:sz="2" w:space="0" w:color="auto"/>
+              <w:left w:val="single" w:sz="2" w:space="0" w:color="auto"/>
+              <w:bottom w:val="single" w:sz="2" w:space="0" w:color="auto"/>
+              <w:right w:val="single" w:sz="2" w:space="0" w:color="auto"/>
+            </w:tcBorders>
+          </w:tcPr>
+          <w:p>
+            <w:pPr>
+              <w:pStyle w:val="NoSpacing"/>
+              <w:spacing w:before="60" w:after="60"/>
+              <w:rPr>
+                <w:b/>
+                <w:i/>
+                <w:sz w:val="18"/>
+                <w:szCs w:val="18"/>
+              </w:rPr>
+            </w:pPr>
+            <w:r>
+              <w:rPr>
+                <w:b/>
+                <w:i/>
+                <w:sz w:val="18"/>
+                <w:szCs w:val="18"/>
+              </w:rPr>
+              <w:t>&gt; javac -cp .:JavaCup -d . parser.java sym.java Yylex.java</w:t>
+            </w:r>
+          </w:p>
+        </w:tc>
+        <w:tc>
+          <w:tcPr>
+            <w:tcW w:w="2904" w:type="dxa"/>
+            <w:tcBorders>
+              <w:top w:val="single" w:sz="2" w:space="0" w:color="auto"/>
+              <w:left w:val="single" w:sz="2" w:space="0" w:color="auto"/>
+              <w:bottom w:val="single" w:sz="2" w:space="0" w:color="auto"/>
+              <w:right w:val="single" w:sz="2" w:space="0" w:color="auto"/>
+            </w:tcBorders>
+          </w:tcPr>
+          <w:p>
+            <w:pPr>
+              <w:pStyle w:val="NoSpacing"/>
+              <w:spacing w:before="60" w:after="60"/>
+              <w:rPr>
+                <w:sz w:val="21"/>
+                <w:szCs w:val="21"/>
+              </w:rPr>
+            </w:pPr>
+            <w:r>
+              <w:rPr>
+                <w:sz w:val="21"/>
+                <w:szCs w:val="21"/>
+              </w:rPr>
+              <w:t xml:space="preserve">This step </w:t>
+            </w:r>
+            <w:r>
+              <w:rPr>
+                <w:sz w:val="21"/>
+                <w:szCs w:val="21"/>
+              </w:rPr>
+              <w:t>generates the java scanner program</w:t>
+            </w:r>
+          </w:p>
+        </w:tc>
+      </w:tr>
+      <w:tr>
+        <w:trPr>
+          <w:trHeight w:val="387"/>
+          <w:jc w:val="center"/>
+        </w:trPr>
+        <w:tc>
+          <w:tcPr>
+            <w:tcW w:w="3007" w:type="dxa"/>
+            <w:tcBorders>
+              <w:top w:val="single" w:sz="2" w:space="0" w:color="auto"/>
+              <w:left w:val="single" w:sz="2" w:space="0" w:color="auto"/>
+              <w:bottom w:val="single" w:sz="2" w:space="0" w:color="auto"/>
+              <w:right w:val="single" w:sz="2" w:space="0" w:color="auto"/>
+            </w:tcBorders>
+          </w:tcPr>
+          <w:p>
+            <w:pPr>
+              <w:pStyle w:val="NoSpacing"/>
+              <w:numPr>
+                <w:ilvl w:val="0"/>
+                <w:numId w:val="19"/>
+              </w:numPr>
+              <w:spacing w:before="60" w:after="60"/>
+              <w:rPr>
+                <w:sz w:val="21"/>
+                <w:szCs w:val="21"/>
+              </w:rPr>
+            </w:pPr>
+            <w:r>
+              <w:rPr>
+                <w:sz w:val="21"/>
+                <w:szCs w:val="21"/>
+              </w:rPr>
+              <w:t>The program is now ready to use and may be invoked using this command</w:t>
+            </w:r>
+          </w:p>
+        </w:tc>
+        <w:tc>
+          <w:tcPr>
+            <w:tcW w:w="3373" w:type="dxa"/>
+            <w:tcBorders>
+              <w:top w:val="single" w:sz="2" w:space="0" w:color="auto"/>
+              <w:left w:val="single" w:sz="2" w:space="0" w:color="auto"/>
+              <w:bottom w:val="single" w:sz="2" w:space="0" w:color="auto"/>
+              <w:right w:val="single" w:sz="2" w:space="0" w:color="auto"/>
+            </w:tcBorders>
+          </w:tcPr>
+          <w:p>
+            <w:pPr>
+              <w:pStyle w:val="NoSpacing"/>
+              <w:spacing w:before="60" w:after="60"/>
+              <w:rPr>
+                <w:b/>
+                <w:sz w:val="18"/>
+                <w:szCs w:val="18"/>
+              </w:rPr>
+            </w:pPr>
+            <w:r>
+              <w:rPr>
+                <w:b/>
+                <w:i/>
+                <w:sz w:val="18"/>
+                <w:szCs w:val="18"/>
+              </w:rPr>
+              <w:t xml:space="preserve">&gt; java -cp .:JavaCup </w:t>
+            </w:r>
+            <w:r>
+              <w:rPr>
+                <w:b/>
+                <w:i/>
+                <w:sz w:val="18"/>
+                <w:szCs w:val="18"/>
+              </w:rPr>
+              <w:t>Calculator.parser</w:t>
+            </w:r>
+          </w:p>
+        </w:tc>
+        <w:tc>
+          <w:tcPr>
+            <w:tcW w:w="2904" w:type="dxa"/>
+            <w:tcBorders>
+              <w:top w:val="single" w:sz="2" w:space="0" w:color="auto"/>
+              <w:left w:val="single" w:sz="2" w:space="0" w:color="auto"/>
+              <w:bottom w:val="single" w:sz="2" w:space="0" w:color="auto"/>
+              <w:right w:val="single" w:sz="2" w:space="0" w:color="auto"/>
+            </w:tcBorders>
+          </w:tcPr>
+          <w:p>
+            <w:pPr>
+              <w:pStyle w:val="NoSpacing"/>
+              <w:spacing w:before="60" w:after="60"/>
+              <w:rPr>
+                <w:sz w:val="21"/>
+                <w:szCs w:val="21"/>
+              </w:rPr>
+            </w:pPr>
+            <w:r>
+              <w:rPr>
+                <w:sz w:val="21"/>
+                <w:szCs w:val="21"/>
+              </w:rPr>
+              <w:t>Where “</w:t>
+            </w:r>
+            <w:r>
+              <w:rPr>
+                <w:sz w:val="21"/>
+                <w:szCs w:val="21"/>
+              </w:rPr>
+              <w:t>-target 1.8</w:t>
+            </w:r>
+            <w:r>
+              <w:rPr>
+                <w:sz w:val="21"/>
+                <w:szCs w:val="21"/>
+              </w:rPr>
+              <w:t>”</w:t>
+            </w:r>
+            <w:r>
+              <w:rPr>
+                <w:sz w:val="21"/>
+                <w:szCs w:val="21"/>
+              </w:rPr>
+              <w:t xml:space="preserve"> option corresponds to the java –version installed on the machine (Java 8 in this case)</w:t>
+            </w:r>
+          </w:p>
+        </w:tc>
+      </w:tr>
+    </w:tbl>
+    <w:p/>
     <w:p>
       <w:pPr>
         <w:pStyle w:val="ListParagraph"/>
@@ -2483,64 +3303,388 @@
         </w:numPr>
       </w:pPr>
       <w:r>
-        <w:t>Alternate method for compilation and invocation. From the root Calculator/ folder:</w:t>
+        <w:t>A</w:t>
+      </w:r>
+      <w:r>
+        <w:t xml:space="preserve"> script is provided as an</w:t>
+      </w:r>
+      <w:r>
+        <w:t xml:space="preserve"> a</w:t>
+      </w:r>
+      <w:r>
+        <w:t>lternat</w:t>
+      </w:r>
+      <w:r>
+        <w:t>ive</w:t>
+      </w:r>
+      <w:r>
+        <w:t xml:space="preserve"> </w:t>
+      </w:r>
+      <w:r>
+        <w:t xml:space="preserve">method </w:t>
+      </w:r>
+      <w:r>
+        <w:t>for compilation and invocation</w:t>
+      </w:r>
+      <w:r>
+        <w:t xml:space="preserve"> for UNIX bash</w:t>
+      </w:r>
+      <w:r>
+        <w:t>:</w:t>
       </w:r>
     </w:p>
+    <w:tbl>
+      <w:tblPr>
+        <w:tblW w:w="8347" w:type="dxa"/>
+        <w:jc w:val="center"/>
+        <w:tblLayout w:type="fixed"/>
+        <w:tblCellMar>
+          <w:top w:w="55" w:type="dxa"/>
+          <w:left w:w="55" w:type="dxa"/>
+          <w:bottom w:w="55" w:type="dxa"/>
+          <w:right w:w="55" w:type="dxa"/>
+        </w:tblCellMar>
+        <w:tblLook w:val="0000" w:firstRow="0" w:lastRow="0" w:firstColumn="0" w:lastColumn="0" w:noHBand="0" w:noVBand="0"/>
+      </w:tblPr>
+      <w:tblGrid>
+        <w:gridCol w:w="3007"/>
+        <w:gridCol w:w="1576"/>
+        <w:gridCol w:w="3764"/>
+      </w:tblGrid>
+      <w:tr>
+        <w:trPr>
+          <w:trHeight w:val="265"/>
+          <w:jc w:val="center"/>
+        </w:trPr>
+        <w:tc>
+          <w:tcPr>
+            <w:tcW w:w="3007" w:type="dxa"/>
+            <w:tcBorders>
+              <w:top w:val="single" w:sz="2" w:space="0" w:color="000000"/>
+              <w:left w:val="single" w:sz="2" w:space="0" w:color="000000"/>
+              <w:bottom w:val="single" w:sz="2" w:space="0" w:color="auto"/>
+              <w:right w:val="single" w:sz="2" w:space="0" w:color="000000"/>
+            </w:tcBorders>
+            <w:shd w:val="clear" w:color="auto" w:fill="4F81BD"/>
+          </w:tcPr>
+          <w:p>
+            <w:pPr>
+              <w:pStyle w:val="TableContents"/>
+              <w:jc w:val="center"/>
+              <w:rPr>
+                <w:b/>
+              </w:rPr>
+            </w:pPr>
+            <w:r>
+              <w:rPr>
+                <w:b/>
+              </w:rPr>
+              <w:t>Process Steps</w:t>
+            </w:r>
+          </w:p>
+        </w:tc>
+        <w:tc>
+          <w:tcPr>
+            <w:tcW w:w="1576" w:type="dxa"/>
+            <w:tcBorders>
+              <w:top w:val="single" w:sz="2" w:space="0" w:color="000000"/>
+              <w:left w:val="single" w:sz="2" w:space="0" w:color="000000"/>
+              <w:bottom w:val="single" w:sz="2" w:space="0" w:color="auto"/>
+              <w:right w:val="single" w:sz="2" w:space="0" w:color="000000"/>
+            </w:tcBorders>
+            <w:shd w:val="clear" w:color="auto" w:fill="4F81BD"/>
+          </w:tcPr>
+          <w:p>
+            <w:pPr>
+              <w:pStyle w:val="TableContents"/>
+              <w:jc w:val="center"/>
+              <w:rPr>
+                <w:b/>
+              </w:rPr>
+            </w:pPr>
+            <w:r>
+              <w:rPr>
+                <w:b/>
+              </w:rPr>
+              <w:t>Command</w:t>
+            </w:r>
+          </w:p>
+        </w:tc>
+        <w:tc>
+          <w:tcPr>
+            <w:tcW w:w="3764" w:type="dxa"/>
+            <w:tcBorders>
+              <w:top w:val="single" w:sz="2" w:space="0" w:color="000000"/>
+              <w:left w:val="single" w:sz="2" w:space="0" w:color="000000"/>
+              <w:bottom w:val="single" w:sz="2" w:space="0" w:color="auto"/>
+              <w:right w:val="single" w:sz="2" w:space="0" w:color="000000"/>
+            </w:tcBorders>
+            <w:shd w:val="clear" w:color="auto" w:fill="4F81BD"/>
+          </w:tcPr>
+          <w:p>
+            <w:pPr>
+              <w:pStyle w:val="TableContents"/>
+              <w:jc w:val="center"/>
+              <w:rPr>
+                <w:b/>
+              </w:rPr>
+            </w:pPr>
+            <w:r>
+              <w:rPr>
+                <w:b/>
+              </w:rPr>
+              <w:t>Remarks</w:t>
+            </w:r>
+          </w:p>
+        </w:tc>
+      </w:tr>
+      <w:tr>
+        <w:trPr>
+          <w:trHeight w:val="387"/>
+          <w:jc w:val="center"/>
+        </w:trPr>
+        <w:tc>
+          <w:tcPr>
+            <w:tcW w:w="3007" w:type="dxa"/>
+            <w:tcBorders>
+              <w:top w:val="single" w:sz="2" w:space="0" w:color="auto"/>
+              <w:left w:val="single" w:sz="2" w:space="0" w:color="auto"/>
+              <w:bottom w:val="single" w:sz="2" w:space="0" w:color="auto"/>
+              <w:right w:val="single" w:sz="2" w:space="0" w:color="auto"/>
+            </w:tcBorders>
+          </w:tcPr>
+          <w:p>
+            <w:pPr>
+              <w:pStyle w:val="NoSpacing"/>
+              <w:numPr>
+                <w:ilvl w:val="0"/>
+                <w:numId w:val="20"/>
+              </w:numPr>
+              <w:spacing w:before="60" w:after="60"/>
+              <w:rPr>
+                <w:sz w:val="21"/>
+                <w:szCs w:val="21"/>
+              </w:rPr>
+            </w:pPr>
+            <w:r>
+              <w:rPr>
+                <w:sz w:val="21"/>
+                <w:szCs w:val="21"/>
+              </w:rPr>
+              <w:t>Include “.” in $PATH environment var</w:t>
+            </w:r>
+          </w:p>
+        </w:tc>
+        <w:tc>
+          <w:tcPr>
+            <w:tcW w:w="1576" w:type="dxa"/>
+            <w:tcBorders>
+              <w:top w:val="single" w:sz="2" w:space="0" w:color="auto"/>
+              <w:left w:val="single" w:sz="2" w:space="0" w:color="auto"/>
+              <w:bottom w:val="single" w:sz="2" w:space="0" w:color="auto"/>
+              <w:right w:val="single" w:sz="2" w:space="0" w:color="auto"/>
+            </w:tcBorders>
+          </w:tcPr>
+          <w:p>
+            <w:pPr>
+              <w:pStyle w:val="NoSpacing"/>
+              <w:spacing w:before="60" w:after="60"/>
+              <w:rPr>
+                <w:b/>
+                <w:i/>
+                <w:sz w:val="18"/>
+                <w:szCs w:val="18"/>
+              </w:rPr>
+            </w:pPr>
+            <w:r>
+              <w:rPr>
+                <w:b/>
+                <w:i/>
+                <w:sz w:val="18"/>
+                <w:szCs w:val="18"/>
+              </w:rPr>
+              <w:t>&gt; source setenv</w:t>
+            </w:r>
+          </w:p>
+          <w:p>
+            <w:pPr>
+              <w:pStyle w:val="NoSpacing"/>
+              <w:spacing w:before="60" w:after="60"/>
+              <w:rPr>
+                <w:b/>
+                <w:i/>
+                <w:sz w:val="18"/>
+                <w:szCs w:val="18"/>
+              </w:rPr>
+            </w:pPr>
+          </w:p>
+        </w:tc>
+        <w:tc>
+          <w:tcPr>
+            <w:tcW w:w="3764" w:type="dxa"/>
+            <w:tcBorders>
+              <w:top w:val="single" w:sz="2" w:space="0" w:color="auto"/>
+              <w:left w:val="single" w:sz="2" w:space="0" w:color="auto"/>
+              <w:bottom w:val="single" w:sz="2" w:space="0" w:color="auto"/>
+              <w:right w:val="single" w:sz="2" w:space="0" w:color="auto"/>
+            </w:tcBorders>
+          </w:tcPr>
+          <w:p>
+            <w:pPr>
+              <w:pStyle w:val="NoSpacing"/>
+              <w:spacing w:before="60" w:after="60"/>
+              <w:rPr>
+                <w:sz w:val="21"/>
+                <w:szCs w:val="21"/>
+              </w:rPr>
+            </w:pPr>
+            <w:r>
+              <w:rPr>
+                <w:sz w:val="21"/>
+                <w:szCs w:val="21"/>
+              </w:rPr>
+              <w:t>Run f</w:t>
+            </w:r>
+            <w:r>
+              <w:rPr>
+                <w:sz w:val="21"/>
+                <w:szCs w:val="21"/>
+              </w:rPr>
+              <w:t>rom the root Calculator/</w:t>
+            </w:r>
+            <w:r>
+              <w:rPr>
+                <w:sz w:val="21"/>
+                <w:szCs w:val="21"/>
+              </w:rPr>
+              <w:t xml:space="preserve"> folder</w:t>
+            </w:r>
+          </w:p>
+        </w:tc>
+      </w:tr>
+      <w:tr>
+        <w:trPr>
+          <w:trHeight w:val="403"/>
+          <w:jc w:val="center"/>
+        </w:trPr>
+        <w:tc>
+          <w:tcPr>
+            <w:tcW w:w="3007" w:type="dxa"/>
+            <w:tcBorders>
+              <w:top w:val="single" w:sz="2" w:space="0" w:color="auto"/>
+              <w:left w:val="single" w:sz="2" w:space="0" w:color="auto"/>
+              <w:bottom w:val="single" w:sz="2" w:space="0" w:color="auto"/>
+              <w:right w:val="single" w:sz="2" w:space="0" w:color="auto"/>
+            </w:tcBorders>
+          </w:tcPr>
+          <w:p>
+            <w:pPr>
+              <w:pStyle w:val="NoSpacing"/>
+              <w:numPr>
+                <w:ilvl w:val="0"/>
+                <w:numId w:val="20"/>
+              </w:numPr>
+              <w:spacing w:before="60" w:after="60"/>
+              <w:rPr>
+                <w:sz w:val="21"/>
+                <w:szCs w:val="21"/>
+              </w:rPr>
+            </w:pPr>
+            <w:r>
+              <w:rPr>
+                <w:sz w:val="21"/>
+                <w:szCs w:val="21"/>
+              </w:rPr>
+              <w:t>Compile and run</w:t>
+            </w:r>
+          </w:p>
+        </w:tc>
+        <w:tc>
+          <w:tcPr>
+            <w:tcW w:w="1576" w:type="dxa"/>
+            <w:tcBorders>
+              <w:top w:val="single" w:sz="2" w:space="0" w:color="auto"/>
+              <w:left w:val="single" w:sz="2" w:space="0" w:color="auto"/>
+              <w:bottom w:val="single" w:sz="2" w:space="0" w:color="auto"/>
+              <w:right w:val="single" w:sz="2" w:space="0" w:color="auto"/>
+            </w:tcBorders>
+          </w:tcPr>
+          <w:p>
+            <w:pPr>
+              <w:pStyle w:val="NoSpacing"/>
+              <w:spacing w:before="60" w:after="60"/>
+              <w:rPr>
+                <w:b/>
+                <w:i/>
+                <w:sz w:val="18"/>
+                <w:szCs w:val="18"/>
+              </w:rPr>
+            </w:pPr>
+            <w:r>
+              <w:rPr>
+                <w:b/>
+                <w:i/>
+                <w:sz w:val="18"/>
+                <w:szCs w:val="18"/>
+              </w:rPr>
+              <w:t>&gt; mycalc</w:t>
+            </w:r>
+          </w:p>
+        </w:tc>
+        <w:tc>
+          <w:tcPr>
+            <w:tcW w:w="3764" w:type="dxa"/>
+            <w:tcBorders>
+              <w:top w:val="single" w:sz="2" w:space="0" w:color="auto"/>
+              <w:left w:val="single" w:sz="2" w:space="0" w:color="auto"/>
+              <w:bottom w:val="single" w:sz="2" w:space="0" w:color="auto"/>
+              <w:right w:val="single" w:sz="2" w:space="0" w:color="auto"/>
+            </w:tcBorders>
+          </w:tcPr>
+          <w:p>
+            <w:pPr>
+              <w:pStyle w:val="NoSpacing"/>
+              <w:spacing w:before="60" w:after="60"/>
+              <w:rPr>
+                <w:sz w:val="21"/>
+                <w:szCs w:val="21"/>
+              </w:rPr>
+            </w:pPr>
+            <w:r>
+              <w:rPr>
+                <w:sz w:val="21"/>
+                <w:szCs w:val="21"/>
+              </w:rPr>
+              <w:t>Modify the target –version accordingly</w:t>
+            </w:r>
+          </w:p>
+        </w:tc>
+      </w:tr>
+    </w:tbl>
     <w:p>
       <w:pPr>
-        <w:ind w:left="2160"/>
-        <w:rPr>
-          <w:b/>
-          <w:i/>
-        </w:rPr>
-      </w:pPr>
-      <w:r>
-        <w:rPr>
-          <w:b/>
-          <w:i/>
-        </w:rPr>
-        <w:t xml:space="preserve">&gt; </w:t>
-      </w:r>
-      <w:proofErr w:type="gramStart"/>
-      <w:r>
-        <w:rPr>
-          <w:b/>
-          <w:i/>
-        </w:rPr>
-        <w:t>source</w:t>
-      </w:r>
-      <w:proofErr w:type="gramEnd"/>
-      <w:r>
-        <w:rPr>
-          <w:b/>
-          <w:i/>
-        </w:rPr>
-        <w:t xml:space="preserve"> setenv</w:t>
-      </w:r>
-      <w:r>
-        <w:rPr>
-          <w:b/>
-          <w:i/>
-        </w:rPr>
-        <w:br/>
-        <w:t>&gt; mycalc</w:t>
-      </w:r>
+        <w:pStyle w:val="Heading1"/>
+      </w:pPr>
       <w:bookmarkStart w:id="8" w:name="_Toc316249075"/>
       <w:bookmarkEnd w:id="6"/>
       <w:bookmarkEnd w:id="7"/>
-    </w:p>
-    <w:p>
-      <w:pPr>
-        <w:pStyle w:val="Heading1"/>
-      </w:pPr>
-      <w:r>
+      <w:r>
+        <w:lastRenderedPageBreak/>
         <w:t>Scanner</w:t>
       </w:r>
       <w:bookmarkEnd w:id="8"/>
     </w:p>
     <w:p>
       <w:r>
-        <w:t xml:space="preserve">The scanner part directly interacts with the user and is implemented using the </w:t>
+        <w:t xml:space="preserve">The scanner </w:t>
+      </w:r>
+      <w:r>
+        <w:t>module</w:t>
+      </w:r>
+      <w:bookmarkStart w:id="9" w:name="_GoBack"/>
+      <w:bookmarkEnd w:id="9"/>
+      <w:r>
+        <w:t xml:space="preserve"> directly interacts with the user and is implemented using the </w:t>
       </w:r>
       <w:r>
         <w:rPr>
@@ -2559,7 +3703,7 @@
           <w:i/>
         </w:rPr>
       </w:pPr>
-      <w:hyperlink r:id="rId10" w:history="1">
+      <w:hyperlink r:id="rId9" w:history="1">
         <w:r>
           <w:rPr>
             <w:rStyle w:val="Hyperlink"/>
@@ -2573,7 +3717,7 @@
       <w:pPr>
         <w:pStyle w:val="Heading2"/>
       </w:pPr>
-      <w:bookmarkStart w:id="9" w:name="_Toc316249076"/>
+      <w:bookmarkStart w:id="10" w:name="_Toc316249076"/>
       <w:r>
         <w:t xml:space="preserve">Supported </w:t>
       </w:r>
@@ -2583,7 +3727,7 @@
       <w:r>
         <w:t>Operations</w:t>
       </w:r>
-      <w:bookmarkEnd w:id="9"/>
+      <w:bookmarkEnd w:id="10"/>
     </w:p>
     <w:p>
       <w:r>
@@ -2600,7 +3744,6 @@
       <w:tblPr>
         <w:tblW w:w="9415" w:type="dxa"/>
         <w:jc w:val="center"/>
-        <w:tblInd w:w="55" w:type="dxa"/>
         <w:tblLayout w:type="fixed"/>
         <w:tblCellMar>
           <w:top w:w="55" w:type="dxa"/>
@@ -3466,7 +4609,6 @@
               <w:jc w:val="center"/>
             </w:pPr>
             <w:r>
-              <w:lastRenderedPageBreak/>
               <w:t>/</w:t>
             </w:r>
           </w:p>
@@ -5076,11 +6218,11 @@
       <w:pPr>
         <w:pStyle w:val="Heading2"/>
       </w:pPr>
-      <w:bookmarkStart w:id="10" w:name="_Toc316249077"/>
+      <w:bookmarkStart w:id="11" w:name="_Toc316249077"/>
       <w:r>
         <w:t>Supported Numbers</w:t>
       </w:r>
-      <w:bookmarkEnd w:id="10"/>
+      <w:bookmarkEnd w:id="11"/>
     </w:p>
     <w:p>
       <w:r>
@@ -5094,7 +6236,6 @@
       <w:tblPr>
         <w:tblW w:w="7458" w:type="dxa"/>
         <w:jc w:val="center"/>
-        <w:tblInd w:w="55" w:type="dxa"/>
         <w:tblLayout w:type="fixed"/>
         <w:tblCellMar>
           <w:top w:w="55" w:type="dxa"/>
@@ -5682,6 +6823,7 @@
         <w:pStyle w:val="Heading1"/>
       </w:pPr>
       <w:r>
+        <w:lastRenderedPageBreak/>
         <w:t>Parser</w:t>
       </w:r>
     </w:p>
@@ -5706,7 +6848,7 @@
           <w:i/>
         </w:rPr>
       </w:pPr>
-      <w:hyperlink r:id="rId11" w:history="1">
+      <w:hyperlink r:id="rId10" w:history="1">
         <w:r>
           <w:rPr>
             <w:rStyle w:val="Hyperlink"/>
@@ -5720,11 +6862,11 @@
       <w:pPr>
         <w:pStyle w:val="Heading2"/>
       </w:pPr>
-      <w:bookmarkStart w:id="11" w:name="_Toc316249079"/>
+      <w:bookmarkStart w:id="12" w:name="_Toc316249079"/>
       <w:r>
         <w:t>Supported Symbols and Operations</w:t>
       </w:r>
-      <w:bookmarkEnd w:id="11"/>
+      <w:bookmarkEnd w:id="12"/>
     </w:p>
     <w:p>
       <w:r>
@@ -5735,7 +6877,6 @@
       <w:tblPr>
         <w:tblW w:w="9415" w:type="dxa"/>
         <w:jc w:val="center"/>
-        <w:tblInd w:w="55" w:type="dxa"/>
         <w:tblLayout w:type="fixed"/>
         <w:tblCellMar>
           <w:top w:w="55" w:type="dxa"/>
@@ -6370,7 +7511,6 @@
               <w:jc w:val="center"/>
             </w:pPr>
             <w:r>
-              <w:lastRenderedPageBreak/>
               <w:t>*</w:t>
             </w:r>
           </w:p>
@@ -6761,18 +7901,16 @@
       <w:pPr>
         <w:pStyle w:val="Heading1"/>
       </w:pPr>
-      <w:bookmarkStart w:id="12" w:name="_Toc378102773"/>
       <w:bookmarkStart w:id="13" w:name="_Toc316249081"/>
-      <w:bookmarkStart w:id="14" w:name="_GoBack"/>
+      <w:bookmarkStart w:id="14" w:name="_Toc378102773"/>
+      <w:r>
+        <w:t>Lessons Learned</w:t>
+      </w:r>
+      <w:bookmarkEnd w:id="13"/>
+      <w:r>
+        <w:t xml:space="preserve"> </w:t>
+      </w:r>
       <w:bookmarkEnd w:id="14"/>
-      <w:r>
-        <w:t>Lessons Learned</w:t>
-      </w:r>
-      <w:bookmarkEnd w:id="13"/>
-      <w:r>
-        <w:t xml:space="preserve"> </w:t>
-      </w:r>
-      <w:bookmarkEnd w:id="12"/>
     </w:p>
     <w:p>
       <w:pPr>
@@ -6915,9 +8053,9 @@
       </w:r>
     </w:p>
     <w:sectPr>
-      <w:headerReference w:type="default" r:id="rId12"/>
-      <w:footerReference w:type="default" r:id="rId13"/>
-      <w:headerReference w:type="first" r:id="rId14"/>
+      <w:headerReference w:type="default" r:id="rId11"/>
+      <w:footerReference w:type="default" r:id="rId12"/>
+      <w:headerReference w:type="first" r:id="rId13"/>
       <w:pgSz w:w="12240" w:h="15840" w:code="1"/>
       <w:pgMar w:top="1814" w:right="1440" w:bottom="1701" w:left="1440" w:header="720" w:footer="720" w:gutter="0"/>
       <w:cols w:space="708"/>
@@ -6929,7 +8067,7 @@
 </file>
 
 <file path=word/endnotes.xml><?xml version="1.0" encoding="utf-8"?>
-<w:endnotes xmlns:wpc="http://schemas.microsoft.com/office/word/2010/wordprocessingCanvas" xmlns:mo="http://schemas.microsoft.com/office/mac/office/2008/main" xmlns:mc="http://schemas.openxmlformats.org/markup-compatibility/2006" xmlns:mv="urn:schemas-microsoft-com:mac:vml" xmlns:o="urn:schemas-microsoft-com:office:office" xmlns:r="http://schemas.openxmlformats.org/officeDocument/2006/relationships" xmlns:m="http://schemas.openxmlformats.org/officeDocument/2006/math" xmlns:v="urn:schemas-microsoft-com:vml" xmlns:wp14="http://schemas.microsoft.com/office/word/2010/wordprocessingDrawing" xmlns:wp="http://schemas.openxmlformats.org/drawingml/2006/wordprocessingDrawing" xmlns:w10="urn:schemas-microsoft-com:office:word" xmlns:w="http://schemas.openxmlformats.org/wordprocessingml/2006/main" xmlns:w14="http://schemas.microsoft.com/office/word/2010/wordml" xmlns:wpg="http://schemas.microsoft.com/office/word/2010/wordprocessingGroup" xmlns:wpi="http://schemas.microsoft.com/office/word/2010/wordprocessingInk" xmlns:wne="http://schemas.microsoft.com/office/word/2006/wordml" xmlns:wps="http://schemas.microsoft.com/office/word/2010/wordprocessingShape" mc:Ignorable="w14 wp14">
+<w:endnotes xmlns:wpc="http://schemas.microsoft.com/office/word/2010/wordprocessingCanvas" xmlns:mc="http://schemas.openxmlformats.org/markup-compatibility/2006" xmlns:o="urn:schemas-microsoft-com:office:office" xmlns:r="http://schemas.openxmlformats.org/officeDocument/2006/relationships" xmlns:m="http://schemas.openxmlformats.org/officeDocument/2006/math" xmlns:v="urn:schemas-microsoft-com:vml" xmlns:wp14="http://schemas.microsoft.com/office/word/2010/wordprocessingDrawing" xmlns:wp="http://schemas.openxmlformats.org/drawingml/2006/wordprocessingDrawing" xmlns:w10="urn:schemas-microsoft-com:office:word" xmlns:w="http://schemas.openxmlformats.org/wordprocessingml/2006/main" xmlns:w14="http://schemas.microsoft.com/office/word/2010/wordml" xmlns:w15="http://schemas.microsoft.com/office/word/2012/wordml" xmlns:wpg="http://schemas.microsoft.com/office/word/2010/wordprocessingGroup" xmlns:wpi="http://schemas.microsoft.com/office/word/2010/wordprocessingInk" xmlns:wne="http://schemas.microsoft.com/office/word/2006/wordml" xmlns:wps="http://schemas.microsoft.com/office/word/2010/wordprocessingShape" mc:Ignorable="w14 w15 wp14">
   <w:endnote w:type="separator" w:id="-1">
     <w:p>
       <w:r>
@@ -6948,7 +8086,7 @@
 </file>
 
 <file path=word/footer1.xml><?xml version="1.0" encoding="utf-8"?>
-<w:ftr xmlns:wpc="http://schemas.microsoft.com/office/word/2010/wordprocessingCanvas" xmlns:mo="http://schemas.microsoft.com/office/mac/office/2008/main" xmlns:mc="http://schemas.openxmlformats.org/markup-compatibility/2006" xmlns:mv="urn:schemas-microsoft-com:mac:vml" xmlns:o="urn:schemas-microsoft-com:office:office" xmlns:r="http://schemas.openxmlformats.org/officeDocument/2006/relationships" xmlns:m="http://schemas.openxmlformats.org/officeDocument/2006/math" xmlns:v="urn:schemas-microsoft-com:vml" xmlns:wp14="http://schemas.microsoft.com/office/word/2010/wordprocessingDrawing" xmlns:wp="http://schemas.openxmlformats.org/drawingml/2006/wordprocessingDrawing" xmlns:w10="urn:schemas-microsoft-com:office:word" xmlns:w="http://schemas.openxmlformats.org/wordprocessingml/2006/main" xmlns:w14="http://schemas.microsoft.com/office/word/2010/wordml" xmlns:wpg="http://schemas.microsoft.com/office/word/2010/wordprocessingGroup" xmlns:wpi="http://schemas.microsoft.com/office/word/2010/wordprocessingInk" xmlns:wne="http://schemas.microsoft.com/office/word/2006/wordml" xmlns:wps="http://schemas.microsoft.com/office/word/2010/wordprocessingShape" mc:Ignorable="w14 wp14">
+<w:ftr xmlns:wpc="http://schemas.microsoft.com/office/word/2010/wordprocessingCanvas" xmlns:mc="http://schemas.openxmlformats.org/markup-compatibility/2006" xmlns:o="urn:schemas-microsoft-com:office:office" xmlns:r="http://schemas.openxmlformats.org/officeDocument/2006/relationships" xmlns:m="http://schemas.openxmlformats.org/officeDocument/2006/math" xmlns:v="urn:schemas-microsoft-com:vml" xmlns:wp14="http://schemas.microsoft.com/office/word/2010/wordprocessingDrawing" xmlns:wp="http://schemas.openxmlformats.org/drawingml/2006/wordprocessingDrawing" xmlns:w10="urn:schemas-microsoft-com:office:word" xmlns:w="http://schemas.openxmlformats.org/wordprocessingml/2006/main" xmlns:w14="http://schemas.microsoft.com/office/word/2010/wordml" xmlns:w15="http://schemas.microsoft.com/office/word/2012/wordml" xmlns:wpg="http://schemas.microsoft.com/office/word/2010/wordprocessingGroup" xmlns:wpi="http://schemas.microsoft.com/office/word/2010/wordprocessingInk" xmlns:wne="http://schemas.microsoft.com/office/word/2006/wordml" xmlns:wps="http://schemas.microsoft.com/office/word/2010/wordprocessingShape" mc:Ignorable="w14 w15 wp14">
   <w:p>
     <w:pPr>
       <w:pStyle w:val="Footer"/>
@@ -7011,7 +8149,7 @@
 </file>
 
 <file path=word/footnotes.xml><?xml version="1.0" encoding="utf-8"?>
-<w:footnotes xmlns:wpc="http://schemas.microsoft.com/office/word/2010/wordprocessingCanvas" xmlns:mo="http://schemas.microsoft.com/office/mac/office/2008/main" xmlns:mc="http://schemas.openxmlformats.org/markup-compatibility/2006" xmlns:mv="urn:schemas-microsoft-com:mac:vml" xmlns:o="urn:schemas-microsoft-com:office:office" xmlns:r="http://schemas.openxmlformats.org/officeDocument/2006/relationships" xmlns:m="http://schemas.openxmlformats.org/officeDocument/2006/math" xmlns:v="urn:schemas-microsoft-com:vml" xmlns:wp14="http://schemas.microsoft.com/office/word/2010/wordprocessingDrawing" xmlns:wp="http://schemas.openxmlformats.org/drawingml/2006/wordprocessingDrawing" xmlns:w10="urn:schemas-microsoft-com:office:word" xmlns:w="http://schemas.openxmlformats.org/wordprocessingml/2006/main" xmlns:w14="http://schemas.microsoft.com/office/word/2010/wordml" xmlns:wpg="http://schemas.microsoft.com/office/word/2010/wordprocessingGroup" xmlns:wpi="http://schemas.microsoft.com/office/word/2010/wordprocessingInk" xmlns:wne="http://schemas.microsoft.com/office/word/2006/wordml" xmlns:wps="http://schemas.microsoft.com/office/word/2010/wordprocessingShape" mc:Ignorable="w14 wp14">
+<w:footnotes xmlns:wpc="http://schemas.microsoft.com/office/word/2010/wordprocessingCanvas" xmlns:mc="http://schemas.openxmlformats.org/markup-compatibility/2006" xmlns:o="urn:schemas-microsoft-com:office:office" xmlns:r="http://schemas.openxmlformats.org/officeDocument/2006/relationships" xmlns:m="http://schemas.openxmlformats.org/officeDocument/2006/math" xmlns:v="urn:schemas-microsoft-com:vml" xmlns:wp14="http://schemas.microsoft.com/office/word/2010/wordprocessingDrawing" xmlns:wp="http://schemas.openxmlformats.org/drawingml/2006/wordprocessingDrawing" xmlns:w10="urn:schemas-microsoft-com:office:word" xmlns:w="http://schemas.openxmlformats.org/wordprocessingml/2006/main" xmlns:w14="http://schemas.microsoft.com/office/word/2010/wordml" xmlns:w15="http://schemas.microsoft.com/office/word/2012/wordml" xmlns:wpg="http://schemas.microsoft.com/office/word/2010/wordprocessingGroup" xmlns:wpi="http://schemas.microsoft.com/office/word/2010/wordprocessingInk" xmlns:wne="http://schemas.microsoft.com/office/word/2006/wordml" xmlns:wps="http://schemas.microsoft.com/office/word/2010/wordprocessingShape" mc:Ignorable="w14 w15 wp14">
   <w:footnote w:type="separator" w:id="-1">
     <w:p>
       <w:r>
@@ -7030,7 +8168,7 @@
 </file>
 
 <file path=word/header1.xml><?xml version="1.0" encoding="utf-8"?>
-<w:hdr xmlns:wpc="http://schemas.microsoft.com/office/word/2010/wordprocessingCanvas" xmlns:mo="http://schemas.microsoft.com/office/mac/office/2008/main" xmlns:mc="http://schemas.openxmlformats.org/markup-compatibility/2006" xmlns:mv="urn:schemas-microsoft-com:mac:vml" xmlns:o="urn:schemas-microsoft-com:office:office" xmlns:r="http://schemas.openxmlformats.org/officeDocument/2006/relationships" xmlns:m="http://schemas.openxmlformats.org/officeDocument/2006/math" xmlns:v="urn:schemas-microsoft-com:vml" xmlns:wp14="http://schemas.microsoft.com/office/word/2010/wordprocessingDrawing" xmlns:wp="http://schemas.openxmlformats.org/drawingml/2006/wordprocessingDrawing" xmlns:w10="urn:schemas-microsoft-com:office:word" xmlns:w="http://schemas.openxmlformats.org/wordprocessingml/2006/main" xmlns:w14="http://schemas.microsoft.com/office/word/2010/wordml" xmlns:wpg="http://schemas.microsoft.com/office/word/2010/wordprocessingGroup" xmlns:wpi="http://schemas.microsoft.com/office/word/2010/wordprocessingInk" xmlns:wne="http://schemas.microsoft.com/office/word/2006/wordml" xmlns:wps="http://schemas.microsoft.com/office/word/2010/wordprocessingShape" mc:Ignorable="w14 wp14">
+<w:hdr xmlns:wpc="http://schemas.microsoft.com/office/word/2010/wordprocessingCanvas" xmlns:mc="http://schemas.openxmlformats.org/markup-compatibility/2006" xmlns:o="urn:schemas-microsoft-com:office:office" xmlns:r="http://schemas.openxmlformats.org/officeDocument/2006/relationships" xmlns:m="http://schemas.openxmlformats.org/officeDocument/2006/math" xmlns:v="urn:schemas-microsoft-com:vml" xmlns:wp14="http://schemas.microsoft.com/office/word/2010/wordprocessingDrawing" xmlns:wp="http://schemas.openxmlformats.org/drawingml/2006/wordprocessingDrawing" xmlns:w10="urn:schemas-microsoft-com:office:word" xmlns:w="http://schemas.openxmlformats.org/wordprocessingml/2006/main" xmlns:w14="http://schemas.microsoft.com/office/word/2010/wordml" xmlns:w15="http://schemas.microsoft.com/office/word/2012/wordml" xmlns:wpg="http://schemas.microsoft.com/office/word/2010/wordprocessingGroup" xmlns:wpi="http://schemas.microsoft.com/office/word/2010/wordprocessingInk" xmlns:wne="http://schemas.microsoft.com/office/word/2006/wordml" xmlns:wps="http://schemas.microsoft.com/office/word/2010/wordprocessingShape" mc:Ignorable="w14 w15 wp14">
   <w:tbl>
     <w:tblPr>
       <w:tblW w:w="0" w:type="auto"/>
@@ -7150,7 +8288,7 @@
 </file>
 
 <file path=word/header2.xml><?xml version="1.0" encoding="utf-8"?>
-<w:hdr xmlns:wpc="http://schemas.microsoft.com/office/word/2010/wordprocessingCanvas" xmlns:mo="http://schemas.microsoft.com/office/mac/office/2008/main" xmlns:mc="http://schemas.openxmlformats.org/markup-compatibility/2006" xmlns:mv="urn:schemas-microsoft-com:mac:vml" xmlns:o="urn:schemas-microsoft-com:office:office" xmlns:r="http://schemas.openxmlformats.org/officeDocument/2006/relationships" xmlns:m="http://schemas.openxmlformats.org/officeDocument/2006/math" xmlns:v="urn:schemas-microsoft-com:vml" xmlns:wp14="http://schemas.microsoft.com/office/word/2010/wordprocessingDrawing" xmlns:wp="http://schemas.openxmlformats.org/drawingml/2006/wordprocessingDrawing" xmlns:w10="urn:schemas-microsoft-com:office:word" xmlns:w="http://schemas.openxmlformats.org/wordprocessingml/2006/main" xmlns:w14="http://schemas.microsoft.com/office/word/2010/wordml" xmlns:wpg="http://schemas.microsoft.com/office/word/2010/wordprocessingGroup" xmlns:wpi="http://schemas.microsoft.com/office/word/2010/wordprocessingInk" xmlns:wne="http://schemas.microsoft.com/office/word/2006/wordml" xmlns:wps="http://schemas.microsoft.com/office/word/2010/wordprocessingShape" mc:Ignorable="w14 wp14">
+<w:hdr xmlns:wpc="http://schemas.microsoft.com/office/word/2010/wordprocessingCanvas" xmlns:mc="http://schemas.openxmlformats.org/markup-compatibility/2006" xmlns:o="urn:schemas-microsoft-com:office:office" xmlns:r="http://schemas.openxmlformats.org/officeDocument/2006/relationships" xmlns:m="http://schemas.openxmlformats.org/officeDocument/2006/math" xmlns:v="urn:schemas-microsoft-com:vml" xmlns:wp14="http://schemas.microsoft.com/office/word/2010/wordprocessingDrawing" xmlns:wp="http://schemas.openxmlformats.org/drawingml/2006/wordprocessingDrawing" xmlns:w10="urn:schemas-microsoft-com:office:word" xmlns:w="http://schemas.openxmlformats.org/wordprocessingml/2006/main" xmlns:w14="http://schemas.microsoft.com/office/word/2010/wordml" xmlns:w15="http://schemas.microsoft.com/office/word/2012/wordml" xmlns:wpg="http://schemas.microsoft.com/office/word/2010/wordprocessingGroup" xmlns:wpi="http://schemas.microsoft.com/office/word/2010/wordprocessingInk" xmlns:wne="http://schemas.microsoft.com/office/word/2006/wordml" xmlns:wps="http://schemas.microsoft.com/office/word/2010/wordprocessingShape" mc:Ignorable="w14 w15 wp14">
   <w:tbl>
     <w:tblPr>
       <w:tblW w:w="0" w:type="auto"/>
@@ -7266,8 +8404,8 @@
 </file>
 
 <file path=word/numbering.xml><?xml version="1.0" encoding="utf-8"?>
-<w:numbering xmlns:wpc="http://schemas.microsoft.com/office/word/2010/wordprocessingCanvas" xmlns:mo="http://schemas.microsoft.com/office/mac/office/2008/main" xmlns:mc="http://schemas.openxmlformats.org/markup-compatibility/2006" xmlns:mv="urn:schemas-microsoft-com:mac:vml" xmlns:o="urn:schemas-microsoft-com:office:office" xmlns:r="http://schemas.openxmlformats.org/officeDocument/2006/relationships" xmlns:m="http://schemas.openxmlformats.org/officeDocument/2006/math" xmlns:v="urn:schemas-microsoft-com:vml" xmlns:wp14="http://schemas.microsoft.com/office/word/2010/wordprocessingDrawing" xmlns:wp="http://schemas.openxmlformats.org/drawingml/2006/wordprocessingDrawing" xmlns:w10="urn:schemas-microsoft-com:office:word" xmlns:w="http://schemas.openxmlformats.org/wordprocessingml/2006/main" xmlns:w14="http://schemas.microsoft.com/office/word/2010/wordml" xmlns:wpg="http://schemas.microsoft.com/office/word/2010/wordprocessingGroup" xmlns:wpi="http://schemas.microsoft.com/office/word/2010/wordprocessingInk" xmlns:wne="http://schemas.microsoft.com/office/word/2006/wordml" xmlns:wps="http://schemas.microsoft.com/office/word/2010/wordprocessingShape" mc:Ignorable="w14 wp14">
-  <w:abstractNum w:abstractNumId="0">
+<w:numbering xmlns:wpc="http://schemas.microsoft.com/office/word/2010/wordprocessingCanvas" xmlns:mc="http://schemas.openxmlformats.org/markup-compatibility/2006" xmlns:o="urn:schemas-microsoft-com:office:office" xmlns:r="http://schemas.openxmlformats.org/officeDocument/2006/relationships" xmlns:m="http://schemas.openxmlformats.org/officeDocument/2006/math" xmlns:v="urn:schemas-microsoft-com:vml" xmlns:wp14="http://schemas.microsoft.com/office/word/2010/wordprocessingDrawing" xmlns:wp="http://schemas.openxmlformats.org/drawingml/2006/wordprocessingDrawing" xmlns:w10="urn:schemas-microsoft-com:office:word" xmlns:w="http://schemas.openxmlformats.org/wordprocessingml/2006/main" xmlns:w14="http://schemas.microsoft.com/office/word/2010/wordml" xmlns:w15="http://schemas.microsoft.com/office/word/2012/wordml" xmlns:wpg="http://schemas.microsoft.com/office/word/2010/wordprocessingGroup" xmlns:wpi="http://schemas.microsoft.com/office/word/2010/wordprocessingInk" xmlns:wne="http://schemas.microsoft.com/office/word/2006/wordml" xmlns:wps="http://schemas.microsoft.com/office/word/2010/wordprocessingShape" mc:Ignorable="w14 w15 wp14">
+  <w:abstractNum w:abstractNumId="0" w15:restartNumberingAfterBreak="0">
     <w:nsid w:val="025363C1"/>
     <w:multiLevelType w:val="hybridMultilevel"/>
     <w:tmpl w:val="44CCC6DE"/>
@@ -7380,7 +8518,7 @@
       </w:rPr>
     </w:lvl>
   </w:abstractNum>
-  <w:abstractNum w:abstractNumId="1">
+  <w:abstractNum w:abstractNumId="1" w15:restartNumberingAfterBreak="0">
     <w:nsid w:val="062607D0"/>
     <w:multiLevelType w:val="hybridMultilevel"/>
     <w:tmpl w:val="A8CC08AE"/>
@@ -7466,7 +8604,7 @@
       </w:pPr>
     </w:lvl>
   </w:abstractNum>
-  <w:abstractNum w:abstractNumId="2">
+  <w:abstractNum w:abstractNumId="2" w15:restartNumberingAfterBreak="0">
     <w:nsid w:val="07591DD7"/>
     <w:multiLevelType w:val="hybridMultilevel"/>
     <w:tmpl w:val="0AFCE6B0"/>
@@ -7579,7 +8717,7 @@
       </w:rPr>
     </w:lvl>
   </w:abstractNum>
-  <w:abstractNum w:abstractNumId="3">
+  <w:abstractNum w:abstractNumId="3" w15:restartNumberingAfterBreak="0">
     <w:nsid w:val="0C3051AB"/>
     <w:multiLevelType w:val="multilevel"/>
     <w:tmpl w:val="0409001F"/>
@@ -7665,7 +8803,7 @@
       </w:pPr>
     </w:lvl>
   </w:abstractNum>
-  <w:abstractNum w:abstractNumId="4">
+  <w:abstractNum w:abstractNumId="4" w15:restartNumberingAfterBreak="0">
     <w:nsid w:val="11360299"/>
     <w:multiLevelType w:val="hybridMultilevel"/>
     <w:tmpl w:val="8F0EA556"/>
@@ -7778,7 +8916,7 @@
       </w:rPr>
     </w:lvl>
   </w:abstractNum>
-  <w:abstractNum w:abstractNumId="5">
+  <w:abstractNum w:abstractNumId="5" w15:restartNumberingAfterBreak="0">
     <w:nsid w:val="12712EFD"/>
     <w:multiLevelType w:val="hybridMultilevel"/>
     <w:tmpl w:val="2968E728"/>
@@ -7864,7 +9002,7 @@
       </w:pPr>
     </w:lvl>
   </w:abstractNum>
-  <w:abstractNum w:abstractNumId="6">
+  <w:abstractNum w:abstractNumId="6" w15:restartNumberingAfterBreak="0">
     <w:nsid w:val="1303014A"/>
     <w:multiLevelType w:val="hybridMultilevel"/>
     <w:tmpl w:val="054801C4"/>
@@ -7953,7 +9091,7 @@
       </w:pPr>
     </w:lvl>
   </w:abstractNum>
-  <w:abstractNum w:abstractNumId="7">
+  <w:abstractNum w:abstractNumId="7" w15:restartNumberingAfterBreak="0">
     <w:nsid w:val="22694BAA"/>
     <w:multiLevelType w:val="hybridMultilevel"/>
     <w:tmpl w:val="D2DE0906"/>
@@ -8039,7 +9177,7 @@
       </w:pPr>
     </w:lvl>
   </w:abstractNum>
-  <w:abstractNum w:abstractNumId="8">
+  <w:abstractNum w:abstractNumId="8" w15:restartNumberingAfterBreak="0">
     <w:nsid w:val="254343C2"/>
     <w:multiLevelType w:val="hybridMultilevel"/>
     <w:tmpl w:val="4DEEFE9A"/>
@@ -8151,7 +9289,179 @@
       </w:rPr>
     </w:lvl>
   </w:abstractNum>
-  <w:abstractNum w:abstractNumId="9">
+  <w:abstractNum w:abstractNumId="9" w15:restartNumberingAfterBreak="0">
+    <w:nsid w:val="26426D94"/>
+    <w:multiLevelType w:val="hybridMultilevel"/>
+    <w:tmpl w:val="82268238"/>
+    <w:lvl w:ilvl="0" w:tplc="0409000F">
+      <w:start w:val="1"/>
+      <w:numFmt w:val="decimal"/>
+      <w:lvlText w:val="%1."/>
+      <w:lvlJc w:val="left"/>
+      <w:pPr>
+        <w:ind w:left="360" w:hanging="360"/>
+      </w:pPr>
+    </w:lvl>
+    <w:lvl w:ilvl="1" w:tplc="04090019" w:tentative="1">
+      <w:start w:val="1"/>
+      <w:numFmt w:val="lowerLetter"/>
+      <w:lvlText w:val="%2."/>
+      <w:lvlJc w:val="left"/>
+      <w:pPr>
+        <w:ind w:left="1080" w:hanging="360"/>
+      </w:pPr>
+    </w:lvl>
+    <w:lvl w:ilvl="2" w:tplc="0409001B" w:tentative="1">
+      <w:start w:val="1"/>
+      <w:numFmt w:val="lowerRoman"/>
+      <w:lvlText w:val="%3."/>
+      <w:lvlJc w:val="right"/>
+      <w:pPr>
+        <w:ind w:left="1800" w:hanging="180"/>
+      </w:pPr>
+    </w:lvl>
+    <w:lvl w:ilvl="3" w:tplc="0409000F" w:tentative="1">
+      <w:start w:val="1"/>
+      <w:numFmt w:val="decimal"/>
+      <w:lvlText w:val="%4."/>
+      <w:lvlJc w:val="left"/>
+      <w:pPr>
+        <w:ind w:left="2520" w:hanging="360"/>
+      </w:pPr>
+    </w:lvl>
+    <w:lvl w:ilvl="4" w:tplc="04090019" w:tentative="1">
+      <w:start w:val="1"/>
+      <w:numFmt w:val="lowerLetter"/>
+      <w:lvlText w:val="%5."/>
+      <w:lvlJc w:val="left"/>
+      <w:pPr>
+        <w:ind w:left="3240" w:hanging="360"/>
+      </w:pPr>
+    </w:lvl>
+    <w:lvl w:ilvl="5" w:tplc="0409001B" w:tentative="1">
+      <w:start w:val="1"/>
+      <w:numFmt w:val="lowerRoman"/>
+      <w:lvlText w:val="%6."/>
+      <w:lvlJc w:val="right"/>
+      <w:pPr>
+        <w:ind w:left="3960" w:hanging="180"/>
+      </w:pPr>
+    </w:lvl>
+    <w:lvl w:ilvl="6" w:tplc="0409000F" w:tentative="1">
+      <w:start w:val="1"/>
+      <w:numFmt w:val="decimal"/>
+      <w:lvlText w:val="%7."/>
+      <w:lvlJc w:val="left"/>
+      <w:pPr>
+        <w:ind w:left="4680" w:hanging="360"/>
+      </w:pPr>
+    </w:lvl>
+    <w:lvl w:ilvl="7" w:tplc="04090019" w:tentative="1">
+      <w:start w:val="1"/>
+      <w:numFmt w:val="lowerLetter"/>
+      <w:lvlText w:val="%8."/>
+      <w:lvlJc w:val="left"/>
+      <w:pPr>
+        <w:ind w:left="5400" w:hanging="360"/>
+      </w:pPr>
+    </w:lvl>
+    <w:lvl w:ilvl="8" w:tplc="0409001B" w:tentative="1">
+      <w:start w:val="1"/>
+      <w:numFmt w:val="lowerRoman"/>
+      <w:lvlText w:val="%9."/>
+      <w:lvlJc w:val="right"/>
+      <w:pPr>
+        <w:ind w:left="6120" w:hanging="180"/>
+      </w:pPr>
+    </w:lvl>
+  </w:abstractNum>
+  <w:abstractNum w:abstractNumId="10" w15:restartNumberingAfterBreak="0">
+    <w:nsid w:val="295B3665"/>
+    <w:multiLevelType w:val="hybridMultilevel"/>
+    <w:tmpl w:val="82268238"/>
+    <w:lvl w:ilvl="0" w:tplc="0409000F">
+      <w:start w:val="1"/>
+      <w:numFmt w:val="decimal"/>
+      <w:lvlText w:val="%1."/>
+      <w:lvlJc w:val="left"/>
+      <w:pPr>
+        <w:ind w:left="360" w:hanging="360"/>
+      </w:pPr>
+    </w:lvl>
+    <w:lvl w:ilvl="1" w:tplc="04090019" w:tentative="1">
+      <w:start w:val="1"/>
+      <w:numFmt w:val="lowerLetter"/>
+      <w:lvlText w:val="%2."/>
+      <w:lvlJc w:val="left"/>
+      <w:pPr>
+        <w:ind w:left="1080" w:hanging="360"/>
+      </w:pPr>
+    </w:lvl>
+    <w:lvl w:ilvl="2" w:tplc="0409001B" w:tentative="1">
+      <w:start w:val="1"/>
+      <w:numFmt w:val="lowerRoman"/>
+      <w:lvlText w:val="%3."/>
+      <w:lvlJc w:val="right"/>
+      <w:pPr>
+        <w:ind w:left="1800" w:hanging="180"/>
+      </w:pPr>
+    </w:lvl>
+    <w:lvl w:ilvl="3" w:tplc="0409000F" w:tentative="1">
+      <w:start w:val="1"/>
+      <w:numFmt w:val="decimal"/>
+      <w:lvlText w:val="%4."/>
+      <w:lvlJc w:val="left"/>
+      <w:pPr>
+        <w:ind w:left="2520" w:hanging="360"/>
+      </w:pPr>
+    </w:lvl>
+    <w:lvl w:ilvl="4" w:tplc="04090019" w:tentative="1">
+      <w:start w:val="1"/>
+      <w:numFmt w:val="lowerLetter"/>
+      <w:lvlText w:val="%5."/>
+      <w:lvlJc w:val="left"/>
+      <w:pPr>
+        <w:ind w:left="3240" w:hanging="360"/>
+      </w:pPr>
+    </w:lvl>
+    <w:lvl w:ilvl="5" w:tplc="0409001B" w:tentative="1">
+      <w:start w:val="1"/>
+      <w:numFmt w:val="lowerRoman"/>
+      <w:lvlText w:val="%6."/>
+      <w:lvlJc w:val="right"/>
+      <w:pPr>
+        <w:ind w:left="3960" w:hanging="180"/>
+      </w:pPr>
+    </w:lvl>
+    <w:lvl w:ilvl="6" w:tplc="0409000F" w:tentative="1">
+      <w:start w:val="1"/>
+      <w:numFmt w:val="decimal"/>
+      <w:lvlText w:val="%7."/>
+      <w:lvlJc w:val="left"/>
+      <w:pPr>
+        <w:ind w:left="4680" w:hanging="360"/>
+      </w:pPr>
+    </w:lvl>
+    <w:lvl w:ilvl="7" w:tplc="04090019" w:tentative="1">
+      <w:start w:val="1"/>
+      <w:numFmt w:val="lowerLetter"/>
+      <w:lvlText w:val="%8."/>
+      <w:lvlJc w:val="left"/>
+      <w:pPr>
+        <w:ind w:left="5400" w:hanging="360"/>
+      </w:pPr>
+    </w:lvl>
+    <w:lvl w:ilvl="8" w:tplc="0409001B" w:tentative="1">
+      <w:start w:val="1"/>
+      <w:numFmt w:val="lowerRoman"/>
+      <w:lvlText w:val="%9."/>
+      <w:lvlJc w:val="right"/>
+      <w:pPr>
+        <w:ind w:left="6120" w:hanging="180"/>
+      </w:pPr>
+    </w:lvl>
+  </w:abstractNum>
+  <w:abstractNum w:abstractNumId="11" w15:restartNumberingAfterBreak="0">
     <w:nsid w:val="2BA45CC6"/>
     <w:multiLevelType w:val="hybridMultilevel"/>
     <w:tmpl w:val="09B81DEE"/>
@@ -8240,7 +9550,7 @@
       </w:pPr>
     </w:lvl>
   </w:abstractNum>
-  <w:abstractNum w:abstractNumId="10">
+  <w:abstractNum w:abstractNumId="12" w15:restartNumberingAfterBreak="0">
     <w:nsid w:val="32EE08B9"/>
     <w:multiLevelType w:val="multilevel"/>
     <w:tmpl w:val="DD0E0772"/>
@@ -8335,7 +9645,7 @@
       </w:pPr>
     </w:lvl>
   </w:abstractNum>
-  <w:abstractNum w:abstractNumId="11">
+  <w:abstractNum w:abstractNumId="13" w15:restartNumberingAfterBreak="0">
     <w:nsid w:val="335E47C5"/>
     <w:multiLevelType w:val="hybridMultilevel"/>
     <w:tmpl w:val="21261C76"/>
@@ -8448,7 +9758,268 @@
       </w:rPr>
     </w:lvl>
   </w:abstractNum>
-  <w:abstractNum w:abstractNumId="12">
+  <w:abstractNum w:abstractNumId="14" w15:restartNumberingAfterBreak="0">
+    <w:nsid w:val="3BDA629E"/>
+    <w:multiLevelType w:val="hybridMultilevel"/>
+    <w:tmpl w:val="F5161206"/>
+    <w:lvl w:ilvl="0" w:tplc="0409000F">
+      <w:start w:val="1"/>
+      <w:numFmt w:val="decimal"/>
+      <w:lvlText w:val="%1."/>
+      <w:lvlJc w:val="left"/>
+      <w:pPr>
+        <w:ind w:left="360" w:hanging="360"/>
+      </w:pPr>
+    </w:lvl>
+    <w:lvl w:ilvl="1" w:tplc="04090019">
+      <w:start w:val="1"/>
+      <w:numFmt w:val="lowerLetter"/>
+      <w:lvlText w:val="%2."/>
+      <w:lvlJc w:val="left"/>
+      <w:pPr>
+        <w:ind w:left="1080" w:hanging="360"/>
+      </w:pPr>
+    </w:lvl>
+    <w:lvl w:ilvl="2" w:tplc="0409001B" w:tentative="1">
+      <w:start w:val="1"/>
+      <w:numFmt w:val="lowerRoman"/>
+      <w:lvlText w:val="%3."/>
+      <w:lvlJc w:val="right"/>
+      <w:pPr>
+        <w:ind w:left="1800" w:hanging="180"/>
+      </w:pPr>
+    </w:lvl>
+    <w:lvl w:ilvl="3" w:tplc="0409000F" w:tentative="1">
+      <w:start w:val="1"/>
+      <w:numFmt w:val="decimal"/>
+      <w:lvlText w:val="%4."/>
+      <w:lvlJc w:val="left"/>
+      <w:pPr>
+        <w:ind w:left="2520" w:hanging="360"/>
+      </w:pPr>
+    </w:lvl>
+    <w:lvl w:ilvl="4" w:tplc="04090019" w:tentative="1">
+      <w:start w:val="1"/>
+      <w:numFmt w:val="lowerLetter"/>
+      <w:lvlText w:val="%5."/>
+      <w:lvlJc w:val="left"/>
+      <w:pPr>
+        <w:ind w:left="3240" w:hanging="360"/>
+      </w:pPr>
+    </w:lvl>
+    <w:lvl w:ilvl="5" w:tplc="0409001B" w:tentative="1">
+      <w:start w:val="1"/>
+      <w:numFmt w:val="lowerRoman"/>
+      <w:lvlText w:val="%6."/>
+      <w:lvlJc w:val="right"/>
+      <w:pPr>
+        <w:ind w:left="3960" w:hanging="180"/>
+      </w:pPr>
+    </w:lvl>
+    <w:lvl w:ilvl="6" w:tplc="0409000F" w:tentative="1">
+      <w:start w:val="1"/>
+      <w:numFmt w:val="decimal"/>
+      <w:lvlText w:val="%7."/>
+      <w:lvlJc w:val="left"/>
+      <w:pPr>
+        <w:ind w:left="4680" w:hanging="360"/>
+      </w:pPr>
+    </w:lvl>
+    <w:lvl w:ilvl="7" w:tplc="04090019" w:tentative="1">
+      <w:start w:val="1"/>
+      <w:numFmt w:val="lowerLetter"/>
+      <w:lvlText w:val="%8."/>
+      <w:lvlJc w:val="left"/>
+      <w:pPr>
+        <w:ind w:left="5400" w:hanging="360"/>
+      </w:pPr>
+    </w:lvl>
+    <w:lvl w:ilvl="8" w:tplc="0409001B" w:tentative="1">
+      <w:start w:val="1"/>
+      <w:numFmt w:val="lowerRoman"/>
+      <w:lvlText w:val="%9."/>
+      <w:lvlJc w:val="right"/>
+      <w:pPr>
+        <w:ind w:left="6120" w:hanging="180"/>
+      </w:pPr>
+    </w:lvl>
+  </w:abstractNum>
+  <w:abstractNum w:abstractNumId="15" w15:restartNumberingAfterBreak="0">
+    <w:nsid w:val="3F282D2B"/>
+    <w:multiLevelType w:val="hybridMultilevel"/>
+    <w:tmpl w:val="82268238"/>
+    <w:lvl w:ilvl="0" w:tplc="0409000F">
+      <w:start w:val="1"/>
+      <w:numFmt w:val="decimal"/>
+      <w:lvlText w:val="%1."/>
+      <w:lvlJc w:val="left"/>
+      <w:pPr>
+        <w:ind w:left="360" w:hanging="360"/>
+      </w:pPr>
+    </w:lvl>
+    <w:lvl w:ilvl="1" w:tplc="04090019" w:tentative="1">
+      <w:start w:val="1"/>
+      <w:numFmt w:val="lowerLetter"/>
+      <w:lvlText w:val="%2."/>
+      <w:lvlJc w:val="left"/>
+      <w:pPr>
+        <w:ind w:left="1080" w:hanging="360"/>
+      </w:pPr>
+    </w:lvl>
+    <w:lvl w:ilvl="2" w:tplc="0409001B" w:tentative="1">
+      <w:start w:val="1"/>
+      <w:numFmt w:val="lowerRoman"/>
+      <w:lvlText w:val="%3."/>
+      <w:lvlJc w:val="right"/>
+      <w:pPr>
+        <w:ind w:left="1800" w:hanging="180"/>
+      </w:pPr>
+    </w:lvl>
+    <w:lvl w:ilvl="3" w:tplc="0409000F" w:tentative="1">
+      <w:start w:val="1"/>
+      <w:numFmt w:val="decimal"/>
+      <w:lvlText w:val="%4."/>
+      <w:lvlJc w:val="left"/>
+      <w:pPr>
+        <w:ind w:left="2520" w:hanging="360"/>
+      </w:pPr>
+    </w:lvl>
+    <w:lvl w:ilvl="4" w:tplc="04090019" w:tentative="1">
+      <w:start w:val="1"/>
+      <w:numFmt w:val="lowerLetter"/>
+      <w:lvlText w:val="%5."/>
+      <w:lvlJc w:val="left"/>
+      <w:pPr>
+        <w:ind w:left="3240" w:hanging="360"/>
+      </w:pPr>
+    </w:lvl>
+    <w:lvl w:ilvl="5" w:tplc="0409001B" w:tentative="1">
+      <w:start w:val="1"/>
+      <w:numFmt w:val="lowerRoman"/>
+      <w:lvlText w:val="%6."/>
+      <w:lvlJc w:val="right"/>
+      <w:pPr>
+        <w:ind w:left="3960" w:hanging="180"/>
+      </w:pPr>
+    </w:lvl>
+    <w:lvl w:ilvl="6" w:tplc="0409000F" w:tentative="1">
+      <w:start w:val="1"/>
+      <w:numFmt w:val="decimal"/>
+      <w:lvlText w:val="%7."/>
+      <w:lvlJc w:val="left"/>
+      <w:pPr>
+        <w:ind w:left="4680" w:hanging="360"/>
+      </w:pPr>
+    </w:lvl>
+    <w:lvl w:ilvl="7" w:tplc="04090019" w:tentative="1">
+      <w:start w:val="1"/>
+      <w:numFmt w:val="lowerLetter"/>
+      <w:lvlText w:val="%8."/>
+      <w:lvlJc w:val="left"/>
+      <w:pPr>
+        <w:ind w:left="5400" w:hanging="360"/>
+      </w:pPr>
+    </w:lvl>
+    <w:lvl w:ilvl="8" w:tplc="0409001B" w:tentative="1">
+      <w:start w:val="1"/>
+      <w:numFmt w:val="lowerRoman"/>
+      <w:lvlText w:val="%9."/>
+      <w:lvlJc w:val="right"/>
+      <w:pPr>
+        <w:ind w:left="6120" w:hanging="180"/>
+      </w:pPr>
+    </w:lvl>
+  </w:abstractNum>
+  <w:abstractNum w:abstractNumId="16" w15:restartNumberingAfterBreak="0">
+    <w:nsid w:val="4B3F6A31"/>
+    <w:multiLevelType w:val="hybridMultilevel"/>
+    <w:tmpl w:val="F6E07B6A"/>
+    <w:lvl w:ilvl="0" w:tplc="0409000F">
+      <w:start w:val="1"/>
+      <w:numFmt w:val="decimal"/>
+      <w:lvlText w:val="%1."/>
+      <w:lvlJc w:val="left"/>
+      <w:pPr>
+        <w:ind w:left="720" w:hanging="360"/>
+      </w:pPr>
+      <w:rPr>
+        <w:rFonts w:hint="default"/>
+      </w:rPr>
+    </w:lvl>
+    <w:lvl w:ilvl="1" w:tplc="04090019">
+      <w:start w:val="1"/>
+      <w:numFmt w:val="lowerLetter"/>
+      <w:lvlText w:val="%2."/>
+      <w:lvlJc w:val="left"/>
+      <w:pPr>
+        <w:ind w:left="1440" w:hanging="360"/>
+      </w:pPr>
+    </w:lvl>
+    <w:lvl w:ilvl="2" w:tplc="0409001B" w:tentative="1">
+      <w:start w:val="1"/>
+      <w:numFmt w:val="lowerRoman"/>
+      <w:lvlText w:val="%3."/>
+      <w:lvlJc w:val="right"/>
+      <w:pPr>
+        <w:ind w:left="2160" w:hanging="180"/>
+      </w:pPr>
+    </w:lvl>
+    <w:lvl w:ilvl="3" w:tplc="0409000F" w:tentative="1">
+      <w:start w:val="1"/>
+      <w:numFmt w:val="decimal"/>
+      <w:lvlText w:val="%4."/>
+      <w:lvlJc w:val="left"/>
+      <w:pPr>
+        <w:ind w:left="2880" w:hanging="360"/>
+      </w:pPr>
+    </w:lvl>
+    <w:lvl w:ilvl="4" w:tplc="04090019" w:tentative="1">
+      <w:start w:val="1"/>
+      <w:numFmt w:val="lowerLetter"/>
+      <w:lvlText w:val="%5."/>
+      <w:lvlJc w:val="left"/>
+      <w:pPr>
+        <w:ind w:left="3600" w:hanging="360"/>
+      </w:pPr>
+    </w:lvl>
+    <w:lvl w:ilvl="5" w:tplc="0409001B" w:tentative="1">
+      <w:start w:val="1"/>
+      <w:numFmt w:val="lowerRoman"/>
+      <w:lvlText w:val="%6."/>
+      <w:lvlJc w:val="right"/>
+      <w:pPr>
+        <w:ind w:left="4320" w:hanging="180"/>
+      </w:pPr>
+    </w:lvl>
+    <w:lvl w:ilvl="6" w:tplc="0409000F" w:tentative="1">
+      <w:start w:val="1"/>
+      <w:numFmt w:val="decimal"/>
+      <w:lvlText w:val="%7."/>
+      <w:lvlJc w:val="left"/>
+      <w:pPr>
+        <w:ind w:left="5040" w:hanging="360"/>
+      </w:pPr>
+    </w:lvl>
+    <w:lvl w:ilvl="7" w:tplc="04090019" w:tentative="1">
+      <w:start w:val="1"/>
+      <w:numFmt w:val="lowerLetter"/>
+      <w:lvlText w:val="%8."/>
+      <w:lvlJc w:val="left"/>
+      <w:pPr>
+        <w:ind w:left="5760" w:hanging="360"/>
+      </w:pPr>
+    </w:lvl>
+    <w:lvl w:ilvl="8" w:tplc="0409001B" w:tentative="1">
+      <w:start w:val="1"/>
+      <w:numFmt w:val="lowerRoman"/>
+      <w:lvlText w:val="%9."/>
+      <w:lvlJc w:val="right"/>
+      <w:pPr>
+        <w:ind w:left="6480" w:hanging="180"/>
+      </w:pPr>
+    </w:lvl>
+  </w:abstractNum>
+  <w:abstractNum w:abstractNumId="17" w15:restartNumberingAfterBreak="0">
     <w:nsid w:val="5DAD050B"/>
     <w:multiLevelType w:val="hybridMultilevel"/>
     <w:tmpl w:val="71CE4C60"/>
@@ -8561,7 +10132,7 @@
       </w:rPr>
     </w:lvl>
   </w:abstractNum>
-  <w:abstractNum w:abstractNumId="13">
+  <w:abstractNum w:abstractNumId="18" w15:restartNumberingAfterBreak="0">
     <w:nsid w:val="7B430014"/>
     <w:multiLevelType w:val="hybridMultilevel"/>
     <w:tmpl w:val="78583284"/>
@@ -8684,7 +10255,7 @@
     <w:abstractNumId w:val="6"/>
   </w:num>
   <w:num w:numId="4">
-    <w:abstractNumId w:val="9"/>
+    <w:abstractNumId w:val="11"/>
   </w:num>
   <w:num w:numId="5">
     <w:abstractNumId w:val="4"/>
@@ -8693,22 +10264,22 @@
     <w:abstractNumId w:val="8"/>
   </w:num>
   <w:num w:numId="7">
-    <w:abstractNumId w:val="12"/>
+    <w:abstractNumId w:val="17"/>
   </w:num>
   <w:num w:numId="8">
     <w:abstractNumId w:val="7"/>
   </w:num>
   <w:num w:numId="9">
-    <w:abstractNumId w:val="11"/>
+    <w:abstractNumId w:val="13"/>
   </w:num>
   <w:num w:numId="10">
     <w:abstractNumId w:val="1"/>
   </w:num>
   <w:num w:numId="11">
-    <w:abstractNumId w:val="10"/>
+    <w:abstractNumId w:val="12"/>
   </w:num>
   <w:num w:numId="12">
-    <w:abstractNumId w:val="13"/>
+    <w:abstractNumId w:val="18"/>
   </w:num>
   <w:num w:numId="13">
     <w:abstractNumId w:val="2"/>
@@ -8717,14 +10288,29 @@
     <w:abstractNumId w:val="5"/>
   </w:num>
   <w:num w:numId="15">
+    <w:abstractNumId w:val="12"/>
+  </w:num>
+  <w:num w:numId="16">
+    <w:abstractNumId w:val="16"/>
+  </w:num>
+  <w:num w:numId="17">
     <w:abstractNumId w:val="10"/>
+  </w:num>
+  <w:num w:numId="18">
+    <w:abstractNumId w:val="14"/>
+  </w:num>
+  <w:num w:numId="19">
+    <w:abstractNumId w:val="15"/>
+  </w:num>
+  <w:num w:numId="20">
+    <w:abstractNumId w:val="9"/>
   </w:num>
   <w:numIdMacAtCleanup w:val="2"/>
 </w:numbering>
 </file>
 
 <file path=word/styles.xml><?xml version="1.0" encoding="utf-8"?>
-<w:styles xmlns:mc="http://schemas.openxmlformats.org/markup-compatibility/2006" xmlns:r="http://schemas.openxmlformats.org/officeDocument/2006/relationships" xmlns:w="http://schemas.openxmlformats.org/wordprocessingml/2006/main" xmlns:w14="http://schemas.microsoft.com/office/word/2010/wordml" mc:Ignorable="w14">
+<w:styles xmlns:mc="http://schemas.openxmlformats.org/markup-compatibility/2006" xmlns:r="http://schemas.openxmlformats.org/officeDocument/2006/relationships" xmlns:w="http://schemas.openxmlformats.org/wordprocessingml/2006/main" xmlns:w14="http://schemas.microsoft.com/office/word/2010/wordml" xmlns:w15="http://schemas.microsoft.com/office/word/2012/wordml" mc:Ignorable="w14 w15">
   <w:docDefaults>
     <w:rPrDefault>
       <w:rPr>
@@ -8734,156 +10320,369 @@
     </w:rPrDefault>
     <w:pPrDefault/>
   </w:docDefaults>
-  <w:latentStyles w:defLockedState="0" w:defUIPriority="99" w:defSemiHidden="1" w:defUnhideWhenUsed="1" w:defQFormat="0" w:count="276">
-    <w:lsdException w:name="Normal" w:semiHidden="0" w:uiPriority="0" w:unhideWhenUsed="0" w:qFormat="1"/>
-    <w:lsdException w:name="heading 1" w:semiHidden="0" w:uiPriority="9" w:unhideWhenUsed="0" w:qFormat="1"/>
-    <w:lsdException w:name="heading 2" w:semiHidden="0" w:uiPriority="9" w:unhideWhenUsed="0" w:qFormat="1"/>
-    <w:lsdException w:name="heading 3" w:semiHidden="0" w:uiPriority="9" w:unhideWhenUsed="0" w:qFormat="1"/>
-    <w:lsdException w:name="heading 4" w:semiHidden="0" w:uiPriority="9" w:unhideWhenUsed="0" w:qFormat="1"/>
-    <w:lsdException w:name="heading 5" w:uiPriority="9" w:qFormat="1"/>
-    <w:lsdException w:name="heading 6" w:uiPriority="9" w:qFormat="1"/>
-    <w:lsdException w:name="heading 7" w:uiPriority="9" w:qFormat="1"/>
-    <w:lsdException w:name="heading 8" w:uiPriority="9" w:qFormat="1"/>
-    <w:lsdException w:name="heading 9" w:uiPriority="9" w:qFormat="1"/>
-    <w:lsdException w:name="toc 1" w:uiPriority="39"/>
-    <w:lsdException w:name="toc 2" w:uiPriority="39"/>
-    <w:lsdException w:name="toc 3" w:uiPriority="39"/>
-    <w:lsdException w:name="toc 4" w:uiPriority="39"/>
-    <w:lsdException w:name="toc 5" w:uiPriority="39"/>
-    <w:lsdException w:name="toc 6" w:uiPriority="39"/>
-    <w:lsdException w:name="toc 7" w:uiPriority="39"/>
-    <w:lsdException w:name="toc 8" w:uiPriority="39"/>
-    <w:lsdException w:name="toc 9" w:uiPriority="39"/>
-    <w:lsdException w:name="footer" w:uiPriority="0"/>
-    <w:lsdException w:name="caption" w:semiHidden="0" w:uiPriority="35" w:unhideWhenUsed="0" w:qFormat="1"/>
-    <w:lsdException w:name="annotation reference" w:uiPriority="0"/>
-    <w:lsdException w:name="Title" w:semiHidden="0" w:uiPriority="0" w:unhideWhenUsed="0" w:qFormat="1"/>
-    <w:lsdException w:name="Default Paragraph Font" w:uiPriority="1"/>
-    <w:lsdException w:name="Subtitle" w:semiHidden="0" w:uiPriority="11" w:unhideWhenUsed="0" w:qFormat="1"/>
-    <w:lsdException w:name="Strong" w:semiHidden="0" w:uiPriority="22" w:unhideWhenUsed="0" w:qFormat="1"/>
-    <w:lsdException w:name="Emphasis" w:semiHidden="0" w:uiPriority="20" w:unhideWhenUsed="0" w:qFormat="1"/>
-    <w:lsdException w:name="HTML Code" w:uiPriority="0"/>
-    <w:lsdException w:name="Table Grid" w:semiHidden="0" w:uiPriority="59" w:unhideWhenUsed="0"/>
-    <w:lsdException w:name="Note Level 1" w:semiHidden="0" w:unhideWhenUsed="0"/>
-    <w:lsdException w:name="Note Level 2" w:semiHidden="0" w:unhideWhenUsed="0"/>
-    <w:lsdException w:name="Note Level 3" w:semiHidden="0" w:unhideWhenUsed="0"/>
-    <w:lsdException w:name="Note Level 4" w:semiHidden="0" w:unhideWhenUsed="0"/>
-    <w:lsdException w:name="Note Level 5" w:semiHidden="0" w:unhideWhenUsed="0"/>
-    <w:lsdException w:name="Note Level 6" w:semiHidden="0" w:unhideWhenUsed="0"/>
-    <w:lsdException w:name="Note Level 7" w:semiHidden="0" w:unhideWhenUsed="0"/>
-    <w:lsdException w:name="Note Level 8" w:semiHidden="0" w:unhideWhenUsed="0"/>
-    <w:lsdException w:name="Note Level 9" w:semiHidden="0" w:unhideWhenUsed="0"/>
-    <w:lsdException w:name="Placeholder Text" w:unhideWhenUsed="0"/>
-    <w:lsdException w:name="No Spacing" w:semiHidden="0" w:uiPriority="1" w:unhideWhenUsed="0" w:qFormat="1"/>
-    <w:lsdException w:name="Light Shading" w:semiHidden="0" w:uiPriority="60" w:unhideWhenUsed="0"/>
-    <w:lsdException w:name="Light List" w:semiHidden="0" w:uiPriority="61" w:unhideWhenUsed="0"/>
-    <w:lsdException w:name="Light Grid" w:semiHidden="0" w:uiPriority="62" w:unhideWhenUsed="0"/>
-    <w:lsdException w:name="Medium Shading 1" w:semiHidden="0" w:uiPriority="63" w:unhideWhenUsed="0"/>
-    <w:lsdException w:name="Medium Shading 2" w:semiHidden="0" w:uiPriority="64" w:unhideWhenUsed="0"/>
-    <w:lsdException w:name="Medium List 1" w:semiHidden="0" w:uiPriority="65" w:unhideWhenUsed="0"/>
-    <w:lsdException w:name="Medium List 2" w:semiHidden="0" w:uiPriority="66" w:unhideWhenUsed="0"/>
-    <w:lsdException w:name="Medium Grid 1" w:semiHidden="0" w:uiPriority="67" w:unhideWhenUsed="0"/>
-    <w:lsdException w:name="Medium Grid 2" w:semiHidden="0" w:uiPriority="68" w:unhideWhenUsed="0"/>
-    <w:lsdException w:name="Medium Grid 3" w:semiHidden="0" w:uiPriority="69" w:unhideWhenUsed="0"/>
-    <w:lsdException w:name="Dark List" w:semiHidden="0" w:uiPriority="70" w:unhideWhenUsed="0"/>
-    <w:lsdException w:name="Colorful Shading" w:semiHidden="0" w:uiPriority="71" w:unhideWhenUsed="0"/>
-    <w:lsdException w:name="Colorful List" w:semiHidden="0" w:uiPriority="72" w:unhideWhenUsed="0"/>
-    <w:lsdException w:name="Colorful Grid" w:semiHidden="0" w:uiPriority="73" w:unhideWhenUsed="0"/>
-    <w:lsdException w:name="Light Shading Accent 1" w:semiHidden="0" w:uiPriority="60" w:unhideWhenUsed="0"/>
-    <w:lsdException w:name="Light List Accent 1" w:semiHidden="0" w:uiPriority="61" w:unhideWhenUsed="0"/>
-    <w:lsdException w:name="Light Grid Accent 1" w:semiHidden="0" w:uiPriority="62" w:unhideWhenUsed="0"/>
-    <w:lsdException w:name="Medium Shading 1 Accent 1" w:semiHidden="0" w:uiPriority="63" w:unhideWhenUsed="0"/>
-    <w:lsdException w:name="Medium Shading 2 Accent 1" w:semiHidden="0" w:uiPriority="64" w:unhideWhenUsed="0"/>
-    <w:lsdException w:name="Medium List 1 Accent 1" w:semiHidden="0" w:uiPriority="65" w:unhideWhenUsed="0"/>
-    <w:lsdException w:name="Revision" w:unhideWhenUsed="0"/>
-    <w:lsdException w:name="List Paragraph" w:semiHidden="0" w:unhideWhenUsed="0" w:qFormat="1"/>
-    <w:lsdException w:name="Quote" w:semiHidden="0" w:uiPriority="29" w:unhideWhenUsed="0" w:qFormat="1"/>
-    <w:lsdException w:name="Intense Quote" w:semiHidden="0" w:uiPriority="30" w:unhideWhenUsed="0" w:qFormat="1"/>
-    <w:lsdException w:name="Medium List 2 Accent 1" w:semiHidden="0" w:uiPriority="66" w:unhideWhenUsed="0"/>
-    <w:lsdException w:name="Medium Grid 1 Accent 1" w:semiHidden="0" w:uiPriority="67" w:unhideWhenUsed="0"/>
-    <w:lsdException w:name="Medium Grid 2 Accent 1" w:semiHidden="0" w:uiPriority="68" w:unhideWhenUsed="0"/>
-    <w:lsdException w:name="Medium Grid 3 Accent 1" w:semiHidden="0" w:uiPriority="69" w:unhideWhenUsed="0"/>
-    <w:lsdException w:name="Dark List Accent 1" w:semiHidden="0" w:uiPriority="70" w:unhideWhenUsed="0"/>
-    <w:lsdException w:name="Colorful Shading Accent 1" w:semiHidden="0" w:uiPriority="71" w:unhideWhenUsed="0"/>
-    <w:lsdException w:name="Colorful List Accent 1" w:semiHidden="0" w:uiPriority="72" w:unhideWhenUsed="0"/>
-    <w:lsdException w:name="Colorful Grid Accent 1" w:semiHidden="0" w:uiPriority="73" w:unhideWhenUsed="0"/>
-    <w:lsdException w:name="Light Shading Accent 2" w:semiHidden="0" w:uiPriority="60" w:unhideWhenUsed="0"/>
-    <w:lsdException w:name="Light List Accent 2" w:semiHidden="0" w:uiPriority="61" w:unhideWhenUsed="0"/>
-    <w:lsdException w:name="Light Grid Accent 2" w:semiHidden="0" w:uiPriority="62" w:unhideWhenUsed="0"/>
-    <w:lsdException w:name="Medium Shading 1 Accent 2" w:semiHidden="0" w:uiPriority="63" w:unhideWhenUsed="0"/>
-    <w:lsdException w:name="Medium Shading 2 Accent 2" w:semiHidden="0" w:uiPriority="64" w:unhideWhenUsed="0"/>
-    <w:lsdException w:name="Medium List 1 Accent 2" w:semiHidden="0" w:uiPriority="65" w:unhideWhenUsed="0"/>
-    <w:lsdException w:name="Medium List 2 Accent 2" w:semiHidden="0" w:uiPriority="66" w:unhideWhenUsed="0"/>
-    <w:lsdException w:name="Medium Grid 1 Accent 2" w:semiHidden="0" w:uiPriority="67" w:unhideWhenUsed="0"/>
-    <w:lsdException w:name="Medium Grid 2 Accent 2" w:semiHidden="0" w:uiPriority="68" w:unhideWhenUsed="0"/>
-    <w:lsdException w:name="Medium Grid 3 Accent 2" w:semiHidden="0" w:uiPriority="69" w:unhideWhenUsed="0"/>
-    <w:lsdException w:name="Dark List Accent 2" w:semiHidden="0" w:uiPriority="70" w:unhideWhenUsed="0"/>
-    <w:lsdException w:name="Colorful Shading Accent 2" w:semiHidden="0" w:uiPriority="71" w:unhideWhenUsed="0"/>
-    <w:lsdException w:name="Colorful List Accent 2" w:semiHidden="0" w:uiPriority="72" w:unhideWhenUsed="0"/>
-    <w:lsdException w:name="Colorful Grid Accent 2" w:semiHidden="0" w:uiPriority="73" w:unhideWhenUsed="0"/>
-    <w:lsdException w:name="Light Shading Accent 3" w:semiHidden="0" w:uiPriority="60" w:unhideWhenUsed="0"/>
-    <w:lsdException w:name="Light List Accent 3" w:semiHidden="0" w:uiPriority="61" w:unhideWhenUsed="0"/>
-    <w:lsdException w:name="Light Grid Accent 3" w:semiHidden="0" w:uiPriority="62" w:unhideWhenUsed="0"/>
-    <w:lsdException w:name="Medium Shading 1 Accent 3" w:semiHidden="0" w:uiPriority="63" w:unhideWhenUsed="0"/>
-    <w:lsdException w:name="Medium Shading 2 Accent 3" w:semiHidden="0" w:uiPriority="64" w:unhideWhenUsed="0"/>
-    <w:lsdException w:name="Medium List 1 Accent 3" w:semiHidden="0" w:uiPriority="65" w:unhideWhenUsed="0"/>
-    <w:lsdException w:name="Medium List 2 Accent 3" w:semiHidden="0" w:uiPriority="66" w:unhideWhenUsed="0"/>
-    <w:lsdException w:name="Medium Grid 1 Accent 3" w:semiHidden="0" w:uiPriority="67" w:unhideWhenUsed="0"/>
-    <w:lsdException w:name="Medium Grid 2 Accent 3" w:semiHidden="0" w:uiPriority="68" w:unhideWhenUsed="0"/>
-    <w:lsdException w:name="Medium Grid 3 Accent 3" w:semiHidden="0" w:uiPriority="69" w:unhideWhenUsed="0"/>
-    <w:lsdException w:name="Dark List Accent 3" w:semiHidden="0" w:uiPriority="70" w:unhideWhenUsed="0"/>
-    <w:lsdException w:name="Colorful Shading Accent 3" w:semiHidden="0" w:uiPriority="71" w:unhideWhenUsed="0"/>
-    <w:lsdException w:name="Colorful List Accent 3" w:semiHidden="0" w:uiPriority="72" w:unhideWhenUsed="0"/>
-    <w:lsdException w:name="Colorful Grid Accent 3" w:semiHidden="0" w:uiPriority="73" w:unhideWhenUsed="0"/>
-    <w:lsdException w:name="Light Shading Accent 4" w:semiHidden="0" w:uiPriority="60" w:unhideWhenUsed="0"/>
-    <w:lsdException w:name="Light List Accent 4" w:semiHidden="0" w:uiPriority="61" w:unhideWhenUsed="0"/>
-    <w:lsdException w:name="Light Grid Accent 4" w:semiHidden="0" w:uiPriority="62" w:unhideWhenUsed="0"/>
-    <w:lsdException w:name="Medium Shading 1 Accent 4" w:semiHidden="0" w:uiPriority="63" w:unhideWhenUsed="0"/>
-    <w:lsdException w:name="Medium Shading 2 Accent 4" w:semiHidden="0" w:uiPriority="64" w:unhideWhenUsed="0"/>
-    <w:lsdException w:name="Medium List 1 Accent 4" w:semiHidden="0" w:uiPriority="65" w:unhideWhenUsed="0"/>
-    <w:lsdException w:name="Medium List 2 Accent 4" w:semiHidden="0" w:uiPriority="66" w:unhideWhenUsed="0"/>
-    <w:lsdException w:name="Medium Grid 1 Accent 4" w:semiHidden="0" w:uiPriority="67" w:unhideWhenUsed="0"/>
-    <w:lsdException w:name="Medium Grid 2 Accent 4" w:semiHidden="0" w:uiPriority="68" w:unhideWhenUsed="0"/>
-    <w:lsdException w:name="Medium Grid 3 Accent 4" w:semiHidden="0" w:uiPriority="69" w:unhideWhenUsed="0"/>
-    <w:lsdException w:name="Dark List Accent 4" w:semiHidden="0" w:uiPriority="70" w:unhideWhenUsed="0"/>
-    <w:lsdException w:name="Colorful Shading Accent 4" w:semiHidden="0" w:uiPriority="71" w:unhideWhenUsed="0"/>
-    <w:lsdException w:name="Colorful List Accent 4" w:semiHidden="0" w:uiPriority="72" w:unhideWhenUsed="0"/>
-    <w:lsdException w:name="Colorful Grid Accent 4" w:semiHidden="0" w:uiPriority="73" w:unhideWhenUsed="0"/>
-    <w:lsdException w:name="Light Shading Accent 5" w:semiHidden="0" w:uiPriority="60" w:unhideWhenUsed="0"/>
-    <w:lsdException w:name="Light List Accent 5" w:semiHidden="0" w:uiPriority="61" w:unhideWhenUsed="0"/>
-    <w:lsdException w:name="Light Grid Accent 5" w:semiHidden="0" w:uiPriority="62" w:unhideWhenUsed="0"/>
-    <w:lsdException w:name="Medium Shading 1 Accent 5" w:semiHidden="0" w:uiPriority="63" w:unhideWhenUsed="0"/>
-    <w:lsdException w:name="Medium Shading 2 Accent 5" w:semiHidden="0" w:uiPriority="64" w:unhideWhenUsed="0"/>
-    <w:lsdException w:name="Medium List 1 Accent 5" w:semiHidden="0" w:uiPriority="65" w:unhideWhenUsed="0"/>
-    <w:lsdException w:name="Medium List 2 Accent 5" w:semiHidden="0" w:uiPriority="66" w:unhideWhenUsed="0"/>
-    <w:lsdException w:name="Medium Grid 1 Accent 5" w:semiHidden="0" w:uiPriority="67" w:unhideWhenUsed="0"/>
-    <w:lsdException w:name="Medium Grid 2 Accent 5" w:semiHidden="0" w:uiPriority="68" w:unhideWhenUsed="0"/>
-    <w:lsdException w:name="Medium Grid 3 Accent 5" w:semiHidden="0" w:uiPriority="69" w:unhideWhenUsed="0"/>
-    <w:lsdException w:name="Dark List Accent 5" w:semiHidden="0" w:uiPriority="70" w:unhideWhenUsed="0"/>
-    <w:lsdException w:name="Colorful Shading Accent 5" w:semiHidden="0" w:uiPriority="71" w:unhideWhenUsed="0"/>
-    <w:lsdException w:name="Colorful List Accent 5" w:semiHidden="0" w:uiPriority="72" w:unhideWhenUsed="0"/>
-    <w:lsdException w:name="Colorful Grid Accent 5" w:semiHidden="0" w:uiPriority="73" w:unhideWhenUsed="0"/>
-    <w:lsdException w:name="Light Shading Accent 6" w:semiHidden="0" w:uiPriority="60" w:unhideWhenUsed="0"/>
-    <w:lsdException w:name="Light List Accent 6" w:semiHidden="0" w:uiPriority="61" w:unhideWhenUsed="0"/>
-    <w:lsdException w:name="Light Grid Accent 6" w:semiHidden="0" w:uiPriority="62" w:unhideWhenUsed="0"/>
-    <w:lsdException w:name="Medium Shading 1 Accent 6" w:semiHidden="0" w:uiPriority="63" w:unhideWhenUsed="0"/>
-    <w:lsdException w:name="Medium Shading 2 Accent 6" w:semiHidden="0" w:uiPriority="64" w:unhideWhenUsed="0"/>
-    <w:lsdException w:name="Medium List 1 Accent 6" w:semiHidden="0" w:uiPriority="65" w:unhideWhenUsed="0"/>
-    <w:lsdException w:name="Medium List 2 Accent 6" w:semiHidden="0" w:uiPriority="66" w:unhideWhenUsed="0"/>
-    <w:lsdException w:name="Medium Grid 1 Accent 6" w:semiHidden="0" w:uiPriority="67" w:unhideWhenUsed="0"/>
-    <w:lsdException w:name="Medium Grid 2 Accent 6" w:semiHidden="0" w:uiPriority="68" w:unhideWhenUsed="0"/>
-    <w:lsdException w:name="Medium Grid 3 Accent 6" w:semiHidden="0" w:uiPriority="69" w:unhideWhenUsed="0"/>
-    <w:lsdException w:name="Dark List Accent 6" w:semiHidden="0" w:uiPriority="70" w:unhideWhenUsed="0"/>
-    <w:lsdException w:name="Colorful Shading Accent 6" w:semiHidden="0" w:uiPriority="71" w:unhideWhenUsed="0"/>
-    <w:lsdException w:name="Colorful List Accent 6" w:semiHidden="0" w:uiPriority="72" w:unhideWhenUsed="0"/>
-    <w:lsdException w:name="Colorful Grid Accent 6" w:semiHidden="0" w:uiPriority="73" w:unhideWhenUsed="0"/>
-    <w:lsdException w:name="Subtle Emphasis" w:semiHidden="0" w:uiPriority="19" w:unhideWhenUsed="0" w:qFormat="1"/>
-    <w:lsdException w:name="Intense Emphasis" w:semiHidden="0" w:uiPriority="21" w:unhideWhenUsed="0" w:qFormat="1"/>
-    <w:lsdException w:name="Subtle Reference" w:semiHidden="0" w:uiPriority="31" w:unhideWhenUsed="0" w:qFormat="1"/>
-    <w:lsdException w:name="Intense Reference" w:semiHidden="0" w:uiPriority="32" w:unhideWhenUsed="0" w:qFormat="1"/>
-    <w:lsdException w:name="Book Title" w:semiHidden="0" w:uiPriority="33" w:unhideWhenUsed="0" w:qFormat="1"/>
-    <w:lsdException w:name="Bibliography" w:uiPriority="37"/>
-    <w:lsdException w:name="TOC Heading" w:semiHidden="0" w:uiPriority="39" w:unhideWhenUsed="0" w:qFormat="1"/>
+  <w:latentStyles w:defLockedState="0" w:defUIPriority="99" w:defSemiHidden="0" w:defUnhideWhenUsed="0" w:defQFormat="0" w:count="371">
+    <w:lsdException w:name="Normal" w:uiPriority="0" w:qFormat="1"/>
+    <w:lsdException w:name="heading 1" w:uiPriority="9" w:qFormat="1"/>
+    <w:lsdException w:name="heading 2" w:uiPriority="9" w:qFormat="1"/>
+    <w:lsdException w:name="heading 3" w:uiPriority="9" w:qFormat="1"/>
+    <w:lsdException w:name="heading 4" w:uiPriority="9" w:qFormat="1"/>
+    <w:lsdException w:name="heading 5" w:semiHidden="1" w:uiPriority="9" w:unhideWhenUsed="1" w:qFormat="1"/>
+    <w:lsdException w:name="heading 6" w:semiHidden="1" w:uiPriority="9" w:unhideWhenUsed="1" w:qFormat="1"/>
+    <w:lsdException w:name="heading 7" w:semiHidden="1" w:uiPriority="9" w:unhideWhenUsed="1" w:qFormat="1"/>
+    <w:lsdException w:name="heading 8" w:semiHidden="1" w:uiPriority="9" w:unhideWhenUsed="1" w:qFormat="1"/>
+    <w:lsdException w:name="heading 9" w:semiHidden="1" w:uiPriority="9" w:unhideWhenUsed="1" w:qFormat="1"/>
+    <w:lsdException w:name="index 1" w:semiHidden="1" w:unhideWhenUsed="1"/>
+    <w:lsdException w:name="index 2" w:semiHidden="1" w:unhideWhenUsed="1"/>
+    <w:lsdException w:name="index 3" w:semiHidden="1" w:unhideWhenUsed="1"/>
+    <w:lsdException w:name="index 4" w:semiHidden="1" w:unhideWhenUsed="1"/>
+    <w:lsdException w:name="index 5" w:semiHidden="1" w:unhideWhenUsed="1"/>
+    <w:lsdException w:name="index 6" w:semiHidden="1" w:unhideWhenUsed="1"/>
+    <w:lsdException w:name="index 7" w:semiHidden="1" w:unhideWhenUsed="1"/>
+    <w:lsdException w:name="index 8" w:semiHidden="1" w:unhideWhenUsed="1"/>
+    <w:lsdException w:name="index 9" w:semiHidden="1" w:unhideWhenUsed="1"/>
+    <w:lsdException w:name="toc 1" w:semiHidden="1" w:uiPriority="39" w:unhideWhenUsed="1"/>
+    <w:lsdException w:name="toc 2" w:semiHidden="1" w:uiPriority="39" w:unhideWhenUsed="1"/>
+    <w:lsdException w:name="toc 3" w:semiHidden="1" w:uiPriority="39" w:unhideWhenUsed="1"/>
+    <w:lsdException w:name="toc 4" w:semiHidden="1" w:uiPriority="39" w:unhideWhenUsed="1"/>
+    <w:lsdException w:name="toc 5" w:semiHidden="1" w:uiPriority="39" w:unhideWhenUsed="1"/>
+    <w:lsdException w:name="toc 6" w:semiHidden="1" w:uiPriority="39" w:unhideWhenUsed="1"/>
+    <w:lsdException w:name="toc 7" w:semiHidden="1" w:uiPriority="39" w:unhideWhenUsed="1"/>
+    <w:lsdException w:name="toc 8" w:semiHidden="1" w:uiPriority="39" w:unhideWhenUsed="1"/>
+    <w:lsdException w:name="toc 9" w:semiHidden="1" w:uiPriority="39" w:unhideWhenUsed="1"/>
+    <w:lsdException w:name="Normal Indent" w:semiHidden="1" w:unhideWhenUsed="1"/>
+    <w:lsdException w:name="footnote text" w:semiHidden="1" w:unhideWhenUsed="1"/>
+    <w:lsdException w:name="annotation text" w:semiHidden="1" w:unhideWhenUsed="1"/>
+    <w:lsdException w:name="header" w:semiHidden="1" w:unhideWhenUsed="1"/>
+    <w:lsdException w:name="footer" w:semiHidden="1" w:uiPriority="0" w:unhideWhenUsed="1"/>
+    <w:lsdException w:name="index heading" w:semiHidden="1" w:unhideWhenUsed="1"/>
+    <w:lsdException w:name="caption" w:uiPriority="35" w:qFormat="1"/>
+    <w:lsdException w:name="table of figures" w:semiHidden="1" w:unhideWhenUsed="1"/>
+    <w:lsdException w:name="envelope address" w:semiHidden="1" w:unhideWhenUsed="1"/>
+    <w:lsdException w:name="envelope return" w:semiHidden="1" w:unhideWhenUsed="1"/>
+    <w:lsdException w:name="footnote reference" w:semiHidden="1" w:unhideWhenUsed="1"/>
+    <w:lsdException w:name="annotation reference" w:semiHidden="1" w:uiPriority="0" w:unhideWhenUsed="1"/>
+    <w:lsdException w:name="line number" w:semiHidden="1" w:unhideWhenUsed="1"/>
+    <w:lsdException w:name="page number" w:semiHidden="1" w:unhideWhenUsed="1"/>
+    <w:lsdException w:name="endnote reference" w:semiHidden="1" w:unhideWhenUsed="1"/>
+    <w:lsdException w:name="endnote text" w:semiHidden="1" w:unhideWhenUsed="1"/>
+    <w:lsdException w:name="table of authorities" w:semiHidden="1" w:unhideWhenUsed="1"/>
+    <w:lsdException w:name="macro" w:semiHidden="1" w:unhideWhenUsed="1"/>
+    <w:lsdException w:name="toa heading" w:semiHidden="1" w:unhideWhenUsed="1"/>
+    <w:lsdException w:name="List" w:semiHidden="1" w:unhideWhenUsed="1"/>
+    <w:lsdException w:name="List Bullet" w:semiHidden="1" w:unhideWhenUsed="1"/>
+    <w:lsdException w:name="List Number" w:semiHidden="1" w:unhideWhenUsed="1"/>
+    <w:lsdException w:name="List 2" w:semiHidden="1" w:unhideWhenUsed="1"/>
+    <w:lsdException w:name="List 3" w:semiHidden="1" w:unhideWhenUsed="1"/>
+    <w:lsdException w:name="List 4" w:semiHidden="1" w:unhideWhenUsed="1"/>
+    <w:lsdException w:name="List 5" w:semiHidden="1" w:unhideWhenUsed="1"/>
+    <w:lsdException w:name="List Bullet 2" w:semiHidden="1" w:unhideWhenUsed="1"/>
+    <w:lsdException w:name="List Bullet 3" w:semiHidden="1" w:unhideWhenUsed="1"/>
+    <w:lsdException w:name="List Bullet 4" w:semiHidden="1" w:unhideWhenUsed="1"/>
+    <w:lsdException w:name="List Bullet 5" w:semiHidden="1" w:unhideWhenUsed="1"/>
+    <w:lsdException w:name="List Number 2" w:semiHidden="1" w:unhideWhenUsed="1"/>
+    <w:lsdException w:name="List Number 3" w:semiHidden="1" w:unhideWhenUsed="1"/>
+    <w:lsdException w:name="List Number 4" w:semiHidden="1" w:unhideWhenUsed="1"/>
+    <w:lsdException w:name="List Number 5" w:semiHidden="1" w:unhideWhenUsed="1"/>
+    <w:lsdException w:name="Title" w:uiPriority="0" w:qFormat="1"/>
+    <w:lsdException w:name="Closing" w:semiHidden="1" w:unhideWhenUsed="1"/>
+    <w:lsdException w:name="Signature" w:semiHidden="1" w:unhideWhenUsed="1"/>
+    <w:lsdException w:name="Default Paragraph Font" w:semiHidden="1" w:uiPriority="1" w:unhideWhenUsed="1"/>
+    <w:lsdException w:name="Body Text" w:semiHidden="1" w:unhideWhenUsed="1"/>
+    <w:lsdException w:name="Body Text Indent" w:semiHidden="1" w:unhideWhenUsed="1"/>
+    <w:lsdException w:name="List Continue" w:semiHidden="1" w:unhideWhenUsed="1"/>
+    <w:lsdException w:name="List Continue 2" w:semiHidden="1" w:unhideWhenUsed="1"/>
+    <w:lsdException w:name="List Continue 3" w:semiHidden="1" w:unhideWhenUsed="1"/>
+    <w:lsdException w:name="List Continue 4" w:semiHidden="1" w:unhideWhenUsed="1"/>
+    <w:lsdException w:name="List Continue 5" w:semiHidden="1" w:unhideWhenUsed="1"/>
+    <w:lsdException w:name="Message Header" w:semiHidden="1" w:unhideWhenUsed="1"/>
+    <w:lsdException w:name="Subtitle" w:uiPriority="11" w:qFormat="1"/>
+    <w:lsdException w:name="Salutation" w:semiHidden="1" w:unhideWhenUsed="1"/>
+    <w:lsdException w:name="Date" w:semiHidden="1" w:unhideWhenUsed="1"/>
+    <w:lsdException w:name="Body Text First Indent" w:semiHidden="1" w:unhideWhenUsed="1"/>
+    <w:lsdException w:name="Body Text First Indent 2" w:semiHidden="1" w:unhideWhenUsed="1"/>
+    <w:lsdException w:name="Note Heading" w:semiHidden="1" w:unhideWhenUsed="1"/>
+    <w:lsdException w:name="Body Text 2" w:semiHidden="1" w:unhideWhenUsed="1"/>
+    <w:lsdException w:name="Body Text 3" w:semiHidden="1" w:unhideWhenUsed="1"/>
+    <w:lsdException w:name="Body Text Indent 2" w:semiHidden="1" w:unhideWhenUsed="1"/>
+    <w:lsdException w:name="Body Text Indent 3" w:semiHidden="1" w:unhideWhenUsed="1"/>
+    <w:lsdException w:name="Block Text" w:semiHidden="1" w:unhideWhenUsed="1"/>
+    <w:lsdException w:name="Hyperlink" w:semiHidden="1" w:unhideWhenUsed="1"/>
+    <w:lsdException w:name="FollowedHyperlink" w:semiHidden="1" w:unhideWhenUsed="1"/>
+    <w:lsdException w:name="Strong" w:uiPriority="22" w:qFormat="1"/>
+    <w:lsdException w:name="Emphasis" w:uiPriority="20" w:qFormat="1"/>
+    <w:lsdException w:name="Document Map" w:semiHidden="1" w:unhideWhenUsed="1"/>
+    <w:lsdException w:name="Plain Text" w:semiHidden="1" w:unhideWhenUsed="1"/>
+    <w:lsdException w:name="E-mail Signature" w:semiHidden="1" w:unhideWhenUsed="1"/>
+    <w:lsdException w:name="HTML Top of Form" w:semiHidden="1" w:unhideWhenUsed="1"/>
+    <w:lsdException w:name="HTML Bottom of Form" w:semiHidden="1" w:unhideWhenUsed="1"/>
+    <w:lsdException w:name="Normal (Web)" w:semiHidden="1" w:unhideWhenUsed="1"/>
+    <w:lsdException w:name="HTML Acronym" w:semiHidden="1" w:unhideWhenUsed="1"/>
+    <w:lsdException w:name="HTML Address" w:semiHidden="1" w:unhideWhenUsed="1"/>
+    <w:lsdException w:name="HTML Cite" w:semiHidden="1" w:unhideWhenUsed="1"/>
+    <w:lsdException w:name="HTML Code" w:semiHidden="1" w:uiPriority="0" w:unhideWhenUsed="1"/>
+    <w:lsdException w:name="HTML Definition" w:semiHidden="1" w:unhideWhenUsed="1"/>
+    <w:lsdException w:name="HTML Keyboard" w:semiHidden="1" w:unhideWhenUsed="1"/>
+    <w:lsdException w:name="HTML Preformatted" w:semiHidden="1" w:unhideWhenUsed="1"/>
+    <w:lsdException w:name="HTML Sample" w:semiHidden="1" w:unhideWhenUsed="1"/>
+    <w:lsdException w:name="HTML Typewriter" w:semiHidden="1" w:unhideWhenUsed="1"/>
+    <w:lsdException w:name="HTML Variable" w:semiHidden="1" w:unhideWhenUsed="1"/>
+    <w:lsdException w:name="Normal Table" w:semiHidden="1" w:unhideWhenUsed="1"/>
+    <w:lsdException w:name="annotation subject" w:semiHidden="1" w:unhideWhenUsed="1"/>
+    <w:lsdException w:name="No List" w:semiHidden="1" w:unhideWhenUsed="1"/>
+    <w:lsdException w:name="Outline List 1" w:semiHidden="1" w:unhideWhenUsed="1"/>
+    <w:lsdException w:name="Outline List 2" w:semiHidden="1" w:unhideWhenUsed="1"/>
+    <w:lsdException w:name="Outline List 3" w:semiHidden="1" w:unhideWhenUsed="1"/>
+    <w:lsdException w:name="Table Simple 1" w:semiHidden="1" w:unhideWhenUsed="1"/>
+    <w:lsdException w:name="Table Simple 2" w:semiHidden="1" w:unhideWhenUsed="1"/>
+    <w:lsdException w:name="Table Simple 3" w:semiHidden="1" w:unhideWhenUsed="1"/>
+    <w:lsdException w:name="Table Classic 1" w:semiHidden="1" w:unhideWhenUsed="1"/>
+    <w:lsdException w:name="Table Classic 2" w:semiHidden="1" w:unhideWhenUsed="1"/>
+    <w:lsdException w:name="Table Classic 3" w:semiHidden="1" w:unhideWhenUsed="1"/>
+    <w:lsdException w:name="Table Classic 4" w:semiHidden="1" w:unhideWhenUsed="1"/>
+    <w:lsdException w:name="Table Colorful 1" w:semiHidden="1" w:unhideWhenUsed="1"/>
+    <w:lsdException w:name="Table Colorful 2" w:semiHidden="1" w:unhideWhenUsed="1"/>
+    <w:lsdException w:name="Table Colorful 3" w:semiHidden="1" w:unhideWhenUsed="1"/>
+    <w:lsdException w:name="Table Columns 1" w:semiHidden="1" w:unhideWhenUsed="1"/>
+    <w:lsdException w:name="Table Columns 2" w:semiHidden="1" w:unhideWhenUsed="1"/>
+    <w:lsdException w:name="Table Columns 3" w:semiHidden="1" w:unhideWhenUsed="1"/>
+    <w:lsdException w:name="Table Columns 4" w:semiHidden="1" w:unhideWhenUsed="1"/>
+    <w:lsdException w:name="Table Columns 5" w:semiHidden="1" w:unhideWhenUsed="1"/>
+    <w:lsdException w:name="Table Grid 1" w:semiHidden="1" w:unhideWhenUsed="1"/>
+    <w:lsdException w:name="Table Grid 2" w:semiHidden="1" w:unhideWhenUsed="1"/>
+    <w:lsdException w:name="Table Grid 3" w:semiHidden="1" w:unhideWhenUsed="1"/>
+    <w:lsdException w:name="Table Grid 4" w:semiHidden="1" w:unhideWhenUsed="1"/>
+    <w:lsdException w:name="Table Grid 5" w:semiHidden="1" w:unhideWhenUsed="1"/>
+    <w:lsdException w:name="Table Grid 6" w:semiHidden="1" w:unhideWhenUsed="1"/>
+    <w:lsdException w:name="Table Grid 7" w:semiHidden="1" w:unhideWhenUsed="1"/>
+    <w:lsdException w:name="Table Grid 8" w:semiHidden="1" w:unhideWhenUsed="1"/>
+    <w:lsdException w:name="Table List 1" w:semiHidden="1" w:unhideWhenUsed="1"/>
+    <w:lsdException w:name="Table List 2" w:semiHidden="1" w:unhideWhenUsed="1"/>
+    <w:lsdException w:name="Table List 3" w:semiHidden="1" w:unhideWhenUsed="1"/>
+    <w:lsdException w:name="Table List 4" w:semiHidden="1" w:unhideWhenUsed="1"/>
+    <w:lsdException w:name="Table List 5" w:semiHidden="1" w:unhideWhenUsed="1"/>
+    <w:lsdException w:name="Table List 6" w:semiHidden="1" w:unhideWhenUsed="1"/>
+    <w:lsdException w:name="Table List 7" w:semiHidden="1" w:unhideWhenUsed="1"/>
+    <w:lsdException w:name="Table List 8" w:semiHidden="1" w:unhideWhenUsed="1"/>
+    <w:lsdException w:name="Table 3D effects 1" w:semiHidden="1" w:unhideWhenUsed="1"/>
+    <w:lsdException w:name="Table 3D effects 2" w:semiHidden="1" w:unhideWhenUsed="1"/>
+    <w:lsdException w:name="Table 3D effects 3" w:semiHidden="1" w:unhideWhenUsed="1"/>
+    <w:lsdException w:name="Table Contemporary" w:semiHidden="1" w:unhideWhenUsed="1"/>
+    <w:lsdException w:name="Table Elegant" w:semiHidden="1" w:unhideWhenUsed="1"/>
+    <w:lsdException w:name="Table Professional" w:semiHidden="1" w:unhideWhenUsed="1"/>
+    <w:lsdException w:name="Table Subtle 1" w:semiHidden="1" w:unhideWhenUsed="1"/>
+    <w:lsdException w:name="Table Subtle 2" w:semiHidden="1" w:unhideWhenUsed="1"/>
+    <w:lsdException w:name="Table Web 1" w:semiHidden="1" w:unhideWhenUsed="1"/>
+    <w:lsdException w:name="Table Web 2" w:semiHidden="1" w:unhideWhenUsed="1"/>
+    <w:lsdException w:name="Table Web 3" w:semiHidden="1" w:unhideWhenUsed="1"/>
+    <w:lsdException w:name="Balloon Text" w:semiHidden="1" w:unhideWhenUsed="1"/>
+    <w:lsdException w:name="Table Grid" w:uiPriority="59"/>
+    <w:lsdException w:name="Table Theme" w:semiHidden="1" w:unhideWhenUsed="1"/>
+    <w:lsdException w:name="Placeholder Text" w:semiHidden="1"/>
+    <w:lsdException w:name="No Spacing" w:uiPriority="1" w:qFormat="1"/>
+    <w:lsdException w:name="Light Shading" w:uiPriority="60"/>
+    <w:lsdException w:name="Light List" w:uiPriority="61"/>
+    <w:lsdException w:name="Light Grid" w:uiPriority="62"/>
+    <w:lsdException w:name="Medium Shading 1" w:uiPriority="63"/>
+    <w:lsdException w:name="Medium Shading 2" w:uiPriority="64"/>
+    <w:lsdException w:name="Medium List 1" w:uiPriority="65"/>
+    <w:lsdException w:name="Medium List 2" w:uiPriority="66"/>
+    <w:lsdException w:name="Medium Grid 1" w:uiPriority="67"/>
+    <w:lsdException w:name="Medium Grid 2" w:uiPriority="68"/>
+    <w:lsdException w:name="Medium Grid 3" w:uiPriority="69"/>
+    <w:lsdException w:name="Dark List" w:uiPriority="70"/>
+    <w:lsdException w:name="Colorful Shading" w:uiPriority="71"/>
+    <w:lsdException w:name="Colorful List" w:uiPriority="72"/>
+    <w:lsdException w:name="Colorful Grid" w:uiPriority="73"/>
+    <w:lsdException w:name="Light Shading Accent 1" w:uiPriority="60"/>
+    <w:lsdException w:name="Light List Accent 1" w:uiPriority="61"/>
+    <w:lsdException w:name="Light Grid Accent 1" w:uiPriority="62"/>
+    <w:lsdException w:name="Medium Shading 1 Accent 1" w:uiPriority="63"/>
+    <w:lsdException w:name="Medium Shading 2 Accent 1" w:uiPriority="64"/>
+    <w:lsdException w:name="Medium List 1 Accent 1" w:uiPriority="65"/>
+    <w:lsdException w:name="Revision" w:semiHidden="1"/>
+    <w:lsdException w:name="List Paragraph" w:qFormat="1"/>
+    <w:lsdException w:name="Quote" w:uiPriority="29" w:qFormat="1"/>
+    <w:lsdException w:name="Intense Quote" w:uiPriority="30" w:qFormat="1"/>
+    <w:lsdException w:name="Medium List 2 Accent 1" w:uiPriority="66"/>
+    <w:lsdException w:name="Medium Grid 1 Accent 1" w:uiPriority="67"/>
+    <w:lsdException w:name="Medium Grid 2 Accent 1" w:uiPriority="68"/>
+    <w:lsdException w:name="Medium Grid 3 Accent 1" w:uiPriority="69"/>
+    <w:lsdException w:name="Dark List Accent 1" w:uiPriority="70"/>
+    <w:lsdException w:name="Colorful Shading Accent 1" w:uiPriority="71"/>
+    <w:lsdException w:name="Colorful List Accent 1" w:uiPriority="72"/>
+    <w:lsdException w:name="Colorful Grid Accent 1" w:uiPriority="73"/>
+    <w:lsdException w:name="Light Shading Accent 2" w:uiPriority="60"/>
+    <w:lsdException w:name="Light List Accent 2" w:uiPriority="61"/>
+    <w:lsdException w:name="Light Grid Accent 2" w:uiPriority="62"/>
+    <w:lsdException w:name="Medium Shading 1 Accent 2" w:uiPriority="63"/>
+    <w:lsdException w:name="Medium Shading 2 Accent 2" w:uiPriority="64"/>
+    <w:lsdException w:name="Medium List 1 Accent 2" w:uiPriority="65"/>
+    <w:lsdException w:name="Medium List 2 Accent 2" w:uiPriority="66"/>
+    <w:lsdException w:name="Medium Grid 1 Accent 2" w:uiPriority="67"/>
+    <w:lsdException w:name="Medium Grid 2 Accent 2" w:uiPriority="68"/>
+    <w:lsdException w:name="Medium Grid 3 Accent 2" w:uiPriority="69"/>
+    <w:lsdException w:name="Dark List Accent 2" w:uiPriority="70"/>
+    <w:lsdException w:name="Colorful Shading Accent 2" w:uiPriority="71"/>
+    <w:lsdException w:name="Colorful List Accent 2" w:uiPriority="72"/>
+    <w:lsdException w:name="Colorful Grid Accent 2" w:uiPriority="73"/>
+    <w:lsdException w:name="Light Shading Accent 3" w:uiPriority="60"/>
+    <w:lsdException w:name="Light List Accent 3" w:uiPriority="61"/>
+    <w:lsdException w:name="Light Grid Accent 3" w:uiPriority="62"/>
+    <w:lsdException w:name="Medium Shading 1 Accent 3" w:uiPriority="63"/>
+    <w:lsdException w:name="Medium Shading 2 Accent 3" w:uiPriority="64"/>
+    <w:lsdException w:name="Medium List 1 Accent 3" w:uiPriority="65"/>
+    <w:lsdException w:name="Medium List 2 Accent 3" w:uiPriority="66"/>
+    <w:lsdException w:name="Medium Grid 1 Accent 3" w:uiPriority="67"/>
+    <w:lsdException w:name="Medium Grid 2 Accent 3" w:uiPriority="68"/>
+    <w:lsdException w:name="Medium Grid 3 Accent 3" w:uiPriority="69"/>
+    <w:lsdException w:name="Dark List Accent 3" w:uiPriority="70"/>
+    <w:lsdException w:name="Colorful Shading Accent 3" w:uiPriority="71"/>
+    <w:lsdException w:name="Colorful List Accent 3" w:uiPriority="72"/>
+    <w:lsdException w:name="Colorful Grid Accent 3" w:uiPriority="73"/>
+    <w:lsdException w:name="Light Shading Accent 4" w:uiPriority="60"/>
+    <w:lsdException w:name="Light List Accent 4" w:uiPriority="61"/>
+    <w:lsdException w:name="Light Grid Accent 4" w:uiPriority="62"/>
+    <w:lsdException w:name="Medium Shading 1 Accent 4" w:uiPriority="63"/>
+    <w:lsdException w:name="Medium Shading 2 Accent 4" w:uiPriority="64"/>
+    <w:lsdException w:name="Medium List 1 Accent 4" w:uiPriority="65"/>
+    <w:lsdException w:name="Medium List 2 Accent 4" w:uiPriority="66"/>
+    <w:lsdException w:name="Medium Grid 1 Accent 4" w:uiPriority="67"/>
+    <w:lsdException w:name="Medium Grid 2 Accent 4" w:uiPriority="68"/>
+    <w:lsdException w:name="Medium Grid 3 Accent 4" w:uiPriority="69"/>
+    <w:lsdException w:name="Dark List Accent 4" w:uiPriority="70"/>
+    <w:lsdException w:name="Colorful Shading Accent 4" w:uiPriority="71"/>
+    <w:lsdException w:name="Colorful List Accent 4" w:uiPriority="72"/>
+    <w:lsdException w:name="Colorful Grid Accent 4" w:uiPriority="73"/>
+    <w:lsdException w:name="Light Shading Accent 5" w:uiPriority="60"/>
+    <w:lsdException w:name="Light List Accent 5" w:uiPriority="61"/>
+    <w:lsdException w:name="Light Grid Accent 5" w:uiPriority="62"/>
+    <w:lsdException w:name="Medium Shading 1 Accent 5" w:uiPriority="63"/>
+    <w:lsdException w:name="Medium Shading 2 Accent 5" w:uiPriority="64"/>
+    <w:lsdException w:name="Medium List 1 Accent 5" w:uiPriority="65"/>
+    <w:lsdException w:name="Medium List 2 Accent 5" w:uiPriority="66"/>
+    <w:lsdException w:name="Medium Grid 1 Accent 5" w:uiPriority="67"/>
+    <w:lsdException w:name="Medium Grid 2 Accent 5" w:uiPriority="68"/>
+    <w:lsdException w:name="Medium Grid 3 Accent 5" w:uiPriority="69"/>
+    <w:lsdException w:name="Dark List Accent 5" w:uiPriority="70"/>
+    <w:lsdException w:name="Colorful Shading Accent 5" w:uiPriority="71"/>
+    <w:lsdException w:name="Colorful List Accent 5" w:uiPriority="72"/>
+    <w:lsdException w:name="Colorful Grid Accent 5" w:uiPriority="73"/>
+    <w:lsdException w:name="Light Shading Accent 6" w:uiPriority="60"/>
+    <w:lsdException w:name="Light List Accent 6" w:uiPriority="61"/>
+    <w:lsdException w:name="Light Grid Accent 6" w:uiPriority="62"/>
+    <w:lsdException w:name="Medium Shading 1 Accent 6" w:uiPriority="63"/>
+    <w:lsdException w:name="Medium Shading 2 Accent 6" w:uiPriority="64"/>
+    <w:lsdException w:name="Medium List 1 Accent 6" w:uiPriority="65"/>
+    <w:lsdException w:name="Medium List 2 Accent 6" w:uiPriority="66"/>
+    <w:lsdException w:name="Medium Grid 1 Accent 6" w:uiPriority="67"/>
+    <w:lsdException w:name="Medium Grid 2 Accent 6" w:uiPriority="68"/>
+    <w:lsdException w:name="Medium Grid 3 Accent 6" w:uiPriority="69"/>
+    <w:lsdException w:name="Dark List Accent 6" w:uiPriority="70"/>
+    <w:lsdException w:name="Colorful Shading Accent 6" w:uiPriority="71"/>
+    <w:lsdException w:name="Colorful List Accent 6" w:uiPriority="72"/>
+    <w:lsdException w:name="Colorful Grid Accent 6" w:uiPriority="73"/>
+    <w:lsdException w:name="Subtle Emphasis" w:uiPriority="19" w:qFormat="1"/>
+    <w:lsdException w:name="Intense Emphasis" w:uiPriority="21" w:qFormat="1"/>
+    <w:lsdException w:name="Subtle Reference" w:uiPriority="31" w:qFormat="1"/>
+    <w:lsdException w:name="Intense Reference" w:uiPriority="32" w:qFormat="1"/>
+    <w:lsdException w:name="Book Title" w:uiPriority="33" w:qFormat="1"/>
+    <w:lsdException w:name="Bibliography" w:semiHidden="1" w:uiPriority="37" w:unhideWhenUsed="1"/>
+    <w:lsdException w:name="TOC Heading" w:uiPriority="39" w:qFormat="1"/>
+    <w:lsdException w:name="Grid Table 4" w:uiPriority="49"/>
+    <w:lsdException w:name="Grid Table 5 Dark" w:uiPriority="50"/>
+    <w:lsdException w:name="Grid Table 6 Colorful" w:uiPriority="51"/>
+    <w:lsdException w:name="Grid Table 7 Colorful" w:uiPriority="52"/>
+    <w:lsdException w:name="Grid Table 1 Light Accent 1" w:uiPriority="46"/>
+    <w:lsdException w:name="Grid Table 2 Accent 1" w:uiPriority="47"/>
+    <w:lsdException w:name="Grid Table 3 Accent 1" w:uiPriority="48"/>
+    <w:lsdException w:name="Grid Table 4 Accent 1" w:uiPriority="49"/>
+    <w:lsdException w:name="Grid Table 5 Dark Accent 1" w:uiPriority="50"/>
+    <w:lsdException w:name="Grid Table 6 Colorful Accent 1" w:uiPriority="51"/>
+    <w:lsdException w:name="Grid Table 7 Colorful Accent 1" w:uiPriority="52"/>
+    <w:lsdException w:name="Grid Table 1 Light Accent 2" w:uiPriority="46"/>
+    <w:lsdException w:name="Grid Table 2 Accent 2" w:uiPriority="47"/>
+    <w:lsdException w:name="Grid Table 3 Accent 2" w:uiPriority="48"/>
+    <w:lsdException w:name="Grid Table 4 Accent 2" w:uiPriority="49"/>
+    <w:lsdException w:name="Grid Table 5 Dark Accent 2" w:uiPriority="50"/>
+    <w:lsdException w:name="Grid Table 6 Colorful Accent 2" w:uiPriority="51"/>
+    <w:lsdException w:name="Grid Table 7 Colorful Accent 2" w:uiPriority="52"/>
+    <w:lsdException w:name="Grid Table 1 Light Accent 3" w:uiPriority="46"/>
+    <w:lsdException w:name="Grid Table 2 Accent 3" w:uiPriority="47"/>
+    <w:lsdException w:name="Grid Table 3 Accent 3" w:uiPriority="48"/>
+    <w:lsdException w:name="Grid Table 4 Accent 3" w:uiPriority="49"/>
+    <w:lsdException w:name="Grid Table 5 Dark Accent 3" w:uiPriority="50"/>
+    <w:lsdException w:name="Grid Table 6 Colorful Accent 3" w:uiPriority="51"/>
+    <w:lsdException w:name="Grid Table 7 Colorful Accent 3" w:uiPriority="52"/>
+    <w:lsdException w:name="Grid Table 1 Light Accent 4" w:uiPriority="46"/>
+    <w:lsdException w:name="Grid Table 2 Accent 4" w:uiPriority="47"/>
+    <w:lsdException w:name="Grid Table 3 Accent 4" w:uiPriority="48"/>
+    <w:lsdException w:name="Grid Table 4 Accent 4" w:uiPriority="49"/>
+    <w:lsdException w:name="Grid Table 5 Dark Accent 4" w:uiPriority="50"/>
+    <w:lsdException w:name="Grid Table 6 Colorful Accent 4" w:uiPriority="51"/>
+    <w:lsdException w:name="Grid Table 7 Colorful Accent 4" w:uiPriority="52"/>
+    <w:lsdException w:name="Grid Table 1 Light Accent 5" w:uiPriority="46"/>
+    <w:lsdException w:name="Grid Table 2 Accent 5" w:uiPriority="47"/>
+    <w:lsdException w:name="Grid Table 3 Accent 5" w:uiPriority="48"/>
+    <w:lsdException w:name="Grid Table 4 Accent 5" w:uiPriority="49"/>
+    <w:lsdException w:name="Grid Table 5 Dark Accent 5" w:uiPriority="50"/>
+    <w:lsdException w:name="Grid Table 6 Colorful Accent 5" w:uiPriority="51"/>
+    <w:lsdException w:name="Grid Table 7 Colorful Accent 5" w:uiPriority="52"/>
+    <w:lsdException w:name="Grid Table 1 Light Accent 6" w:uiPriority="46"/>
+    <w:lsdException w:name="Grid Table 2 Accent 6" w:uiPriority="47"/>
+    <w:lsdException w:name="Grid Table 3 Accent 6" w:uiPriority="48"/>
+    <w:lsdException w:name="Grid Table 4 Accent 6" w:uiPriority="49"/>
+    <w:lsdException w:name="Grid Table 5 Dark Accent 6" w:uiPriority="50"/>
+    <w:lsdException w:name="Grid Table 6 Colorful Accent 6" w:uiPriority="51"/>
+    <w:lsdException w:name="Grid Table 7 Colorful Accent 6" w:uiPriority="52"/>
+    <w:lsdException w:name="List Table 1 Light" w:uiPriority="46"/>
+    <w:lsdException w:name="List Table 2" w:uiPriority="47"/>
+    <w:lsdException w:name="List Table 3" w:uiPriority="48"/>
+    <w:lsdException w:name="List Table 4" w:uiPriority="49"/>
+    <w:lsdException w:name="List Table 5 Dark" w:uiPriority="50"/>
+    <w:lsdException w:name="List Table 6 Colorful" w:uiPriority="51"/>
+    <w:lsdException w:name="List Table 7 Colorful" w:uiPriority="52"/>
+    <w:lsdException w:name="List Table 1 Light Accent 1" w:uiPriority="46"/>
+    <w:lsdException w:name="List Table 2 Accent 1" w:uiPriority="47"/>
+    <w:lsdException w:name="List Table 3 Accent 1" w:uiPriority="48"/>
+    <w:lsdException w:name="List Table 4 Accent 1" w:uiPriority="49"/>
+    <w:lsdException w:name="List Table 5 Dark Accent 1" w:uiPriority="50"/>
+    <w:lsdException w:name="List Table 6 Colorful Accent 1" w:uiPriority="51"/>
+    <w:lsdException w:name="List Table 7 Colorful Accent 1" w:uiPriority="52"/>
+    <w:lsdException w:name="List Table 1 Light Accent 2" w:uiPriority="46"/>
+    <w:lsdException w:name="List Table 2 Accent 2" w:uiPriority="47"/>
+    <w:lsdException w:name="List Table 3 Accent 2" w:uiPriority="48"/>
+    <w:lsdException w:name="List Table 4 Accent 2" w:uiPriority="49"/>
+    <w:lsdException w:name="List Table 5 Dark Accent 2" w:uiPriority="50"/>
+    <w:lsdException w:name="List Table 6 Colorful Accent 2" w:uiPriority="51"/>
+    <w:lsdException w:name="List Table 7 Colorful Accent 2" w:uiPriority="52"/>
+    <w:lsdException w:name="List Table 1 Light Accent 3" w:uiPriority="46"/>
+    <w:lsdException w:name="List Table 2 Accent 3" w:uiPriority="47"/>
+    <w:lsdException w:name="List Table 3 Accent 3" w:uiPriority="48"/>
+    <w:lsdException w:name="List Table 4 Accent 3" w:uiPriority="49"/>
+    <w:lsdException w:name="List Table 5 Dark Accent 3" w:uiPriority="50"/>
+    <w:lsdException w:name="List Table 6 Colorful Accent 3" w:uiPriority="51"/>
+    <w:lsdException w:name="List Table 7 Colorful Accent 3" w:uiPriority="52"/>
+    <w:lsdException w:name="List Table 1 Light Accent 4" w:uiPriority="46"/>
+    <w:lsdException w:name="List Table 2 Accent 4" w:uiPriority="47"/>
+    <w:lsdException w:name="List Table 3 Accent 4" w:uiPriority="48"/>
+    <w:lsdException w:name="List Table 4 Accent 4" w:uiPriority="49"/>
+    <w:lsdException w:name="List Table 5 Dark Accent 4" w:uiPriority="50"/>
+    <w:lsdException w:name="List Table 6 Colorful Accent 4" w:uiPriority="51"/>
+    <w:lsdException w:name="List Table 7 Colorful Accent 4" w:uiPriority="52"/>
+    <w:lsdException w:name="List Table 1 Light Accent 5" w:uiPriority="46"/>
+    <w:lsdException w:name="List Table 2 Accent 5" w:uiPriority="47"/>
+    <w:lsdException w:name="List Table 3 Accent 5" w:uiPriority="48"/>
+    <w:lsdException w:name="List Table 4 Accent 5" w:uiPriority="49"/>
+    <w:lsdException w:name="List Table 5 Dark Accent 5" w:uiPriority="50"/>
+    <w:lsdException w:name="List Table 6 Colorful Accent 5" w:uiPriority="51"/>
+    <w:lsdException w:name="List Table 7 Colorful Accent 5" w:uiPriority="52"/>
+    <w:lsdException w:name="List Table 1 Light Accent 6" w:uiPriority="46"/>
+    <w:lsdException w:name="List Table 2 Accent 6" w:uiPriority="47"/>
+    <w:lsdException w:name="List Table 3 Accent 6" w:uiPriority="48"/>
+    <w:lsdException w:name="List Table 4 Accent 6" w:uiPriority="49"/>
+    <w:lsdException w:name="List Table 5 Dark Accent 6" w:uiPriority="50"/>
+    <w:lsdException w:name="List Table 6 Colorful Accent 6" w:uiPriority="51"/>
+    <w:lsdException w:name="List Table 7 Colorful Accent 6" w:uiPriority="52"/>
   </w:latentStyles>
   <w:style w:type="paragraph" w:default="1" w:styleId="Normal">
     <w:name w:val="Normal"/>
@@ -9500,7 +11299,6 @@
     <w:uiPriority w:val="59"/>
     <w:rsid w:val="000F66AB"/>
     <w:tblPr>
-      <w:tblInd w:w="0" w:type="dxa"/>
       <w:tblBorders>
         <w:top w:val="single" w:sz="4" w:space="0" w:color="auto"/>
         <w:left w:val="single" w:sz="4" w:space="0" w:color="auto"/>
@@ -9509,12 +11307,6 @@
         <w:insideH w:val="single" w:sz="4" w:space="0" w:color="auto"/>
         <w:insideV w:val="single" w:sz="4" w:space="0" w:color="auto"/>
       </w:tblBorders>
-      <w:tblCellMar>
-        <w:top w:w="0" w:type="dxa"/>
-        <w:left w:w="108" w:type="dxa"/>
-        <w:bottom w:w="0" w:type="dxa"/>
-        <w:right w:w="108" w:type="dxa"/>
-      </w:tblCellMar>
     </w:tblPr>
   </w:style>
   <w:style w:type="character" w:customStyle="1" w:styleId="googqs-tidbit1">
@@ -9651,19 +11443,12 @@
     <w:tblPr>
       <w:tblStyleRowBandSize w:val="1"/>
       <w:tblStyleColBandSize w:val="1"/>
-      <w:tblInd w:w="0" w:type="dxa"/>
       <w:tblBorders>
         <w:top w:val="single" w:sz="8" w:space="0" w:color="000000" w:themeColor="text1"/>
         <w:left w:val="single" w:sz="8" w:space="0" w:color="000000" w:themeColor="text1"/>
         <w:bottom w:val="single" w:sz="8" w:space="0" w:color="000000" w:themeColor="text1"/>
         <w:right w:val="single" w:sz="8" w:space="0" w:color="000000" w:themeColor="text1"/>
       </w:tblBorders>
-      <w:tblCellMar>
-        <w:top w:w="0" w:type="dxa"/>
-        <w:left w:w="108" w:type="dxa"/>
-        <w:bottom w:w="0" w:type="dxa"/>
-        <w:right w:w="108" w:type="dxa"/>
-      </w:tblCellMar>
     </w:tblPr>
     <w:tblStylePr w:type="firstRow">
       <w:pPr>
@@ -9740,7 +11525,6 @@
     <w:tblPr>
       <w:tblStyleRowBandSize w:val="1"/>
       <w:tblStyleColBandSize w:val="1"/>
-      <w:tblInd w:w="0" w:type="dxa"/>
       <w:tblBorders>
         <w:top w:val="single" w:sz="8" w:space="0" w:color="000000" w:themeColor="text1"/>
         <w:left w:val="single" w:sz="8" w:space="0" w:color="000000" w:themeColor="text1"/>
@@ -9749,12 +11533,6 @@
         <w:insideH w:val="single" w:sz="8" w:space="0" w:color="000000" w:themeColor="text1"/>
         <w:insideV w:val="single" w:sz="8" w:space="0" w:color="000000" w:themeColor="text1"/>
       </w:tblBorders>
-      <w:tblCellMar>
-        <w:top w:w="0" w:type="dxa"/>
-        <w:left w:w="108" w:type="dxa"/>
-        <w:bottom w:w="0" w:type="dxa"/>
-        <w:right w:w="108" w:type="dxa"/>
-      </w:tblCellMar>
     </w:tblPr>
     <w:tblStylePr w:type="firstRow">
       <w:pPr>
@@ -9867,1247 +11645,12 @@
     <w:tblPr>
       <w:tblStyleRowBandSize w:val="1"/>
       <w:tblStyleColBandSize w:val="1"/>
-      <w:tblInd w:w="0" w:type="dxa"/>
       <w:tblBorders>
         <w:top w:val="single" w:sz="8" w:space="0" w:color="4F81BD" w:themeColor="accent1"/>
         <w:left w:val="single" w:sz="8" w:space="0" w:color="4F81BD" w:themeColor="accent1"/>
         <w:bottom w:val="single" w:sz="8" w:space="0" w:color="4F81BD" w:themeColor="accent1"/>
         <w:right w:val="single" w:sz="8" w:space="0" w:color="4F81BD" w:themeColor="accent1"/>
       </w:tblBorders>
-      <w:tblCellMar>
-        <w:top w:w="0" w:type="dxa"/>
-        <w:left w:w="108" w:type="dxa"/>
-        <w:bottom w:w="0" w:type="dxa"/>
-        <w:right w:w="108" w:type="dxa"/>
-      </w:tblCellMar>
-    </w:tblPr>
-    <w:tblStylePr w:type="firstRow">
-      <w:pPr>
-        <w:spacing w:before="0" w:after="0" w:line="240" w:lineRule="auto"/>
-      </w:pPr>
-      <w:rPr>
-        <w:b/>
-        <w:bCs/>
-        <w:color w:val="FFFFFF" w:themeColor="background1"/>
-      </w:rPr>
-      <w:tblPr/>
-      <w:tcPr>
-        <w:shd w:val="clear" w:color="auto" w:fill="4F81BD" w:themeFill="accent1"/>
-      </w:tcPr>
-    </w:tblStylePr>
-    <w:tblStylePr w:type="lastRow">
-      <w:pPr>
-        <w:spacing w:before="0" w:after="0" w:line="240" w:lineRule="auto"/>
-      </w:pPr>
-      <w:rPr>
-        <w:b/>
-        <w:bCs/>
-      </w:rPr>
-      <w:tblPr/>
-      <w:tcPr>
-        <w:tcBorders>
-          <w:top w:val="double" w:sz="6" w:space="0" w:color="4F81BD" w:themeColor="accent1"/>
-          <w:left w:val="single" w:sz="8" w:space="0" w:color="4F81BD" w:themeColor="accent1"/>
-          <w:bottom w:val="single" w:sz="8" w:space="0" w:color="4F81BD" w:themeColor="accent1"/>
-          <w:right w:val="single" w:sz="8" w:space="0" w:color="4F81BD" w:themeColor="accent1"/>
-        </w:tcBorders>
-      </w:tcPr>
-    </w:tblStylePr>
-    <w:tblStylePr w:type="firstCol">
-      <w:rPr>
-        <w:b/>
-        <w:bCs/>
-      </w:rPr>
-    </w:tblStylePr>
-    <w:tblStylePr w:type="lastCol">
-      <w:rPr>
-        <w:b/>
-        <w:bCs/>
-      </w:rPr>
-    </w:tblStylePr>
-    <w:tblStylePr w:type="band1Vert">
-      <w:tblPr/>
-      <w:tcPr>
-        <w:tcBorders>
-          <w:top w:val="single" w:sz="8" w:space="0" w:color="4F81BD" w:themeColor="accent1"/>
-          <w:left w:val="single" w:sz="8" w:space="0" w:color="4F81BD" w:themeColor="accent1"/>
-          <w:bottom w:val="single" w:sz="8" w:space="0" w:color="4F81BD" w:themeColor="accent1"/>
-          <w:right w:val="single" w:sz="8" w:space="0" w:color="4F81BD" w:themeColor="accent1"/>
-        </w:tcBorders>
-      </w:tcPr>
-    </w:tblStylePr>
-    <w:tblStylePr w:type="band1Horz">
-      <w:tblPr/>
-      <w:tcPr>
-        <w:tcBorders>
-          <w:top w:val="single" w:sz="8" w:space="0" w:color="4F81BD" w:themeColor="accent1"/>
-          <w:left w:val="single" w:sz="8" w:space="0" w:color="4F81BD" w:themeColor="accent1"/>
-          <w:bottom w:val="single" w:sz="8" w:space="0" w:color="4F81BD" w:themeColor="accent1"/>
-          <w:right w:val="single" w:sz="8" w:space="0" w:color="4F81BD" w:themeColor="accent1"/>
-        </w:tcBorders>
-      </w:tcPr>
-    </w:tblStylePr>
-  </w:style>
-</w:styles>
-</file>
-
-<file path=word/stylesWithEffects.xml><?xml version="1.0" encoding="utf-8"?>
-<w:styles xmlns:wpc="http://schemas.microsoft.com/office/word/2010/wordprocessingCanvas" xmlns:mo="http://schemas.microsoft.com/office/mac/office/2008/main" xmlns:mc="http://schemas.openxmlformats.org/markup-compatibility/2006" xmlns:mv="urn:schemas-microsoft-com:mac:vml" xmlns:o="urn:schemas-microsoft-com:office:office" xmlns:r="http://schemas.openxmlformats.org/officeDocument/2006/relationships" xmlns:m="http://schemas.openxmlformats.org/officeDocument/2006/math" xmlns:v="urn:schemas-microsoft-com:vml" xmlns:wp14="http://schemas.microsoft.com/office/word/2010/wordprocessingDrawing" xmlns:wp="http://schemas.openxmlformats.org/drawingml/2006/wordprocessingDrawing" xmlns:w10="urn:schemas-microsoft-com:office:word" xmlns:w="http://schemas.openxmlformats.org/wordprocessingml/2006/main" xmlns:w14="http://schemas.microsoft.com/office/word/2010/wordml" xmlns:wpg="http://schemas.microsoft.com/office/word/2010/wordprocessingGroup" xmlns:wpi="http://schemas.microsoft.com/office/word/2010/wordprocessingInk" xmlns:wne="http://schemas.microsoft.com/office/word/2006/wordml" xmlns:wps="http://schemas.microsoft.com/office/word/2010/wordprocessingShape" mc:Ignorable="w14 wp14">
-  <w:docDefaults>
-    <w:rPrDefault>
-      <w:rPr>
-        <w:rFonts w:ascii="Calibri" w:eastAsia="Times New Roman" w:hAnsi="Calibri" w:cs="Times New Roman"/>
-        <w:lang w:val="en-US" w:eastAsia="en-US" w:bidi="ar-SA"/>
-      </w:rPr>
-    </w:rPrDefault>
-    <w:pPrDefault/>
-  </w:docDefaults>
-  <w:latentStyles w:defLockedState="0" w:defUIPriority="99" w:defSemiHidden="1" w:defUnhideWhenUsed="1" w:defQFormat="0" w:count="276">
-    <w:lsdException w:name="Normal" w:semiHidden="0" w:uiPriority="0" w:unhideWhenUsed="0" w:qFormat="1"/>
-    <w:lsdException w:name="heading 1" w:semiHidden="0" w:uiPriority="9" w:unhideWhenUsed="0" w:qFormat="1"/>
-    <w:lsdException w:name="heading 2" w:semiHidden="0" w:uiPriority="9" w:unhideWhenUsed="0" w:qFormat="1"/>
-    <w:lsdException w:name="heading 3" w:semiHidden="0" w:uiPriority="9" w:unhideWhenUsed="0" w:qFormat="1"/>
-    <w:lsdException w:name="heading 4" w:semiHidden="0" w:uiPriority="9" w:unhideWhenUsed="0" w:qFormat="1"/>
-    <w:lsdException w:name="heading 5" w:uiPriority="9" w:qFormat="1"/>
-    <w:lsdException w:name="heading 6" w:uiPriority="9" w:qFormat="1"/>
-    <w:lsdException w:name="heading 7" w:uiPriority="9" w:qFormat="1"/>
-    <w:lsdException w:name="heading 8" w:uiPriority="9" w:qFormat="1"/>
-    <w:lsdException w:name="heading 9" w:uiPriority="9" w:qFormat="1"/>
-    <w:lsdException w:name="toc 1" w:uiPriority="39"/>
-    <w:lsdException w:name="toc 2" w:uiPriority="39"/>
-    <w:lsdException w:name="toc 3" w:uiPriority="39"/>
-    <w:lsdException w:name="toc 4" w:uiPriority="39"/>
-    <w:lsdException w:name="toc 5" w:uiPriority="39"/>
-    <w:lsdException w:name="toc 6" w:uiPriority="39"/>
-    <w:lsdException w:name="toc 7" w:uiPriority="39"/>
-    <w:lsdException w:name="toc 8" w:uiPriority="39"/>
-    <w:lsdException w:name="toc 9" w:uiPriority="39"/>
-    <w:lsdException w:name="footer" w:uiPriority="0"/>
-    <w:lsdException w:name="caption" w:semiHidden="0" w:uiPriority="35" w:unhideWhenUsed="0" w:qFormat="1"/>
-    <w:lsdException w:name="annotation reference" w:uiPriority="0"/>
-    <w:lsdException w:name="Title" w:semiHidden="0" w:uiPriority="0" w:unhideWhenUsed="0" w:qFormat="1"/>
-    <w:lsdException w:name="Default Paragraph Font" w:uiPriority="1"/>
-    <w:lsdException w:name="Subtitle" w:semiHidden="0" w:uiPriority="11" w:unhideWhenUsed="0" w:qFormat="1"/>
-    <w:lsdException w:name="Strong" w:semiHidden="0" w:uiPriority="22" w:unhideWhenUsed="0" w:qFormat="1"/>
-    <w:lsdException w:name="Emphasis" w:semiHidden="0" w:uiPriority="20" w:unhideWhenUsed="0" w:qFormat="1"/>
-    <w:lsdException w:name="HTML Code" w:uiPriority="0"/>
-    <w:lsdException w:name="Table Grid" w:semiHidden="0" w:uiPriority="59" w:unhideWhenUsed="0"/>
-    <w:lsdException w:name="Note Level 1" w:semiHidden="0" w:unhideWhenUsed="0"/>
-    <w:lsdException w:name="Note Level 2" w:semiHidden="0" w:unhideWhenUsed="0"/>
-    <w:lsdException w:name="Note Level 3" w:semiHidden="0" w:unhideWhenUsed="0"/>
-    <w:lsdException w:name="Note Level 4" w:semiHidden="0" w:unhideWhenUsed="0"/>
-    <w:lsdException w:name="Note Level 5" w:semiHidden="0" w:unhideWhenUsed="0"/>
-    <w:lsdException w:name="Note Level 6" w:semiHidden="0" w:unhideWhenUsed="0"/>
-    <w:lsdException w:name="Note Level 7" w:semiHidden="0" w:unhideWhenUsed="0"/>
-    <w:lsdException w:name="Note Level 8" w:semiHidden="0" w:unhideWhenUsed="0"/>
-    <w:lsdException w:name="Note Level 9" w:semiHidden="0" w:unhideWhenUsed="0"/>
-    <w:lsdException w:name="Placeholder Text" w:unhideWhenUsed="0"/>
-    <w:lsdException w:name="No Spacing" w:semiHidden="0" w:uiPriority="1" w:unhideWhenUsed="0" w:qFormat="1"/>
-    <w:lsdException w:name="Light Shading" w:semiHidden="0" w:uiPriority="60" w:unhideWhenUsed="0"/>
-    <w:lsdException w:name="Light List" w:semiHidden="0" w:uiPriority="61" w:unhideWhenUsed="0"/>
-    <w:lsdException w:name="Light Grid" w:semiHidden="0" w:uiPriority="62" w:unhideWhenUsed="0"/>
-    <w:lsdException w:name="Medium Shading 1" w:semiHidden="0" w:uiPriority="63" w:unhideWhenUsed="0"/>
-    <w:lsdException w:name="Medium Shading 2" w:semiHidden="0" w:uiPriority="64" w:unhideWhenUsed="0"/>
-    <w:lsdException w:name="Medium List 1" w:semiHidden="0" w:uiPriority="65" w:unhideWhenUsed="0"/>
-    <w:lsdException w:name="Medium List 2" w:semiHidden="0" w:uiPriority="66" w:unhideWhenUsed="0"/>
-    <w:lsdException w:name="Medium Grid 1" w:semiHidden="0" w:uiPriority="67" w:unhideWhenUsed="0"/>
-    <w:lsdException w:name="Medium Grid 2" w:semiHidden="0" w:uiPriority="68" w:unhideWhenUsed="0"/>
-    <w:lsdException w:name="Medium Grid 3" w:semiHidden="0" w:uiPriority="69" w:unhideWhenUsed="0"/>
-    <w:lsdException w:name="Dark List" w:semiHidden="0" w:uiPriority="70" w:unhideWhenUsed="0"/>
-    <w:lsdException w:name="Colorful Shading" w:semiHidden="0" w:uiPriority="71" w:unhideWhenUsed="0"/>
-    <w:lsdException w:name="Colorful List" w:semiHidden="0" w:uiPriority="72" w:unhideWhenUsed="0"/>
-    <w:lsdException w:name="Colorful Grid" w:semiHidden="0" w:uiPriority="73" w:unhideWhenUsed="0"/>
-    <w:lsdException w:name="Light Shading Accent 1" w:semiHidden="0" w:uiPriority="60" w:unhideWhenUsed="0"/>
-    <w:lsdException w:name="Light List Accent 1" w:semiHidden="0" w:uiPriority="61" w:unhideWhenUsed="0"/>
-    <w:lsdException w:name="Light Grid Accent 1" w:semiHidden="0" w:uiPriority="62" w:unhideWhenUsed="0"/>
-    <w:lsdException w:name="Medium Shading 1 Accent 1" w:semiHidden="0" w:uiPriority="63" w:unhideWhenUsed="0"/>
-    <w:lsdException w:name="Medium Shading 2 Accent 1" w:semiHidden="0" w:uiPriority="64" w:unhideWhenUsed="0"/>
-    <w:lsdException w:name="Medium List 1 Accent 1" w:semiHidden="0" w:uiPriority="65" w:unhideWhenUsed="0"/>
-    <w:lsdException w:name="Revision" w:unhideWhenUsed="0"/>
-    <w:lsdException w:name="List Paragraph" w:semiHidden="0" w:unhideWhenUsed="0" w:qFormat="1"/>
-    <w:lsdException w:name="Quote" w:semiHidden="0" w:uiPriority="29" w:unhideWhenUsed="0" w:qFormat="1"/>
-    <w:lsdException w:name="Intense Quote" w:semiHidden="0" w:uiPriority="30" w:unhideWhenUsed="0" w:qFormat="1"/>
-    <w:lsdException w:name="Medium List 2 Accent 1" w:semiHidden="0" w:uiPriority="66" w:unhideWhenUsed="0"/>
-    <w:lsdException w:name="Medium Grid 1 Accent 1" w:semiHidden="0" w:uiPriority="67" w:unhideWhenUsed="0"/>
-    <w:lsdException w:name="Medium Grid 2 Accent 1" w:semiHidden="0" w:uiPriority="68" w:unhideWhenUsed="0"/>
-    <w:lsdException w:name="Medium Grid 3 Accent 1" w:semiHidden="0" w:uiPriority="69" w:unhideWhenUsed="0"/>
-    <w:lsdException w:name="Dark List Accent 1" w:semiHidden="0" w:uiPriority="70" w:unhideWhenUsed="0"/>
-    <w:lsdException w:name="Colorful Shading Accent 1" w:semiHidden="0" w:uiPriority="71" w:unhideWhenUsed="0"/>
-    <w:lsdException w:name="Colorful List Accent 1" w:semiHidden="0" w:uiPriority="72" w:unhideWhenUsed="0"/>
-    <w:lsdException w:name="Colorful Grid Accent 1" w:semiHidden="0" w:uiPriority="73" w:unhideWhenUsed="0"/>
-    <w:lsdException w:name="Light Shading Accent 2" w:semiHidden="0" w:uiPriority="60" w:unhideWhenUsed="0"/>
-    <w:lsdException w:name="Light List Accent 2" w:semiHidden="0" w:uiPriority="61" w:unhideWhenUsed="0"/>
-    <w:lsdException w:name="Light Grid Accent 2" w:semiHidden="0" w:uiPriority="62" w:unhideWhenUsed="0"/>
-    <w:lsdException w:name="Medium Shading 1 Accent 2" w:semiHidden="0" w:uiPriority="63" w:unhideWhenUsed="0"/>
-    <w:lsdException w:name="Medium Shading 2 Accent 2" w:semiHidden="0" w:uiPriority="64" w:unhideWhenUsed="0"/>
-    <w:lsdException w:name="Medium List 1 Accent 2" w:semiHidden="0" w:uiPriority="65" w:unhideWhenUsed="0"/>
-    <w:lsdException w:name="Medium List 2 Accent 2" w:semiHidden="0" w:uiPriority="66" w:unhideWhenUsed="0"/>
-    <w:lsdException w:name="Medium Grid 1 Accent 2" w:semiHidden="0" w:uiPriority="67" w:unhideWhenUsed="0"/>
-    <w:lsdException w:name="Medium Grid 2 Accent 2" w:semiHidden="0" w:uiPriority="68" w:unhideWhenUsed="0"/>
-    <w:lsdException w:name="Medium Grid 3 Accent 2" w:semiHidden="0" w:uiPriority="69" w:unhideWhenUsed="0"/>
-    <w:lsdException w:name="Dark List Accent 2" w:semiHidden="0" w:uiPriority="70" w:unhideWhenUsed="0"/>
-    <w:lsdException w:name="Colorful Shading Accent 2" w:semiHidden="0" w:uiPriority="71" w:unhideWhenUsed="0"/>
-    <w:lsdException w:name="Colorful List Accent 2" w:semiHidden="0" w:uiPriority="72" w:unhideWhenUsed="0"/>
-    <w:lsdException w:name="Colorful Grid Accent 2" w:semiHidden="0" w:uiPriority="73" w:unhideWhenUsed="0"/>
-    <w:lsdException w:name="Light Shading Accent 3" w:semiHidden="0" w:uiPriority="60" w:unhideWhenUsed="0"/>
-    <w:lsdException w:name="Light List Accent 3" w:semiHidden="0" w:uiPriority="61" w:unhideWhenUsed="0"/>
-    <w:lsdException w:name="Light Grid Accent 3" w:semiHidden="0" w:uiPriority="62" w:unhideWhenUsed="0"/>
-    <w:lsdException w:name="Medium Shading 1 Accent 3" w:semiHidden="0" w:uiPriority="63" w:unhideWhenUsed="0"/>
-    <w:lsdException w:name="Medium Shading 2 Accent 3" w:semiHidden="0" w:uiPriority="64" w:unhideWhenUsed="0"/>
-    <w:lsdException w:name="Medium List 1 Accent 3" w:semiHidden="0" w:uiPriority="65" w:unhideWhenUsed="0"/>
-    <w:lsdException w:name="Medium List 2 Accent 3" w:semiHidden="0" w:uiPriority="66" w:unhideWhenUsed="0"/>
-    <w:lsdException w:name="Medium Grid 1 Accent 3" w:semiHidden="0" w:uiPriority="67" w:unhideWhenUsed="0"/>
-    <w:lsdException w:name="Medium Grid 2 Accent 3" w:semiHidden="0" w:uiPriority="68" w:unhideWhenUsed="0"/>
-    <w:lsdException w:name="Medium Grid 3 Accent 3" w:semiHidden="0" w:uiPriority="69" w:unhideWhenUsed="0"/>
-    <w:lsdException w:name="Dark List Accent 3" w:semiHidden="0" w:uiPriority="70" w:unhideWhenUsed="0"/>
-    <w:lsdException w:name="Colorful Shading Accent 3" w:semiHidden="0" w:uiPriority="71" w:unhideWhenUsed="0"/>
-    <w:lsdException w:name="Colorful List Accent 3" w:semiHidden="0" w:uiPriority="72" w:unhideWhenUsed="0"/>
-    <w:lsdException w:name="Colorful Grid Accent 3" w:semiHidden="0" w:uiPriority="73" w:unhideWhenUsed="0"/>
-    <w:lsdException w:name="Light Shading Accent 4" w:semiHidden="0" w:uiPriority="60" w:unhideWhenUsed="0"/>
-    <w:lsdException w:name="Light List Accent 4" w:semiHidden="0" w:uiPriority="61" w:unhideWhenUsed="0"/>
-    <w:lsdException w:name="Light Grid Accent 4" w:semiHidden="0" w:uiPriority="62" w:unhideWhenUsed="0"/>
-    <w:lsdException w:name="Medium Shading 1 Accent 4" w:semiHidden="0" w:uiPriority="63" w:unhideWhenUsed="0"/>
-    <w:lsdException w:name="Medium Shading 2 Accent 4" w:semiHidden="0" w:uiPriority="64" w:unhideWhenUsed="0"/>
-    <w:lsdException w:name="Medium List 1 Accent 4" w:semiHidden="0" w:uiPriority="65" w:unhideWhenUsed="0"/>
-    <w:lsdException w:name="Medium List 2 Accent 4" w:semiHidden="0" w:uiPriority="66" w:unhideWhenUsed="0"/>
-    <w:lsdException w:name="Medium Grid 1 Accent 4" w:semiHidden="0" w:uiPriority="67" w:unhideWhenUsed="0"/>
-    <w:lsdException w:name="Medium Grid 2 Accent 4" w:semiHidden="0" w:uiPriority="68" w:unhideWhenUsed="0"/>
-    <w:lsdException w:name="Medium Grid 3 Accent 4" w:semiHidden="0" w:uiPriority="69" w:unhideWhenUsed="0"/>
-    <w:lsdException w:name="Dark List Accent 4" w:semiHidden="0" w:uiPriority="70" w:unhideWhenUsed="0"/>
-    <w:lsdException w:name="Colorful Shading Accent 4" w:semiHidden="0" w:uiPriority="71" w:unhideWhenUsed="0"/>
-    <w:lsdException w:name="Colorful List Accent 4" w:semiHidden="0" w:uiPriority="72" w:unhideWhenUsed="0"/>
-    <w:lsdException w:name="Colorful Grid Accent 4" w:semiHidden="0" w:uiPriority="73" w:unhideWhenUsed="0"/>
-    <w:lsdException w:name="Light Shading Accent 5" w:semiHidden="0" w:uiPriority="60" w:unhideWhenUsed="0"/>
-    <w:lsdException w:name="Light List Accent 5" w:semiHidden="0" w:uiPriority="61" w:unhideWhenUsed="0"/>
-    <w:lsdException w:name="Light Grid Accent 5" w:semiHidden="0" w:uiPriority="62" w:unhideWhenUsed="0"/>
-    <w:lsdException w:name="Medium Shading 1 Accent 5" w:semiHidden="0" w:uiPriority="63" w:unhideWhenUsed="0"/>
-    <w:lsdException w:name="Medium Shading 2 Accent 5" w:semiHidden="0" w:uiPriority="64" w:unhideWhenUsed="0"/>
-    <w:lsdException w:name="Medium List 1 Accent 5" w:semiHidden="0" w:uiPriority="65" w:unhideWhenUsed="0"/>
-    <w:lsdException w:name="Medium List 2 Accent 5" w:semiHidden="0" w:uiPriority="66" w:unhideWhenUsed="0"/>
-    <w:lsdException w:name="Medium Grid 1 Accent 5" w:semiHidden="0" w:uiPriority="67" w:unhideWhenUsed="0"/>
-    <w:lsdException w:name="Medium Grid 2 Accent 5" w:semiHidden="0" w:uiPriority="68" w:unhideWhenUsed="0"/>
-    <w:lsdException w:name="Medium Grid 3 Accent 5" w:semiHidden="0" w:uiPriority="69" w:unhideWhenUsed="0"/>
-    <w:lsdException w:name="Dark List Accent 5" w:semiHidden="0" w:uiPriority="70" w:unhideWhenUsed="0"/>
-    <w:lsdException w:name="Colorful Shading Accent 5" w:semiHidden="0" w:uiPriority="71" w:unhideWhenUsed="0"/>
-    <w:lsdException w:name="Colorful List Accent 5" w:semiHidden="0" w:uiPriority="72" w:unhideWhenUsed="0"/>
-    <w:lsdException w:name="Colorful Grid Accent 5" w:semiHidden="0" w:uiPriority="73" w:unhideWhenUsed="0"/>
-    <w:lsdException w:name="Light Shading Accent 6" w:semiHidden="0" w:uiPriority="60" w:unhideWhenUsed="0"/>
-    <w:lsdException w:name="Light List Accent 6" w:semiHidden="0" w:uiPriority="61" w:unhideWhenUsed="0"/>
-    <w:lsdException w:name="Light Grid Accent 6" w:semiHidden="0" w:uiPriority="62" w:unhideWhenUsed="0"/>
-    <w:lsdException w:name="Medium Shading 1 Accent 6" w:semiHidden="0" w:uiPriority="63" w:unhideWhenUsed="0"/>
-    <w:lsdException w:name="Medium Shading 2 Accent 6" w:semiHidden="0" w:uiPriority="64" w:unhideWhenUsed="0"/>
-    <w:lsdException w:name="Medium List 1 Accent 6" w:semiHidden="0" w:uiPriority="65" w:unhideWhenUsed="0"/>
-    <w:lsdException w:name="Medium List 2 Accent 6" w:semiHidden="0" w:uiPriority="66" w:unhideWhenUsed="0"/>
-    <w:lsdException w:name="Medium Grid 1 Accent 6" w:semiHidden="0" w:uiPriority="67" w:unhideWhenUsed="0"/>
-    <w:lsdException w:name="Medium Grid 2 Accent 6" w:semiHidden="0" w:uiPriority="68" w:unhideWhenUsed="0"/>
-    <w:lsdException w:name="Medium Grid 3 Accent 6" w:semiHidden="0" w:uiPriority="69" w:unhideWhenUsed="0"/>
-    <w:lsdException w:name="Dark List Accent 6" w:semiHidden="0" w:uiPriority="70" w:unhideWhenUsed="0"/>
-    <w:lsdException w:name="Colorful Shading Accent 6" w:semiHidden="0" w:uiPriority="71" w:unhideWhenUsed="0"/>
-    <w:lsdException w:name="Colorful List Accent 6" w:semiHidden="0" w:uiPriority="72" w:unhideWhenUsed="0"/>
-    <w:lsdException w:name="Colorful Grid Accent 6" w:semiHidden="0" w:uiPriority="73" w:unhideWhenUsed="0"/>
-    <w:lsdException w:name="Subtle Emphasis" w:semiHidden="0" w:uiPriority="19" w:unhideWhenUsed="0" w:qFormat="1"/>
-    <w:lsdException w:name="Intense Emphasis" w:semiHidden="0" w:uiPriority="21" w:unhideWhenUsed="0" w:qFormat="1"/>
-    <w:lsdException w:name="Subtle Reference" w:semiHidden="0" w:uiPriority="31" w:unhideWhenUsed="0" w:qFormat="1"/>
-    <w:lsdException w:name="Intense Reference" w:semiHidden="0" w:uiPriority="32" w:unhideWhenUsed="0" w:qFormat="1"/>
-    <w:lsdException w:name="Book Title" w:semiHidden="0" w:uiPriority="33" w:unhideWhenUsed="0" w:qFormat="1"/>
-    <w:lsdException w:name="Bibliography" w:uiPriority="37"/>
-    <w:lsdException w:name="TOC Heading" w:semiHidden="0" w:uiPriority="39" w:unhideWhenUsed="0" w:qFormat="1"/>
-  </w:latentStyles>
-  <w:style w:type="paragraph" w:default="1" w:styleId="Normal">
-    <w:name w:val="Normal"/>
-    <w:qFormat/>
-    <w:rsid w:val="00BE53FE"/>
-    <w:pPr>
-      <w:spacing w:after="200" w:line="276" w:lineRule="auto"/>
-    </w:pPr>
-    <w:rPr>
-      <w:rFonts w:ascii="Arial" w:hAnsi="Arial" w:cs="Arial"/>
-      <w:sz w:val="21"/>
-      <w:szCs w:val="21"/>
-    </w:rPr>
-  </w:style>
-  <w:style w:type="paragraph" w:styleId="Heading1">
-    <w:name w:val="heading 1"/>
-    <w:basedOn w:val="Normal"/>
-    <w:next w:val="Normal"/>
-    <w:link w:val="Heading1Char"/>
-    <w:uiPriority w:val="9"/>
-    <w:qFormat/>
-    <w:rsid w:val="00AF7AC2"/>
-    <w:pPr>
-      <w:keepNext/>
-      <w:keepLines/>
-      <w:numPr>
-        <w:numId w:val="11"/>
-      </w:numPr>
-      <w:spacing w:before="360" w:after="120"/>
-      <w:outlineLvl w:val="0"/>
-    </w:pPr>
-    <w:rPr>
-      <w:b/>
-      <w:bCs/>
-      <w:color w:val="365F91"/>
-      <w:sz w:val="28"/>
-      <w:szCs w:val="28"/>
-    </w:rPr>
-  </w:style>
-  <w:style w:type="paragraph" w:styleId="Heading2">
-    <w:name w:val="heading 2"/>
-    <w:basedOn w:val="Heading1"/>
-    <w:link w:val="Heading2Char"/>
-    <w:uiPriority w:val="9"/>
-    <w:qFormat/>
-    <w:rsid w:val="00AF7AC2"/>
-    <w:pPr>
-      <w:numPr>
-        <w:ilvl w:val="1"/>
-      </w:numPr>
-      <w:spacing w:before="240"/>
-      <w:ind w:left="578" w:hanging="578"/>
-      <w:outlineLvl w:val="1"/>
-    </w:pPr>
-    <w:rPr>
-      <w:sz w:val="24"/>
-      <w:szCs w:val="24"/>
-    </w:rPr>
-  </w:style>
-  <w:style w:type="paragraph" w:styleId="Heading3">
-    <w:name w:val="heading 3"/>
-    <w:basedOn w:val="Normal"/>
-    <w:next w:val="Normal"/>
-    <w:link w:val="Heading3Char"/>
-    <w:uiPriority w:val="9"/>
-    <w:qFormat/>
-    <w:rsid w:val="00482FFF"/>
-    <w:pPr>
-      <w:keepNext/>
-      <w:numPr>
-        <w:ilvl w:val="2"/>
-        <w:numId w:val="11"/>
-      </w:numPr>
-      <w:spacing w:before="240" w:after="120"/>
-      <w:outlineLvl w:val="2"/>
-    </w:pPr>
-    <w:rPr>
-      <w:b/>
-      <w:bCs/>
-      <w:color w:val="365F91"/>
-      <w:sz w:val="24"/>
-      <w:szCs w:val="26"/>
-    </w:rPr>
-  </w:style>
-  <w:style w:type="paragraph" w:styleId="Heading4">
-    <w:name w:val="heading 4"/>
-    <w:basedOn w:val="Normal"/>
-    <w:next w:val="Normal"/>
-    <w:link w:val="Heading4Char"/>
-    <w:uiPriority w:val="9"/>
-    <w:qFormat/>
-    <w:rsid w:val="00680B98"/>
-    <w:pPr>
-      <w:keepNext/>
-      <w:numPr>
-        <w:ilvl w:val="3"/>
-        <w:numId w:val="11"/>
-      </w:numPr>
-      <w:spacing w:before="240" w:after="60"/>
-      <w:outlineLvl w:val="3"/>
-    </w:pPr>
-    <w:rPr>
-      <w:b/>
-      <w:bCs/>
-      <w:color w:val="365F91"/>
-      <w:sz w:val="24"/>
-      <w:szCs w:val="28"/>
-    </w:rPr>
-  </w:style>
-  <w:style w:type="paragraph" w:styleId="Heading5">
-    <w:name w:val="heading 5"/>
-    <w:basedOn w:val="Normal"/>
-    <w:next w:val="Normal"/>
-    <w:link w:val="Heading5Char"/>
-    <w:uiPriority w:val="9"/>
-    <w:semiHidden/>
-    <w:unhideWhenUsed/>
-    <w:qFormat/>
-    <w:rsid w:val="004E4783"/>
-    <w:pPr>
-      <w:keepNext/>
-      <w:keepLines/>
-      <w:numPr>
-        <w:ilvl w:val="4"/>
-        <w:numId w:val="11"/>
-      </w:numPr>
-      <w:spacing w:before="200" w:after="0"/>
-      <w:outlineLvl w:val="4"/>
-    </w:pPr>
-    <w:rPr>
-      <w:rFonts w:asciiTheme="majorHAnsi" w:eastAsiaTheme="majorEastAsia" w:hAnsiTheme="majorHAnsi" w:cstheme="majorBidi"/>
-      <w:color w:val="243F60" w:themeColor="accent1" w:themeShade="7F"/>
-    </w:rPr>
-  </w:style>
-  <w:style w:type="paragraph" w:styleId="Heading6">
-    <w:name w:val="heading 6"/>
-    <w:basedOn w:val="Normal"/>
-    <w:next w:val="Normal"/>
-    <w:link w:val="Heading6Char"/>
-    <w:uiPriority w:val="9"/>
-    <w:semiHidden/>
-    <w:unhideWhenUsed/>
-    <w:qFormat/>
-    <w:rsid w:val="004E4783"/>
-    <w:pPr>
-      <w:keepNext/>
-      <w:keepLines/>
-      <w:numPr>
-        <w:ilvl w:val="5"/>
-        <w:numId w:val="11"/>
-      </w:numPr>
-      <w:spacing w:before="200" w:after="0"/>
-      <w:outlineLvl w:val="5"/>
-    </w:pPr>
-    <w:rPr>
-      <w:rFonts w:asciiTheme="majorHAnsi" w:eastAsiaTheme="majorEastAsia" w:hAnsiTheme="majorHAnsi" w:cstheme="majorBidi"/>
-      <w:i/>
-      <w:iCs/>
-      <w:color w:val="243F60" w:themeColor="accent1" w:themeShade="7F"/>
-    </w:rPr>
-  </w:style>
-  <w:style w:type="paragraph" w:styleId="Heading7">
-    <w:name w:val="heading 7"/>
-    <w:basedOn w:val="Normal"/>
-    <w:next w:val="Normal"/>
-    <w:link w:val="Heading7Char"/>
-    <w:uiPriority w:val="9"/>
-    <w:semiHidden/>
-    <w:unhideWhenUsed/>
-    <w:qFormat/>
-    <w:rsid w:val="004E4783"/>
-    <w:pPr>
-      <w:keepNext/>
-      <w:keepLines/>
-      <w:numPr>
-        <w:ilvl w:val="6"/>
-        <w:numId w:val="11"/>
-      </w:numPr>
-      <w:spacing w:before="200" w:after="0"/>
-      <w:outlineLvl w:val="6"/>
-    </w:pPr>
-    <w:rPr>
-      <w:rFonts w:asciiTheme="majorHAnsi" w:eastAsiaTheme="majorEastAsia" w:hAnsiTheme="majorHAnsi" w:cstheme="majorBidi"/>
-      <w:i/>
-      <w:iCs/>
-      <w:color w:val="404040" w:themeColor="text1" w:themeTint="BF"/>
-    </w:rPr>
-  </w:style>
-  <w:style w:type="paragraph" w:styleId="Heading8">
-    <w:name w:val="heading 8"/>
-    <w:basedOn w:val="Normal"/>
-    <w:next w:val="Normal"/>
-    <w:link w:val="Heading8Char"/>
-    <w:uiPriority w:val="9"/>
-    <w:semiHidden/>
-    <w:unhideWhenUsed/>
-    <w:qFormat/>
-    <w:rsid w:val="004E4783"/>
-    <w:pPr>
-      <w:keepNext/>
-      <w:keepLines/>
-      <w:numPr>
-        <w:ilvl w:val="7"/>
-        <w:numId w:val="11"/>
-      </w:numPr>
-      <w:spacing w:before="200" w:after="0"/>
-      <w:outlineLvl w:val="7"/>
-    </w:pPr>
-    <w:rPr>
-      <w:rFonts w:asciiTheme="majorHAnsi" w:eastAsiaTheme="majorEastAsia" w:hAnsiTheme="majorHAnsi" w:cstheme="majorBidi"/>
-      <w:color w:val="404040" w:themeColor="text1" w:themeTint="BF"/>
-      <w:sz w:val="20"/>
-      <w:szCs w:val="20"/>
-    </w:rPr>
-  </w:style>
-  <w:style w:type="paragraph" w:styleId="Heading9">
-    <w:name w:val="heading 9"/>
-    <w:basedOn w:val="Normal"/>
-    <w:next w:val="Normal"/>
-    <w:link w:val="Heading9Char"/>
-    <w:uiPriority w:val="9"/>
-    <w:semiHidden/>
-    <w:unhideWhenUsed/>
-    <w:qFormat/>
-    <w:rsid w:val="004E4783"/>
-    <w:pPr>
-      <w:keepNext/>
-      <w:keepLines/>
-      <w:numPr>
-        <w:ilvl w:val="8"/>
-        <w:numId w:val="11"/>
-      </w:numPr>
-      <w:spacing w:before="200" w:after="0"/>
-      <w:outlineLvl w:val="8"/>
-    </w:pPr>
-    <w:rPr>
-      <w:rFonts w:asciiTheme="majorHAnsi" w:eastAsiaTheme="majorEastAsia" w:hAnsiTheme="majorHAnsi" w:cstheme="majorBidi"/>
-      <w:i/>
-      <w:iCs/>
-      <w:color w:val="404040" w:themeColor="text1" w:themeTint="BF"/>
-      <w:sz w:val="20"/>
-      <w:szCs w:val="20"/>
-    </w:rPr>
-  </w:style>
-  <w:style w:type="character" w:default="1" w:styleId="DefaultParagraphFont">
-    <w:name w:val="Default Paragraph Font"/>
-    <w:uiPriority w:val="1"/>
-    <w:semiHidden/>
-    <w:unhideWhenUsed/>
-  </w:style>
-  <w:style w:type="table" w:default="1" w:styleId="TableNormal">
-    <w:name w:val="Normal Table"/>
-    <w:uiPriority w:val="99"/>
-    <w:semiHidden/>
-    <w:unhideWhenUsed/>
-    <w:tblPr>
-      <w:tblInd w:w="0" w:type="dxa"/>
-      <w:tblCellMar>
-        <w:top w:w="0" w:type="dxa"/>
-        <w:left w:w="108" w:type="dxa"/>
-        <w:bottom w:w="0" w:type="dxa"/>
-        <w:right w:w="108" w:type="dxa"/>
-      </w:tblCellMar>
-    </w:tblPr>
-  </w:style>
-  <w:style w:type="numbering" w:default="1" w:styleId="NoList">
-    <w:name w:val="No List"/>
-    <w:uiPriority w:val="99"/>
-    <w:semiHidden/>
-    <w:unhideWhenUsed/>
-  </w:style>
-  <w:style w:type="paragraph" w:styleId="NormalWeb">
-    <w:name w:val="Normal (Web)"/>
-    <w:basedOn w:val="Normal"/>
-    <w:uiPriority w:val="99"/>
-    <w:unhideWhenUsed/>
-    <w:rsid w:val="000C2A3C"/>
-    <w:pPr>
-      <w:spacing w:before="100" w:beforeAutospacing="1" w:after="115" w:line="240" w:lineRule="auto"/>
-    </w:pPr>
-    <w:rPr>
-      <w:rFonts w:ascii="Times New Roman" w:hAnsi="Times New Roman"/>
-      <w:sz w:val="24"/>
-      <w:szCs w:val="24"/>
-    </w:rPr>
-  </w:style>
-  <w:style w:type="paragraph" w:styleId="ListParagraph">
-    <w:name w:val="List Paragraph"/>
-    <w:basedOn w:val="Normal"/>
-    <w:uiPriority w:val="99"/>
-    <w:qFormat/>
-    <w:rsid w:val="0048402E"/>
-    <w:pPr>
-      <w:ind w:left="720"/>
-      <w:contextualSpacing/>
-    </w:pPr>
-  </w:style>
-  <w:style w:type="paragraph" w:styleId="BalloonText">
-    <w:name w:val="Balloon Text"/>
-    <w:basedOn w:val="Normal"/>
-    <w:link w:val="BalloonTextChar"/>
-    <w:uiPriority w:val="99"/>
-    <w:semiHidden/>
-    <w:unhideWhenUsed/>
-    <w:rsid w:val="00651635"/>
-    <w:pPr>
-      <w:spacing w:after="0" w:line="240" w:lineRule="auto"/>
-    </w:pPr>
-    <w:rPr>
-      <w:rFonts w:ascii="Tahoma" w:hAnsi="Tahoma"/>
-      <w:sz w:val="16"/>
-      <w:szCs w:val="16"/>
-    </w:rPr>
-  </w:style>
-  <w:style w:type="character" w:customStyle="1" w:styleId="BalloonTextChar">
-    <w:name w:val="Balloon Text Char"/>
-    <w:link w:val="BalloonText"/>
-    <w:uiPriority w:val="99"/>
-    <w:semiHidden/>
-    <w:rsid w:val="00651635"/>
-    <w:rPr>
-      <w:rFonts w:ascii="Tahoma" w:hAnsi="Tahoma" w:cs="Tahoma"/>
-      <w:sz w:val="16"/>
-      <w:szCs w:val="16"/>
-    </w:rPr>
-  </w:style>
-  <w:style w:type="character" w:customStyle="1" w:styleId="apple-style-span">
-    <w:name w:val="apple-style-span"/>
-    <w:basedOn w:val="DefaultParagraphFont"/>
-    <w:rsid w:val="00004C52"/>
-  </w:style>
-  <w:style w:type="character" w:customStyle="1" w:styleId="apple-converted-space">
-    <w:name w:val="apple-converted-space"/>
-    <w:basedOn w:val="DefaultParagraphFont"/>
-    <w:rsid w:val="00AE18DF"/>
-  </w:style>
-  <w:style w:type="character" w:customStyle="1" w:styleId="Heading2Char">
-    <w:name w:val="Heading 2 Char"/>
-    <w:link w:val="Heading2"/>
-    <w:uiPriority w:val="9"/>
-    <w:rsid w:val="00AF7AC2"/>
-    <w:rPr>
-      <w:rFonts w:ascii="Arial" w:hAnsi="Arial" w:cs="Arial"/>
-      <w:b/>
-      <w:bCs/>
-      <w:color w:val="365F91"/>
-      <w:sz w:val="24"/>
-      <w:szCs w:val="24"/>
-    </w:rPr>
-  </w:style>
-  <w:style w:type="character" w:styleId="Hyperlink">
-    <w:name w:val="Hyperlink"/>
-    <w:uiPriority w:val="99"/>
-    <w:unhideWhenUsed/>
-    <w:rsid w:val="007341CB"/>
-    <w:rPr>
-      <w:color w:val="0000FF"/>
-      <w:u w:val="single"/>
-    </w:rPr>
-  </w:style>
-  <w:style w:type="character" w:styleId="Emphasis">
-    <w:name w:val="Emphasis"/>
-    <w:uiPriority w:val="20"/>
-    <w:qFormat/>
-    <w:rsid w:val="007341CB"/>
-    <w:rPr>
-      <w:i/>
-      <w:iCs/>
-    </w:rPr>
-  </w:style>
-  <w:style w:type="character" w:customStyle="1" w:styleId="klink">
-    <w:name w:val="klink"/>
-    <w:basedOn w:val="DefaultParagraphFont"/>
-    <w:rsid w:val="00D01919"/>
-  </w:style>
-  <w:style w:type="paragraph" w:styleId="Header">
-    <w:name w:val="header"/>
-    <w:basedOn w:val="Normal"/>
-    <w:link w:val="HeaderChar"/>
-    <w:uiPriority w:val="99"/>
-    <w:rsid w:val="00FF215C"/>
-    <w:pPr>
-      <w:widowControl w:val="0"/>
-      <w:tabs>
-        <w:tab w:val="center" w:pos="4320"/>
-        <w:tab w:val="right" w:pos="8640"/>
-      </w:tabs>
-      <w:autoSpaceDE w:val="0"/>
-      <w:autoSpaceDN w:val="0"/>
-      <w:spacing w:after="0" w:line="240" w:lineRule="atLeast"/>
-    </w:pPr>
-    <w:rPr>
-      <w:rFonts w:ascii="Times New Roman" w:hAnsi="Times New Roman"/>
-      <w:sz w:val="20"/>
-      <w:szCs w:val="20"/>
-    </w:rPr>
-  </w:style>
-  <w:style w:type="character" w:customStyle="1" w:styleId="HeaderChar">
-    <w:name w:val="Header Char"/>
-    <w:link w:val="Header"/>
-    <w:uiPriority w:val="99"/>
-    <w:rsid w:val="00FF215C"/>
-    <w:rPr>
-      <w:rFonts w:ascii="Times New Roman" w:eastAsia="Times New Roman" w:hAnsi="Times New Roman" w:cs="Times New Roman"/>
-      <w:sz w:val="20"/>
-      <w:szCs w:val="20"/>
-    </w:rPr>
-  </w:style>
-  <w:style w:type="paragraph" w:styleId="Title">
-    <w:name w:val="Title"/>
-    <w:basedOn w:val="Normal"/>
-    <w:next w:val="Normal"/>
-    <w:link w:val="TitleChar"/>
-    <w:qFormat/>
-    <w:rsid w:val="00FF215C"/>
-    <w:pPr>
-      <w:widowControl w:val="0"/>
-      <w:autoSpaceDE w:val="0"/>
-      <w:autoSpaceDN w:val="0"/>
-      <w:spacing w:after="0" w:line="240" w:lineRule="auto"/>
-      <w:jc w:val="center"/>
-    </w:pPr>
-    <w:rPr>
-      <w:b/>
-      <w:bCs/>
-      <w:sz w:val="36"/>
-      <w:szCs w:val="36"/>
-    </w:rPr>
-  </w:style>
-  <w:style w:type="character" w:customStyle="1" w:styleId="TitleChar">
-    <w:name w:val="Title Char"/>
-    <w:link w:val="Title"/>
-    <w:rsid w:val="00FF215C"/>
-    <w:rPr>
-      <w:rFonts w:ascii="Arial" w:eastAsia="Times New Roman" w:hAnsi="Arial" w:cs="Times New Roman"/>
-      <w:b/>
-      <w:bCs/>
-      <w:sz w:val="36"/>
-      <w:szCs w:val="36"/>
-    </w:rPr>
-  </w:style>
-  <w:style w:type="character" w:customStyle="1" w:styleId="SoDAField">
-    <w:name w:val="SoDA Field"/>
-    <w:rsid w:val="00FF215C"/>
-    <w:rPr>
-      <w:color w:val="0000FF"/>
-    </w:rPr>
-  </w:style>
-  <w:style w:type="paragraph" w:customStyle="1" w:styleId="TableContents">
-    <w:name w:val="Table Contents"/>
-    <w:basedOn w:val="Normal"/>
-    <w:rsid w:val="00BE53FE"/>
-    <w:pPr>
-      <w:widowControl w:val="0"/>
-      <w:suppressLineNumbers/>
-      <w:suppressAutoHyphens/>
-      <w:spacing w:before="60" w:after="60" w:line="240" w:lineRule="auto"/>
-      <w:jc w:val="both"/>
-    </w:pPr>
-    <w:rPr>
-      <w:rFonts w:eastAsia="SimSun"/>
-      <w:kern w:val="1"/>
-      <w:lang w:val="en-SG" w:eastAsia="hi-IN" w:bidi="hi-IN"/>
-    </w:rPr>
-  </w:style>
-  <w:style w:type="paragraph" w:customStyle="1" w:styleId="western">
-    <w:name w:val="western"/>
-    <w:basedOn w:val="Normal"/>
-    <w:rsid w:val="00A86812"/>
-    <w:pPr>
-      <w:spacing w:before="100" w:beforeAutospacing="1" w:after="115" w:line="240" w:lineRule="auto"/>
-      <w:jc w:val="both"/>
-    </w:pPr>
-    <w:rPr>
-      <w:rFonts w:ascii="Times New Roman" w:hAnsi="Times New Roman"/>
-      <w:sz w:val="24"/>
-      <w:szCs w:val="24"/>
-      <w:lang w:val="en-SG" w:eastAsia="en-SG" w:bidi="hi-IN"/>
-    </w:rPr>
-  </w:style>
-  <w:style w:type="paragraph" w:styleId="Footer">
-    <w:name w:val="footer"/>
-    <w:basedOn w:val="Normal"/>
-    <w:link w:val="FooterChar"/>
-    <w:unhideWhenUsed/>
-    <w:rsid w:val="00A86812"/>
-    <w:pPr>
-      <w:tabs>
-        <w:tab w:val="center" w:pos="4680"/>
-        <w:tab w:val="right" w:pos="9360"/>
-      </w:tabs>
-      <w:spacing w:after="0" w:line="240" w:lineRule="auto"/>
-    </w:pPr>
-  </w:style>
-  <w:style w:type="character" w:customStyle="1" w:styleId="FooterChar">
-    <w:name w:val="Footer Char"/>
-    <w:basedOn w:val="DefaultParagraphFont"/>
-    <w:link w:val="Footer"/>
-    <w:uiPriority w:val="99"/>
-    <w:rsid w:val="00A86812"/>
-  </w:style>
-  <w:style w:type="paragraph" w:styleId="NoSpacing">
-    <w:name w:val="No Spacing"/>
-    <w:aliases w:val="Content in Table"/>
-    <w:uiPriority w:val="1"/>
-    <w:qFormat/>
-    <w:rsid w:val="00BE53FE"/>
-    <w:rPr>
-      <w:rFonts w:ascii="Arial" w:hAnsi="Arial" w:cs="Arial"/>
-      <w:sz w:val="16"/>
-      <w:szCs w:val="16"/>
-      <w:lang w:val="en-SG" w:eastAsia="en-SG" w:bidi="hi-IN"/>
-    </w:rPr>
-  </w:style>
-  <w:style w:type="character" w:customStyle="1" w:styleId="Heading1Char">
-    <w:name w:val="Heading 1 Char"/>
-    <w:link w:val="Heading1"/>
-    <w:uiPriority w:val="9"/>
-    <w:rsid w:val="00AF7AC2"/>
-    <w:rPr>
-      <w:rFonts w:ascii="Arial" w:hAnsi="Arial" w:cs="Arial"/>
-      <w:b/>
-      <w:bCs/>
-      <w:color w:val="365F91"/>
-      <w:sz w:val="28"/>
-      <w:szCs w:val="28"/>
-    </w:rPr>
-  </w:style>
-  <w:style w:type="paragraph" w:styleId="Caption">
-    <w:name w:val="caption"/>
-    <w:basedOn w:val="Normal"/>
-    <w:next w:val="Normal"/>
-    <w:uiPriority w:val="35"/>
-    <w:qFormat/>
-    <w:rsid w:val="00D46CEE"/>
-    <w:pPr>
-      <w:spacing w:before="120" w:after="320"/>
-      <w:jc w:val="both"/>
-    </w:pPr>
-    <w:rPr>
-      <w:rFonts w:ascii="Verdana" w:hAnsi="Verdana" w:cs="Mangal"/>
-      <w:b/>
-      <w:bCs/>
-      <w:sz w:val="20"/>
-      <w:szCs w:val="18"/>
-      <w:lang w:val="en-SG" w:eastAsia="en-SG" w:bidi="hi-IN"/>
-    </w:rPr>
-  </w:style>
-  <w:style w:type="character" w:customStyle="1" w:styleId="Heading3Char">
-    <w:name w:val="Heading 3 Char"/>
-    <w:link w:val="Heading3"/>
-    <w:uiPriority w:val="9"/>
-    <w:rsid w:val="00482FFF"/>
-    <w:rPr>
-      <w:rFonts w:ascii="Arial" w:hAnsi="Arial" w:cs="Arial"/>
-      <w:b/>
-      <w:bCs/>
-      <w:color w:val="365F91"/>
-      <w:sz w:val="24"/>
-      <w:szCs w:val="26"/>
-    </w:rPr>
-  </w:style>
-  <w:style w:type="paragraph" w:styleId="TOCHeading">
-    <w:name w:val="TOC Heading"/>
-    <w:basedOn w:val="Heading1"/>
-    <w:next w:val="Normal"/>
-    <w:uiPriority w:val="39"/>
-    <w:qFormat/>
-    <w:rsid w:val="00BB6E29"/>
-    <w:pPr>
-      <w:outlineLvl w:val="9"/>
-    </w:pPr>
-    <w:rPr>
-      <w:rFonts w:eastAsia="MS Gothic"/>
-      <w:lang w:eastAsia="ja-JP"/>
-    </w:rPr>
-  </w:style>
-  <w:style w:type="paragraph" w:styleId="TOC1">
-    <w:name w:val="toc 1"/>
-    <w:basedOn w:val="Normal"/>
-    <w:next w:val="Normal"/>
-    <w:autoRedefine/>
-    <w:uiPriority w:val="39"/>
-    <w:unhideWhenUsed/>
-    <w:rsid w:val="00BB6E29"/>
-  </w:style>
-  <w:style w:type="paragraph" w:styleId="TOC2">
-    <w:name w:val="toc 2"/>
-    <w:basedOn w:val="Normal"/>
-    <w:next w:val="Normal"/>
-    <w:autoRedefine/>
-    <w:uiPriority w:val="39"/>
-    <w:unhideWhenUsed/>
-    <w:rsid w:val="00BB6E29"/>
-    <w:pPr>
-      <w:ind w:left="220"/>
-    </w:pPr>
-  </w:style>
-  <w:style w:type="paragraph" w:styleId="TOC3">
-    <w:name w:val="toc 3"/>
-    <w:basedOn w:val="Normal"/>
-    <w:next w:val="Normal"/>
-    <w:autoRedefine/>
-    <w:uiPriority w:val="39"/>
-    <w:unhideWhenUsed/>
-    <w:rsid w:val="00BB6E29"/>
-    <w:pPr>
-      <w:ind w:left="440"/>
-    </w:pPr>
-  </w:style>
-  <w:style w:type="table" w:styleId="TableGrid">
-    <w:name w:val="Table Grid"/>
-    <w:basedOn w:val="TableNormal"/>
-    <w:uiPriority w:val="59"/>
-    <w:rsid w:val="000F66AB"/>
-    <w:tblPr>
-      <w:tblInd w:w="0" w:type="dxa"/>
-      <w:tblBorders>
-        <w:top w:val="single" w:sz="4" w:space="0" w:color="auto"/>
-        <w:left w:val="single" w:sz="4" w:space="0" w:color="auto"/>
-        <w:bottom w:val="single" w:sz="4" w:space="0" w:color="auto"/>
-        <w:right w:val="single" w:sz="4" w:space="0" w:color="auto"/>
-        <w:insideH w:val="single" w:sz="4" w:space="0" w:color="auto"/>
-        <w:insideV w:val="single" w:sz="4" w:space="0" w:color="auto"/>
-      </w:tblBorders>
-      <w:tblCellMar>
-        <w:top w:w="0" w:type="dxa"/>
-        <w:left w:w="108" w:type="dxa"/>
-        <w:bottom w:w="0" w:type="dxa"/>
-        <w:right w:w="108" w:type="dxa"/>
-      </w:tblCellMar>
-    </w:tblPr>
-  </w:style>
-  <w:style w:type="character" w:customStyle="1" w:styleId="googqs-tidbit1">
-    <w:name w:val="goog_qs-tidbit1"/>
-    <w:rsid w:val="00611B0A"/>
-    <w:rPr>
-      <w:vanish w:val="0"/>
-      <w:webHidden w:val="0"/>
-      <w:specVanish w:val="0"/>
-    </w:rPr>
-  </w:style>
-  <w:style w:type="character" w:styleId="HTMLCode">
-    <w:name w:val="HTML Code"/>
-    <w:rsid w:val="00B6138A"/>
-    <w:rPr>
-      <w:rFonts w:ascii="Courier New" w:eastAsia="Times New Roman" w:hAnsi="Courier New" w:cs="Courier New"/>
-      <w:sz w:val="20"/>
-      <w:szCs w:val="20"/>
-    </w:rPr>
-  </w:style>
-  <w:style w:type="character" w:customStyle="1" w:styleId="Heading4Char">
-    <w:name w:val="Heading 4 Char"/>
-    <w:link w:val="Heading4"/>
-    <w:uiPriority w:val="9"/>
-    <w:rsid w:val="00680B98"/>
-    <w:rPr>
-      <w:rFonts w:ascii="Arial" w:hAnsi="Arial" w:cs="Arial"/>
-      <w:b/>
-      <w:bCs/>
-      <w:color w:val="365F91"/>
-      <w:sz w:val="24"/>
-      <w:szCs w:val="28"/>
-    </w:rPr>
-  </w:style>
-  <w:style w:type="character" w:styleId="CommentReference">
-    <w:name w:val="annotation reference"/>
-    <w:semiHidden/>
-    <w:rsid w:val="00B132FF"/>
-    <w:rPr>
-      <w:color w:val="FF00FF"/>
-      <w:sz w:val="16"/>
-      <w:shd w:val="clear" w:color="auto" w:fill="FFFF99"/>
-    </w:rPr>
-  </w:style>
-  <w:style w:type="character" w:customStyle="1" w:styleId="Heading5Char">
-    <w:name w:val="Heading 5 Char"/>
-    <w:basedOn w:val="DefaultParagraphFont"/>
-    <w:link w:val="Heading5"/>
-    <w:uiPriority w:val="9"/>
-    <w:semiHidden/>
-    <w:rsid w:val="004E4783"/>
-    <w:rPr>
-      <w:rFonts w:asciiTheme="majorHAnsi" w:eastAsiaTheme="majorEastAsia" w:hAnsiTheme="majorHAnsi" w:cstheme="majorBidi"/>
-      <w:color w:val="243F60" w:themeColor="accent1" w:themeShade="7F"/>
-      <w:sz w:val="21"/>
-      <w:szCs w:val="21"/>
-    </w:rPr>
-  </w:style>
-  <w:style w:type="character" w:customStyle="1" w:styleId="Heading6Char">
-    <w:name w:val="Heading 6 Char"/>
-    <w:basedOn w:val="DefaultParagraphFont"/>
-    <w:link w:val="Heading6"/>
-    <w:uiPriority w:val="9"/>
-    <w:semiHidden/>
-    <w:rsid w:val="004E4783"/>
-    <w:rPr>
-      <w:rFonts w:asciiTheme="majorHAnsi" w:eastAsiaTheme="majorEastAsia" w:hAnsiTheme="majorHAnsi" w:cstheme="majorBidi"/>
-      <w:i/>
-      <w:iCs/>
-      <w:color w:val="243F60" w:themeColor="accent1" w:themeShade="7F"/>
-      <w:sz w:val="21"/>
-      <w:szCs w:val="21"/>
-    </w:rPr>
-  </w:style>
-  <w:style w:type="character" w:customStyle="1" w:styleId="Heading7Char">
-    <w:name w:val="Heading 7 Char"/>
-    <w:basedOn w:val="DefaultParagraphFont"/>
-    <w:link w:val="Heading7"/>
-    <w:uiPriority w:val="9"/>
-    <w:semiHidden/>
-    <w:rsid w:val="004E4783"/>
-    <w:rPr>
-      <w:rFonts w:asciiTheme="majorHAnsi" w:eastAsiaTheme="majorEastAsia" w:hAnsiTheme="majorHAnsi" w:cstheme="majorBidi"/>
-      <w:i/>
-      <w:iCs/>
-      <w:color w:val="404040" w:themeColor="text1" w:themeTint="BF"/>
-      <w:sz w:val="21"/>
-      <w:szCs w:val="21"/>
-    </w:rPr>
-  </w:style>
-  <w:style w:type="character" w:customStyle="1" w:styleId="Heading8Char">
-    <w:name w:val="Heading 8 Char"/>
-    <w:basedOn w:val="DefaultParagraphFont"/>
-    <w:link w:val="Heading8"/>
-    <w:uiPriority w:val="9"/>
-    <w:semiHidden/>
-    <w:rsid w:val="004E4783"/>
-    <w:rPr>
-      <w:rFonts w:asciiTheme="majorHAnsi" w:eastAsiaTheme="majorEastAsia" w:hAnsiTheme="majorHAnsi" w:cstheme="majorBidi"/>
-      <w:color w:val="404040" w:themeColor="text1" w:themeTint="BF"/>
-    </w:rPr>
-  </w:style>
-  <w:style w:type="character" w:customStyle="1" w:styleId="Heading9Char">
-    <w:name w:val="Heading 9 Char"/>
-    <w:basedOn w:val="DefaultParagraphFont"/>
-    <w:link w:val="Heading9"/>
-    <w:uiPriority w:val="9"/>
-    <w:semiHidden/>
-    <w:rsid w:val="004E4783"/>
-    <w:rPr>
-      <w:rFonts w:asciiTheme="majorHAnsi" w:eastAsiaTheme="majorEastAsia" w:hAnsiTheme="majorHAnsi" w:cstheme="majorBidi"/>
-      <w:i/>
-      <w:iCs/>
-      <w:color w:val="404040" w:themeColor="text1" w:themeTint="BF"/>
-    </w:rPr>
-  </w:style>
-  <w:style w:type="paragraph" w:customStyle="1" w:styleId="OtherHeader1">
-    <w:name w:val="Other Header1"/>
-    <w:basedOn w:val="TOCHeading"/>
-    <w:qFormat/>
-    <w:rsid w:val="00E16712"/>
-    <w:pPr>
-      <w:numPr>
-        <w:numId w:val="0"/>
-      </w:numPr>
-      <w:ind w:left="432" w:hanging="432"/>
-    </w:pPr>
-  </w:style>
-  <w:style w:type="table" w:styleId="LightList">
-    <w:name w:val="Light List"/>
-    <w:basedOn w:val="TableNormal"/>
-    <w:uiPriority w:val="61"/>
-    <w:rsid w:val="00B2121F"/>
-    <w:tblPr>
-      <w:tblStyleRowBandSize w:val="1"/>
-      <w:tblStyleColBandSize w:val="1"/>
-      <w:tblInd w:w="0" w:type="dxa"/>
-      <w:tblBorders>
-        <w:top w:val="single" w:sz="8" w:space="0" w:color="000000" w:themeColor="text1"/>
-        <w:left w:val="single" w:sz="8" w:space="0" w:color="000000" w:themeColor="text1"/>
-        <w:bottom w:val="single" w:sz="8" w:space="0" w:color="000000" w:themeColor="text1"/>
-        <w:right w:val="single" w:sz="8" w:space="0" w:color="000000" w:themeColor="text1"/>
-      </w:tblBorders>
-      <w:tblCellMar>
-        <w:top w:w="0" w:type="dxa"/>
-        <w:left w:w="108" w:type="dxa"/>
-        <w:bottom w:w="0" w:type="dxa"/>
-        <w:right w:w="108" w:type="dxa"/>
-      </w:tblCellMar>
-    </w:tblPr>
-    <w:tblStylePr w:type="firstRow">
-      <w:pPr>
-        <w:spacing w:before="0" w:after="0" w:line="240" w:lineRule="auto"/>
-      </w:pPr>
-      <w:rPr>
-        <w:b/>
-        <w:bCs/>
-        <w:color w:val="FFFFFF" w:themeColor="background1"/>
-      </w:rPr>
-      <w:tblPr/>
-      <w:tcPr>
-        <w:shd w:val="clear" w:color="auto" w:fill="000000" w:themeFill="text1"/>
-      </w:tcPr>
-    </w:tblStylePr>
-    <w:tblStylePr w:type="lastRow">
-      <w:pPr>
-        <w:spacing w:before="0" w:after="0" w:line="240" w:lineRule="auto"/>
-      </w:pPr>
-      <w:rPr>
-        <w:b/>
-        <w:bCs/>
-      </w:rPr>
-      <w:tblPr/>
-      <w:tcPr>
-        <w:tcBorders>
-          <w:top w:val="double" w:sz="6" w:space="0" w:color="000000" w:themeColor="text1"/>
-          <w:left w:val="single" w:sz="8" w:space="0" w:color="000000" w:themeColor="text1"/>
-          <w:bottom w:val="single" w:sz="8" w:space="0" w:color="000000" w:themeColor="text1"/>
-          <w:right w:val="single" w:sz="8" w:space="0" w:color="000000" w:themeColor="text1"/>
-        </w:tcBorders>
-      </w:tcPr>
-    </w:tblStylePr>
-    <w:tblStylePr w:type="firstCol">
-      <w:rPr>
-        <w:b/>
-        <w:bCs/>
-      </w:rPr>
-    </w:tblStylePr>
-    <w:tblStylePr w:type="lastCol">
-      <w:rPr>
-        <w:b/>
-        <w:bCs/>
-      </w:rPr>
-    </w:tblStylePr>
-    <w:tblStylePr w:type="band1Vert">
-      <w:tblPr/>
-      <w:tcPr>
-        <w:tcBorders>
-          <w:top w:val="single" w:sz="8" w:space="0" w:color="000000" w:themeColor="text1"/>
-          <w:left w:val="single" w:sz="8" w:space="0" w:color="000000" w:themeColor="text1"/>
-          <w:bottom w:val="single" w:sz="8" w:space="0" w:color="000000" w:themeColor="text1"/>
-          <w:right w:val="single" w:sz="8" w:space="0" w:color="000000" w:themeColor="text1"/>
-        </w:tcBorders>
-      </w:tcPr>
-    </w:tblStylePr>
-    <w:tblStylePr w:type="band1Horz">
-      <w:tblPr/>
-      <w:tcPr>
-        <w:tcBorders>
-          <w:top w:val="single" w:sz="8" w:space="0" w:color="000000" w:themeColor="text1"/>
-          <w:left w:val="single" w:sz="8" w:space="0" w:color="000000" w:themeColor="text1"/>
-          <w:bottom w:val="single" w:sz="8" w:space="0" w:color="000000" w:themeColor="text1"/>
-          <w:right w:val="single" w:sz="8" w:space="0" w:color="000000" w:themeColor="text1"/>
-        </w:tcBorders>
-      </w:tcPr>
-    </w:tblStylePr>
-  </w:style>
-  <w:style w:type="table" w:styleId="LightGrid">
-    <w:name w:val="Light Grid"/>
-    <w:basedOn w:val="TableNormal"/>
-    <w:uiPriority w:val="62"/>
-    <w:rsid w:val="00011142"/>
-    <w:tblPr>
-      <w:tblStyleRowBandSize w:val="1"/>
-      <w:tblStyleColBandSize w:val="1"/>
-      <w:tblInd w:w="0" w:type="dxa"/>
-      <w:tblBorders>
-        <w:top w:val="single" w:sz="8" w:space="0" w:color="000000" w:themeColor="text1"/>
-        <w:left w:val="single" w:sz="8" w:space="0" w:color="000000" w:themeColor="text1"/>
-        <w:bottom w:val="single" w:sz="8" w:space="0" w:color="000000" w:themeColor="text1"/>
-        <w:right w:val="single" w:sz="8" w:space="0" w:color="000000" w:themeColor="text1"/>
-        <w:insideH w:val="single" w:sz="8" w:space="0" w:color="000000" w:themeColor="text1"/>
-        <w:insideV w:val="single" w:sz="8" w:space="0" w:color="000000" w:themeColor="text1"/>
-      </w:tblBorders>
-      <w:tblCellMar>
-        <w:top w:w="0" w:type="dxa"/>
-        <w:left w:w="108" w:type="dxa"/>
-        <w:bottom w:w="0" w:type="dxa"/>
-        <w:right w:w="108" w:type="dxa"/>
-      </w:tblCellMar>
-    </w:tblPr>
-    <w:tblStylePr w:type="firstRow">
-      <w:pPr>
-        <w:spacing w:before="0" w:after="0" w:line="240" w:lineRule="auto"/>
-      </w:pPr>
-      <w:rPr>
-        <w:rFonts w:asciiTheme="majorHAnsi" w:eastAsiaTheme="majorEastAsia" w:hAnsiTheme="majorHAnsi" w:cstheme="majorBidi"/>
-        <w:b/>
-        <w:bCs/>
-      </w:rPr>
-      <w:tblPr/>
-      <w:tcPr>
-        <w:tcBorders>
-          <w:top w:val="single" w:sz="8" w:space="0" w:color="000000" w:themeColor="text1"/>
-          <w:left w:val="single" w:sz="8" w:space="0" w:color="000000" w:themeColor="text1"/>
-          <w:bottom w:val="single" w:sz="18" w:space="0" w:color="000000" w:themeColor="text1"/>
-          <w:right w:val="single" w:sz="8" w:space="0" w:color="000000" w:themeColor="text1"/>
-          <w:insideH w:val="nil"/>
-          <w:insideV w:val="single" w:sz="8" w:space="0" w:color="000000" w:themeColor="text1"/>
-        </w:tcBorders>
-      </w:tcPr>
-    </w:tblStylePr>
-    <w:tblStylePr w:type="lastRow">
-      <w:pPr>
-        <w:spacing w:before="0" w:after="0" w:line="240" w:lineRule="auto"/>
-      </w:pPr>
-      <w:rPr>
-        <w:rFonts w:asciiTheme="majorHAnsi" w:eastAsiaTheme="majorEastAsia" w:hAnsiTheme="majorHAnsi" w:cstheme="majorBidi"/>
-        <w:b/>
-        <w:bCs/>
-      </w:rPr>
-      <w:tblPr/>
-      <w:tcPr>
-        <w:tcBorders>
-          <w:top w:val="double" w:sz="6" w:space="0" w:color="000000" w:themeColor="text1"/>
-          <w:left w:val="single" w:sz="8" w:space="0" w:color="000000" w:themeColor="text1"/>
-          <w:bottom w:val="single" w:sz="8" w:space="0" w:color="000000" w:themeColor="text1"/>
-          <w:right w:val="single" w:sz="8" w:space="0" w:color="000000" w:themeColor="text1"/>
-          <w:insideH w:val="nil"/>
-          <w:insideV w:val="single" w:sz="8" w:space="0" w:color="000000" w:themeColor="text1"/>
-        </w:tcBorders>
-      </w:tcPr>
-    </w:tblStylePr>
-    <w:tblStylePr w:type="firstCol">
-      <w:rPr>
-        <w:rFonts w:asciiTheme="majorHAnsi" w:eastAsiaTheme="majorEastAsia" w:hAnsiTheme="majorHAnsi" w:cstheme="majorBidi"/>
-        <w:b/>
-        <w:bCs/>
-      </w:rPr>
-    </w:tblStylePr>
-    <w:tblStylePr w:type="lastCol">
-      <w:rPr>
-        <w:rFonts w:asciiTheme="majorHAnsi" w:eastAsiaTheme="majorEastAsia" w:hAnsiTheme="majorHAnsi" w:cstheme="majorBidi"/>
-        <w:b/>
-        <w:bCs/>
-      </w:rPr>
-      <w:tblPr/>
-      <w:tcPr>
-        <w:tcBorders>
-          <w:top w:val="single" w:sz="8" w:space="0" w:color="000000" w:themeColor="text1"/>
-          <w:left w:val="single" w:sz="8" w:space="0" w:color="000000" w:themeColor="text1"/>
-          <w:bottom w:val="single" w:sz="8" w:space="0" w:color="000000" w:themeColor="text1"/>
-          <w:right w:val="single" w:sz="8" w:space="0" w:color="000000" w:themeColor="text1"/>
-        </w:tcBorders>
-      </w:tcPr>
-    </w:tblStylePr>
-    <w:tblStylePr w:type="band1Vert">
-      <w:tblPr/>
-      <w:tcPr>
-        <w:tcBorders>
-          <w:top w:val="single" w:sz="8" w:space="0" w:color="000000" w:themeColor="text1"/>
-          <w:left w:val="single" w:sz="8" w:space="0" w:color="000000" w:themeColor="text1"/>
-          <w:bottom w:val="single" w:sz="8" w:space="0" w:color="000000" w:themeColor="text1"/>
-          <w:right w:val="single" w:sz="8" w:space="0" w:color="000000" w:themeColor="text1"/>
-        </w:tcBorders>
-        <w:shd w:val="clear" w:color="auto" w:fill="C0C0C0" w:themeFill="text1" w:themeFillTint="3F"/>
-      </w:tcPr>
-    </w:tblStylePr>
-    <w:tblStylePr w:type="band1Horz">
-      <w:tblPr/>
-      <w:tcPr>
-        <w:tcBorders>
-          <w:top w:val="single" w:sz="8" w:space="0" w:color="000000" w:themeColor="text1"/>
-          <w:left w:val="single" w:sz="8" w:space="0" w:color="000000" w:themeColor="text1"/>
-          <w:bottom w:val="single" w:sz="8" w:space="0" w:color="000000" w:themeColor="text1"/>
-          <w:right w:val="single" w:sz="8" w:space="0" w:color="000000" w:themeColor="text1"/>
-          <w:insideV w:val="single" w:sz="8" w:space="0" w:color="000000" w:themeColor="text1"/>
-        </w:tcBorders>
-        <w:shd w:val="clear" w:color="auto" w:fill="C0C0C0" w:themeFill="text1" w:themeFillTint="3F"/>
-      </w:tcPr>
-    </w:tblStylePr>
-    <w:tblStylePr w:type="band2Horz">
-      <w:tblPr/>
-      <w:tcPr>
-        <w:tcBorders>
-          <w:top w:val="single" w:sz="8" w:space="0" w:color="000000" w:themeColor="text1"/>
-          <w:left w:val="single" w:sz="8" w:space="0" w:color="000000" w:themeColor="text1"/>
-          <w:bottom w:val="single" w:sz="8" w:space="0" w:color="000000" w:themeColor="text1"/>
-          <w:right w:val="single" w:sz="8" w:space="0" w:color="000000" w:themeColor="text1"/>
-          <w:insideV w:val="single" w:sz="8" w:space="0" w:color="000000" w:themeColor="text1"/>
-        </w:tcBorders>
-      </w:tcPr>
-    </w:tblStylePr>
-  </w:style>
-  <w:style w:type="table" w:styleId="LightList-Accent1">
-    <w:name w:val="Light List Accent 1"/>
-    <w:basedOn w:val="TableNormal"/>
-    <w:uiPriority w:val="61"/>
-    <w:rsid w:val="00011142"/>
-    <w:tblPr>
-      <w:tblStyleRowBandSize w:val="1"/>
-      <w:tblStyleColBandSize w:val="1"/>
-      <w:tblInd w:w="0" w:type="dxa"/>
-      <w:tblBorders>
-        <w:top w:val="single" w:sz="8" w:space="0" w:color="4F81BD" w:themeColor="accent1"/>
-        <w:left w:val="single" w:sz="8" w:space="0" w:color="4F81BD" w:themeColor="accent1"/>
-        <w:bottom w:val="single" w:sz="8" w:space="0" w:color="4F81BD" w:themeColor="accent1"/>
-        <w:right w:val="single" w:sz="8" w:space="0" w:color="4F81BD" w:themeColor="accent1"/>
-      </w:tblBorders>
-      <w:tblCellMar>
-        <w:top w:w="0" w:type="dxa"/>
-        <w:left w:w="108" w:type="dxa"/>
-        <w:bottom w:w="0" w:type="dxa"/>
-        <w:right w:w="108" w:type="dxa"/>
-      </w:tblCellMar>
     </w:tblPr>
     <w:tblStylePr w:type="firstRow">
       <w:pPr>
@@ -11467,7 +12010,7 @@
 </file>
 
 <file path=customXml/itemProps1.xml><?xml version="1.0" encoding="utf-8"?>
-<ds:datastoreItem xmlns:ds="http://schemas.openxmlformats.org/officeDocument/2006/customXml" ds:itemID="{F3014FC6-CD33-B545-A86B-23C7B1673CD6}">
+<ds:datastoreItem xmlns:ds="http://schemas.openxmlformats.org/officeDocument/2006/customXml" ds:itemID="{E331A8EB-5FCF-4519-B3D6-7973F2780A5A}">
   <ds:schemaRefs>
     <ds:schemaRef ds:uri="http://schemas.openxmlformats.org/officeDocument/2006/bibliography"/>
   </ds:schemaRefs>

--- a/VictorDelaCruz-Assignment-1.docx
+++ b/VictorDelaCruz-Assignment-1.docx
@@ -51,6 +51,17 @@
         </w:rPr>
         <w:t>Programming Assignment 1</w:t>
       </w:r>
+    </w:p>
+    <w:p>
+      <w:pPr>
+        <w:jc w:val="right"/>
+        <w:rPr>
+          <w:b/>
+          <w:kern w:val="28"/>
+          <w:sz w:val="24"/>
+          <w:szCs w:val="24"/>
+        </w:rPr>
+      </w:pPr>
     </w:p>
     <w:p>
       <w:pPr>
@@ -105,7 +116,7 @@
               <w:pStyle w:val="TableContents"/>
             </w:pPr>
             <w:r>
-              <w:t>Victor Domingo dela Cruz</w:t>
+              <w:t>VICTOR DOMINGO DELA CRUZ</w:t>
             </w:r>
           </w:p>
         </w:tc>
@@ -215,6 +226,11 @@
             <w:r>
               <w:t>2016</w:t>
             </w:r>
+          </w:p>
+          <w:p>
+            <w:pPr>
+              <w:pStyle w:val="TableContents"/>
+            </w:pPr>
           </w:p>
           <w:p>
             <w:pPr>
@@ -270,15 +286,14 @@
           <w:pPr>
             <w:pStyle w:val="TOC1"/>
             <w:tabs>
-              <w:tab w:val="left" w:pos="357"/>
+              <w:tab w:val="left" w:pos="440"/>
               <w:tab w:val="right" w:leader="dot" w:pos="9350"/>
             </w:tabs>
             <w:rPr>
               <w:rFonts w:asciiTheme="minorHAnsi" w:eastAsiaTheme="minorEastAsia" w:hAnsiTheme="minorHAnsi" w:cstheme="minorBidi"/>
               <w:noProof/>
-              <w:sz w:val="24"/>
-              <w:szCs w:val="24"/>
-              <w:lang w:eastAsia="ja-JP"/>
+              <w:sz w:val="22"/>
+              <w:szCs w:val="22"/>
             </w:rPr>
           </w:pPr>
           <w:r>
@@ -290,938 +305,1047 @@
           <w:r>
             <w:fldChar w:fldCharType="separate"/>
           </w:r>
-          <w:r>
-            <w:rPr>
-              <w:noProof/>
-            </w:rPr>
-            <w:t>1</w:t>
-          </w:r>
-          <w:r>
-            <w:rPr>
-              <w:rFonts w:asciiTheme="minorHAnsi" w:eastAsiaTheme="minorEastAsia" w:hAnsiTheme="minorHAnsi" w:cstheme="minorBidi"/>
-              <w:noProof/>
-              <w:sz w:val="24"/>
-              <w:szCs w:val="24"/>
-              <w:lang w:eastAsia="ja-JP"/>
-            </w:rPr>
-            <w:tab/>
-          </w:r>
-          <w:r>
-            <w:rPr>
-              <w:noProof/>
-            </w:rPr>
-            <w:t>Description of Assignment 1</w:t>
-          </w:r>
-          <w:r>
-            <w:rPr>
-              <w:noProof/>
-            </w:rPr>
-            <w:tab/>
-          </w:r>
-          <w:r>
-            <w:rPr>
-              <w:noProof/>
-            </w:rPr>
-            <w:fldChar w:fldCharType="begin"/>
-          </w:r>
-          <w:r>
-            <w:rPr>
-              <w:noProof/>
-            </w:rPr>
-            <w:instrText xml:space="preserve"> PAGEREF _Toc316249072 \h </w:instrText>
-          </w:r>
-          <w:r>
-            <w:rPr>
-              <w:noProof/>
-            </w:rPr>
-          </w:r>
-          <w:r>
-            <w:rPr>
-              <w:noProof/>
-            </w:rPr>
-            <w:fldChar w:fldCharType="separate"/>
-          </w:r>
-          <w:r>
-            <w:rPr>
-              <w:noProof/>
-            </w:rPr>
-            <w:t>3</w:t>
-          </w:r>
-          <w:r>
-            <w:rPr>
-              <w:noProof/>
-            </w:rPr>
-            <w:fldChar w:fldCharType="end"/>
-          </w:r>
+          <w:hyperlink w:anchor="_Toc442434575" w:history="1">
+            <w:r>
+              <w:rPr>
+                <w:rStyle w:val="Hyperlink"/>
+                <w:noProof/>
+              </w:rPr>
+              <w:t>1</w:t>
+            </w:r>
+            <w:r>
+              <w:rPr>
+                <w:rFonts w:asciiTheme="minorHAnsi" w:eastAsiaTheme="minorEastAsia" w:hAnsiTheme="minorHAnsi" w:cstheme="minorBidi"/>
+                <w:noProof/>
+                <w:sz w:val="22"/>
+                <w:szCs w:val="22"/>
+              </w:rPr>
+              <w:tab/>
+            </w:r>
+            <w:r>
+              <w:rPr>
+                <w:rStyle w:val="Hyperlink"/>
+                <w:noProof/>
+              </w:rPr>
+              <w:t>Description of Assignment 1</w:t>
+            </w:r>
+            <w:r>
+              <w:rPr>
+                <w:noProof/>
+                <w:webHidden/>
+              </w:rPr>
+              <w:tab/>
+            </w:r>
+            <w:r>
+              <w:rPr>
+                <w:noProof/>
+                <w:webHidden/>
+              </w:rPr>
+              <w:fldChar w:fldCharType="begin"/>
+            </w:r>
+            <w:r>
+              <w:rPr>
+                <w:noProof/>
+                <w:webHidden/>
+              </w:rPr>
+              <w:instrText xml:space="preserve"> PAGEREF _Toc442434575 \h </w:instrText>
+            </w:r>
+            <w:r>
+              <w:rPr>
+                <w:noProof/>
+                <w:webHidden/>
+              </w:rPr>
+            </w:r>
+            <w:r>
+              <w:rPr>
+                <w:noProof/>
+                <w:webHidden/>
+              </w:rPr>
+              <w:fldChar w:fldCharType="separate"/>
+            </w:r>
+            <w:r>
+              <w:rPr>
+                <w:noProof/>
+                <w:webHidden/>
+              </w:rPr>
+              <w:t>2</w:t>
+            </w:r>
+            <w:r>
+              <w:rPr>
+                <w:noProof/>
+                <w:webHidden/>
+              </w:rPr>
+              <w:fldChar w:fldCharType="end"/>
+            </w:r>
+          </w:hyperlink>
         </w:p>
         <w:p>
           <w:pPr>
             <w:pStyle w:val="TOC1"/>
             <w:tabs>
-              <w:tab w:val="left" w:pos="357"/>
+              <w:tab w:val="left" w:pos="440"/>
               <w:tab w:val="right" w:leader="dot" w:pos="9350"/>
             </w:tabs>
             <w:rPr>
               <w:rFonts w:asciiTheme="minorHAnsi" w:eastAsiaTheme="minorEastAsia" w:hAnsiTheme="minorHAnsi" w:cstheme="minorBidi"/>
               <w:noProof/>
-              <w:sz w:val="24"/>
-              <w:szCs w:val="24"/>
-              <w:lang w:eastAsia="ja-JP"/>
+              <w:sz w:val="22"/>
+              <w:szCs w:val="22"/>
             </w:rPr>
           </w:pPr>
-          <w:r>
-            <w:rPr>
-              <w:noProof/>
-            </w:rPr>
-            <w:t>2</w:t>
-          </w:r>
-          <w:r>
-            <w:rPr>
-              <w:rFonts w:asciiTheme="minorHAnsi" w:eastAsiaTheme="minorEastAsia" w:hAnsiTheme="minorHAnsi" w:cstheme="minorBidi"/>
-              <w:noProof/>
-              <w:sz w:val="24"/>
-              <w:szCs w:val="24"/>
-              <w:lang w:eastAsia="ja-JP"/>
-            </w:rPr>
-            <w:tab/>
-          </w:r>
-          <w:r>
-            <w:rPr>
-              <w:noProof/>
-            </w:rPr>
-            <w:t>Solution Package Overview</w:t>
-          </w:r>
-          <w:r>
-            <w:rPr>
-              <w:noProof/>
-            </w:rPr>
-            <w:tab/>
-          </w:r>
-          <w:r>
-            <w:rPr>
-              <w:noProof/>
-            </w:rPr>
-            <w:fldChar w:fldCharType="begin"/>
-          </w:r>
-          <w:r>
-            <w:rPr>
-              <w:noProof/>
-            </w:rPr>
-            <w:instrText xml:space="preserve"> PAGEREF _Toc316249073 \h </w:instrText>
-          </w:r>
-          <w:r>
-            <w:rPr>
-              <w:noProof/>
-            </w:rPr>
-          </w:r>
-          <w:r>
-            <w:rPr>
-              <w:noProof/>
-            </w:rPr>
-            <w:fldChar w:fldCharType="separate"/>
-          </w:r>
-          <w:r>
-            <w:rPr>
-              <w:noProof/>
-            </w:rPr>
-            <w:t>3</w:t>
-          </w:r>
-          <w:r>
-            <w:rPr>
-              <w:noProof/>
-            </w:rPr>
-            <w:fldChar w:fldCharType="end"/>
-          </w:r>
+          <w:hyperlink w:anchor="_Toc442434576" w:history="1">
+            <w:r>
+              <w:rPr>
+                <w:rStyle w:val="Hyperlink"/>
+                <w:noProof/>
+              </w:rPr>
+              <w:t>2</w:t>
+            </w:r>
+            <w:r>
+              <w:rPr>
+                <w:rFonts w:asciiTheme="minorHAnsi" w:eastAsiaTheme="minorEastAsia" w:hAnsiTheme="minorHAnsi" w:cstheme="minorBidi"/>
+                <w:noProof/>
+                <w:sz w:val="22"/>
+                <w:szCs w:val="22"/>
+              </w:rPr>
+              <w:tab/>
+            </w:r>
+            <w:r>
+              <w:rPr>
+                <w:rStyle w:val="Hyperlink"/>
+                <w:noProof/>
+              </w:rPr>
+              <w:t>Solution Package Overview</w:t>
+            </w:r>
+            <w:r>
+              <w:rPr>
+                <w:noProof/>
+                <w:webHidden/>
+              </w:rPr>
+              <w:tab/>
+            </w:r>
+            <w:r>
+              <w:rPr>
+                <w:noProof/>
+                <w:webHidden/>
+              </w:rPr>
+              <w:fldChar w:fldCharType="begin"/>
+            </w:r>
+            <w:r>
+              <w:rPr>
+                <w:noProof/>
+                <w:webHidden/>
+              </w:rPr>
+              <w:instrText xml:space="preserve"> PAGEREF _Toc442434576 \h </w:instrText>
+            </w:r>
+            <w:r>
+              <w:rPr>
+                <w:noProof/>
+                <w:webHidden/>
+              </w:rPr>
+            </w:r>
+            <w:r>
+              <w:rPr>
+                <w:noProof/>
+                <w:webHidden/>
+              </w:rPr>
+              <w:fldChar w:fldCharType="separate"/>
+            </w:r>
+            <w:r>
+              <w:rPr>
+                <w:noProof/>
+                <w:webHidden/>
+              </w:rPr>
+              <w:t>2</w:t>
+            </w:r>
+            <w:r>
+              <w:rPr>
+                <w:noProof/>
+                <w:webHidden/>
+              </w:rPr>
+              <w:fldChar w:fldCharType="end"/>
+            </w:r>
+          </w:hyperlink>
         </w:p>
         <w:p>
           <w:pPr>
             <w:pStyle w:val="TOC1"/>
             <w:tabs>
-              <w:tab w:val="left" w:pos="357"/>
+              <w:tab w:val="left" w:pos="440"/>
               <w:tab w:val="right" w:leader="dot" w:pos="9350"/>
             </w:tabs>
             <w:rPr>
               <w:rFonts w:asciiTheme="minorHAnsi" w:eastAsiaTheme="minorEastAsia" w:hAnsiTheme="minorHAnsi" w:cstheme="minorBidi"/>
               <w:noProof/>
-              <w:sz w:val="24"/>
-              <w:szCs w:val="24"/>
-              <w:lang w:eastAsia="ja-JP"/>
+              <w:sz w:val="22"/>
+              <w:szCs w:val="22"/>
             </w:rPr>
           </w:pPr>
-          <w:r>
-            <w:rPr>
-              <w:noProof/>
-            </w:rPr>
-            <w:t>3</w:t>
-          </w:r>
-          <w:r>
-            <w:rPr>
-              <w:rFonts w:asciiTheme="minorHAnsi" w:eastAsiaTheme="minorEastAsia" w:hAnsiTheme="minorHAnsi" w:cstheme="minorBidi"/>
-              <w:noProof/>
-              <w:sz w:val="24"/>
-              <w:szCs w:val="24"/>
-              <w:lang w:eastAsia="ja-JP"/>
-            </w:rPr>
-            <w:tab/>
-          </w:r>
-          <w:r>
-            <w:rPr>
-              <w:noProof/>
-            </w:rPr>
-            <w:t>Solution Description</w:t>
-          </w:r>
-          <w:r>
-            <w:rPr>
-              <w:noProof/>
-            </w:rPr>
-            <w:tab/>
-          </w:r>
-          <w:r>
-            <w:rPr>
-              <w:noProof/>
-            </w:rPr>
-            <w:fldChar w:fldCharType="begin"/>
-          </w:r>
-          <w:r>
-            <w:rPr>
-              <w:noProof/>
-            </w:rPr>
-            <w:instrText xml:space="preserve"> PAGEREF _Toc316249074 \h </w:instrText>
-          </w:r>
-          <w:r>
-            <w:rPr>
-              <w:noProof/>
-            </w:rPr>
-          </w:r>
-          <w:r>
-            <w:rPr>
-              <w:noProof/>
-            </w:rPr>
-            <w:fldChar w:fldCharType="separate"/>
-          </w:r>
-          <w:r>
-            <w:rPr>
-              <w:noProof/>
-            </w:rPr>
-            <w:t>4</w:t>
-          </w:r>
-          <w:r>
-            <w:rPr>
-              <w:noProof/>
-            </w:rPr>
-            <w:fldChar w:fldCharType="end"/>
-          </w:r>
+          <w:hyperlink w:anchor="_Toc442434577" w:history="1">
+            <w:r>
+              <w:rPr>
+                <w:rStyle w:val="Hyperlink"/>
+                <w:noProof/>
+              </w:rPr>
+              <w:t>3</w:t>
+            </w:r>
+            <w:r>
+              <w:rPr>
+                <w:rFonts w:asciiTheme="minorHAnsi" w:eastAsiaTheme="minorEastAsia" w:hAnsiTheme="minorHAnsi" w:cstheme="minorBidi"/>
+                <w:noProof/>
+                <w:sz w:val="22"/>
+                <w:szCs w:val="22"/>
+              </w:rPr>
+              <w:tab/>
+            </w:r>
+            <w:r>
+              <w:rPr>
+                <w:rStyle w:val="Hyperlink"/>
+                <w:noProof/>
+              </w:rPr>
+              <w:t>Solution Description</w:t>
+            </w:r>
+            <w:r>
+              <w:rPr>
+                <w:noProof/>
+                <w:webHidden/>
+              </w:rPr>
+              <w:tab/>
+            </w:r>
+            <w:r>
+              <w:rPr>
+                <w:noProof/>
+                <w:webHidden/>
+              </w:rPr>
+              <w:fldChar w:fldCharType="begin"/>
+            </w:r>
+            <w:r>
+              <w:rPr>
+                <w:noProof/>
+                <w:webHidden/>
+              </w:rPr>
+              <w:instrText xml:space="preserve"> PAGEREF _Toc442434577 \h </w:instrText>
+            </w:r>
+            <w:r>
+              <w:rPr>
+                <w:noProof/>
+                <w:webHidden/>
+              </w:rPr>
+            </w:r>
+            <w:r>
+              <w:rPr>
+                <w:noProof/>
+                <w:webHidden/>
+              </w:rPr>
+              <w:fldChar w:fldCharType="separate"/>
+            </w:r>
+            <w:r>
+              <w:rPr>
+                <w:noProof/>
+                <w:webHidden/>
+              </w:rPr>
+              <w:t>2</w:t>
+            </w:r>
+            <w:r>
+              <w:rPr>
+                <w:noProof/>
+                <w:webHidden/>
+              </w:rPr>
+              <w:fldChar w:fldCharType="end"/>
+            </w:r>
+          </w:hyperlink>
         </w:p>
         <w:p>
           <w:pPr>
             <w:pStyle w:val="TOC1"/>
             <w:tabs>
-              <w:tab w:val="left" w:pos="357"/>
+              <w:tab w:val="left" w:pos="440"/>
               <w:tab w:val="right" w:leader="dot" w:pos="9350"/>
             </w:tabs>
             <w:rPr>
               <w:rFonts w:asciiTheme="minorHAnsi" w:eastAsiaTheme="minorEastAsia" w:hAnsiTheme="minorHAnsi" w:cstheme="minorBidi"/>
               <w:noProof/>
-              <w:sz w:val="24"/>
-              <w:szCs w:val="24"/>
-              <w:lang w:eastAsia="ja-JP"/>
+              <w:sz w:val="22"/>
+              <w:szCs w:val="22"/>
             </w:rPr>
           </w:pPr>
-          <w:r>
-            <w:rPr>
-              <w:noProof/>
-            </w:rPr>
-            <w:t>4</w:t>
-          </w:r>
-          <w:r>
-            <w:rPr>
-              <w:rFonts w:asciiTheme="minorHAnsi" w:eastAsiaTheme="minorEastAsia" w:hAnsiTheme="minorHAnsi" w:cstheme="minorBidi"/>
-              <w:noProof/>
-              <w:sz w:val="24"/>
-              <w:szCs w:val="24"/>
-              <w:lang w:eastAsia="ja-JP"/>
-            </w:rPr>
-            <w:tab/>
-          </w:r>
-          <w:r>
-            <w:rPr>
-              <w:noProof/>
-            </w:rPr>
-            <w:t>Scanner</w:t>
-          </w:r>
-          <w:r>
-            <w:rPr>
-              <w:noProof/>
-            </w:rPr>
-            <w:tab/>
-          </w:r>
-          <w:r>
-            <w:rPr>
-              <w:noProof/>
-            </w:rPr>
-            <w:fldChar w:fldCharType="begin"/>
-          </w:r>
-          <w:r>
-            <w:rPr>
-              <w:noProof/>
-            </w:rPr>
-            <w:instrText xml:space="preserve"> PAGEREF _Toc316249075 \h </w:instrText>
-          </w:r>
-          <w:r>
-            <w:rPr>
-              <w:noProof/>
-            </w:rPr>
-          </w:r>
-          <w:r>
-            <w:rPr>
-              <w:noProof/>
-            </w:rPr>
-            <w:fldChar w:fldCharType="separate"/>
-          </w:r>
-          <w:r>
-            <w:rPr>
-              <w:noProof/>
-            </w:rPr>
-            <w:t>5</w:t>
-          </w:r>
-          <w:r>
-            <w:rPr>
-              <w:noProof/>
-            </w:rPr>
-            <w:fldChar w:fldCharType="end"/>
-          </w:r>
+          <w:hyperlink w:anchor="_Toc442434578" w:history="1">
+            <w:r>
+              <w:rPr>
+                <w:rStyle w:val="Hyperlink"/>
+                <w:noProof/>
+              </w:rPr>
+              <w:t>4</w:t>
+            </w:r>
+            <w:r>
+              <w:rPr>
+                <w:rFonts w:asciiTheme="minorHAnsi" w:eastAsiaTheme="minorEastAsia" w:hAnsiTheme="minorHAnsi" w:cstheme="minorBidi"/>
+                <w:noProof/>
+                <w:sz w:val="22"/>
+                <w:szCs w:val="22"/>
+              </w:rPr>
+              <w:tab/>
+            </w:r>
+            <w:r>
+              <w:rPr>
+                <w:rStyle w:val="Hyperlink"/>
+                <w:noProof/>
+              </w:rPr>
+              <w:t>Scanner</w:t>
+            </w:r>
+            <w:r>
+              <w:rPr>
+                <w:noProof/>
+                <w:webHidden/>
+              </w:rPr>
+              <w:tab/>
+            </w:r>
+            <w:r>
+              <w:rPr>
+                <w:noProof/>
+                <w:webHidden/>
+              </w:rPr>
+              <w:fldChar w:fldCharType="begin"/>
+            </w:r>
+            <w:r>
+              <w:rPr>
+                <w:noProof/>
+                <w:webHidden/>
+              </w:rPr>
+              <w:instrText xml:space="preserve"> PAGEREF _Toc442434578 \h </w:instrText>
+            </w:r>
+            <w:r>
+              <w:rPr>
+                <w:noProof/>
+                <w:webHidden/>
+              </w:rPr>
+            </w:r>
+            <w:r>
+              <w:rPr>
+                <w:noProof/>
+                <w:webHidden/>
+              </w:rPr>
+              <w:fldChar w:fldCharType="separate"/>
+            </w:r>
+            <w:r>
+              <w:rPr>
+                <w:noProof/>
+                <w:webHidden/>
+              </w:rPr>
+              <w:t>4</w:t>
+            </w:r>
+            <w:r>
+              <w:rPr>
+                <w:noProof/>
+                <w:webHidden/>
+              </w:rPr>
+              <w:fldChar w:fldCharType="end"/>
+            </w:r>
+          </w:hyperlink>
         </w:p>
         <w:p>
           <w:pPr>
             <w:pStyle w:val="TOC2"/>
             <w:tabs>
-              <w:tab w:val="left" w:pos="752"/>
+              <w:tab w:val="left" w:pos="880"/>
               <w:tab w:val="right" w:leader="dot" w:pos="9350"/>
             </w:tabs>
             <w:rPr>
               <w:rFonts w:asciiTheme="minorHAnsi" w:eastAsiaTheme="minorEastAsia" w:hAnsiTheme="minorHAnsi" w:cstheme="minorBidi"/>
               <w:noProof/>
-              <w:sz w:val="24"/>
-              <w:szCs w:val="24"/>
-              <w:lang w:eastAsia="ja-JP"/>
+              <w:sz w:val="22"/>
+              <w:szCs w:val="22"/>
             </w:rPr>
           </w:pPr>
-          <w:r>
-            <w:rPr>
-              <w:noProof/>
-            </w:rPr>
-            <w:t>4.1</w:t>
-          </w:r>
-          <w:r>
-            <w:rPr>
-              <w:rFonts w:asciiTheme="minorHAnsi" w:eastAsiaTheme="minorEastAsia" w:hAnsiTheme="minorHAnsi" w:cstheme="minorBidi"/>
-              <w:noProof/>
-              <w:sz w:val="24"/>
-              <w:szCs w:val="24"/>
-              <w:lang w:eastAsia="ja-JP"/>
-            </w:rPr>
-            <w:tab/>
-          </w:r>
-          <w:r>
-            <w:rPr>
-              <w:noProof/>
-            </w:rPr>
-            <w:t>Supported Symbols and Operations</w:t>
-          </w:r>
-          <w:r>
-            <w:rPr>
-              <w:noProof/>
-            </w:rPr>
-            <w:tab/>
-          </w:r>
-          <w:r>
-            <w:rPr>
-              <w:noProof/>
-            </w:rPr>
-            <w:fldChar w:fldCharType="begin"/>
-          </w:r>
-          <w:r>
-            <w:rPr>
-              <w:noProof/>
-            </w:rPr>
-            <w:instrText xml:space="preserve"> PAGEREF _Toc316249076 \h </w:instrText>
-          </w:r>
-          <w:r>
-            <w:rPr>
-              <w:noProof/>
-            </w:rPr>
-          </w:r>
-          <w:r>
-            <w:rPr>
-              <w:noProof/>
-            </w:rPr>
-            <w:fldChar w:fldCharType="separate"/>
-          </w:r>
-          <w:r>
-            <w:rPr>
-              <w:noProof/>
-            </w:rPr>
-            <w:t>5</w:t>
-          </w:r>
-          <w:r>
-            <w:rPr>
-              <w:noProof/>
-            </w:rPr>
-            <w:fldChar w:fldCharType="end"/>
-          </w:r>
+          <w:hyperlink w:anchor="_Toc442434579" w:history="1">
+            <w:r>
+              <w:rPr>
+                <w:rStyle w:val="Hyperlink"/>
+                <w:noProof/>
+              </w:rPr>
+              <w:t>4.1</w:t>
+            </w:r>
+            <w:r>
+              <w:rPr>
+                <w:rFonts w:asciiTheme="minorHAnsi" w:eastAsiaTheme="minorEastAsia" w:hAnsiTheme="minorHAnsi" w:cstheme="minorBidi"/>
+                <w:noProof/>
+                <w:sz w:val="22"/>
+                <w:szCs w:val="22"/>
+              </w:rPr>
+              <w:tab/>
+            </w:r>
+            <w:r>
+              <w:rPr>
+                <w:rStyle w:val="Hyperlink"/>
+                <w:noProof/>
+              </w:rPr>
+              <w:t>Supported Symbols and Operations</w:t>
+            </w:r>
+            <w:r>
+              <w:rPr>
+                <w:noProof/>
+                <w:webHidden/>
+              </w:rPr>
+              <w:tab/>
+            </w:r>
+            <w:r>
+              <w:rPr>
+                <w:noProof/>
+                <w:webHidden/>
+              </w:rPr>
+              <w:fldChar w:fldCharType="begin"/>
+            </w:r>
+            <w:r>
+              <w:rPr>
+                <w:noProof/>
+                <w:webHidden/>
+              </w:rPr>
+              <w:instrText xml:space="preserve"> PAGEREF _Toc442434579 \h </w:instrText>
+            </w:r>
+            <w:r>
+              <w:rPr>
+                <w:noProof/>
+                <w:webHidden/>
+              </w:rPr>
+            </w:r>
+            <w:r>
+              <w:rPr>
+                <w:noProof/>
+                <w:webHidden/>
+              </w:rPr>
+              <w:fldChar w:fldCharType="separate"/>
+            </w:r>
+            <w:r>
+              <w:rPr>
+                <w:noProof/>
+                <w:webHidden/>
+              </w:rPr>
+              <w:t>4</w:t>
+            </w:r>
+            <w:r>
+              <w:rPr>
+                <w:noProof/>
+                <w:webHidden/>
+              </w:rPr>
+              <w:fldChar w:fldCharType="end"/>
+            </w:r>
+          </w:hyperlink>
         </w:p>
         <w:p>
           <w:pPr>
             <w:pStyle w:val="TOC2"/>
             <w:tabs>
-              <w:tab w:val="left" w:pos="752"/>
+              <w:tab w:val="left" w:pos="880"/>
               <w:tab w:val="right" w:leader="dot" w:pos="9350"/>
             </w:tabs>
             <w:rPr>
               <w:rFonts w:asciiTheme="minorHAnsi" w:eastAsiaTheme="minorEastAsia" w:hAnsiTheme="minorHAnsi" w:cstheme="minorBidi"/>
               <w:noProof/>
-              <w:sz w:val="24"/>
-              <w:szCs w:val="24"/>
-              <w:lang w:eastAsia="ja-JP"/>
+              <w:sz w:val="22"/>
+              <w:szCs w:val="22"/>
             </w:rPr>
           </w:pPr>
-          <w:r>
-            <w:rPr>
-              <w:noProof/>
-            </w:rPr>
-            <w:t>4.2</w:t>
-          </w:r>
-          <w:r>
-            <w:rPr>
-              <w:rFonts w:asciiTheme="minorHAnsi" w:eastAsiaTheme="minorEastAsia" w:hAnsiTheme="minorHAnsi" w:cstheme="minorBidi"/>
-              <w:noProof/>
-              <w:sz w:val="24"/>
-              <w:szCs w:val="24"/>
-              <w:lang w:eastAsia="ja-JP"/>
-            </w:rPr>
-            <w:tab/>
-          </w:r>
-          <w:r>
-            <w:rPr>
-              <w:noProof/>
-            </w:rPr>
-            <w:t>Supported Numbers</w:t>
-          </w:r>
-          <w:r>
-            <w:rPr>
-              <w:noProof/>
-            </w:rPr>
-            <w:tab/>
-          </w:r>
-          <w:r>
-            <w:rPr>
-              <w:noProof/>
-            </w:rPr>
-            <w:fldChar w:fldCharType="begin"/>
-          </w:r>
-          <w:r>
-            <w:rPr>
-              <w:noProof/>
-            </w:rPr>
-            <w:instrText xml:space="preserve"> PAGEREF _Toc316249077 \h </w:instrText>
-          </w:r>
-          <w:r>
-            <w:rPr>
-              <w:noProof/>
-            </w:rPr>
-          </w:r>
-          <w:r>
-            <w:rPr>
-              <w:noProof/>
-            </w:rPr>
-            <w:fldChar w:fldCharType="separate"/>
-          </w:r>
-          <w:r>
-            <w:rPr>
-              <w:noProof/>
-            </w:rPr>
-            <w:t>5</w:t>
-          </w:r>
-          <w:r>
-            <w:rPr>
-              <w:noProof/>
-            </w:rPr>
-            <w:fldChar w:fldCharType="end"/>
-          </w:r>
+          <w:hyperlink w:anchor="_Toc442434580" w:history="1">
+            <w:r>
+              <w:rPr>
+                <w:rStyle w:val="Hyperlink"/>
+                <w:noProof/>
+              </w:rPr>
+              <w:t>4.2</w:t>
+            </w:r>
+            <w:r>
+              <w:rPr>
+                <w:rFonts w:asciiTheme="minorHAnsi" w:eastAsiaTheme="minorEastAsia" w:hAnsiTheme="minorHAnsi" w:cstheme="minorBidi"/>
+                <w:noProof/>
+                <w:sz w:val="22"/>
+                <w:szCs w:val="22"/>
+              </w:rPr>
+              <w:tab/>
+            </w:r>
+            <w:r>
+              <w:rPr>
+                <w:rStyle w:val="Hyperlink"/>
+                <w:noProof/>
+              </w:rPr>
+              <w:t>Supported Numbers</w:t>
+            </w:r>
+            <w:r>
+              <w:rPr>
+                <w:noProof/>
+                <w:webHidden/>
+              </w:rPr>
+              <w:tab/>
+            </w:r>
+            <w:r>
+              <w:rPr>
+                <w:noProof/>
+                <w:webHidden/>
+              </w:rPr>
+              <w:fldChar w:fldCharType="begin"/>
+            </w:r>
+            <w:r>
+              <w:rPr>
+                <w:noProof/>
+                <w:webHidden/>
+              </w:rPr>
+              <w:instrText xml:space="preserve"> PAGEREF _Toc442434580 \h </w:instrText>
+            </w:r>
+            <w:r>
+              <w:rPr>
+                <w:noProof/>
+                <w:webHidden/>
+              </w:rPr>
+            </w:r>
+            <w:r>
+              <w:rPr>
+                <w:noProof/>
+                <w:webHidden/>
+              </w:rPr>
+              <w:fldChar w:fldCharType="separate"/>
+            </w:r>
+            <w:r>
+              <w:rPr>
+                <w:noProof/>
+                <w:webHidden/>
+              </w:rPr>
+              <w:t>4</w:t>
+            </w:r>
+            <w:r>
+              <w:rPr>
+                <w:noProof/>
+                <w:webHidden/>
+              </w:rPr>
+              <w:fldChar w:fldCharType="end"/>
+            </w:r>
+          </w:hyperlink>
         </w:p>
         <w:p>
           <w:pPr>
             <w:pStyle w:val="TOC1"/>
             <w:tabs>
-              <w:tab w:val="left" w:pos="357"/>
+              <w:tab w:val="left" w:pos="440"/>
               <w:tab w:val="right" w:leader="dot" w:pos="9350"/>
             </w:tabs>
             <w:rPr>
               <w:rFonts w:asciiTheme="minorHAnsi" w:eastAsiaTheme="minorEastAsia" w:hAnsiTheme="minorHAnsi" w:cstheme="minorBidi"/>
               <w:noProof/>
-              <w:sz w:val="24"/>
-              <w:szCs w:val="24"/>
-              <w:lang w:eastAsia="ja-JP"/>
+              <w:sz w:val="22"/>
+              <w:szCs w:val="22"/>
             </w:rPr>
           </w:pPr>
-          <w:r>
-            <w:rPr>
-              <w:noProof/>
-            </w:rPr>
-            <w:t>5</w:t>
-          </w:r>
-          <w:r>
-            <w:rPr>
-              <w:rFonts w:asciiTheme="minorHAnsi" w:eastAsiaTheme="minorEastAsia" w:hAnsiTheme="minorHAnsi" w:cstheme="minorBidi"/>
-              <w:noProof/>
-              <w:sz w:val="24"/>
-              <w:szCs w:val="24"/>
-              <w:lang w:eastAsia="ja-JP"/>
-            </w:rPr>
-            <w:tab/>
-          </w:r>
-          <w:r>
-            <w:rPr>
-              <w:noProof/>
-            </w:rPr>
-            <w:t>Scanner</w:t>
-          </w:r>
-          <w:r>
-            <w:rPr>
-              <w:noProof/>
-            </w:rPr>
-            <w:tab/>
-          </w:r>
-          <w:r>
-            <w:rPr>
-              <w:noProof/>
-            </w:rPr>
-            <w:fldChar w:fldCharType="begin"/>
-          </w:r>
-          <w:r>
-            <w:rPr>
-              <w:noProof/>
-            </w:rPr>
-            <w:instrText xml:space="preserve"> PAGEREF _Toc316249078 \h </w:instrText>
-          </w:r>
-          <w:r>
-            <w:rPr>
-              <w:noProof/>
-            </w:rPr>
-          </w:r>
-          <w:r>
-            <w:rPr>
-              <w:noProof/>
-            </w:rPr>
-            <w:fldChar w:fldCharType="separate"/>
-          </w:r>
-          <w:r>
-            <w:rPr>
-              <w:noProof/>
-            </w:rPr>
-            <w:t>6</w:t>
-          </w:r>
-          <w:r>
-            <w:rPr>
-              <w:noProof/>
-            </w:rPr>
-            <w:fldChar w:fldCharType="end"/>
-          </w:r>
+          <w:hyperlink w:anchor="_Toc442434581" w:history="1">
+            <w:r>
+              <w:rPr>
+                <w:rStyle w:val="Hyperlink"/>
+                <w:noProof/>
+              </w:rPr>
+              <w:t>5</w:t>
+            </w:r>
+            <w:r>
+              <w:rPr>
+                <w:rFonts w:asciiTheme="minorHAnsi" w:eastAsiaTheme="minorEastAsia" w:hAnsiTheme="minorHAnsi" w:cstheme="minorBidi"/>
+                <w:noProof/>
+                <w:sz w:val="22"/>
+                <w:szCs w:val="22"/>
+              </w:rPr>
+              <w:tab/>
+            </w:r>
+            <w:r>
+              <w:rPr>
+                <w:rStyle w:val="Hyperlink"/>
+                <w:noProof/>
+              </w:rPr>
+              <w:t>Parser</w:t>
+            </w:r>
+            <w:r>
+              <w:rPr>
+                <w:noProof/>
+                <w:webHidden/>
+              </w:rPr>
+              <w:tab/>
+            </w:r>
+            <w:r>
+              <w:rPr>
+                <w:noProof/>
+                <w:webHidden/>
+              </w:rPr>
+              <w:fldChar w:fldCharType="begin"/>
+            </w:r>
+            <w:r>
+              <w:rPr>
+                <w:noProof/>
+                <w:webHidden/>
+              </w:rPr>
+              <w:instrText xml:space="preserve"> PAGEREF _Toc442434581 \h </w:instrText>
+            </w:r>
+            <w:r>
+              <w:rPr>
+                <w:noProof/>
+                <w:webHidden/>
+              </w:rPr>
+            </w:r>
+            <w:r>
+              <w:rPr>
+                <w:noProof/>
+                <w:webHidden/>
+              </w:rPr>
+              <w:fldChar w:fldCharType="separate"/>
+            </w:r>
+            <w:r>
+              <w:rPr>
+                <w:noProof/>
+                <w:webHidden/>
+              </w:rPr>
+              <w:t>5</w:t>
+            </w:r>
+            <w:r>
+              <w:rPr>
+                <w:noProof/>
+                <w:webHidden/>
+              </w:rPr>
+              <w:fldChar w:fldCharType="end"/>
+            </w:r>
+          </w:hyperlink>
         </w:p>
         <w:p>
           <w:pPr>
             <w:pStyle w:val="TOC2"/>
             <w:tabs>
-              <w:tab w:val="left" w:pos="752"/>
+              <w:tab w:val="left" w:pos="880"/>
               <w:tab w:val="right" w:leader="dot" w:pos="9350"/>
             </w:tabs>
             <w:rPr>
               <w:rFonts w:asciiTheme="minorHAnsi" w:eastAsiaTheme="minorEastAsia" w:hAnsiTheme="minorHAnsi" w:cstheme="minorBidi"/>
               <w:noProof/>
-              <w:sz w:val="24"/>
-              <w:szCs w:val="24"/>
-              <w:lang w:eastAsia="ja-JP"/>
+              <w:sz w:val="22"/>
+              <w:szCs w:val="22"/>
             </w:rPr>
           </w:pPr>
-          <w:r>
-            <w:rPr>
-              <w:noProof/>
-            </w:rPr>
-            <w:t>5.1</w:t>
-          </w:r>
-          <w:r>
+          <w:hyperlink w:anchor="_Toc442434582" w:history="1">
+            <w:r>
+              <w:rPr>
+                <w:rStyle w:val="Hyperlink"/>
+                <w:noProof/>
+              </w:rPr>
+              <w:t>5.1</w:t>
+            </w:r>
+            <w:r>
+              <w:rPr>
+                <w:rFonts w:asciiTheme="minorHAnsi" w:eastAsiaTheme="minorEastAsia" w:hAnsiTheme="minorHAnsi" w:cstheme="minorBidi"/>
+                <w:noProof/>
+                <w:sz w:val="22"/>
+                <w:szCs w:val="22"/>
+              </w:rPr>
+              <w:tab/>
+            </w:r>
+            <w:r>
+              <w:rPr>
+                <w:rStyle w:val="Hyperlink"/>
+                <w:noProof/>
+              </w:rPr>
+              <w:t>Grammar Structure</w:t>
+            </w:r>
+            <w:r>
+              <w:rPr>
+                <w:noProof/>
+                <w:webHidden/>
+              </w:rPr>
+              <w:tab/>
+            </w:r>
+            <w:r>
+              <w:rPr>
+                <w:noProof/>
+                <w:webHidden/>
+              </w:rPr>
+              <w:fldChar w:fldCharType="begin"/>
+            </w:r>
+            <w:r>
+              <w:rPr>
+                <w:noProof/>
+                <w:webHidden/>
+              </w:rPr>
+              <w:instrText xml:space="preserve"> PAGEREF _Toc442434582 \h </w:instrText>
+            </w:r>
+            <w:r>
+              <w:rPr>
+                <w:noProof/>
+                <w:webHidden/>
+              </w:rPr>
+            </w:r>
+            <w:r>
+              <w:rPr>
+                <w:noProof/>
+                <w:webHidden/>
+              </w:rPr>
+              <w:fldChar w:fldCharType="separate"/>
+            </w:r>
+            <w:r>
+              <w:rPr>
+                <w:noProof/>
+                <w:webHidden/>
+              </w:rPr>
+              <w:t>5</w:t>
+            </w:r>
+            <w:r>
+              <w:rPr>
+                <w:noProof/>
+                <w:webHidden/>
+              </w:rPr>
+              <w:fldChar w:fldCharType="end"/>
+            </w:r>
+          </w:hyperlink>
+        </w:p>
+        <w:p>
+          <w:pPr>
+            <w:pStyle w:val="TOC1"/>
+            <w:tabs>
+              <w:tab w:val="left" w:pos="440"/>
+              <w:tab w:val="right" w:leader="dot" w:pos="9350"/>
+            </w:tabs>
             <w:rPr>
               <w:rFonts w:asciiTheme="minorHAnsi" w:eastAsiaTheme="minorEastAsia" w:hAnsiTheme="minorHAnsi" w:cstheme="minorBidi"/>
               <w:noProof/>
-              <w:sz w:val="24"/>
-              <w:szCs w:val="24"/>
-              <w:lang w:eastAsia="ja-JP"/>
+              <w:sz w:val="22"/>
+              <w:szCs w:val="22"/>
             </w:rPr>
-            <w:tab/>
-          </w:r>
-          <w:r>
-            <w:rPr>
-              <w:noProof/>
-            </w:rPr>
-            <w:t>Supported Symbols and Operations</w:t>
-          </w:r>
-          <w:r>
-            <w:rPr>
-              <w:noProof/>
-            </w:rPr>
-            <w:tab/>
-          </w:r>
-          <w:r>
-            <w:rPr>
-              <w:noProof/>
-            </w:rPr>
-            <w:fldChar w:fldCharType="begin"/>
-          </w:r>
-          <w:r>
-            <w:rPr>
-              <w:noProof/>
-            </w:rPr>
-            <w:instrText xml:space="preserve"> PAGEREF _Toc316249079 \h </w:instrText>
-          </w:r>
-          <w:r>
-            <w:rPr>
-              <w:noProof/>
-            </w:rPr>
-          </w:r>
-          <w:r>
-            <w:rPr>
-              <w:noProof/>
-            </w:rPr>
-            <w:fldChar w:fldCharType="separate"/>
-          </w:r>
-          <w:r>
-            <w:rPr>
-              <w:noProof/>
-            </w:rPr>
-            <w:t>6</w:t>
-          </w:r>
-          <w:r>
-            <w:rPr>
-              <w:noProof/>
-            </w:rPr>
-            <w:fldChar w:fldCharType="end"/>
-          </w:r>
+          </w:pPr>
+          <w:hyperlink w:anchor="_Toc442434583" w:history="1">
+            <w:r>
+              <w:rPr>
+                <w:rStyle w:val="Hyperlink"/>
+                <w:noProof/>
+              </w:rPr>
+              <w:t>6</w:t>
+            </w:r>
+            <w:r>
+              <w:rPr>
+                <w:rFonts w:asciiTheme="minorHAnsi" w:eastAsiaTheme="minorEastAsia" w:hAnsiTheme="minorHAnsi" w:cstheme="minorBidi"/>
+                <w:noProof/>
+                <w:sz w:val="22"/>
+                <w:szCs w:val="22"/>
+              </w:rPr>
+              <w:tab/>
+            </w:r>
+            <w:r>
+              <w:rPr>
+                <w:rStyle w:val="Hyperlink"/>
+                <w:noProof/>
+              </w:rPr>
+              <w:t>Conclusion</w:t>
+            </w:r>
+            <w:r>
+              <w:rPr>
+                <w:noProof/>
+                <w:webHidden/>
+              </w:rPr>
+              <w:tab/>
+            </w:r>
+            <w:r>
+              <w:rPr>
+                <w:noProof/>
+                <w:webHidden/>
+              </w:rPr>
+              <w:fldChar w:fldCharType="begin"/>
+            </w:r>
+            <w:r>
+              <w:rPr>
+                <w:noProof/>
+                <w:webHidden/>
+              </w:rPr>
+              <w:instrText xml:space="preserve"> PAGEREF _Toc442434583 \h </w:instrText>
+            </w:r>
+            <w:r>
+              <w:rPr>
+                <w:noProof/>
+                <w:webHidden/>
+              </w:rPr>
+            </w:r>
+            <w:r>
+              <w:rPr>
+                <w:noProof/>
+                <w:webHidden/>
+              </w:rPr>
+              <w:fldChar w:fldCharType="separate"/>
+            </w:r>
+            <w:r>
+              <w:rPr>
+                <w:noProof/>
+                <w:webHidden/>
+              </w:rPr>
+              <w:t>5</w:t>
+            </w:r>
+            <w:r>
+              <w:rPr>
+                <w:noProof/>
+                <w:webHidden/>
+              </w:rPr>
+              <w:fldChar w:fldCharType="end"/>
+            </w:r>
+          </w:hyperlink>
         </w:p>
         <w:p>
           <w:pPr>
             <w:pStyle w:val="TOC2"/>
             <w:tabs>
-              <w:tab w:val="left" w:pos="752"/>
+              <w:tab w:val="left" w:pos="880"/>
               <w:tab w:val="right" w:leader="dot" w:pos="9350"/>
             </w:tabs>
             <w:rPr>
               <w:rFonts w:asciiTheme="minorHAnsi" w:eastAsiaTheme="minorEastAsia" w:hAnsiTheme="minorHAnsi" w:cstheme="minorBidi"/>
               <w:noProof/>
-              <w:sz w:val="24"/>
-              <w:szCs w:val="24"/>
-              <w:lang w:eastAsia="ja-JP"/>
+              <w:sz w:val="22"/>
+              <w:szCs w:val="22"/>
             </w:rPr>
           </w:pPr>
-          <w:r>
-            <w:rPr>
-              <w:noProof/>
-            </w:rPr>
-            <w:t>5.2</w:t>
-          </w:r>
-          <w:r>
-            <w:rPr>
-              <w:rFonts w:asciiTheme="minorHAnsi" w:eastAsiaTheme="minorEastAsia" w:hAnsiTheme="minorHAnsi" w:cstheme="minorBidi"/>
-              <w:noProof/>
-              <w:sz w:val="24"/>
-              <w:szCs w:val="24"/>
-              <w:lang w:eastAsia="ja-JP"/>
-            </w:rPr>
-            <w:tab/>
-          </w:r>
-          <w:r>
-            <w:rPr>
-              <w:noProof/>
-            </w:rPr>
-            <w:t>Supported Numbers</w:t>
-          </w:r>
-          <w:r>
-            <w:rPr>
-              <w:noProof/>
-            </w:rPr>
-            <w:tab/>
-          </w:r>
-          <w:r>
-            <w:rPr>
-              <w:noProof/>
-            </w:rPr>
-            <w:fldChar w:fldCharType="begin"/>
-          </w:r>
-          <w:r>
-            <w:rPr>
-              <w:noProof/>
-            </w:rPr>
-            <w:instrText xml:space="preserve"> PAGEREF _Toc316249080 \h </w:instrText>
-          </w:r>
-          <w:r>
-            <w:rPr>
-              <w:noProof/>
-            </w:rPr>
-          </w:r>
-          <w:r>
-            <w:rPr>
-              <w:noProof/>
-            </w:rPr>
-            <w:fldChar w:fldCharType="separate"/>
-          </w:r>
-          <w:r>
-            <w:rPr>
-              <w:noProof/>
-            </w:rPr>
-            <w:t>6</w:t>
-          </w:r>
-          <w:r>
-            <w:rPr>
-              <w:noProof/>
-            </w:rPr>
-            <w:fldChar w:fldCharType="end"/>
-          </w:r>
+          <w:hyperlink w:anchor="_Toc442434584" w:history="1">
+            <w:r>
+              <w:rPr>
+                <w:rStyle w:val="Hyperlink"/>
+                <w:noProof/>
+              </w:rPr>
+              <w:t>6.1</w:t>
+            </w:r>
+            <w:r>
+              <w:rPr>
+                <w:rFonts w:asciiTheme="minorHAnsi" w:eastAsiaTheme="minorEastAsia" w:hAnsiTheme="minorHAnsi" w:cstheme="minorBidi"/>
+                <w:noProof/>
+                <w:sz w:val="22"/>
+                <w:szCs w:val="22"/>
+              </w:rPr>
+              <w:tab/>
+            </w:r>
+            <w:r>
+              <w:rPr>
+                <w:rStyle w:val="Hyperlink"/>
+                <w:noProof/>
+              </w:rPr>
+              <w:t>Key Features</w:t>
+            </w:r>
+            <w:r>
+              <w:rPr>
+                <w:noProof/>
+                <w:webHidden/>
+              </w:rPr>
+              <w:tab/>
+            </w:r>
+            <w:r>
+              <w:rPr>
+                <w:noProof/>
+                <w:webHidden/>
+              </w:rPr>
+              <w:fldChar w:fldCharType="begin"/>
+            </w:r>
+            <w:r>
+              <w:rPr>
+                <w:noProof/>
+                <w:webHidden/>
+              </w:rPr>
+              <w:instrText xml:space="preserve"> PAGEREF _Toc442434584 \h </w:instrText>
+            </w:r>
+            <w:r>
+              <w:rPr>
+                <w:noProof/>
+                <w:webHidden/>
+              </w:rPr>
+            </w:r>
+            <w:r>
+              <w:rPr>
+                <w:noProof/>
+                <w:webHidden/>
+              </w:rPr>
+              <w:fldChar w:fldCharType="separate"/>
+            </w:r>
+            <w:r>
+              <w:rPr>
+                <w:noProof/>
+                <w:webHidden/>
+              </w:rPr>
+              <w:t>5</w:t>
+            </w:r>
+            <w:r>
+              <w:rPr>
+                <w:noProof/>
+                <w:webHidden/>
+              </w:rPr>
+              <w:fldChar w:fldCharType="end"/>
+            </w:r>
+          </w:hyperlink>
         </w:p>
         <w:p>
           <w:pPr>
-            <w:pStyle w:val="TOC1"/>
+            <w:pStyle w:val="TOC2"/>
             <w:tabs>
-              <w:tab w:val="left" w:pos="357"/>
+              <w:tab w:val="left" w:pos="880"/>
               <w:tab w:val="right" w:leader="dot" w:pos="9350"/>
             </w:tabs>
             <w:rPr>
               <w:rFonts w:asciiTheme="minorHAnsi" w:eastAsiaTheme="minorEastAsia" w:hAnsiTheme="minorHAnsi" w:cstheme="minorBidi"/>
               <w:noProof/>
-              <w:sz w:val="24"/>
-              <w:szCs w:val="24"/>
-              <w:lang w:eastAsia="ja-JP"/>
+              <w:sz w:val="22"/>
+              <w:szCs w:val="22"/>
             </w:rPr>
           </w:pPr>
-          <w:r>
-            <w:rPr>
-              <w:noProof/>
-            </w:rPr>
-            <w:t>6</w:t>
-          </w:r>
-          <w:r>
-            <w:rPr>
-              <w:rFonts w:asciiTheme="minorHAnsi" w:eastAsiaTheme="minorEastAsia" w:hAnsiTheme="minorHAnsi" w:cstheme="minorBidi"/>
-              <w:noProof/>
-              <w:sz w:val="24"/>
-              <w:szCs w:val="24"/>
-              <w:lang w:eastAsia="ja-JP"/>
-            </w:rPr>
-            <w:tab/>
-          </w:r>
-          <w:r>
-            <w:rPr>
-              <w:noProof/>
-            </w:rPr>
-            <w:t>Lessons Learned</w:t>
-          </w:r>
-          <w:r>
-            <w:rPr>
-              <w:noProof/>
-            </w:rPr>
-            <w:tab/>
-          </w:r>
-          <w:r>
-            <w:rPr>
-              <w:noProof/>
-            </w:rPr>
-            <w:fldChar w:fldCharType="begin"/>
-          </w:r>
-          <w:r>
-            <w:rPr>
-              <w:noProof/>
-            </w:rPr>
-            <w:instrText xml:space="preserve"> PAGEREF _Toc316249081 \h </w:instrText>
-          </w:r>
-          <w:r>
-            <w:rPr>
-              <w:noProof/>
-            </w:rPr>
-          </w:r>
-          <w:r>
-            <w:rPr>
-              <w:noProof/>
-            </w:rPr>
-            <w:fldChar w:fldCharType="separate"/>
-          </w:r>
-          <w:r>
-            <w:rPr>
-              <w:noProof/>
-            </w:rPr>
-            <w:t>7</w:t>
-          </w:r>
-          <w:r>
-            <w:rPr>
-              <w:noProof/>
-            </w:rPr>
-            <w:fldChar w:fldCharType="end"/>
-          </w:r>
+          <w:hyperlink w:anchor="_Toc442434585" w:history="1">
+            <w:r>
+              <w:rPr>
+                <w:rStyle w:val="Hyperlink"/>
+                <w:noProof/>
+              </w:rPr>
+              <w:t>6.2</w:t>
+            </w:r>
+            <w:r>
+              <w:rPr>
+                <w:rFonts w:asciiTheme="minorHAnsi" w:eastAsiaTheme="minorEastAsia" w:hAnsiTheme="minorHAnsi" w:cstheme="minorBidi"/>
+                <w:noProof/>
+                <w:sz w:val="22"/>
+                <w:szCs w:val="22"/>
+              </w:rPr>
+              <w:tab/>
+            </w:r>
+            <w:r>
+              <w:rPr>
+                <w:rStyle w:val="Hyperlink"/>
+                <w:noProof/>
+              </w:rPr>
+              <w:t>Retrospection</w:t>
+            </w:r>
+            <w:r>
+              <w:rPr>
+                <w:noProof/>
+                <w:webHidden/>
+              </w:rPr>
+              <w:tab/>
+            </w:r>
+            <w:r>
+              <w:rPr>
+                <w:noProof/>
+                <w:webHidden/>
+              </w:rPr>
+              <w:fldChar w:fldCharType="begin"/>
+            </w:r>
+            <w:r>
+              <w:rPr>
+                <w:noProof/>
+                <w:webHidden/>
+              </w:rPr>
+              <w:instrText xml:space="preserve"> PAGEREF _Toc442434585 \h </w:instrText>
+            </w:r>
+            <w:r>
+              <w:rPr>
+                <w:noProof/>
+                <w:webHidden/>
+              </w:rPr>
+            </w:r>
+            <w:r>
+              <w:rPr>
+                <w:noProof/>
+                <w:webHidden/>
+              </w:rPr>
+              <w:fldChar w:fldCharType="separate"/>
+            </w:r>
+            <w:r>
+              <w:rPr>
+                <w:noProof/>
+                <w:webHidden/>
+              </w:rPr>
+              <w:t>5</w:t>
+            </w:r>
+            <w:r>
+              <w:rPr>
+                <w:noProof/>
+                <w:webHidden/>
+              </w:rPr>
+              <w:fldChar w:fldCharType="end"/>
+            </w:r>
+          </w:hyperlink>
         </w:p>
         <w:p>
           <w:pPr>
             <w:pStyle w:val="TOC2"/>
             <w:tabs>
-              <w:tab w:val="left" w:pos="752"/>
+              <w:tab w:val="left" w:pos="880"/>
               <w:tab w:val="right" w:leader="dot" w:pos="9350"/>
             </w:tabs>
             <w:rPr>
               <w:rFonts w:asciiTheme="minorHAnsi" w:eastAsiaTheme="minorEastAsia" w:hAnsiTheme="minorHAnsi" w:cstheme="minorBidi"/>
               <w:noProof/>
-              <w:sz w:val="24"/>
-              <w:szCs w:val="24"/>
-              <w:lang w:eastAsia="ja-JP"/>
+              <w:sz w:val="22"/>
+              <w:szCs w:val="22"/>
             </w:rPr>
           </w:pPr>
-          <w:r>
-            <w:rPr>
-              <w:noProof/>
-            </w:rPr>
-            <w:t>6.1</w:t>
-          </w:r>
-          <w:r>
-            <w:rPr>
-              <w:rFonts w:asciiTheme="minorHAnsi" w:eastAsiaTheme="minorEastAsia" w:hAnsiTheme="minorHAnsi" w:cstheme="minorBidi"/>
-              <w:noProof/>
-              <w:sz w:val="24"/>
-              <w:szCs w:val="24"/>
-              <w:lang w:eastAsia="ja-JP"/>
-            </w:rPr>
-            <w:tab/>
-          </w:r>
-          <w:r>
-            <w:rPr>
-              <w:noProof/>
-            </w:rPr>
-            <w:t>Management Challenges</w:t>
-          </w:r>
-          <w:r>
-            <w:rPr>
-              <w:noProof/>
-            </w:rPr>
-            <w:tab/>
-          </w:r>
-          <w:r>
-            <w:rPr>
-              <w:noProof/>
-            </w:rPr>
-            <w:fldChar w:fldCharType="begin"/>
-          </w:r>
-          <w:r>
-            <w:rPr>
-              <w:noProof/>
-            </w:rPr>
-            <w:instrText xml:space="preserve"> PAGEREF _Toc316249082 \h </w:instrText>
-          </w:r>
-          <w:r>
-            <w:rPr>
-              <w:noProof/>
-            </w:rPr>
-          </w:r>
-          <w:r>
-            <w:rPr>
-              <w:noProof/>
-            </w:rPr>
-            <w:fldChar w:fldCharType="separate"/>
-          </w:r>
-          <w:r>
-            <w:rPr>
-              <w:noProof/>
-            </w:rPr>
-            <w:t>7</w:t>
-          </w:r>
-          <w:r>
-            <w:rPr>
-              <w:noProof/>
-            </w:rPr>
-            <w:fldChar w:fldCharType="end"/>
-          </w:r>
-        </w:p>
-        <w:p>
-          <w:pPr>
-            <w:pStyle w:val="TOC2"/>
-            <w:tabs>
-              <w:tab w:val="left" w:pos="752"/>
-              <w:tab w:val="right" w:leader="dot" w:pos="9350"/>
-            </w:tabs>
-            <w:rPr>
-              <w:rFonts w:asciiTheme="minorHAnsi" w:eastAsiaTheme="minorEastAsia" w:hAnsiTheme="minorHAnsi" w:cstheme="minorBidi"/>
-              <w:noProof/>
-              <w:sz w:val="24"/>
-              <w:szCs w:val="24"/>
-              <w:lang w:eastAsia="ja-JP"/>
-            </w:rPr>
-          </w:pPr>
-          <w:r>
-            <w:rPr>
-              <w:noProof/>
-            </w:rPr>
-            <w:t>6.2</w:t>
-          </w:r>
-          <w:r>
-            <w:rPr>
-              <w:rFonts w:asciiTheme="minorHAnsi" w:eastAsiaTheme="minorEastAsia" w:hAnsiTheme="minorHAnsi" w:cstheme="minorBidi"/>
-              <w:noProof/>
-              <w:sz w:val="24"/>
-              <w:szCs w:val="24"/>
-              <w:lang w:eastAsia="ja-JP"/>
-            </w:rPr>
-            <w:tab/>
-          </w:r>
-          <w:r>
-            <w:rPr>
-              <w:noProof/>
-            </w:rPr>
-            <w:t>Technical Challenges</w:t>
-          </w:r>
-          <w:r>
-            <w:rPr>
-              <w:noProof/>
-            </w:rPr>
-            <w:tab/>
-          </w:r>
-          <w:r>
-            <w:rPr>
-              <w:noProof/>
-            </w:rPr>
-            <w:fldChar w:fldCharType="begin"/>
-          </w:r>
-          <w:r>
-            <w:rPr>
-              <w:noProof/>
-            </w:rPr>
-            <w:instrText xml:space="preserve"> PAGEREF _Toc316249083 \h </w:instrText>
-          </w:r>
-          <w:r>
-            <w:rPr>
-              <w:noProof/>
-            </w:rPr>
-          </w:r>
-          <w:r>
-            <w:rPr>
-              <w:noProof/>
-            </w:rPr>
-            <w:fldChar w:fldCharType="separate"/>
-          </w:r>
-          <w:r>
-            <w:rPr>
-              <w:noProof/>
-            </w:rPr>
-            <w:t>7</w:t>
-          </w:r>
-          <w:r>
-            <w:rPr>
-              <w:noProof/>
-            </w:rPr>
-            <w:fldChar w:fldCharType="end"/>
-          </w:r>
+          <w:hyperlink w:anchor="_Toc442434586" w:history="1">
+            <w:r>
+              <w:rPr>
+                <w:rStyle w:val="Hyperlink"/>
+                <w:noProof/>
+              </w:rPr>
+              <w:t>6.3</w:t>
+            </w:r>
+            <w:r>
+              <w:rPr>
+                <w:rFonts w:asciiTheme="minorHAnsi" w:eastAsiaTheme="minorEastAsia" w:hAnsiTheme="minorHAnsi" w:cstheme="minorBidi"/>
+                <w:noProof/>
+                <w:sz w:val="22"/>
+                <w:szCs w:val="22"/>
+              </w:rPr>
+              <w:tab/>
+            </w:r>
+            <w:r>
+              <w:rPr>
+                <w:rStyle w:val="Hyperlink"/>
+                <w:noProof/>
+              </w:rPr>
+              <w:t>Enhancement Opportunities</w:t>
+            </w:r>
+            <w:r>
+              <w:rPr>
+                <w:noProof/>
+                <w:webHidden/>
+              </w:rPr>
+              <w:tab/>
+            </w:r>
+            <w:r>
+              <w:rPr>
+                <w:noProof/>
+                <w:webHidden/>
+              </w:rPr>
+              <w:fldChar w:fldCharType="begin"/>
+            </w:r>
+            <w:r>
+              <w:rPr>
+                <w:noProof/>
+                <w:webHidden/>
+              </w:rPr>
+              <w:instrText xml:space="preserve"> PAGEREF _Toc442434586 \h </w:instrText>
+            </w:r>
+            <w:r>
+              <w:rPr>
+                <w:noProof/>
+                <w:webHidden/>
+              </w:rPr>
+            </w:r>
+            <w:r>
+              <w:rPr>
+                <w:noProof/>
+                <w:webHidden/>
+              </w:rPr>
+              <w:fldChar w:fldCharType="separate"/>
+            </w:r>
+            <w:r>
+              <w:rPr>
+                <w:noProof/>
+                <w:webHidden/>
+              </w:rPr>
+              <w:t>5</w:t>
+            </w:r>
+            <w:r>
+              <w:rPr>
+                <w:noProof/>
+                <w:webHidden/>
+              </w:rPr>
+              <w:fldChar w:fldCharType="end"/>
+            </w:r>
+          </w:hyperlink>
         </w:p>
         <w:p>
           <w:r>
@@ -1235,17 +1359,25 @@
         <w:pStyle w:val="Heading1"/>
         <w:ind w:left="567" w:hanging="567"/>
       </w:pPr>
-      <w:bookmarkStart w:id="2" w:name="_Toc316249072"/>
-      <w:bookmarkStart w:id="3" w:name="_Toc300517515"/>
+      <w:bookmarkStart w:id="2" w:name="_Toc300517515"/>
+      <w:bookmarkStart w:id="3" w:name="_Toc442434575"/>
       <w:r>
         <w:lastRenderedPageBreak/>
         <w:t>Description of Assignment 1</w:t>
       </w:r>
-      <w:bookmarkEnd w:id="2"/>
+      <w:bookmarkEnd w:id="3"/>
     </w:p>
     <w:p>
       <w:r>
-        <w:t xml:space="preserve">Using JLex (or JFlex) and CUP, implement a simple calculator that will parse an arithmetic expression and return the result. Here is an example of the behaviour of your program: </w:t>
+        <w:t xml:space="preserve">Using JLex (or JFlex) and CUP, implement a simple calculator that will parse an arithmetic expression and return the result. Here is an example of the behaviour of </w:t>
+      </w:r>
+      <w:r>
+        <w:t>the</w:t>
+      </w:r>
+      <w:bookmarkStart w:id="4" w:name="_GoBack"/>
+      <w:bookmarkEnd w:id="4"/>
+      <w:r>
+        <w:t xml:space="preserve"> program: </w:t>
       </w:r>
     </w:p>
     <w:p>
@@ -1321,18 +1453,18 @@
       </w:r>
       <w:bookmarkEnd w:id="0"/>
       <w:bookmarkEnd w:id="1"/>
-      <w:bookmarkEnd w:id="3"/>
+      <w:bookmarkEnd w:id="2"/>
     </w:p>
     <w:p>
       <w:pPr>
         <w:pStyle w:val="Heading1"/>
         <w:ind w:left="567" w:hanging="567"/>
       </w:pPr>
-      <w:bookmarkStart w:id="4" w:name="_Toc316249073"/>
+      <w:bookmarkStart w:id="5" w:name="_Toc442434576"/>
       <w:r>
         <w:t>Solution Package Overview</w:t>
       </w:r>
-      <w:bookmarkEnd w:id="4"/>
+      <w:bookmarkEnd w:id="5"/>
     </w:p>
     <w:p>
       <w:r>
@@ -1932,18 +2064,18 @@
       <w:pPr>
         <w:pStyle w:val="Heading1"/>
       </w:pPr>
-      <w:bookmarkStart w:id="5" w:name="_Toc316249074"/>
+      <w:bookmarkStart w:id="6" w:name="_Toc442434577"/>
       <w:r>
         <w:t xml:space="preserve">Solution </w:t>
       </w:r>
       <w:r>
         <w:t>Description</w:t>
       </w:r>
-      <w:bookmarkEnd w:id="5"/>
+      <w:bookmarkEnd w:id="6"/>
     </w:p>
     <w:p>
-      <w:bookmarkStart w:id="6" w:name="_Toc289468907"/>
-      <w:bookmarkStart w:id="7" w:name="_Toc355106873"/>
+      <w:bookmarkStart w:id="7" w:name="_Toc289468907"/>
+      <w:bookmarkStart w:id="8" w:name="_Toc355106873"/>
       <w:r>
         <w:t xml:space="preserve">The solution is broken down into two main </w:t>
       </w:r>
@@ -3665,14 +3797,14 @@
       <w:pPr>
         <w:pStyle w:val="Heading1"/>
       </w:pPr>
-      <w:bookmarkStart w:id="8" w:name="_Toc316249075"/>
-      <w:bookmarkEnd w:id="6"/>
+      <w:bookmarkStart w:id="9" w:name="_Toc442434578"/>
       <w:bookmarkEnd w:id="7"/>
+      <w:bookmarkEnd w:id="8"/>
       <w:r>
         <w:lastRenderedPageBreak/>
         <w:t>Scanner</w:t>
       </w:r>
-      <w:bookmarkEnd w:id="8"/>
+      <w:bookmarkEnd w:id="9"/>
     </w:p>
     <w:p>
       <w:r>
@@ -3681,8 +3813,6 @@
       <w:r>
         <w:t>module</w:t>
       </w:r>
-      <w:bookmarkStart w:id="9" w:name="_GoBack"/>
-      <w:bookmarkEnd w:id="9"/>
       <w:r>
         <w:t xml:space="preserve"> directly interacts with the user and is implemented using the </w:t>
       </w:r>
@@ -3693,7 +3823,13 @@
         <w:t>Jlex</w:t>
       </w:r>
       <w:r>
-        <w:t xml:space="preserve"> framework. The download link for the source code is given below:</w:t>
+        <w:t xml:space="preserve"> framework. </w:t>
+      </w:r>
+      <w:r>
+        <w:t xml:space="preserve">It generates tokens for the parser module. </w:t>
+      </w:r>
+      <w:r>
+        <w:t>The download link for the source code is given below:</w:t>
       </w:r>
     </w:p>
     <w:p>
@@ -3717,7 +3853,7 @@
       <w:pPr>
         <w:pStyle w:val="Heading2"/>
       </w:pPr>
-      <w:bookmarkStart w:id="10" w:name="_Toc316249076"/>
+      <w:bookmarkStart w:id="10" w:name="_Toc442434579"/>
       <w:r>
         <w:t xml:space="preserve">Supported </w:t>
       </w:r>
@@ -6218,7 +6354,7 @@
       <w:pPr>
         <w:pStyle w:val="Heading2"/>
       </w:pPr>
-      <w:bookmarkStart w:id="11" w:name="_Toc316249077"/>
+      <w:bookmarkStart w:id="11" w:name="_Toc442434580"/>
       <w:r>
         <w:t>Supported Numbers</w:t>
       </w:r>
@@ -6822,23 +6958,28 @@
       <w:pPr>
         <w:pStyle w:val="Heading1"/>
       </w:pPr>
+      <w:bookmarkStart w:id="12" w:name="_Toc442434581"/>
       <w:r>
         <w:lastRenderedPageBreak/>
         <w:t>Parser</w:t>
       </w:r>
+      <w:bookmarkEnd w:id="12"/>
     </w:p>
     <w:p>
       <w:r>
-        <w:t xml:space="preserve">The scanner part directly interacts with the user and is implemented using the </w:t>
-      </w:r>
-      <w:r>
-        <w:rPr>
-          <w:b/>
-        </w:rPr>
-        <w:t>Jlex</w:t>
-      </w:r>
-      <w:r>
-        <w:t xml:space="preserve"> framework. The download link for the source code is given below:</w:t>
+        <w:t xml:space="preserve">The </w:t>
+      </w:r>
+      <w:r>
+        <w:t>parser</w:t>
+      </w:r>
+      <w:r>
+        <w:t xml:space="preserve"> </w:t>
+      </w:r>
+      <w:r>
+        <w:t xml:space="preserve">module takes in the scanner module as an input and directly performs parsing of the </w:t>
+      </w:r>
+      <w:r>
+        <w:t>tokens generated by the scanner during runtime, performing Shift-Reduce operations. The library is provided in the link below.</w:t>
       </w:r>
     </w:p>
     <w:p>
@@ -6848,1067 +6989,89 @@
           <w:i/>
         </w:rPr>
       </w:pPr>
-      <w:hyperlink r:id="rId10" w:history="1">
-        <w:r>
-          <w:rPr>
-            <w:rStyle w:val="Hyperlink"/>
-            <w:i/>
-          </w:rPr>
-          <w:t>http://www.cs.princeton.edu/~appel/modern/java/JLex/current/Main.java</w:t>
-        </w:r>
-      </w:hyperlink>
+      <w:r>
+        <w:rPr>
+          <w:rStyle w:val="Hyperlink"/>
+          <w:i/>
+        </w:rPr>
+        <w:t>http://www2.cs.tum.edu/projects/cup/</w:t>
+      </w:r>
     </w:p>
     <w:p>
       <w:pPr>
         <w:pStyle w:val="Heading2"/>
       </w:pPr>
-      <w:bookmarkStart w:id="12" w:name="_Toc316249079"/>
-      <w:r>
-        <w:t>Supported Symbols and Operations</w:t>
-      </w:r>
-      <w:bookmarkEnd w:id="12"/>
+      <w:bookmarkStart w:id="13" w:name="_Toc442434582"/>
+      <w:r>
+        <w:t>Grammar Structure</w:t>
+      </w:r>
+      <w:bookmarkEnd w:id="13"/>
     </w:p>
     <w:p>
       <w:r>
-        <w:t>The following table list downs the supported symbols, their meaning and example usages</w:t>
+        <w:t>The</w:t>
+      </w:r>
+      <w:r>
+        <w:t xml:space="preserve">re are two main grammar branches separating integer (type: Long) and float (type: Double) actions. </w:t>
+      </w:r>
+      <w:r>
+        <w:t xml:space="preserve"> </w:t>
+      </w:r>
+      <w:r>
+        <w:t xml:space="preserve">The diagram below shows the </w:t>
+      </w:r>
+      <w:r>
+        <w:t xml:space="preserve">flow </w:t>
+      </w:r>
+      <w:r>
+        <w:t xml:space="preserve">structure of the parsing </w:t>
+      </w:r>
+      <w:r>
+        <w:t>solution algorithm</w:t>
+      </w:r>
+      <w:r>
+        <w:t>.</w:t>
       </w:r>
     </w:p>
-    <w:tbl>
-      <w:tblPr>
-        <w:tblW w:w="9415" w:type="dxa"/>
+    <w:p>
+      <w:pPr>
         <w:jc w:val="center"/>
-        <w:tblLayout w:type="fixed"/>
-        <w:tblCellMar>
-          <w:top w:w="55" w:type="dxa"/>
-          <w:left w:w="55" w:type="dxa"/>
-          <w:bottom w:w="55" w:type="dxa"/>
-          <w:right w:w="55" w:type="dxa"/>
-        </w:tblCellMar>
-        <w:tblLook w:val="0000" w:firstRow="0" w:lastRow="0" w:firstColumn="0" w:lastColumn="0" w:noHBand="0" w:noVBand="0"/>
-      </w:tblPr>
-      <w:tblGrid>
-        <w:gridCol w:w="871"/>
-        <w:gridCol w:w="1716"/>
-        <w:gridCol w:w="2020"/>
-        <w:gridCol w:w="153"/>
-        <w:gridCol w:w="871"/>
-        <w:gridCol w:w="1706"/>
-        <w:gridCol w:w="2078"/>
-      </w:tblGrid>
-      <w:tr>
-        <w:trPr>
-          <w:trHeight w:val="265"/>
-          <w:jc w:val="center"/>
-        </w:trPr>
-        <w:tc>
-          <w:tcPr>
-            <w:tcW w:w="871" w:type="dxa"/>
-            <w:tcBorders>
-              <w:top w:val="single" w:sz="2" w:space="0" w:color="000000"/>
-              <w:left w:val="single" w:sz="2" w:space="0" w:color="000000"/>
-              <w:bottom w:val="single" w:sz="2" w:space="0" w:color="auto"/>
-              <w:right w:val="single" w:sz="2" w:space="0" w:color="000000"/>
-            </w:tcBorders>
-            <w:shd w:val="clear" w:color="auto" w:fill="4F81BD"/>
-          </w:tcPr>
-          <w:p>
-            <w:pPr>
-              <w:pStyle w:val="TableContents"/>
-              <w:jc w:val="center"/>
-              <w:rPr>
-                <w:b/>
-              </w:rPr>
-            </w:pPr>
-            <w:r>
-              <w:rPr>
-                <w:b/>
-              </w:rPr>
-              <w:t>Symbol</w:t>
-            </w:r>
-          </w:p>
-        </w:tc>
-        <w:tc>
-          <w:tcPr>
-            <w:tcW w:w="1716" w:type="dxa"/>
-            <w:tcBorders>
-              <w:top w:val="single" w:sz="2" w:space="0" w:color="000000"/>
-              <w:left w:val="single" w:sz="2" w:space="0" w:color="000000"/>
-              <w:bottom w:val="single" w:sz="2" w:space="0" w:color="auto"/>
-              <w:right w:val="single" w:sz="2" w:space="0" w:color="000000"/>
-            </w:tcBorders>
-            <w:shd w:val="clear" w:color="auto" w:fill="4F81BD"/>
-          </w:tcPr>
-          <w:p>
-            <w:pPr>
-              <w:pStyle w:val="TableContents"/>
-              <w:jc w:val="center"/>
-              <w:rPr>
-                <w:b/>
-              </w:rPr>
-            </w:pPr>
-            <w:r>
-              <w:rPr>
-                <w:b/>
-              </w:rPr>
-              <w:t>Functionality</w:t>
-            </w:r>
-          </w:p>
-        </w:tc>
-        <w:tc>
-          <w:tcPr>
-            <w:tcW w:w="2020" w:type="dxa"/>
-            <w:tcBorders>
-              <w:top w:val="single" w:sz="2" w:space="0" w:color="000000"/>
-              <w:left w:val="single" w:sz="2" w:space="0" w:color="000000"/>
-              <w:bottom w:val="single" w:sz="2" w:space="0" w:color="auto"/>
-              <w:right w:val="single" w:sz="2" w:space="0" w:color="000000"/>
-            </w:tcBorders>
-            <w:shd w:val="clear" w:color="auto" w:fill="4F81BD"/>
-          </w:tcPr>
-          <w:p>
-            <w:pPr>
-              <w:pStyle w:val="TableContents"/>
-              <w:jc w:val="center"/>
-              <w:rPr>
-                <w:b/>
-              </w:rPr>
-            </w:pPr>
-            <w:r>
-              <w:rPr>
-                <w:b/>
-              </w:rPr>
-              <w:t>Examples</w:t>
-            </w:r>
-          </w:p>
-        </w:tc>
-        <w:tc>
-          <w:tcPr>
-            <w:tcW w:w="153" w:type="dxa"/>
-            <w:tcBorders>
-              <w:top w:val="single" w:sz="2" w:space="0" w:color="000000"/>
-              <w:left w:val="single" w:sz="2" w:space="0" w:color="000000"/>
-              <w:bottom w:val="single" w:sz="2" w:space="0" w:color="auto"/>
-              <w:right w:val="single" w:sz="2" w:space="0" w:color="000000"/>
-            </w:tcBorders>
-            <w:shd w:val="clear" w:color="auto" w:fill="4F81BD"/>
-          </w:tcPr>
-          <w:p>
-            <w:pPr>
-              <w:pStyle w:val="TableContents"/>
-              <w:jc w:val="center"/>
-              <w:rPr>
-                <w:b/>
-              </w:rPr>
-            </w:pPr>
-          </w:p>
-        </w:tc>
-        <w:tc>
-          <w:tcPr>
-            <w:tcW w:w="871" w:type="dxa"/>
-            <w:tcBorders>
-              <w:top w:val="single" w:sz="2" w:space="0" w:color="000000"/>
-              <w:left w:val="single" w:sz="2" w:space="0" w:color="000000"/>
-              <w:bottom w:val="single" w:sz="2" w:space="0" w:color="auto"/>
-              <w:right w:val="single" w:sz="2" w:space="0" w:color="000000"/>
-            </w:tcBorders>
-            <w:shd w:val="clear" w:color="auto" w:fill="4F81BD"/>
-          </w:tcPr>
-          <w:p>
-            <w:pPr>
-              <w:pStyle w:val="TableContents"/>
-              <w:jc w:val="center"/>
-              <w:rPr>
-                <w:b/>
-              </w:rPr>
-            </w:pPr>
-            <w:r>
-              <w:rPr>
-                <w:b/>
-              </w:rPr>
-              <w:t>Symbol</w:t>
-            </w:r>
-          </w:p>
-        </w:tc>
-        <w:tc>
-          <w:tcPr>
-            <w:tcW w:w="1706" w:type="dxa"/>
-            <w:tcBorders>
-              <w:top w:val="single" w:sz="2" w:space="0" w:color="000000"/>
-              <w:left w:val="single" w:sz="2" w:space="0" w:color="000000"/>
-              <w:bottom w:val="single" w:sz="2" w:space="0" w:color="auto"/>
-              <w:right w:val="single" w:sz="2" w:space="0" w:color="000000"/>
-            </w:tcBorders>
-            <w:shd w:val="clear" w:color="auto" w:fill="4F81BD"/>
-          </w:tcPr>
-          <w:p>
-            <w:pPr>
-              <w:pStyle w:val="TableContents"/>
-              <w:jc w:val="center"/>
-              <w:rPr>
-                <w:b/>
-              </w:rPr>
-            </w:pPr>
-            <w:r>
-              <w:rPr>
-                <w:b/>
-              </w:rPr>
-              <w:t>Functionality</w:t>
-            </w:r>
-          </w:p>
-        </w:tc>
-        <w:tc>
-          <w:tcPr>
-            <w:tcW w:w="2078" w:type="dxa"/>
-            <w:tcBorders>
-              <w:top w:val="single" w:sz="2" w:space="0" w:color="000000"/>
-              <w:left w:val="single" w:sz="2" w:space="0" w:color="000000"/>
-              <w:bottom w:val="single" w:sz="2" w:space="0" w:color="auto"/>
-              <w:right w:val="single" w:sz="2" w:space="0" w:color="000000"/>
-            </w:tcBorders>
-            <w:shd w:val="clear" w:color="auto" w:fill="4F81BD"/>
-          </w:tcPr>
-          <w:p>
-            <w:pPr>
-              <w:pStyle w:val="TableContents"/>
-              <w:jc w:val="center"/>
-              <w:rPr>
-                <w:b/>
-              </w:rPr>
-            </w:pPr>
-            <w:r>
-              <w:rPr>
-                <w:b/>
-              </w:rPr>
-              <w:t>Examples</w:t>
-            </w:r>
-          </w:p>
-        </w:tc>
-      </w:tr>
-      <w:tr>
-        <w:trPr>
-          <w:trHeight w:val="387"/>
-          <w:jc w:val="center"/>
-        </w:trPr>
-        <w:tc>
-          <w:tcPr>
-            <w:tcW w:w="871" w:type="dxa"/>
-            <w:tcBorders>
-              <w:top w:val="single" w:sz="2" w:space="0" w:color="auto"/>
-              <w:left w:val="single" w:sz="2" w:space="0" w:color="auto"/>
-              <w:bottom w:val="single" w:sz="2" w:space="0" w:color="auto"/>
-              <w:right w:val="single" w:sz="2" w:space="0" w:color="auto"/>
-            </w:tcBorders>
-          </w:tcPr>
-          <w:p>
-            <w:pPr>
-              <w:pStyle w:val="TableContents"/>
-              <w:jc w:val="center"/>
-            </w:pPr>
-            <w:r>
-              <w:t xml:space="preserve"> +</w:t>
-            </w:r>
-          </w:p>
-        </w:tc>
-        <w:tc>
-          <w:tcPr>
-            <w:tcW w:w="1716" w:type="dxa"/>
-            <w:tcBorders>
-              <w:top w:val="single" w:sz="2" w:space="0" w:color="auto"/>
-              <w:left w:val="single" w:sz="2" w:space="0" w:color="auto"/>
-              <w:bottom w:val="single" w:sz="2" w:space="0" w:color="auto"/>
-              <w:right w:val="single" w:sz="2" w:space="0" w:color="auto"/>
-            </w:tcBorders>
-          </w:tcPr>
-          <w:p>
-            <w:pPr>
-              <w:pStyle w:val="NoSpacing"/>
-              <w:spacing w:before="60" w:after="60"/>
-              <w:rPr>
-                <w:sz w:val="21"/>
-                <w:szCs w:val="21"/>
-              </w:rPr>
-            </w:pPr>
-            <w:r>
-              <w:rPr>
-                <w:sz w:val="21"/>
-                <w:szCs w:val="21"/>
-              </w:rPr>
-              <w:t>Addition</w:t>
-            </w:r>
-          </w:p>
-        </w:tc>
-        <w:tc>
-          <w:tcPr>
-            <w:tcW w:w="2020" w:type="dxa"/>
-            <w:tcBorders>
-              <w:top w:val="single" w:sz="2" w:space="0" w:color="auto"/>
-              <w:left w:val="single" w:sz="2" w:space="0" w:color="auto"/>
-              <w:bottom w:val="single" w:sz="2" w:space="0" w:color="auto"/>
-              <w:right w:val="single" w:sz="2" w:space="0" w:color="auto"/>
-            </w:tcBorders>
-          </w:tcPr>
-          <w:p>
-            <w:pPr>
-              <w:pStyle w:val="NoSpacing"/>
-              <w:spacing w:before="60" w:after="60"/>
-              <w:jc w:val="center"/>
-              <w:rPr>
-                <w:sz w:val="21"/>
-                <w:szCs w:val="21"/>
-              </w:rPr>
-            </w:pPr>
-            <w:r>
-              <w:rPr>
-                <w:sz w:val="21"/>
-                <w:szCs w:val="21"/>
-              </w:rPr>
-              <w:t>1+1e-3; 0xde + 2.5;</w:t>
-            </w:r>
-          </w:p>
-        </w:tc>
-        <w:tc>
-          <w:tcPr>
-            <w:tcW w:w="153" w:type="dxa"/>
-            <w:tcBorders>
-              <w:top w:val="single" w:sz="2" w:space="0" w:color="auto"/>
-              <w:left w:val="single" w:sz="2" w:space="0" w:color="auto"/>
-              <w:bottom w:val="single" w:sz="2" w:space="0" w:color="auto"/>
-              <w:right w:val="single" w:sz="2" w:space="0" w:color="auto"/>
-            </w:tcBorders>
-          </w:tcPr>
-          <w:p>
-            <w:pPr>
-              <w:pStyle w:val="NoSpacing"/>
-              <w:spacing w:before="60" w:after="60"/>
-              <w:jc w:val="center"/>
-              <w:rPr>
-                <w:sz w:val="21"/>
-                <w:szCs w:val="21"/>
-              </w:rPr>
-            </w:pPr>
-          </w:p>
-        </w:tc>
-        <w:tc>
-          <w:tcPr>
-            <w:tcW w:w="871" w:type="dxa"/>
-            <w:tcBorders>
-              <w:top w:val="single" w:sz="2" w:space="0" w:color="auto"/>
-              <w:left w:val="single" w:sz="2" w:space="0" w:color="auto"/>
-              <w:bottom w:val="single" w:sz="2" w:space="0" w:color="auto"/>
-              <w:right w:val="single" w:sz="2" w:space="0" w:color="auto"/>
-            </w:tcBorders>
-          </w:tcPr>
-          <w:p>
-            <w:pPr>
-              <w:pStyle w:val="TableContents"/>
-              <w:jc w:val="center"/>
-            </w:pPr>
-            <w:r>
-              <w:t>~</w:t>
-            </w:r>
-          </w:p>
-        </w:tc>
-        <w:tc>
-          <w:tcPr>
-            <w:tcW w:w="1706" w:type="dxa"/>
-            <w:tcBorders>
-              <w:top w:val="single" w:sz="2" w:space="0" w:color="auto"/>
-              <w:left w:val="single" w:sz="2" w:space="0" w:color="auto"/>
-              <w:bottom w:val="single" w:sz="2" w:space="0" w:color="auto"/>
-              <w:right w:val="single" w:sz="2" w:space="0" w:color="auto"/>
-            </w:tcBorders>
-          </w:tcPr>
-          <w:p>
-            <w:pPr>
-              <w:pStyle w:val="NoSpacing"/>
-              <w:spacing w:before="60" w:after="60"/>
-              <w:rPr>
-                <w:sz w:val="21"/>
-                <w:szCs w:val="21"/>
-              </w:rPr>
-            </w:pPr>
-            <w:r>
-              <w:rPr>
-                <w:sz w:val="21"/>
-                <w:szCs w:val="21"/>
-              </w:rPr>
-              <w:t>Bitwise negation</w:t>
-            </w:r>
-          </w:p>
-        </w:tc>
-        <w:tc>
-          <w:tcPr>
-            <w:tcW w:w="2078" w:type="dxa"/>
-            <w:tcBorders>
-              <w:top w:val="single" w:sz="2" w:space="0" w:color="auto"/>
-              <w:left w:val="single" w:sz="2" w:space="0" w:color="auto"/>
-              <w:bottom w:val="single" w:sz="2" w:space="0" w:color="auto"/>
-              <w:right w:val="single" w:sz="2" w:space="0" w:color="auto"/>
-            </w:tcBorders>
-          </w:tcPr>
-          <w:p>
-            <w:pPr>
-              <w:pStyle w:val="NoSpacing"/>
-              <w:spacing w:before="60" w:after="60"/>
-              <w:jc w:val="center"/>
-              <w:rPr>
-                <w:sz w:val="21"/>
-                <w:szCs w:val="21"/>
-              </w:rPr>
-            </w:pPr>
-            <w:r>
-              <w:rPr>
-                <w:sz w:val="21"/>
-                <w:szCs w:val="21"/>
-              </w:rPr>
-              <w:t>~</w:t>
-            </w:r>
-            <w:r>
-              <w:rPr>
-                <w:sz w:val="21"/>
-                <w:szCs w:val="21"/>
-              </w:rPr>
-              <w:t xml:space="preserve">1; </w:t>
-            </w:r>
-            <w:r>
-              <w:rPr>
-                <w:sz w:val="21"/>
-                <w:szCs w:val="21"/>
-              </w:rPr>
-              <w:t>~0xdead</w:t>
-            </w:r>
-            <w:r>
-              <w:rPr>
-                <w:sz w:val="21"/>
-                <w:szCs w:val="21"/>
-              </w:rPr>
-              <w:t xml:space="preserve">; </w:t>
-            </w:r>
-          </w:p>
-        </w:tc>
-      </w:tr>
-      <w:tr>
-        <w:trPr>
-          <w:trHeight w:val="403"/>
-          <w:jc w:val="center"/>
-        </w:trPr>
-        <w:tc>
-          <w:tcPr>
-            <w:tcW w:w="871" w:type="dxa"/>
-            <w:tcBorders>
-              <w:top w:val="single" w:sz="2" w:space="0" w:color="auto"/>
-              <w:left w:val="single" w:sz="2" w:space="0" w:color="auto"/>
-              <w:bottom w:val="single" w:sz="2" w:space="0" w:color="auto"/>
-              <w:right w:val="single" w:sz="2" w:space="0" w:color="auto"/>
-            </w:tcBorders>
-          </w:tcPr>
-          <w:p>
-            <w:pPr>
-              <w:pStyle w:val="TableContents"/>
-              <w:jc w:val="center"/>
-            </w:pPr>
-            <w:r>
-              <w:t>-</w:t>
-            </w:r>
-          </w:p>
-        </w:tc>
-        <w:tc>
-          <w:tcPr>
-            <w:tcW w:w="1716" w:type="dxa"/>
-            <w:tcBorders>
-              <w:top w:val="single" w:sz="2" w:space="0" w:color="auto"/>
-              <w:left w:val="single" w:sz="2" w:space="0" w:color="auto"/>
-              <w:bottom w:val="single" w:sz="2" w:space="0" w:color="auto"/>
-              <w:right w:val="single" w:sz="2" w:space="0" w:color="auto"/>
-            </w:tcBorders>
-          </w:tcPr>
-          <w:p>
-            <w:pPr>
-              <w:pStyle w:val="NoSpacing"/>
-              <w:spacing w:before="60" w:after="60"/>
-              <w:rPr>
-                <w:sz w:val="21"/>
-                <w:szCs w:val="21"/>
-              </w:rPr>
-            </w:pPr>
-            <w:r>
-              <w:rPr>
-                <w:sz w:val="21"/>
-                <w:szCs w:val="21"/>
-              </w:rPr>
-              <w:t>Subtraction</w:t>
-            </w:r>
-          </w:p>
-        </w:tc>
-        <w:tc>
-          <w:tcPr>
-            <w:tcW w:w="2020" w:type="dxa"/>
-            <w:tcBorders>
-              <w:top w:val="single" w:sz="2" w:space="0" w:color="auto"/>
-              <w:left w:val="single" w:sz="2" w:space="0" w:color="auto"/>
-              <w:bottom w:val="single" w:sz="2" w:space="0" w:color="auto"/>
-              <w:right w:val="single" w:sz="2" w:space="0" w:color="auto"/>
-            </w:tcBorders>
-          </w:tcPr>
-          <w:p>
-            <w:pPr>
-              <w:pStyle w:val="NoSpacing"/>
-              <w:spacing w:before="60" w:after="60"/>
-              <w:jc w:val="center"/>
-              <w:rPr>
-                <w:sz w:val="21"/>
-                <w:szCs w:val="21"/>
-              </w:rPr>
-            </w:pPr>
-            <w:r>
-              <w:rPr>
-                <w:sz w:val="21"/>
-                <w:szCs w:val="21"/>
-              </w:rPr>
-              <w:t>1-</w:t>
-            </w:r>
-            <w:r>
-              <w:rPr>
-                <w:sz w:val="21"/>
-                <w:szCs w:val="21"/>
-              </w:rPr>
-              <w:t xml:space="preserve">1e-3; 0xde </w:t>
-            </w:r>
-            <w:r>
-              <w:rPr>
-                <w:sz w:val="21"/>
-                <w:szCs w:val="21"/>
-              </w:rPr>
-              <w:t>-</w:t>
-            </w:r>
-            <w:r>
-              <w:rPr>
-                <w:sz w:val="21"/>
-                <w:szCs w:val="21"/>
-              </w:rPr>
-              <w:t xml:space="preserve"> 2.5;</w:t>
-            </w:r>
-          </w:p>
-        </w:tc>
-        <w:tc>
-          <w:tcPr>
-            <w:tcW w:w="153" w:type="dxa"/>
-            <w:tcBorders>
-              <w:top w:val="single" w:sz="2" w:space="0" w:color="auto"/>
-              <w:left w:val="single" w:sz="2" w:space="0" w:color="auto"/>
-              <w:bottom w:val="single" w:sz="2" w:space="0" w:color="auto"/>
-              <w:right w:val="single" w:sz="2" w:space="0" w:color="auto"/>
-            </w:tcBorders>
-          </w:tcPr>
-          <w:p>
-            <w:pPr>
-              <w:pStyle w:val="NoSpacing"/>
-              <w:spacing w:before="60" w:after="60"/>
-              <w:jc w:val="center"/>
-              <w:rPr>
-                <w:sz w:val="21"/>
-                <w:szCs w:val="21"/>
-              </w:rPr>
-            </w:pPr>
-          </w:p>
-        </w:tc>
-        <w:tc>
-          <w:tcPr>
-            <w:tcW w:w="871" w:type="dxa"/>
-            <w:tcBorders>
-              <w:top w:val="single" w:sz="2" w:space="0" w:color="auto"/>
-              <w:left w:val="single" w:sz="2" w:space="0" w:color="auto"/>
-              <w:bottom w:val="single" w:sz="2" w:space="0" w:color="auto"/>
-              <w:right w:val="single" w:sz="2" w:space="0" w:color="auto"/>
-            </w:tcBorders>
-          </w:tcPr>
-          <w:p>
-            <w:pPr>
-              <w:pStyle w:val="TableContents"/>
-              <w:jc w:val="center"/>
-            </w:pPr>
-            <w:r>
-              <w:t>&lt;&lt;</w:t>
-            </w:r>
-          </w:p>
-        </w:tc>
-        <w:tc>
-          <w:tcPr>
-            <w:tcW w:w="1706" w:type="dxa"/>
-            <w:tcBorders>
-              <w:top w:val="single" w:sz="2" w:space="0" w:color="auto"/>
-              <w:left w:val="single" w:sz="2" w:space="0" w:color="auto"/>
-              <w:bottom w:val="single" w:sz="2" w:space="0" w:color="auto"/>
-              <w:right w:val="single" w:sz="2" w:space="0" w:color="auto"/>
-            </w:tcBorders>
-          </w:tcPr>
-          <w:p>
-            <w:pPr>
-              <w:pStyle w:val="NoSpacing"/>
-              <w:spacing w:before="60" w:after="60"/>
-              <w:rPr>
-                <w:sz w:val="21"/>
-                <w:szCs w:val="21"/>
-              </w:rPr>
-            </w:pPr>
-            <w:r>
-              <w:rPr>
-                <w:sz w:val="21"/>
-                <w:szCs w:val="21"/>
-              </w:rPr>
-              <w:t>Shift left</w:t>
-            </w:r>
-          </w:p>
-        </w:tc>
-        <w:tc>
-          <w:tcPr>
-            <w:tcW w:w="2078" w:type="dxa"/>
-            <w:tcBorders>
-              <w:top w:val="single" w:sz="2" w:space="0" w:color="auto"/>
-              <w:left w:val="single" w:sz="2" w:space="0" w:color="auto"/>
-              <w:bottom w:val="single" w:sz="2" w:space="0" w:color="auto"/>
-              <w:right w:val="single" w:sz="2" w:space="0" w:color="auto"/>
-            </w:tcBorders>
-          </w:tcPr>
-          <w:p>
-            <w:pPr>
-              <w:pStyle w:val="NoSpacing"/>
-              <w:spacing w:before="60" w:after="60"/>
-              <w:jc w:val="center"/>
-              <w:rPr>
-                <w:sz w:val="21"/>
-                <w:szCs w:val="21"/>
-              </w:rPr>
-            </w:pPr>
-            <w:r>
-              <w:rPr>
-                <w:sz w:val="21"/>
-                <w:szCs w:val="21"/>
-              </w:rPr>
-              <w:t>1&lt;&lt;0xde;</w:t>
-            </w:r>
-          </w:p>
-        </w:tc>
-      </w:tr>
-      <w:tr>
-        <w:trPr>
-          <w:trHeight w:val="387"/>
-          <w:jc w:val="center"/>
-        </w:trPr>
-        <w:tc>
-          <w:tcPr>
-            <w:tcW w:w="871" w:type="dxa"/>
-            <w:tcBorders>
-              <w:top w:val="single" w:sz="2" w:space="0" w:color="auto"/>
-              <w:left w:val="single" w:sz="2" w:space="0" w:color="auto"/>
-              <w:bottom w:val="single" w:sz="2" w:space="0" w:color="auto"/>
-              <w:right w:val="single" w:sz="2" w:space="0" w:color="auto"/>
-            </w:tcBorders>
-          </w:tcPr>
-          <w:p>
-            <w:pPr>
-              <w:pStyle w:val="TableContents"/>
-              <w:jc w:val="center"/>
-            </w:pPr>
-            <w:r>
-              <w:t>*</w:t>
-            </w:r>
-          </w:p>
-        </w:tc>
-        <w:tc>
-          <w:tcPr>
-            <w:tcW w:w="1716" w:type="dxa"/>
-            <w:tcBorders>
-              <w:top w:val="single" w:sz="2" w:space="0" w:color="auto"/>
-              <w:left w:val="single" w:sz="2" w:space="0" w:color="auto"/>
-              <w:bottom w:val="single" w:sz="2" w:space="0" w:color="auto"/>
-              <w:right w:val="single" w:sz="2" w:space="0" w:color="auto"/>
-            </w:tcBorders>
-          </w:tcPr>
-          <w:p>
-            <w:pPr>
-              <w:pStyle w:val="NoSpacing"/>
-              <w:spacing w:before="60" w:after="60"/>
-              <w:rPr>
-                <w:sz w:val="21"/>
-                <w:szCs w:val="21"/>
-              </w:rPr>
-            </w:pPr>
-            <w:r>
-              <w:rPr>
-                <w:sz w:val="21"/>
-                <w:szCs w:val="21"/>
-              </w:rPr>
-              <w:t>Multiplication</w:t>
-            </w:r>
-          </w:p>
-        </w:tc>
-        <w:tc>
-          <w:tcPr>
-            <w:tcW w:w="2020" w:type="dxa"/>
-            <w:tcBorders>
-              <w:top w:val="single" w:sz="2" w:space="0" w:color="auto"/>
-              <w:left w:val="single" w:sz="2" w:space="0" w:color="auto"/>
-              <w:bottom w:val="single" w:sz="2" w:space="0" w:color="auto"/>
-              <w:right w:val="single" w:sz="2" w:space="0" w:color="auto"/>
-            </w:tcBorders>
-          </w:tcPr>
-          <w:p>
-            <w:pPr>
-              <w:pStyle w:val="NoSpacing"/>
-              <w:spacing w:before="60" w:after="60"/>
-              <w:jc w:val="center"/>
-              <w:rPr>
-                <w:sz w:val="21"/>
-                <w:szCs w:val="21"/>
-              </w:rPr>
-            </w:pPr>
-            <w:r>
-              <w:rPr>
-                <w:sz w:val="21"/>
-                <w:szCs w:val="21"/>
-              </w:rPr>
-              <w:t>1*</w:t>
-            </w:r>
-            <w:r>
-              <w:rPr>
-                <w:sz w:val="21"/>
-                <w:szCs w:val="21"/>
-              </w:rPr>
-              <w:t xml:space="preserve">1e-3; 0xde </w:t>
-            </w:r>
-            <w:r>
-              <w:rPr>
-                <w:sz w:val="21"/>
-                <w:szCs w:val="21"/>
-              </w:rPr>
-              <w:t>*</w:t>
-            </w:r>
-            <w:r>
-              <w:rPr>
-                <w:sz w:val="21"/>
-                <w:szCs w:val="21"/>
-              </w:rPr>
-              <w:t xml:space="preserve"> 2.5;</w:t>
-            </w:r>
-          </w:p>
-        </w:tc>
-        <w:tc>
-          <w:tcPr>
-            <w:tcW w:w="153" w:type="dxa"/>
-            <w:tcBorders>
-              <w:top w:val="single" w:sz="2" w:space="0" w:color="auto"/>
-              <w:left w:val="single" w:sz="2" w:space="0" w:color="auto"/>
-              <w:bottom w:val="single" w:sz="2" w:space="0" w:color="auto"/>
-              <w:right w:val="single" w:sz="2" w:space="0" w:color="auto"/>
-            </w:tcBorders>
-          </w:tcPr>
-          <w:p>
-            <w:pPr>
-              <w:pStyle w:val="NoSpacing"/>
-              <w:spacing w:before="60" w:after="60"/>
-              <w:jc w:val="center"/>
-              <w:rPr>
-                <w:sz w:val="21"/>
-                <w:szCs w:val="21"/>
-              </w:rPr>
-            </w:pPr>
-          </w:p>
-        </w:tc>
-        <w:tc>
-          <w:tcPr>
-            <w:tcW w:w="871" w:type="dxa"/>
-            <w:tcBorders>
-              <w:top w:val="single" w:sz="2" w:space="0" w:color="auto"/>
-              <w:left w:val="single" w:sz="2" w:space="0" w:color="auto"/>
-              <w:bottom w:val="single" w:sz="2" w:space="0" w:color="auto"/>
-              <w:right w:val="single" w:sz="2" w:space="0" w:color="auto"/>
-            </w:tcBorders>
-          </w:tcPr>
-          <w:p>
-            <w:pPr>
-              <w:pStyle w:val="TableContents"/>
-              <w:jc w:val="center"/>
-            </w:pPr>
-            <w:r>
-              <w:t>&gt;&gt;</w:t>
-            </w:r>
-          </w:p>
-        </w:tc>
-        <w:tc>
-          <w:tcPr>
-            <w:tcW w:w="1706" w:type="dxa"/>
-            <w:tcBorders>
-              <w:top w:val="single" w:sz="2" w:space="0" w:color="auto"/>
-              <w:left w:val="single" w:sz="2" w:space="0" w:color="auto"/>
-              <w:bottom w:val="single" w:sz="2" w:space="0" w:color="auto"/>
-              <w:right w:val="single" w:sz="2" w:space="0" w:color="auto"/>
-            </w:tcBorders>
-          </w:tcPr>
-          <w:p>
-            <w:pPr>
-              <w:pStyle w:val="NoSpacing"/>
-              <w:spacing w:before="60" w:after="60"/>
-              <w:rPr>
-                <w:sz w:val="21"/>
-                <w:szCs w:val="21"/>
-              </w:rPr>
-            </w:pPr>
-            <w:r>
-              <w:rPr>
-                <w:sz w:val="21"/>
-                <w:szCs w:val="21"/>
-              </w:rPr>
-              <w:t>Shift right</w:t>
-            </w:r>
-          </w:p>
-        </w:tc>
-        <w:tc>
-          <w:tcPr>
-            <w:tcW w:w="2078" w:type="dxa"/>
-            <w:tcBorders>
-              <w:top w:val="single" w:sz="2" w:space="0" w:color="auto"/>
-              <w:left w:val="single" w:sz="2" w:space="0" w:color="auto"/>
-              <w:bottom w:val="single" w:sz="2" w:space="0" w:color="auto"/>
-              <w:right w:val="single" w:sz="2" w:space="0" w:color="auto"/>
-            </w:tcBorders>
-          </w:tcPr>
-          <w:p>
-            <w:pPr>
-              <w:pStyle w:val="NoSpacing"/>
-              <w:spacing w:before="60" w:after="60"/>
-              <w:jc w:val="center"/>
-              <w:rPr>
-                <w:sz w:val="21"/>
-                <w:szCs w:val="21"/>
-              </w:rPr>
-            </w:pPr>
-            <w:r>
-              <w:rPr>
-                <w:sz w:val="21"/>
-                <w:szCs w:val="21"/>
-              </w:rPr>
-              <w:t>1&gt;&gt;0xde;</w:t>
-            </w:r>
-          </w:p>
-        </w:tc>
-      </w:tr>
-      <w:tr>
-        <w:trPr>
-          <w:trHeight w:val="387"/>
-          <w:jc w:val="center"/>
-        </w:trPr>
-        <w:tc>
-          <w:tcPr>
-            <w:tcW w:w="871" w:type="dxa"/>
-            <w:tcBorders>
-              <w:top w:val="single" w:sz="2" w:space="0" w:color="auto"/>
-              <w:left w:val="single" w:sz="2" w:space="0" w:color="auto"/>
-              <w:bottom w:val="single" w:sz="2" w:space="0" w:color="auto"/>
-              <w:right w:val="single" w:sz="2" w:space="0" w:color="auto"/>
-            </w:tcBorders>
-          </w:tcPr>
-          <w:p>
-            <w:pPr>
-              <w:pStyle w:val="TableContents"/>
-              <w:jc w:val="center"/>
-            </w:pPr>
-            <w:r>
-              <w:t>/</w:t>
-            </w:r>
-          </w:p>
-        </w:tc>
-        <w:tc>
-          <w:tcPr>
-            <w:tcW w:w="1716" w:type="dxa"/>
-            <w:tcBorders>
-              <w:top w:val="single" w:sz="2" w:space="0" w:color="auto"/>
-              <w:left w:val="single" w:sz="2" w:space="0" w:color="auto"/>
-              <w:bottom w:val="single" w:sz="2" w:space="0" w:color="auto"/>
-              <w:right w:val="single" w:sz="2" w:space="0" w:color="auto"/>
-            </w:tcBorders>
-          </w:tcPr>
-          <w:p>
-            <w:pPr>
-              <w:pStyle w:val="NoSpacing"/>
-              <w:spacing w:before="60" w:after="60"/>
-              <w:rPr>
-                <w:sz w:val="21"/>
-                <w:szCs w:val="21"/>
-              </w:rPr>
-            </w:pPr>
-            <w:r>
-              <w:rPr>
-                <w:sz w:val="21"/>
-                <w:szCs w:val="21"/>
-              </w:rPr>
-              <w:t>Division</w:t>
-            </w:r>
-          </w:p>
-        </w:tc>
-        <w:tc>
-          <w:tcPr>
-            <w:tcW w:w="2020" w:type="dxa"/>
-            <w:tcBorders>
-              <w:top w:val="single" w:sz="2" w:space="0" w:color="auto"/>
-              <w:left w:val="single" w:sz="2" w:space="0" w:color="auto"/>
-              <w:bottom w:val="single" w:sz="2" w:space="0" w:color="auto"/>
-              <w:right w:val="single" w:sz="2" w:space="0" w:color="auto"/>
-            </w:tcBorders>
-          </w:tcPr>
-          <w:p>
-            <w:pPr>
-              <w:pStyle w:val="NoSpacing"/>
-              <w:spacing w:before="60" w:after="60"/>
-              <w:jc w:val="center"/>
-              <w:rPr>
-                <w:sz w:val="21"/>
-                <w:szCs w:val="21"/>
-              </w:rPr>
-            </w:pPr>
-            <w:r>
-              <w:rPr>
-                <w:sz w:val="21"/>
-                <w:szCs w:val="21"/>
-              </w:rPr>
-              <w:t>1/</w:t>
-            </w:r>
-            <w:r>
-              <w:rPr>
-                <w:sz w:val="21"/>
-                <w:szCs w:val="21"/>
-              </w:rPr>
-              <w:t xml:space="preserve">1e-3; 0xde </w:t>
-            </w:r>
-            <w:r>
-              <w:rPr>
-                <w:sz w:val="21"/>
-                <w:szCs w:val="21"/>
-              </w:rPr>
-              <w:t>/</w:t>
-            </w:r>
-            <w:r>
-              <w:rPr>
-                <w:sz w:val="21"/>
-                <w:szCs w:val="21"/>
-              </w:rPr>
-              <w:t xml:space="preserve"> 2.5;</w:t>
-            </w:r>
-          </w:p>
-        </w:tc>
-        <w:tc>
-          <w:tcPr>
-            <w:tcW w:w="153" w:type="dxa"/>
-            <w:tcBorders>
-              <w:top w:val="single" w:sz="2" w:space="0" w:color="auto"/>
-              <w:left w:val="single" w:sz="2" w:space="0" w:color="auto"/>
-              <w:bottom w:val="single" w:sz="2" w:space="0" w:color="auto"/>
-              <w:right w:val="single" w:sz="2" w:space="0" w:color="auto"/>
-            </w:tcBorders>
-          </w:tcPr>
-          <w:p>
-            <w:pPr>
-              <w:pStyle w:val="NoSpacing"/>
-              <w:spacing w:before="60" w:after="60"/>
-              <w:jc w:val="center"/>
-              <w:rPr>
-                <w:sz w:val="21"/>
-                <w:szCs w:val="21"/>
-              </w:rPr>
-            </w:pPr>
-          </w:p>
-        </w:tc>
-        <w:tc>
-          <w:tcPr>
-            <w:tcW w:w="871" w:type="dxa"/>
-            <w:tcBorders>
-              <w:top w:val="single" w:sz="2" w:space="0" w:color="auto"/>
-              <w:left w:val="single" w:sz="2" w:space="0" w:color="auto"/>
-              <w:bottom w:val="single" w:sz="2" w:space="0" w:color="auto"/>
-              <w:right w:val="single" w:sz="2" w:space="0" w:color="auto"/>
-            </w:tcBorders>
-          </w:tcPr>
-          <w:p>
-            <w:pPr>
-              <w:pStyle w:val="TableContents"/>
-              <w:jc w:val="center"/>
-            </w:pPr>
-            <w:r>
-              <w:t>&amp;</w:t>
-            </w:r>
-          </w:p>
-        </w:tc>
-        <w:tc>
-          <w:tcPr>
-            <w:tcW w:w="1706" w:type="dxa"/>
-            <w:tcBorders>
-              <w:top w:val="single" w:sz="2" w:space="0" w:color="auto"/>
-              <w:left w:val="single" w:sz="2" w:space="0" w:color="auto"/>
-              <w:bottom w:val="single" w:sz="2" w:space="0" w:color="auto"/>
-              <w:right w:val="single" w:sz="2" w:space="0" w:color="auto"/>
-            </w:tcBorders>
-          </w:tcPr>
-          <w:p>
-            <w:pPr>
-              <w:pStyle w:val="NoSpacing"/>
-              <w:spacing w:before="60" w:after="60"/>
-              <w:rPr>
-                <w:sz w:val="21"/>
-                <w:szCs w:val="21"/>
-              </w:rPr>
-            </w:pPr>
-            <w:r>
-              <w:rPr>
-                <w:sz w:val="21"/>
-                <w:szCs w:val="21"/>
-              </w:rPr>
-              <w:t>Bitwise AND</w:t>
-            </w:r>
-          </w:p>
-        </w:tc>
-        <w:tc>
-          <w:tcPr>
-            <w:tcW w:w="2078" w:type="dxa"/>
-            <w:tcBorders>
-              <w:top w:val="single" w:sz="2" w:space="0" w:color="auto"/>
-              <w:left w:val="single" w:sz="2" w:space="0" w:color="auto"/>
-              <w:bottom w:val="single" w:sz="2" w:space="0" w:color="auto"/>
-              <w:right w:val="single" w:sz="2" w:space="0" w:color="auto"/>
-            </w:tcBorders>
-          </w:tcPr>
-          <w:p>
-            <w:pPr>
-              <w:pStyle w:val="NoSpacing"/>
-              <w:spacing w:before="60" w:after="60"/>
-              <w:jc w:val="center"/>
-              <w:rPr>
-                <w:sz w:val="21"/>
-                <w:szCs w:val="21"/>
-              </w:rPr>
-            </w:pPr>
-            <w:r>
-              <w:rPr>
-                <w:sz w:val="21"/>
-                <w:szCs w:val="21"/>
-              </w:rPr>
-              <w:t>1&amp;0xde;</w:t>
-            </w:r>
-          </w:p>
-        </w:tc>
-      </w:tr>
-    </w:tbl>
+      </w:pPr>
+      <w:r>
+        <w:object w:dxaOrig="10527" w:dyaOrig="4851" w14:anchorId="695FDFEE">
+          <v:shapetype id="_x0000_t75" coordsize="21600,21600" o:spt="75" o:preferrelative="t" path="m@4@5l@4@11@9@11@9@5xe" filled="f" stroked="f">
+            <v:stroke joinstyle="miter"/>
+            <v:formulas>
+              <v:f eqn="if lineDrawn pixelLineWidth 0"/>
+              <v:f eqn="sum @0 1 0"/>
+              <v:f eqn="sum 0 0 @1"/>
+              <v:f eqn="prod @2 1 2"/>
+              <v:f eqn="prod @3 21600 pixelWidth"/>
+              <v:f eqn="prod @3 21600 pixelHeight"/>
+              <v:f eqn="sum @0 0 1"/>
+              <v:f eqn="prod @6 1 2"/>
+              <v:f eqn="prod @7 21600 pixelWidth"/>
+              <v:f eqn="sum @8 21600 0"/>
+              <v:f eqn="prod @7 21600 pixelHeight"/>
+              <v:f eqn="sum @10 21600 0"/>
+            </v:formulas>
+            <v:path o:extrusionok="f" gradientshapeok="t" o:connecttype="rect"/>
+            <o:lock v:ext="edit" aspectratio="t"/>
+          </v:shapetype>
+          <v:shape id="_x0000_i1025" type="#_x0000_t75" style="width:339.6pt;height:156.25pt" o:ole="">
+            <v:imagedata r:id="rId10" o:title=""/>
+          </v:shape>
+          <o:OLEObject Type="Embed" ProgID="Visio.Drawing.11" ShapeID="_x0000_i1025" DrawAspect="Content" ObjectID="_1516176500" r:id="rId11"/>
+        </w:object>
+      </w:r>
+    </w:p>
     <w:p>
       <w:pPr>
         <w:pStyle w:val="Heading1"/>
       </w:pPr>
-      <w:bookmarkStart w:id="13" w:name="_Toc316249081"/>
-      <w:bookmarkStart w:id="14" w:name="_Toc378102773"/>
-      <w:r>
-        <w:t>Lessons Learned</w:t>
-      </w:r>
-      <w:bookmarkEnd w:id="13"/>
-      <w:r>
-        <w:t xml:space="preserve"> </w:t>
+      <w:bookmarkStart w:id="14" w:name="_Toc442434583"/>
+      <w:r>
+        <w:t>Conclusion</w:t>
       </w:r>
       <w:bookmarkEnd w:id="14"/>
     </w:p>
@@ -7916,19 +7079,22 @@
       <w:pPr>
         <w:pStyle w:val="Heading2"/>
       </w:pPr>
-      <w:bookmarkStart w:id="15" w:name="_Toc378102774"/>
-      <w:bookmarkStart w:id="16" w:name="_Toc316249082"/>
-      <w:r>
-        <w:t>Management Challenges</w:t>
+      <w:bookmarkStart w:id="15" w:name="_Toc442434584"/>
+      <w:r>
+        <w:t>Key Features</w:t>
       </w:r>
       <w:bookmarkEnd w:id="15"/>
-      <w:bookmarkEnd w:id="16"/>
       <w:r>
         <w:t xml:space="preserve"> </w:t>
       </w:r>
     </w:p>
     <w:p>
       <w:pPr>
+        <w:pStyle w:val="ListParagraph"/>
+        <w:numPr>
+          <w:ilvl w:val="0"/>
+          <w:numId w:val="21"/>
+        </w:numPr>
         <w:rPr>
           <w:lang w:val="en-SG" w:eastAsia="en-SG"/>
         </w:rPr>
@@ -7937,125 +7103,198 @@
         <w:rPr>
           <w:lang w:val="en-SG" w:eastAsia="en-SG"/>
         </w:rPr>
-        <w:t xml:space="preserve">Due to </w:t>
+        <w:t>Mixed integer and float argument support</w:t>
       </w:r>
       <w:r>
         <w:rPr>
           <w:lang w:val="en-SG" w:eastAsia="en-SG"/>
         </w:rPr>
-        <w:t>unforeseen</w:t>
-      </w:r>
-      <w:r>
+        <w:t>.</w:t>
+      </w:r>
+    </w:p>
+    <w:p>
+      <w:pPr>
+        <w:pStyle w:val="ListParagraph"/>
+        <w:numPr>
+          <w:ilvl w:val="1"/>
+          <w:numId w:val="21"/>
+        </w:numPr>
         <w:rPr>
           <w:lang w:val="en-SG" w:eastAsia="en-SG"/>
         </w:rPr>
-        <w:t xml:space="preserve"> </w:t>
-      </w:r>
+      </w:pPr>
       <w:r>
         <w:rPr>
           <w:lang w:val="en-SG" w:eastAsia="en-SG"/>
         </w:rPr>
-        <w:t>circumstances</w:t>
-      </w:r>
-      <w:r>
+        <w:t>Resolves as float result</w:t>
+      </w:r>
+    </w:p>
+    <w:p>
+      <w:pPr>
+        <w:pStyle w:val="ListParagraph"/>
+        <w:numPr>
+          <w:ilvl w:val="0"/>
+          <w:numId w:val="21"/>
+        </w:numPr>
         <w:rPr>
           <w:lang w:val="en-SG" w:eastAsia="en-SG"/>
         </w:rPr>
-        <w:t xml:space="preserve"> that happened within the team members, the development portion encounter shorthanded and directly caused the project slippage. Towards the end of the project phase, the team managed to get project extension and complete</w:t>
-      </w:r>
+      </w:pPr>
       <w:r>
         <w:rPr>
           <w:lang w:val="en-SG" w:eastAsia="en-SG"/>
         </w:rPr>
-        <w:t>d</w:t>
-      </w:r>
-      <w:r>
+        <w:t>Leverage on Java.Math library functions</w:t>
+      </w:r>
+    </w:p>
+    <w:p>
+      <w:pPr>
+        <w:pStyle w:val="ListParagraph"/>
+        <w:numPr>
+          <w:ilvl w:val="1"/>
+          <w:numId w:val="21"/>
+        </w:numPr>
         <w:rPr>
           <w:lang w:val="en-SG" w:eastAsia="en-SG"/>
         </w:rPr>
-        <w:t xml:space="preserve"> the remaining outstanding portions on time.</w:t>
-      </w:r>
-    </w:p>
-    <w:p>
-      <w:pPr>
-        <w:pStyle w:val="Heading2"/>
-      </w:pPr>
-      <w:bookmarkStart w:id="17" w:name="_Toc378102775"/>
-      <w:bookmarkStart w:id="18" w:name="_Toc316249083"/>
-      <w:r>
-        <w:t>Technical Challenges</w:t>
-      </w:r>
-      <w:bookmarkEnd w:id="17"/>
-      <w:bookmarkEnd w:id="18"/>
-      <w:r>
-        <w:t xml:space="preserve"> </w:t>
-      </w:r>
-    </w:p>
-    <w:p>
-      <w:pPr>
+      </w:pPr>
+      <w:r>
         <w:rPr>
           <w:lang w:val="en-SG" w:eastAsia="en-SG"/>
         </w:rPr>
-      </w:pPr>
-      <w:r>
+        <w:t>Able to handle infinite results nicely</w:t>
+      </w:r>
+    </w:p>
+    <w:p>
+      <w:pPr>
+        <w:pStyle w:val="Heading2"/>
+      </w:pPr>
+      <w:bookmarkStart w:id="16" w:name="_Toc442434585"/>
+      <w:r>
+        <w:t>Retrospection</w:t>
+      </w:r>
+      <w:bookmarkEnd w:id="16"/>
+    </w:p>
+    <w:p>
+      <w:pPr>
+        <w:pStyle w:val="ListParagraph"/>
+        <w:numPr>
+          <w:ilvl w:val="0"/>
+          <w:numId w:val="21"/>
+        </w:numPr>
         <w:rPr>
           <w:lang w:val="en-SG" w:eastAsia="en-SG"/>
         </w:rPr>
-        <w:t>Open source survey module was ch</w:t>
-      </w:r>
+      </w:pPr>
       <w:r>
         <w:rPr>
           <w:lang w:val="en-SG" w:eastAsia="en-SG"/>
         </w:rPr>
-        <w:t>ose</w:t>
-      </w:r>
-      <w:r>
+        <w:t xml:space="preserve">Main concept is to align lexical design with production grammar rules </w:t>
+      </w:r>
+    </w:p>
+    <w:p>
+      <w:pPr>
+        <w:pStyle w:val="ListParagraph"/>
+        <w:numPr>
+          <w:ilvl w:val="0"/>
+          <w:numId w:val="21"/>
+        </w:numPr>
         <w:rPr>
           <w:lang w:val="en-SG" w:eastAsia="en-SG"/>
         </w:rPr>
-        <w:t>n</w:t>
-      </w:r>
+      </w:pPr>
       <w:r>
         <w:rPr>
           <w:lang w:val="en-SG" w:eastAsia="en-SG"/>
         </w:rPr>
-        <w:t xml:space="preserve"> after evaluated the survey functionality are fairly common. However, the next challenge is to choose the most suitable open source that can fit our system best. After spending tons of ti</w:t>
-      </w:r>
-      <w:r>
+        <w:t>Unable to implement newline terminal token – may need more time to understand JLex/CUP</w:t>
+      </w:r>
+    </w:p>
+    <w:p>
+      <w:pPr>
+        <w:pStyle w:val="ListParagraph"/>
+        <w:numPr>
+          <w:ilvl w:val="0"/>
+          <w:numId w:val="21"/>
+        </w:numPr>
         <w:rPr>
           <w:lang w:val="en-SG" w:eastAsia="en-SG"/>
         </w:rPr>
-        <w:t>me in research and evaluate</w:t>
-      </w:r>
+      </w:pPr>
       <w:r>
         <w:rPr>
           <w:lang w:val="en-SG" w:eastAsia="en-SG"/>
         </w:rPr>
-        <w:t xml:space="preserve"> multiple open source</w:t>
-      </w:r>
-      <w:r>
+        <w:t>Resolved mixed integer and float arguments by creating separate grammar branch</w:t>
+      </w:r>
+    </w:p>
+    <w:p>
+      <w:pPr>
+        <w:pStyle w:val="Heading2"/>
+      </w:pPr>
+      <w:bookmarkStart w:id="17" w:name="_Toc442434586"/>
+      <w:r>
+        <w:t>Enhancement Opportunities</w:t>
+      </w:r>
+      <w:bookmarkEnd w:id="17"/>
+      <w:r>
+        <w:t xml:space="preserve"> </w:t>
+      </w:r>
+    </w:p>
+    <w:p>
+      <w:pPr>
+        <w:pStyle w:val="ListParagraph"/>
+        <w:numPr>
+          <w:ilvl w:val="0"/>
+          <w:numId w:val="21"/>
+        </w:numPr>
         <w:rPr>
           <w:lang w:val="en-SG" w:eastAsia="en-SG"/>
         </w:rPr>
-        <w:t>s</w:t>
-      </w:r>
+      </w:pPr>
       <w:r>
         <w:rPr>
           <w:lang w:val="en-SG" w:eastAsia="en-SG"/>
         </w:rPr>
-        <w:t xml:space="preserve"> in the market</w:t>
-      </w:r>
-      <w:r>
+        <w:t>Better error handling – currently relies on default action</w:t>
+      </w:r>
+    </w:p>
+    <w:p>
+      <w:pPr>
+        <w:pStyle w:val="ListParagraph"/>
+        <w:numPr>
+          <w:ilvl w:val="0"/>
+          <w:numId w:val="21"/>
+        </w:numPr>
         <w:rPr>
           <w:lang w:val="en-SG" w:eastAsia="en-SG"/>
         </w:rPr>
-        <w:t>, including those in java, .NET and PHP, we finally selected Lime Survey which is in PHP. Some difficulties were encountered during the integration between this PHP code and our main system that written in.NET, but those problems were gradually overcome.</w:t>
+      </w:pPr>
+      <w:r>
+        <w:rPr>
+          <w:lang w:val="en-SG" w:eastAsia="en-SG"/>
+        </w:rPr>
+        <w:t xml:space="preserve">Newline token instead of semi-colon for interactive </w:t>
+      </w:r>
+      <w:r>
+        <w:rPr>
+          <w:lang w:val="en-SG" w:eastAsia="en-SG"/>
+        </w:rPr>
+        <w:t xml:space="preserve">program </w:t>
+      </w:r>
+      <w:r>
+        <w:rPr>
+          <w:lang w:val="en-SG" w:eastAsia="en-SG"/>
+        </w:rPr>
+        <w:t>invocation</w:t>
       </w:r>
     </w:p>
     <w:sectPr>
-      <w:headerReference w:type="default" r:id="rId11"/>
-      <w:footerReference w:type="default" r:id="rId12"/>
-      <w:headerReference w:type="first" r:id="rId13"/>
+      <w:headerReference w:type="default" r:id="rId12"/>
+      <w:footerReference w:type="default" r:id="rId13"/>
+      <w:headerReference w:type="first" r:id="rId14"/>
       <w:pgSz w:w="12240" w:h="15840" w:code="1"/>
       <w:pgMar w:top="1814" w:right="1440" w:bottom="1701" w:left="1440" w:header="720" w:footer="720" w:gutter="0"/>
       <w:cols w:space="708"/>
@@ -10020,6 +9259,119 @@
     </w:lvl>
   </w:abstractNum>
   <w:abstractNum w:abstractNumId="17" w15:restartNumberingAfterBreak="0">
+    <w:nsid w:val="4DC847E8"/>
+    <w:multiLevelType w:val="hybridMultilevel"/>
+    <w:tmpl w:val="BF0A963A"/>
+    <w:lvl w:ilvl="0" w:tplc="04090001">
+      <w:start w:val="1"/>
+      <w:numFmt w:val="bullet"/>
+      <w:lvlText w:val=""/>
+      <w:lvlJc w:val="left"/>
+      <w:pPr>
+        <w:ind w:left="720" w:hanging="360"/>
+      </w:pPr>
+      <w:rPr>
+        <w:rFonts w:ascii="Symbol" w:hAnsi="Symbol" w:hint="default"/>
+      </w:rPr>
+    </w:lvl>
+    <w:lvl w:ilvl="1" w:tplc="04090003">
+      <w:start w:val="1"/>
+      <w:numFmt w:val="bullet"/>
+      <w:lvlText w:val="o"/>
+      <w:lvlJc w:val="left"/>
+      <w:pPr>
+        <w:ind w:left="1440" w:hanging="360"/>
+      </w:pPr>
+      <w:rPr>
+        <w:rFonts w:ascii="Courier New" w:hAnsi="Courier New" w:cs="Courier New" w:hint="default"/>
+      </w:rPr>
+    </w:lvl>
+    <w:lvl w:ilvl="2" w:tplc="04090005" w:tentative="1">
+      <w:start w:val="1"/>
+      <w:numFmt w:val="bullet"/>
+      <w:lvlText w:val=""/>
+      <w:lvlJc w:val="left"/>
+      <w:pPr>
+        <w:ind w:left="2160" w:hanging="360"/>
+      </w:pPr>
+      <w:rPr>
+        <w:rFonts w:ascii="Wingdings" w:hAnsi="Wingdings" w:hint="default"/>
+      </w:rPr>
+    </w:lvl>
+    <w:lvl w:ilvl="3" w:tplc="04090001" w:tentative="1">
+      <w:start w:val="1"/>
+      <w:numFmt w:val="bullet"/>
+      <w:lvlText w:val=""/>
+      <w:lvlJc w:val="left"/>
+      <w:pPr>
+        <w:ind w:left="2880" w:hanging="360"/>
+      </w:pPr>
+      <w:rPr>
+        <w:rFonts w:ascii="Symbol" w:hAnsi="Symbol" w:hint="default"/>
+      </w:rPr>
+    </w:lvl>
+    <w:lvl w:ilvl="4" w:tplc="04090003" w:tentative="1">
+      <w:start w:val="1"/>
+      <w:numFmt w:val="bullet"/>
+      <w:lvlText w:val="o"/>
+      <w:lvlJc w:val="left"/>
+      <w:pPr>
+        <w:ind w:left="3600" w:hanging="360"/>
+      </w:pPr>
+      <w:rPr>
+        <w:rFonts w:ascii="Courier New" w:hAnsi="Courier New" w:cs="Courier New" w:hint="default"/>
+      </w:rPr>
+    </w:lvl>
+    <w:lvl w:ilvl="5" w:tplc="04090005" w:tentative="1">
+      <w:start w:val="1"/>
+      <w:numFmt w:val="bullet"/>
+      <w:lvlText w:val=""/>
+      <w:lvlJc w:val="left"/>
+      <w:pPr>
+        <w:ind w:left="4320" w:hanging="360"/>
+      </w:pPr>
+      <w:rPr>
+        <w:rFonts w:ascii="Wingdings" w:hAnsi="Wingdings" w:hint="default"/>
+      </w:rPr>
+    </w:lvl>
+    <w:lvl w:ilvl="6" w:tplc="04090001" w:tentative="1">
+      <w:start w:val="1"/>
+      <w:numFmt w:val="bullet"/>
+      <w:lvlText w:val=""/>
+      <w:lvlJc w:val="left"/>
+      <w:pPr>
+        <w:ind w:left="5040" w:hanging="360"/>
+      </w:pPr>
+      <w:rPr>
+        <w:rFonts w:ascii="Symbol" w:hAnsi="Symbol" w:hint="default"/>
+      </w:rPr>
+    </w:lvl>
+    <w:lvl w:ilvl="7" w:tplc="04090003" w:tentative="1">
+      <w:start w:val="1"/>
+      <w:numFmt w:val="bullet"/>
+      <w:lvlText w:val="o"/>
+      <w:lvlJc w:val="left"/>
+      <w:pPr>
+        <w:ind w:left="5760" w:hanging="360"/>
+      </w:pPr>
+      <w:rPr>
+        <w:rFonts w:ascii="Courier New" w:hAnsi="Courier New" w:cs="Courier New" w:hint="default"/>
+      </w:rPr>
+    </w:lvl>
+    <w:lvl w:ilvl="8" w:tplc="04090005" w:tentative="1">
+      <w:start w:val="1"/>
+      <w:numFmt w:val="bullet"/>
+      <w:lvlText w:val=""/>
+      <w:lvlJc w:val="left"/>
+      <w:pPr>
+        <w:ind w:left="6480" w:hanging="360"/>
+      </w:pPr>
+      <w:rPr>
+        <w:rFonts w:ascii="Wingdings" w:hAnsi="Wingdings" w:hint="default"/>
+      </w:rPr>
+    </w:lvl>
+  </w:abstractNum>
+  <w:abstractNum w:abstractNumId="18" w15:restartNumberingAfterBreak="0">
     <w:nsid w:val="5DAD050B"/>
     <w:multiLevelType w:val="hybridMultilevel"/>
     <w:tmpl w:val="71CE4C60"/>
@@ -10132,7 +9484,7 @@
       </w:rPr>
     </w:lvl>
   </w:abstractNum>
-  <w:abstractNum w:abstractNumId="18" w15:restartNumberingAfterBreak="0">
+  <w:abstractNum w:abstractNumId="19" w15:restartNumberingAfterBreak="0">
     <w:nsid w:val="7B430014"/>
     <w:multiLevelType w:val="hybridMultilevel"/>
     <w:tmpl w:val="78583284"/>
@@ -10264,7 +9616,7 @@
     <w:abstractNumId w:val="8"/>
   </w:num>
   <w:num w:numId="7">
-    <w:abstractNumId w:val="17"/>
+    <w:abstractNumId w:val="18"/>
   </w:num>
   <w:num w:numId="8">
     <w:abstractNumId w:val="7"/>
@@ -10279,7 +9631,7 @@
     <w:abstractNumId w:val="12"/>
   </w:num>
   <w:num w:numId="12">
-    <w:abstractNumId w:val="18"/>
+    <w:abstractNumId w:val="19"/>
   </w:num>
   <w:num w:numId="13">
     <w:abstractNumId w:val="2"/>
@@ -10304,6 +9656,9 @@
   </w:num>
   <w:num w:numId="20">
     <w:abstractNumId w:val="9"/>
+  </w:num>
+  <w:num w:numId="21">
+    <w:abstractNumId w:val="17"/>
   </w:num>
   <w:numIdMacAtCleanup w:val="2"/>
 </w:numbering>
@@ -12010,7 +11365,7 @@
 </file>
 
 <file path=customXml/itemProps1.xml><?xml version="1.0" encoding="utf-8"?>
-<ds:datastoreItem xmlns:ds="http://schemas.openxmlformats.org/officeDocument/2006/customXml" ds:itemID="{E331A8EB-5FCF-4519-B3D6-7973F2780A5A}">
+<ds:datastoreItem xmlns:ds="http://schemas.openxmlformats.org/officeDocument/2006/customXml" ds:itemID="{2D8AC191-5A7C-4200-A2B5-D6AE4CD28421}">
   <ds:schemaRefs>
     <ds:schemaRef ds:uri="http://schemas.openxmlformats.org/officeDocument/2006/bibliography"/>
   </ds:schemaRefs>

--- a/VictorDelaCruz-Assignment-1.docx
+++ b/VictorDelaCruz-Assignment-1.docx
@@ -1369,13 +1369,35 @@
     </w:p>
     <w:p>
       <w:r>
-        <w:t xml:space="preserve">Using JLex (or JFlex) and CUP, implement a simple calculator that will parse an arithmetic expression and return the result. Here is an example of the behaviour of </w:t>
+        <w:t xml:space="preserve">Using </w:t>
+      </w:r>
+      <w:proofErr w:type="spellStart"/>
+      <w:r>
+        <w:t>JLex</w:t>
+      </w:r>
+      <w:proofErr w:type="spellEnd"/>
+      <w:r>
+        <w:t xml:space="preserve"> (or </w:t>
+      </w:r>
+      <w:proofErr w:type="spellStart"/>
+      <w:r>
+        <w:t>JFlex</w:t>
+      </w:r>
+      <w:proofErr w:type="spellEnd"/>
+      <w:r>
+        <w:t xml:space="preserve">) and CUP, implement a simple calculator that will parse an arithmetic expression and return the result. Here is an example of the </w:t>
+      </w:r>
+      <w:proofErr w:type="spellStart"/>
+      <w:r>
+        <w:t>behaviour</w:t>
+      </w:r>
+      <w:proofErr w:type="spellEnd"/>
+      <w:r>
+        <w:t xml:space="preserve"> of </w:t>
       </w:r>
       <w:r>
         <w:t>the</w:t>
       </w:r>
-      <w:bookmarkStart w:id="4" w:name="_GoBack"/>
-      <w:bookmarkEnd w:id="4"/>
       <w:r>
         <w:t xml:space="preserve"> program: </w:t>
       </w:r>
@@ -1460,622 +1482,792 @@
         <w:pStyle w:val="Heading1"/>
         <w:ind w:left="567" w:hanging="567"/>
       </w:pPr>
-      <w:bookmarkStart w:id="5" w:name="_Toc442434576"/>
+      <w:bookmarkStart w:id="4" w:name="_Toc442434576"/>
       <w:r>
         <w:t>Solution Package Overview</w:t>
+      </w:r>
+      <w:bookmarkEnd w:id="4"/>
+    </w:p>
+    <w:p>
+      <w:r>
+        <w:t>The following tree view shows the key structure of the submitted</w:t>
+      </w:r>
+      <w:r>
+        <w:t xml:space="preserve"> implementation solution for the programming assignment.</w:t>
+      </w:r>
+    </w:p>
+    <w:p>
+      <w:pPr>
+        <w:pStyle w:val="NormalWeb"/>
+        <w:contextualSpacing/>
+        <w:rPr>
+          <w:rFonts w:cs="Times New Roman"/>
+          <w:sz w:val="22"/>
+          <w:szCs w:val="22"/>
+        </w:rPr>
+      </w:pPr>
+      <w:r>
+        <w:rPr>
+          <w:rFonts w:cs="Times New Roman"/>
+          <w:sz w:val="22"/>
+          <w:szCs w:val="22"/>
+        </w:rPr>
+        <w:t>.</w:t>
+      </w:r>
+    </w:p>
+    <w:p>
+      <w:pPr>
+        <w:pStyle w:val="NormalWeb"/>
+        <w:contextualSpacing/>
+        <w:rPr>
+          <w:rFonts w:cs="Times New Roman"/>
+          <w:sz w:val="22"/>
+          <w:szCs w:val="22"/>
+        </w:rPr>
+      </w:pPr>
+      <w:r>
+        <w:rPr>
+          <w:rFonts w:cs="Times New Roman"/>
+          <w:sz w:val="22"/>
+          <w:szCs w:val="22"/>
+        </w:rPr>
+        <w:t>├── Calculator</w:t>
+      </w:r>
+      <w:r>
+        <w:rPr>
+          <w:rFonts w:cs="Times New Roman"/>
+          <w:sz w:val="22"/>
+          <w:szCs w:val="22"/>
+        </w:rPr>
+        <w:tab/>
+      </w:r>
+      <w:r>
+        <w:rPr>
+          <w:rFonts w:cs="Times New Roman"/>
+          <w:sz w:val="22"/>
+          <w:szCs w:val="22"/>
+        </w:rPr>
+        <w:tab/>
+      </w:r>
+      <w:r>
+        <w:rPr>
+          <w:rFonts w:cs="Times New Roman"/>
+          <w:sz w:val="22"/>
+          <w:szCs w:val="22"/>
+        </w:rPr>
+        <w:tab/>
+        <w:t>/* main folder */</w:t>
+      </w:r>
+    </w:p>
+    <w:p>
+      <w:pPr>
+        <w:pStyle w:val="NormalWeb"/>
+        <w:contextualSpacing/>
+        <w:rPr>
+          <w:rFonts w:cs="Times New Roman"/>
+          <w:sz w:val="22"/>
+          <w:szCs w:val="22"/>
+        </w:rPr>
+      </w:pPr>
+      <w:r>
+        <w:rPr>
+          <w:rFonts w:cs="Times New Roman"/>
+          <w:sz w:val="22"/>
+          <w:szCs w:val="22"/>
+        </w:rPr>
+        <w:t>│   ├── Calculator</w:t>
+      </w:r>
+      <w:r>
+        <w:rPr>
+          <w:rFonts w:cs="Times New Roman"/>
+          <w:sz w:val="22"/>
+          <w:szCs w:val="22"/>
+        </w:rPr>
+        <w:tab/>
+      </w:r>
+      <w:r>
+        <w:rPr>
+          <w:rFonts w:cs="Times New Roman"/>
+          <w:sz w:val="22"/>
+          <w:szCs w:val="22"/>
+        </w:rPr>
+        <w:tab/>
+        <w:t xml:space="preserve">/* </w:t>
+      </w:r>
+      <w:r>
+        <w:rPr>
+          <w:rFonts w:cs="Times New Roman"/>
+          <w:sz w:val="22"/>
+          <w:szCs w:val="22"/>
+        </w:rPr>
+        <w:t xml:space="preserve">package </w:t>
+      </w:r>
+      <w:r>
+        <w:rPr>
+          <w:rFonts w:cs="Times New Roman"/>
+          <w:sz w:val="22"/>
+          <w:szCs w:val="22"/>
+        </w:rPr>
+        <w:t>contains the compiled Calculator classes */</w:t>
+      </w:r>
+    </w:p>
+    <w:p>
+      <w:pPr>
+        <w:pStyle w:val="NormalWeb"/>
+        <w:contextualSpacing/>
+        <w:rPr>
+          <w:rFonts w:cs="Times New Roman"/>
+          <w:sz w:val="22"/>
+          <w:szCs w:val="22"/>
+        </w:rPr>
+      </w:pPr>
+      <w:r>
+        <w:rPr>
+          <w:rFonts w:cs="Times New Roman"/>
+          <w:sz w:val="22"/>
+          <w:szCs w:val="22"/>
+        </w:rPr>
+        <w:t xml:space="preserve">│   ├── </w:t>
+      </w:r>
+      <w:proofErr w:type="spellStart"/>
+      <w:r>
+        <w:rPr>
+          <w:rFonts w:cs="Times New Roman"/>
+          <w:sz w:val="22"/>
+          <w:szCs w:val="22"/>
+        </w:rPr>
+        <w:t>Calculator.cup</w:t>
+      </w:r>
+      <w:proofErr w:type="spellEnd"/>
+      <w:r>
+        <w:rPr>
+          <w:rFonts w:cs="Times New Roman"/>
+          <w:sz w:val="22"/>
+          <w:szCs w:val="22"/>
+        </w:rPr>
+        <w:tab/>
+      </w:r>
+      <w:r>
+        <w:rPr>
+          <w:rFonts w:cs="Times New Roman"/>
+          <w:sz w:val="22"/>
+          <w:szCs w:val="22"/>
+        </w:rPr>
+        <w:tab/>
+        <w:t>/* CUP input specification */</w:t>
+      </w:r>
+    </w:p>
+    <w:p>
+      <w:pPr>
+        <w:pStyle w:val="NormalWeb"/>
+        <w:contextualSpacing/>
+        <w:rPr>
+          <w:rFonts w:cs="Times New Roman"/>
+          <w:sz w:val="22"/>
+          <w:szCs w:val="22"/>
+        </w:rPr>
+      </w:pPr>
+      <w:r>
+        <w:rPr>
+          <w:rFonts w:cs="Times New Roman"/>
+          <w:sz w:val="22"/>
+          <w:szCs w:val="22"/>
+        </w:rPr>
+        <w:t xml:space="preserve">│   ├── </w:t>
+      </w:r>
+      <w:proofErr w:type="spellStart"/>
+      <w:r>
+        <w:rPr>
+          <w:rFonts w:cs="Times New Roman"/>
+          <w:sz w:val="22"/>
+          <w:szCs w:val="22"/>
+        </w:rPr>
+        <w:t>Calculator.lex</w:t>
+      </w:r>
+      <w:proofErr w:type="spellEnd"/>
+      <w:r>
+        <w:rPr>
+          <w:rFonts w:cs="Times New Roman"/>
+          <w:sz w:val="22"/>
+          <w:szCs w:val="22"/>
+        </w:rPr>
+        <w:tab/>
+      </w:r>
+      <w:r>
+        <w:rPr>
+          <w:rFonts w:cs="Times New Roman"/>
+          <w:sz w:val="22"/>
+          <w:szCs w:val="22"/>
+        </w:rPr>
+        <w:tab/>
+        <w:t xml:space="preserve">/* </w:t>
+      </w:r>
+      <w:proofErr w:type="spellStart"/>
+      <w:r>
+        <w:rPr>
+          <w:rFonts w:cs="Times New Roman"/>
+          <w:sz w:val="22"/>
+          <w:szCs w:val="22"/>
+        </w:rPr>
+        <w:t>JLex</w:t>
+      </w:r>
+      <w:proofErr w:type="spellEnd"/>
+      <w:r>
+        <w:rPr>
+          <w:rFonts w:cs="Times New Roman"/>
+          <w:sz w:val="22"/>
+          <w:szCs w:val="22"/>
+        </w:rPr>
+        <w:t xml:space="preserve"> input specification */</w:t>
+      </w:r>
+    </w:p>
+    <w:p>
+      <w:pPr>
+        <w:pStyle w:val="NormalWeb"/>
+        <w:contextualSpacing/>
+        <w:rPr>
+          <w:rFonts w:cs="Times New Roman"/>
+          <w:sz w:val="22"/>
+          <w:szCs w:val="22"/>
+        </w:rPr>
+      </w:pPr>
+      <w:r>
+        <w:rPr>
+          <w:rFonts w:cs="Times New Roman"/>
+          <w:sz w:val="22"/>
+          <w:szCs w:val="22"/>
+        </w:rPr>
+        <w:t xml:space="preserve">│   ├── </w:t>
+      </w:r>
+      <w:proofErr w:type="spellStart"/>
+      <w:r>
+        <w:rPr>
+          <w:rFonts w:cs="Times New Roman"/>
+          <w:sz w:val="22"/>
+          <w:szCs w:val="22"/>
+        </w:rPr>
+        <w:t>JLex</w:t>
+      </w:r>
+      <w:proofErr w:type="spellEnd"/>
+      <w:r>
+        <w:rPr>
+          <w:rFonts w:cs="Times New Roman"/>
+          <w:sz w:val="22"/>
+          <w:szCs w:val="22"/>
+        </w:rPr>
+        <w:tab/>
+      </w:r>
+      <w:r>
+        <w:rPr>
+          <w:rFonts w:cs="Times New Roman"/>
+          <w:sz w:val="22"/>
+          <w:szCs w:val="22"/>
+        </w:rPr>
+        <w:tab/>
+      </w:r>
+      <w:r>
+        <w:rPr>
+          <w:rFonts w:cs="Times New Roman"/>
+          <w:sz w:val="22"/>
+          <w:szCs w:val="22"/>
+        </w:rPr>
+        <w:tab/>
+        <w:t xml:space="preserve">/* folder contains </w:t>
+      </w:r>
+      <w:proofErr w:type="spellStart"/>
+      <w:r>
+        <w:rPr>
+          <w:rFonts w:cs="Times New Roman"/>
+          <w:sz w:val="22"/>
+          <w:szCs w:val="22"/>
+        </w:rPr>
+        <w:t>JLex</w:t>
+      </w:r>
+      <w:proofErr w:type="spellEnd"/>
+      <w:r>
+        <w:rPr>
+          <w:rFonts w:cs="Times New Roman"/>
+          <w:sz w:val="22"/>
+          <w:szCs w:val="22"/>
+        </w:rPr>
+        <w:t xml:space="preserve"> source and classes */</w:t>
+      </w:r>
+    </w:p>
+    <w:p>
+      <w:pPr>
+        <w:pStyle w:val="NormalWeb"/>
+        <w:contextualSpacing/>
+        <w:rPr>
+          <w:rFonts w:cs="Times New Roman"/>
+          <w:sz w:val="22"/>
+          <w:szCs w:val="22"/>
+        </w:rPr>
+      </w:pPr>
+      <w:r>
+        <w:rPr>
+          <w:rFonts w:cs="Times New Roman"/>
+          <w:sz w:val="22"/>
+          <w:szCs w:val="22"/>
+        </w:rPr>
+        <w:t>│   │   ├── Main.java</w:t>
+      </w:r>
+      <w:r>
+        <w:rPr>
+          <w:rFonts w:cs="Times New Roman"/>
+          <w:sz w:val="22"/>
+          <w:szCs w:val="22"/>
+        </w:rPr>
+        <w:tab/>
+      </w:r>
+      <w:r>
+        <w:rPr>
+          <w:rFonts w:cs="Times New Roman"/>
+          <w:sz w:val="22"/>
+          <w:szCs w:val="22"/>
+        </w:rPr>
+        <w:tab/>
+        <w:t xml:space="preserve">/* </w:t>
+      </w:r>
+      <w:proofErr w:type="spellStart"/>
+      <w:r>
+        <w:rPr>
+          <w:rFonts w:cs="Times New Roman"/>
+          <w:sz w:val="22"/>
+          <w:szCs w:val="22"/>
+        </w:rPr>
+        <w:t>JLex</w:t>
+      </w:r>
+      <w:proofErr w:type="spellEnd"/>
+      <w:r>
+        <w:rPr>
+          <w:rFonts w:cs="Times New Roman"/>
+          <w:sz w:val="22"/>
+          <w:szCs w:val="22"/>
+        </w:rPr>
+        <w:t xml:space="preserve"> source code</w:t>
+      </w:r>
+    </w:p>
+    <w:p>
+      <w:pPr>
+        <w:pStyle w:val="NormalWeb"/>
+        <w:contextualSpacing/>
+        <w:rPr>
+          <w:rFonts w:cs="Times New Roman"/>
+          <w:sz w:val="22"/>
+          <w:szCs w:val="22"/>
+        </w:rPr>
+      </w:pPr>
+      <w:r>
+        <w:rPr>
+          <w:rFonts w:cs="Times New Roman"/>
+          <w:sz w:val="22"/>
+          <w:szCs w:val="22"/>
+        </w:rPr>
+        <w:t xml:space="preserve">│   ├── </w:t>
+      </w:r>
+      <w:proofErr w:type="spellStart"/>
+      <w:r>
+        <w:rPr>
+          <w:rFonts w:cs="Times New Roman"/>
+          <w:sz w:val="22"/>
+          <w:szCs w:val="22"/>
+        </w:rPr>
+        <w:t>JavaCup</w:t>
+      </w:r>
+      <w:proofErr w:type="spellEnd"/>
+      <w:r>
+        <w:rPr>
+          <w:rFonts w:cs="Times New Roman"/>
+          <w:sz w:val="22"/>
+          <w:szCs w:val="22"/>
+        </w:rPr>
+        <w:tab/>
+      </w:r>
+      <w:r>
+        <w:rPr>
+          <w:rFonts w:cs="Times New Roman"/>
+          <w:sz w:val="22"/>
+          <w:szCs w:val="22"/>
+        </w:rPr>
+        <w:tab/>
+        <w:t>/*</w:t>
+      </w:r>
+      <w:r>
+        <w:rPr>
+          <w:rFonts w:cs="Times New Roman"/>
+          <w:sz w:val="22"/>
+          <w:szCs w:val="22"/>
+        </w:rPr>
+        <w:t xml:space="preserve"> contains all CUP related files and binaries */</w:t>
+      </w:r>
+    </w:p>
+    <w:p>
+      <w:pPr>
+        <w:pStyle w:val="NormalWeb"/>
+        <w:contextualSpacing/>
+        <w:rPr>
+          <w:rFonts w:cs="Times New Roman"/>
+          <w:sz w:val="22"/>
+          <w:szCs w:val="22"/>
+        </w:rPr>
+      </w:pPr>
+      <w:r>
+        <w:rPr>
+          <w:rFonts w:cs="Times New Roman"/>
+          <w:sz w:val="22"/>
+          <w:szCs w:val="22"/>
+        </w:rPr>
+        <w:t xml:space="preserve">│   │   ├── </w:t>
+      </w:r>
+      <w:proofErr w:type="spellStart"/>
+      <w:r>
+        <w:rPr>
+          <w:rFonts w:cs="Times New Roman"/>
+          <w:sz w:val="22"/>
+          <w:szCs w:val="22"/>
+        </w:rPr>
+        <w:t>java_cup</w:t>
+      </w:r>
+      <w:proofErr w:type="spellEnd"/>
+      <w:r>
+        <w:rPr>
+          <w:rFonts w:cs="Times New Roman"/>
+          <w:sz w:val="22"/>
+          <w:szCs w:val="22"/>
+        </w:rPr>
+        <w:tab/>
+      </w:r>
+      <w:r>
+        <w:rPr>
+          <w:rFonts w:cs="Times New Roman"/>
+          <w:sz w:val="22"/>
+          <w:szCs w:val="22"/>
+        </w:rPr>
+        <w:tab/>
+        <w:t xml:space="preserve">/* package contains the </w:t>
+      </w:r>
+      <w:proofErr w:type="spellStart"/>
+      <w:r>
+        <w:rPr>
+          <w:rFonts w:cs="Times New Roman"/>
+          <w:sz w:val="22"/>
+          <w:szCs w:val="22"/>
+        </w:rPr>
+        <w:t>java_cup</w:t>
+      </w:r>
+      <w:proofErr w:type="spellEnd"/>
+      <w:r>
+        <w:rPr>
+          <w:rFonts w:cs="Times New Roman"/>
+          <w:sz w:val="22"/>
+          <w:szCs w:val="22"/>
+        </w:rPr>
+        <w:t xml:space="preserve"> classes */</w:t>
+      </w:r>
+    </w:p>
+    <w:p>
+      <w:pPr>
+        <w:pStyle w:val="NormalWeb"/>
+        <w:contextualSpacing/>
+        <w:rPr>
+          <w:rFonts w:cs="Times New Roman"/>
+          <w:sz w:val="22"/>
+          <w:szCs w:val="22"/>
+        </w:rPr>
+      </w:pPr>
+      <w:r>
+        <w:rPr>
+          <w:rFonts w:cs="Times New Roman"/>
+          <w:sz w:val="22"/>
+          <w:szCs w:val="22"/>
+        </w:rPr>
+        <w:t>│   ├── README</w:t>
+      </w:r>
+      <w:r>
+        <w:rPr>
+          <w:rFonts w:cs="Times New Roman"/>
+          <w:sz w:val="22"/>
+          <w:szCs w:val="22"/>
+        </w:rPr>
+        <w:tab/>
+      </w:r>
+      <w:r>
+        <w:rPr>
+          <w:rFonts w:cs="Times New Roman"/>
+          <w:sz w:val="22"/>
+          <w:szCs w:val="22"/>
+        </w:rPr>
+        <w:tab/>
+        <w:t>/* file describing compilation and invocation */</w:t>
+      </w:r>
+    </w:p>
+    <w:p>
+      <w:pPr>
+        <w:pStyle w:val="NormalWeb"/>
+        <w:contextualSpacing/>
+        <w:rPr>
+          <w:rFonts w:cs="Times New Roman"/>
+          <w:sz w:val="22"/>
+          <w:szCs w:val="22"/>
+        </w:rPr>
+      </w:pPr>
+      <w:r>
+        <w:rPr>
+          <w:rFonts w:cs="Times New Roman"/>
+          <w:sz w:val="22"/>
+          <w:szCs w:val="22"/>
+        </w:rPr>
+        <w:t>│   ├── Yylex.java</w:t>
+      </w:r>
+      <w:r>
+        <w:rPr>
+          <w:rFonts w:cs="Times New Roman"/>
+          <w:sz w:val="22"/>
+          <w:szCs w:val="22"/>
+        </w:rPr>
+        <w:tab/>
+      </w:r>
+      <w:r>
+        <w:rPr>
+          <w:rFonts w:cs="Times New Roman"/>
+          <w:sz w:val="22"/>
+          <w:szCs w:val="22"/>
+        </w:rPr>
+        <w:tab/>
+        <w:t xml:space="preserve">/* scanner file, renamed output from </w:t>
+      </w:r>
+      <w:proofErr w:type="spellStart"/>
+      <w:r>
+        <w:rPr>
+          <w:rFonts w:cs="Times New Roman"/>
+          <w:sz w:val="22"/>
+          <w:szCs w:val="22"/>
+        </w:rPr>
+        <w:t>JLex</w:t>
+      </w:r>
+      <w:proofErr w:type="spellEnd"/>
+      <w:r>
+        <w:rPr>
+          <w:rFonts w:cs="Times New Roman"/>
+          <w:sz w:val="22"/>
+          <w:szCs w:val="22"/>
+        </w:rPr>
+        <w:t xml:space="preserve">  */</w:t>
+      </w:r>
+    </w:p>
+    <w:p>
+      <w:pPr>
+        <w:pStyle w:val="NormalWeb"/>
+        <w:contextualSpacing/>
+        <w:rPr>
+          <w:rFonts w:cs="Times New Roman"/>
+          <w:sz w:val="22"/>
+          <w:szCs w:val="22"/>
+        </w:rPr>
+      </w:pPr>
+      <w:r>
+        <w:rPr>
+          <w:rFonts w:cs="Times New Roman"/>
+          <w:sz w:val="22"/>
+          <w:szCs w:val="22"/>
+        </w:rPr>
+        <w:t xml:space="preserve">│   ├── </w:t>
+      </w:r>
+      <w:proofErr w:type="spellStart"/>
+      <w:r>
+        <w:rPr>
+          <w:rFonts w:cs="Times New Roman"/>
+          <w:sz w:val="22"/>
+          <w:szCs w:val="22"/>
+        </w:rPr>
+        <w:t>mycalc</w:t>
+      </w:r>
+      <w:proofErr w:type="spellEnd"/>
+      <w:r>
+        <w:rPr>
+          <w:rFonts w:cs="Times New Roman"/>
+          <w:sz w:val="22"/>
+          <w:szCs w:val="22"/>
+        </w:rPr>
+        <w:tab/>
+      </w:r>
+      <w:r>
+        <w:rPr>
+          <w:rFonts w:cs="Times New Roman"/>
+          <w:sz w:val="22"/>
+          <w:szCs w:val="22"/>
+        </w:rPr>
+        <w:tab/>
+      </w:r>
+      <w:r>
+        <w:rPr>
+          <w:rFonts w:cs="Times New Roman"/>
+          <w:sz w:val="22"/>
+          <w:szCs w:val="22"/>
+        </w:rPr>
+        <w:t>/* bash shell script to compile and run everything in one go */</w:t>
+      </w:r>
+    </w:p>
+    <w:p>
+      <w:pPr>
+        <w:pStyle w:val="NormalWeb"/>
+        <w:contextualSpacing/>
+        <w:rPr>
+          <w:rFonts w:cs="Times New Roman"/>
+          <w:sz w:val="22"/>
+          <w:szCs w:val="22"/>
+        </w:rPr>
+      </w:pPr>
+      <w:r>
+        <w:rPr>
+          <w:rFonts w:cs="Times New Roman"/>
+          <w:sz w:val="22"/>
+          <w:szCs w:val="22"/>
+        </w:rPr>
+        <w:t>│   ├── parser.java</w:t>
+      </w:r>
+      <w:r>
+        <w:rPr>
+          <w:rFonts w:cs="Times New Roman"/>
+          <w:sz w:val="22"/>
+          <w:szCs w:val="22"/>
+        </w:rPr>
+        <w:tab/>
+      </w:r>
+      <w:r>
+        <w:rPr>
+          <w:rFonts w:cs="Times New Roman"/>
+          <w:sz w:val="22"/>
+          <w:szCs w:val="22"/>
+        </w:rPr>
+        <w:tab/>
+        <w:t>/* parser code, output from CUP */</w:t>
+      </w:r>
+    </w:p>
+    <w:p>
+      <w:pPr>
+        <w:pStyle w:val="NormalWeb"/>
+        <w:contextualSpacing/>
+        <w:rPr>
+          <w:rFonts w:cs="Times New Roman"/>
+          <w:sz w:val="22"/>
+          <w:szCs w:val="22"/>
+        </w:rPr>
+      </w:pPr>
+      <w:r>
+        <w:rPr>
+          <w:rFonts w:cs="Times New Roman"/>
+          <w:sz w:val="22"/>
+          <w:szCs w:val="22"/>
+        </w:rPr>
+        <w:t xml:space="preserve">│   ├── </w:t>
+      </w:r>
+      <w:proofErr w:type="spellStart"/>
+      <w:r>
+        <w:rPr>
+          <w:rFonts w:cs="Times New Roman"/>
+          <w:sz w:val="22"/>
+          <w:szCs w:val="22"/>
+        </w:rPr>
+        <w:t>setenv</w:t>
+      </w:r>
+      <w:proofErr w:type="spellEnd"/>
+      <w:r>
+        <w:rPr>
+          <w:rFonts w:cs="Times New Roman"/>
+          <w:sz w:val="22"/>
+          <w:szCs w:val="22"/>
+        </w:rPr>
+        <w:tab/>
+      </w:r>
+      <w:r>
+        <w:rPr>
+          <w:rFonts w:cs="Times New Roman"/>
+          <w:sz w:val="22"/>
+          <w:szCs w:val="22"/>
+        </w:rPr>
+        <w:tab/>
+      </w:r>
+      <w:r>
+        <w:rPr>
+          <w:rFonts w:cs="Times New Roman"/>
+          <w:sz w:val="22"/>
+          <w:szCs w:val="22"/>
+        </w:rPr>
+        <w:tab/>
+        <w:t xml:space="preserve">/* adds Calculator </w:t>
+      </w:r>
+      <w:proofErr w:type="spellStart"/>
+      <w:r>
+        <w:rPr>
+          <w:rFonts w:cs="Times New Roman"/>
+          <w:sz w:val="22"/>
+          <w:szCs w:val="22"/>
+        </w:rPr>
+        <w:t>dir</w:t>
+      </w:r>
+      <w:proofErr w:type="spellEnd"/>
+      <w:r>
+        <w:rPr>
+          <w:rFonts w:cs="Times New Roman"/>
+          <w:sz w:val="22"/>
+          <w:szCs w:val="22"/>
+        </w:rPr>
+        <w:t xml:space="preserve"> to ${PATH} in bash */</w:t>
+      </w:r>
+    </w:p>
+    <w:p>
+      <w:pPr>
+        <w:pStyle w:val="NormalWeb"/>
+        <w:contextualSpacing/>
+        <w:rPr>
+          <w:rFonts w:cs="Times New Roman"/>
+          <w:sz w:val="22"/>
+          <w:szCs w:val="22"/>
+        </w:rPr>
+      </w:pPr>
+      <w:r>
+        <w:rPr>
+          <w:rFonts w:cs="Times New Roman"/>
+          <w:sz w:val="22"/>
+          <w:szCs w:val="22"/>
+        </w:rPr>
+        <w:t>│   └── sym.java</w:t>
+      </w:r>
+      <w:r>
+        <w:rPr>
+          <w:rFonts w:cs="Times New Roman"/>
+          <w:sz w:val="22"/>
+          <w:szCs w:val="22"/>
+        </w:rPr>
+        <w:tab/>
+      </w:r>
+      <w:r>
+        <w:rPr>
+          <w:rFonts w:cs="Times New Roman"/>
+          <w:sz w:val="22"/>
+          <w:szCs w:val="22"/>
+        </w:rPr>
+        <w:tab/>
+        <w:t>/* symbol code, output from CUP */</w:t>
+      </w:r>
+    </w:p>
+    <w:p>
+      <w:pPr>
+        <w:pStyle w:val="Heading1"/>
+      </w:pPr>
+      <w:bookmarkStart w:id="5" w:name="_Toc442434577"/>
+      <w:r>
+        <w:t xml:space="preserve">Solution </w:t>
+      </w:r>
+      <w:r>
+        <w:t>Description</w:t>
       </w:r>
       <w:bookmarkEnd w:id="5"/>
     </w:p>
     <w:p>
-      <w:r>
-        <w:t>The following tree view shows the key structure of the submitted</w:t>
-      </w:r>
-      <w:r>
-        <w:t xml:space="preserve"> implementation solution for the programming assignment.</w:t>
-      </w:r>
-    </w:p>
-    <w:p>
-      <w:pPr>
-        <w:pStyle w:val="NormalWeb"/>
-        <w:contextualSpacing/>
-        <w:rPr>
-          <w:rFonts w:cs="Times New Roman"/>
-          <w:sz w:val="22"/>
-          <w:szCs w:val="22"/>
-        </w:rPr>
-      </w:pPr>
-      <w:r>
-        <w:rPr>
-          <w:rFonts w:cs="Times New Roman"/>
-          <w:sz w:val="22"/>
-          <w:szCs w:val="22"/>
-        </w:rPr>
-        <w:t>.</w:t>
-      </w:r>
-    </w:p>
-    <w:p>
-      <w:pPr>
-        <w:pStyle w:val="NormalWeb"/>
-        <w:contextualSpacing/>
-        <w:rPr>
-          <w:rFonts w:cs="Times New Roman"/>
-          <w:sz w:val="22"/>
-          <w:szCs w:val="22"/>
-        </w:rPr>
-      </w:pPr>
-      <w:r>
-        <w:rPr>
-          <w:rFonts w:cs="Times New Roman"/>
-          <w:sz w:val="22"/>
-          <w:szCs w:val="22"/>
-        </w:rPr>
-        <w:t>├── Calculator</w:t>
-      </w:r>
-      <w:r>
-        <w:rPr>
-          <w:rFonts w:cs="Times New Roman"/>
-          <w:sz w:val="22"/>
-          <w:szCs w:val="22"/>
-        </w:rPr>
-        <w:tab/>
-      </w:r>
-      <w:r>
-        <w:rPr>
-          <w:rFonts w:cs="Times New Roman"/>
-          <w:sz w:val="22"/>
-          <w:szCs w:val="22"/>
-        </w:rPr>
-        <w:tab/>
-      </w:r>
-      <w:r>
-        <w:rPr>
-          <w:rFonts w:cs="Times New Roman"/>
-          <w:sz w:val="22"/>
-          <w:szCs w:val="22"/>
-        </w:rPr>
-        <w:tab/>
-        <w:t>/* main folder */</w:t>
-      </w:r>
-    </w:p>
-    <w:p>
-      <w:pPr>
-        <w:pStyle w:val="NormalWeb"/>
-        <w:contextualSpacing/>
-        <w:rPr>
-          <w:rFonts w:cs="Times New Roman"/>
-          <w:sz w:val="22"/>
-          <w:szCs w:val="22"/>
-        </w:rPr>
-      </w:pPr>
-      <w:r>
-        <w:rPr>
-          <w:rFonts w:cs="Times New Roman"/>
-          <w:sz w:val="22"/>
-          <w:szCs w:val="22"/>
-        </w:rPr>
-        <w:t>│   ├── Calculator</w:t>
-      </w:r>
-      <w:r>
-        <w:rPr>
-          <w:rFonts w:cs="Times New Roman"/>
-          <w:sz w:val="22"/>
-          <w:szCs w:val="22"/>
-        </w:rPr>
-        <w:tab/>
-      </w:r>
-      <w:r>
-        <w:rPr>
-          <w:rFonts w:cs="Times New Roman"/>
-          <w:sz w:val="22"/>
-          <w:szCs w:val="22"/>
-        </w:rPr>
-        <w:tab/>
-        <w:t xml:space="preserve">/* </w:t>
-      </w:r>
-      <w:r>
-        <w:rPr>
-          <w:rFonts w:cs="Times New Roman"/>
-          <w:sz w:val="22"/>
-          <w:szCs w:val="22"/>
-        </w:rPr>
-        <w:t xml:space="preserve">package </w:t>
-      </w:r>
-      <w:r>
-        <w:rPr>
-          <w:rFonts w:cs="Times New Roman"/>
-          <w:sz w:val="22"/>
-          <w:szCs w:val="22"/>
-        </w:rPr>
-        <w:t>contains the compiled Calculator classes */</w:t>
-      </w:r>
-    </w:p>
-    <w:p>
-      <w:pPr>
-        <w:pStyle w:val="NormalWeb"/>
-        <w:contextualSpacing/>
-        <w:rPr>
-          <w:rFonts w:cs="Times New Roman"/>
-          <w:sz w:val="22"/>
-          <w:szCs w:val="22"/>
-        </w:rPr>
-      </w:pPr>
-      <w:r>
-        <w:rPr>
-          <w:rFonts w:cs="Times New Roman"/>
-          <w:sz w:val="22"/>
-          <w:szCs w:val="22"/>
-        </w:rPr>
-        <w:t>│   ├── Calculator.cup</w:t>
-      </w:r>
-      <w:r>
-        <w:rPr>
-          <w:rFonts w:cs="Times New Roman"/>
-          <w:sz w:val="22"/>
-          <w:szCs w:val="22"/>
-        </w:rPr>
-        <w:tab/>
-      </w:r>
-      <w:r>
-        <w:rPr>
-          <w:rFonts w:cs="Times New Roman"/>
-          <w:sz w:val="22"/>
-          <w:szCs w:val="22"/>
-        </w:rPr>
-        <w:tab/>
-        <w:t>/* CUP input specification */</w:t>
-      </w:r>
-    </w:p>
-    <w:p>
-      <w:pPr>
-        <w:pStyle w:val="NormalWeb"/>
-        <w:contextualSpacing/>
-        <w:rPr>
-          <w:rFonts w:cs="Times New Roman"/>
-          <w:sz w:val="22"/>
-          <w:szCs w:val="22"/>
-        </w:rPr>
-      </w:pPr>
-      <w:r>
-        <w:rPr>
-          <w:rFonts w:cs="Times New Roman"/>
-          <w:sz w:val="22"/>
-          <w:szCs w:val="22"/>
-        </w:rPr>
-        <w:t>│   ├── Calculator.lex</w:t>
-      </w:r>
-      <w:r>
-        <w:rPr>
-          <w:rFonts w:cs="Times New Roman"/>
-          <w:sz w:val="22"/>
-          <w:szCs w:val="22"/>
-        </w:rPr>
-        <w:tab/>
-      </w:r>
-      <w:r>
-        <w:rPr>
-          <w:rFonts w:cs="Times New Roman"/>
-          <w:sz w:val="22"/>
-          <w:szCs w:val="22"/>
-        </w:rPr>
-        <w:tab/>
-        <w:t>/* JLex</w:t>
-      </w:r>
-      <w:r>
-        <w:rPr>
-          <w:rFonts w:cs="Times New Roman"/>
-          <w:sz w:val="22"/>
-          <w:szCs w:val="22"/>
-        </w:rPr>
-        <w:t xml:space="preserve"> input specification */</w:t>
-      </w:r>
-    </w:p>
-    <w:p>
-      <w:pPr>
-        <w:pStyle w:val="NormalWeb"/>
-        <w:contextualSpacing/>
-        <w:rPr>
-          <w:rFonts w:cs="Times New Roman"/>
-          <w:sz w:val="22"/>
-          <w:szCs w:val="22"/>
-        </w:rPr>
-      </w:pPr>
-      <w:r>
-        <w:rPr>
-          <w:rFonts w:cs="Times New Roman"/>
-          <w:sz w:val="22"/>
-          <w:szCs w:val="22"/>
-        </w:rPr>
-        <w:t>│   ├── JLex</w:t>
-      </w:r>
-      <w:r>
-        <w:rPr>
-          <w:rFonts w:cs="Times New Roman"/>
-          <w:sz w:val="22"/>
-          <w:szCs w:val="22"/>
-        </w:rPr>
-        <w:tab/>
-      </w:r>
-      <w:r>
-        <w:rPr>
-          <w:rFonts w:cs="Times New Roman"/>
-          <w:sz w:val="22"/>
-          <w:szCs w:val="22"/>
-        </w:rPr>
-        <w:tab/>
-      </w:r>
-      <w:r>
-        <w:rPr>
-          <w:rFonts w:cs="Times New Roman"/>
-          <w:sz w:val="22"/>
-          <w:szCs w:val="22"/>
-        </w:rPr>
-        <w:tab/>
-        <w:t>/* folder contains JLex source and classes */</w:t>
-      </w:r>
-    </w:p>
-    <w:p>
-      <w:pPr>
-        <w:pStyle w:val="NormalWeb"/>
-        <w:contextualSpacing/>
-        <w:rPr>
-          <w:rFonts w:cs="Times New Roman"/>
-          <w:sz w:val="22"/>
-          <w:szCs w:val="22"/>
-        </w:rPr>
-      </w:pPr>
-      <w:r>
-        <w:rPr>
-          <w:rFonts w:cs="Times New Roman"/>
-          <w:sz w:val="22"/>
-          <w:szCs w:val="22"/>
-        </w:rPr>
-        <w:t>│   │   ├── Main.java</w:t>
-      </w:r>
-      <w:r>
-        <w:rPr>
-          <w:rFonts w:cs="Times New Roman"/>
-          <w:sz w:val="22"/>
-          <w:szCs w:val="22"/>
-        </w:rPr>
-        <w:tab/>
-      </w:r>
-      <w:r>
-        <w:rPr>
-          <w:rFonts w:cs="Times New Roman"/>
-          <w:sz w:val="22"/>
-          <w:szCs w:val="22"/>
-        </w:rPr>
-        <w:tab/>
-        <w:t>/* JLex source code</w:t>
-      </w:r>
-    </w:p>
-    <w:p>
-      <w:pPr>
-        <w:pStyle w:val="NormalWeb"/>
-        <w:contextualSpacing/>
-        <w:rPr>
-          <w:rFonts w:cs="Times New Roman"/>
-          <w:sz w:val="22"/>
-          <w:szCs w:val="22"/>
-        </w:rPr>
-      </w:pPr>
-      <w:r>
-        <w:rPr>
-          <w:rFonts w:cs="Times New Roman"/>
-          <w:sz w:val="22"/>
-          <w:szCs w:val="22"/>
-        </w:rPr>
-        <w:t>│   ├── JavaCup</w:t>
-      </w:r>
-      <w:r>
-        <w:rPr>
-          <w:rFonts w:cs="Times New Roman"/>
-          <w:sz w:val="22"/>
-          <w:szCs w:val="22"/>
-        </w:rPr>
-        <w:tab/>
-      </w:r>
-      <w:r>
-        <w:rPr>
-          <w:rFonts w:cs="Times New Roman"/>
-          <w:sz w:val="22"/>
-          <w:szCs w:val="22"/>
-        </w:rPr>
-        <w:tab/>
-        <w:t>/*</w:t>
-      </w:r>
-      <w:r>
-        <w:rPr>
-          <w:rFonts w:cs="Times New Roman"/>
-          <w:sz w:val="22"/>
-          <w:szCs w:val="22"/>
-        </w:rPr>
-        <w:t xml:space="preserve"> contains all CUP related files and binaries */</w:t>
-      </w:r>
-    </w:p>
-    <w:p>
-      <w:pPr>
-        <w:pStyle w:val="NormalWeb"/>
-        <w:contextualSpacing/>
-        <w:rPr>
-          <w:rFonts w:cs="Times New Roman"/>
-          <w:sz w:val="22"/>
-          <w:szCs w:val="22"/>
-        </w:rPr>
-      </w:pPr>
-      <w:r>
-        <w:rPr>
-          <w:rFonts w:cs="Times New Roman"/>
-          <w:sz w:val="22"/>
-          <w:szCs w:val="22"/>
-        </w:rPr>
-        <w:t>│   │   ├── java_cup</w:t>
-      </w:r>
-      <w:r>
-        <w:rPr>
-          <w:rFonts w:cs="Times New Roman"/>
-          <w:sz w:val="22"/>
-          <w:szCs w:val="22"/>
-        </w:rPr>
-        <w:tab/>
-      </w:r>
-      <w:r>
-        <w:rPr>
-          <w:rFonts w:cs="Times New Roman"/>
-          <w:sz w:val="22"/>
-          <w:szCs w:val="22"/>
-        </w:rPr>
-        <w:tab/>
-        <w:t>/* package contains the java_cup classes */</w:t>
-      </w:r>
-    </w:p>
-    <w:p>
-      <w:pPr>
-        <w:pStyle w:val="NormalWeb"/>
-        <w:contextualSpacing/>
-        <w:rPr>
-          <w:rFonts w:cs="Times New Roman"/>
-          <w:sz w:val="22"/>
-          <w:szCs w:val="22"/>
-        </w:rPr>
-      </w:pPr>
-      <w:r>
-        <w:rPr>
-          <w:rFonts w:cs="Times New Roman"/>
-          <w:sz w:val="22"/>
-          <w:szCs w:val="22"/>
-        </w:rPr>
-        <w:t>│   ├── README</w:t>
-      </w:r>
-      <w:r>
-        <w:rPr>
-          <w:rFonts w:cs="Times New Roman"/>
-          <w:sz w:val="22"/>
-          <w:szCs w:val="22"/>
-        </w:rPr>
-        <w:tab/>
-      </w:r>
-      <w:r>
-        <w:rPr>
-          <w:rFonts w:cs="Times New Roman"/>
-          <w:sz w:val="22"/>
-          <w:szCs w:val="22"/>
-        </w:rPr>
-        <w:tab/>
-        <w:t>/* file describing compilation and invocation */</w:t>
-      </w:r>
-    </w:p>
-    <w:p>
-      <w:pPr>
-        <w:pStyle w:val="NormalWeb"/>
-        <w:contextualSpacing/>
-        <w:rPr>
-          <w:rFonts w:cs="Times New Roman"/>
-          <w:sz w:val="22"/>
-          <w:szCs w:val="22"/>
-        </w:rPr>
-      </w:pPr>
-      <w:r>
-        <w:rPr>
-          <w:rFonts w:cs="Times New Roman"/>
-          <w:sz w:val="22"/>
-          <w:szCs w:val="22"/>
-        </w:rPr>
-        <w:t>│   ├── Yylex.java</w:t>
-      </w:r>
-      <w:r>
-        <w:rPr>
-          <w:rFonts w:cs="Times New Roman"/>
-          <w:sz w:val="22"/>
-          <w:szCs w:val="22"/>
-        </w:rPr>
-        <w:tab/>
-      </w:r>
-      <w:r>
-        <w:rPr>
-          <w:rFonts w:cs="Times New Roman"/>
-          <w:sz w:val="22"/>
-          <w:szCs w:val="22"/>
-        </w:rPr>
-        <w:tab/>
-        <w:t>/* scanner file, renamed output from JLex  */</w:t>
-      </w:r>
-    </w:p>
-    <w:p>
-      <w:pPr>
-        <w:pStyle w:val="NormalWeb"/>
-        <w:contextualSpacing/>
-        <w:rPr>
-          <w:rFonts w:cs="Times New Roman"/>
-          <w:sz w:val="22"/>
-          <w:szCs w:val="22"/>
-        </w:rPr>
-      </w:pPr>
-      <w:r>
-        <w:rPr>
-          <w:rFonts w:cs="Times New Roman"/>
-          <w:sz w:val="22"/>
-          <w:szCs w:val="22"/>
-        </w:rPr>
-        <w:t>│   ├── mycalc</w:t>
-      </w:r>
-      <w:r>
-        <w:rPr>
-          <w:rFonts w:cs="Times New Roman"/>
-          <w:sz w:val="22"/>
-          <w:szCs w:val="22"/>
-        </w:rPr>
-        <w:tab/>
-      </w:r>
-      <w:r>
-        <w:rPr>
-          <w:rFonts w:cs="Times New Roman"/>
-          <w:sz w:val="22"/>
-          <w:szCs w:val="22"/>
-        </w:rPr>
-        <w:tab/>
-      </w:r>
-      <w:r>
-        <w:rPr>
-          <w:rFonts w:cs="Times New Roman"/>
-          <w:sz w:val="22"/>
-          <w:szCs w:val="22"/>
-        </w:rPr>
-        <w:t>/* bash shell script to compile and run everything in one go */</w:t>
-      </w:r>
-    </w:p>
-    <w:p>
-      <w:pPr>
-        <w:pStyle w:val="NormalWeb"/>
-        <w:contextualSpacing/>
-        <w:rPr>
-          <w:rFonts w:cs="Times New Roman"/>
-          <w:sz w:val="22"/>
-          <w:szCs w:val="22"/>
-        </w:rPr>
-      </w:pPr>
-      <w:r>
-        <w:rPr>
-          <w:rFonts w:cs="Times New Roman"/>
-          <w:sz w:val="22"/>
-          <w:szCs w:val="22"/>
-        </w:rPr>
-        <w:t>│   ├── parser.java</w:t>
-      </w:r>
-      <w:r>
-        <w:rPr>
-          <w:rFonts w:cs="Times New Roman"/>
-          <w:sz w:val="22"/>
-          <w:szCs w:val="22"/>
-        </w:rPr>
-        <w:tab/>
-      </w:r>
-      <w:r>
-        <w:rPr>
-          <w:rFonts w:cs="Times New Roman"/>
-          <w:sz w:val="22"/>
-          <w:szCs w:val="22"/>
-        </w:rPr>
-        <w:tab/>
-        <w:t>/* parser code, output from CUP */</w:t>
-      </w:r>
-    </w:p>
-    <w:p>
-      <w:pPr>
-        <w:pStyle w:val="NormalWeb"/>
-        <w:contextualSpacing/>
-        <w:rPr>
-          <w:rFonts w:cs="Times New Roman"/>
-          <w:sz w:val="22"/>
-          <w:szCs w:val="22"/>
-        </w:rPr>
-      </w:pPr>
-      <w:r>
-        <w:rPr>
-          <w:rFonts w:cs="Times New Roman"/>
-          <w:sz w:val="22"/>
-          <w:szCs w:val="22"/>
-        </w:rPr>
-        <w:t>│   ├── setenv</w:t>
-      </w:r>
-      <w:r>
-        <w:rPr>
-          <w:rFonts w:cs="Times New Roman"/>
-          <w:sz w:val="22"/>
-          <w:szCs w:val="22"/>
-        </w:rPr>
-        <w:tab/>
-      </w:r>
-      <w:r>
-        <w:rPr>
-          <w:rFonts w:cs="Times New Roman"/>
-          <w:sz w:val="22"/>
-          <w:szCs w:val="22"/>
-        </w:rPr>
-        <w:tab/>
-      </w:r>
-      <w:r>
-        <w:rPr>
-          <w:rFonts w:cs="Times New Roman"/>
-          <w:sz w:val="22"/>
-          <w:szCs w:val="22"/>
-        </w:rPr>
-        <w:tab/>
-        <w:t>/* adds Calculator dir to ${PATH} in bash */</w:t>
-      </w:r>
-    </w:p>
-    <w:p>
-      <w:pPr>
-        <w:pStyle w:val="NormalWeb"/>
-        <w:contextualSpacing/>
-        <w:rPr>
-          <w:rFonts w:cs="Times New Roman"/>
-          <w:sz w:val="22"/>
-          <w:szCs w:val="22"/>
-        </w:rPr>
-      </w:pPr>
-      <w:r>
-        <w:rPr>
-          <w:rFonts w:cs="Times New Roman"/>
-          <w:sz w:val="22"/>
-          <w:szCs w:val="22"/>
-        </w:rPr>
-        <w:t>│   └── sym.java</w:t>
-      </w:r>
-      <w:r>
-        <w:rPr>
-          <w:rFonts w:cs="Times New Roman"/>
-          <w:sz w:val="22"/>
-          <w:szCs w:val="22"/>
-        </w:rPr>
-        <w:tab/>
-      </w:r>
-      <w:r>
-        <w:rPr>
-          <w:rFonts w:cs="Times New Roman"/>
-          <w:sz w:val="22"/>
-          <w:szCs w:val="22"/>
-        </w:rPr>
-        <w:tab/>
-        <w:t>/* symbol code, output from CUP */</w:t>
-      </w:r>
-    </w:p>
-    <w:p>
-      <w:pPr>
-        <w:pStyle w:val="Heading1"/>
-      </w:pPr>
-      <w:bookmarkStart w:id="6" w:name="_Toc442434577"/>
-      <w:r>
-        <w:t xml:space="preserve">Solution </w:t>
-      </w:r>
-      <w:r>
-        <w:t>Description</w:t>
-      </w:r>
-      <w:bookmarkEnd w:id="6"/>
-    </w:p>
-    <w:p>
-      <w:bookmarkStart w:id="7" w:name="_Toc289468907"/>
-      <w:bookmarkStart w:id="8" w:name="_Toc355106873"/>
+      <w:bookmarkStart w:id="6" w:name="_Toc289468907"/>
+      <w:bookmarkStart w:id="7" w:name="_Toc355106873"/>
       <w:r>
         <w:t xml:space="preserve">The solution is broken down into two main </w:t>
       </w:r>
@@ -2131,6 +2323,7 @@
       <w:r>
         <w:t xml:space="preserve"> is implemented using the </w:t>
       </w:r>
+      <w:proofErr w:type="spellStart"/>
       <w:r>
         <w:rPr>
           <w:b/>
@@ -2145,6 +2338,7 @@
         </w:rPr>
         <w:t>ex</w:t>
       </w:r>
+      <w:proofErr w:type="spellEnd"/>
       <w:r>
         <w:t xml:space="preserve"> </w:t>
       </w:r>
@@ -2299,7 +2493,23 @@
                 <w:sz w:val="21"/>
                 <w:szCs w:val="21"/>
               </w:rPr>
-              <w:t>For platform compatibility, the JLex source code is compiled prior to initial use</w:t>
+              <w:t xml:space="preserve">For platform compatibility, the </w:t>
+            </w:r>
+            <w:proofErr w:type="spellStart"/>
+            <w:r>
+              <w:rPr>
+                <w:sz w:val="21"/>
+                <w:szCs w:val="21"/>
+              </w:rPr>
+              <w:t>JLex</w:t>
+            </w:r>
+            <w:proofErr w:type="spellEnd"/>
+            <w:r>
+              <w:rPr>
+                <w:sz w:val="21"/>
+                <w:szCs w:val="21"/>
+              </w:rPr>
+              <w:t xml:space="preserve"> source code is compiled prior to initial use</w:t>
             </w:r>
           </w:p>
         </w:tc>
@@ -2331,7 +2541,47 @@
                 <w:sz w:val="18"/>
                 <w:szCs w:val="18"/>
               </w:rPr>
-              <w:t>&gt; javac -target 1.8 JLex/Main.java</w:t>
+              <w:t xml:space="preserve">&gt; </w:t>
+            </w:r>
+            <w:proofErr w:type="spellStart"/>
+            <w:r>
+              <w:rPr>
+                <w:b/>
+                <w:i/>
+                <w:sz w:val="18"/>
+                <w:szCs w:val="18"/>
+              </w:rPr>
+              <w:t>javac</w:t>
+            </w:r>
+            <w:proofErr w:type="spellEnd"/>
+            <w:r>
+              <w:rPr>
+                <w:b/>
+                <w:i/>
+                <w:sz w:val="18"/>
+                <w:szCs w:val="18"/>
+              </w:rPr>
+              <w:t xml:space="preserve"> -target 1.8 </w:t>
+            </w:r>
+            <w:proofErr w:type="spellStart"/>
+            <w:r>
+              <w:rPr>
+                <w:b/>
+                <w:i/>
+                <w:sz w:val="18"/>
+                <w:szCs w:val="18"/>
+              </w:rPr>
+              <w:t>JLex</w:t>
+            </w:r>
+            <w:proofErr w:type="spellEnd"/>
+            <w:r>
+              <w:rPr>
+                <w:b/>
+                <w:i/>
+                <w:sz w:val="18"/>
+                <w:szCs w:val="18"/>
+              </w:rPr>
+              <w:t>/Main.java</w:t>
             </w:r>
           </w:p>
         </w:tc>
@@ -2400,6 +2650,7 @@
               <w:lastRenderedPageBreak/>
               <w:t xml:space="preserve">A file </w:t>
             </w:r>
+            <w:proofErr w:type="spellStart"/>
             <w:r>
               <w:rPr>
                 <w:b/>
@@ -2408,6 +2659,7 @@
               </w:rPr>
               <w:t>Calculator.lex</w:t>
             </w:r>
+            <w:proofErr w:type="spellEnd"/>
             <w:r>
               <w:rPr>
                 <w:sz w:val="21"/>
@@ -2500,7 +2752,23 @@
                 <w:sz w:val="21"/>
                 <w:szCs w:val="21"/>
               </w:rPr>
-              <w:t>The specification is then fed to the JLex scanner generator program to generate the customize scanner program</w:t>
+              <w:t xml:space="preserve">The specification is then fed to the </w:t>
+            </w:r>
+            <w:proofErr w:type="spellStart"/>
+            <w:r>
+              <w:rPr>
+                <w:sz w:val="21"/>
+                <w:szCs w:val="21"/>
+              </w:rPr>
+              <w:t>JLex</w:t>
+            </w:r>
+            <w:proofErr w:type="spellEnd"/>
+            <w:r>
+              <w:rPr>
+                <w:sz w:val="21"/>
+                <w:szCs w:val="21"/>
+              </w:rPr>
+              <w:t xml:space="preserve"> scanner generator program to generate the customize scanner program</w:t>
             </w:r>
           </w:p>
         </w:tc>
@@ -2541,8 +2809,39 @@
                 <w:sz w:val="18"/>
                 <w:szCs w:val="18"/>
               </w:rPr>
-              <w:t>java JLex.Main Calculator.lex</w:t>
-            </w:r>
+              <w:t xml:space="preserve">java </w:t>
+            </w:r>
+            <w:proofErr w:type="spellStart"/>
+            <w:r>
+              <w:rPr>
+                <w:b/>
+                <w:i/>
+                <w:sz w:val="18"/>
+                <w:szCs w:val="18"/>
+              </w:rPr>
+              <w:t>JLex.Main</w:t>
+            </w:r>
+            <w:proofErr w:type="spellEnd"/>
+            <w:r>
+              <w:rPr>
+                <w:b/>
+                <w:i/>
+                <w:sz w:val="18"/>
+                <w:szCs w:val="18"/>
+              </w:rPr>
+              <w:t xml:space="preserve"> </w:t>
+            </w:r>
+            <w:proofErr w:type="spellStart"/>
+            <w:r>
+              <w:rPr>
+                <w:b/>
+                <w:i/>
+                <w:sz w:val="18"/>
+                <w:szCs w:val="18"/>
+              </w:rPr>
+              <w:t>Calculator.lex</w:t>
+            </w:r>
+            <w:proofErr w:type="spellEnd"/>
           </w:p>
         </w:tc>
         <w:tc>
@@ -2719,34 +3018,6 @@
                 <w:szCs w:val="21"/>
               </w:rPr>
             </w:pPr>
-            <w:r>
-              <w:rPr>
-                <w:sz w:val="21"/>
-                <w:szCs w:val="21"/>
-              </w:rPr>
-              <w:t>Where “</w:t>
-            </w:r>
-            <w:r>
-              <w:rPr>
-                <w:sz w:val="21"/>
-                <w:szCs w:val="21"/>
-              </w:rPr>
-              <w:t>-target 1.8</w:t>
-            </w:r>
-            <w:r>
-              <w:rPr>
-                <w:sz w:val="21"/>
-                <w:szCs w:val="21"/>
-              </w:rPr>
-              <w:t>”</w:t>
-            </w:r>
-            <w:r>
-              <w:rPr>
-                <w:sz w:val="21"/>
-                <w:szCs w:val="21"/>
-              </w:rPr>
-              <w:t xml:space="preserve"> option corresponds to the java –version installed on the machine (Java 8 in this case)</w:t>
-            </w:r>
           </w:p>
         </w:tc>
       </w:tr>
@@ -2929,7 +3200,23 @@
                 <w:sz w:val="21"/>
                 <w:szCs w:val="21"/>
               </w:rPr>
-              <w:t>A file Calculator.cup is provided as an input specification to CUP</w:t>
+              <w:t xml:space="preserve">A file </w:t>
+            </w:r>
+            <w:proofErr w:type="spellStart"/>
+            <w:r>
+              <w:rPr>
+                <w:sz w:val="21"/>
+                <w:szCs w:val="21"/>
+              </w:rPr>
+              <w:t>Calculator.cup</w:t>
+            </w:r>
+            <w:proofErr w:type="spellEnd"/>
+            <w:r>
+              <w:rPr>
+                <w:sz w:val="21"/>
+                <w:szCs w:val="21"/>
+              </w:rPr>
+              <w:t xml:space="preserve"> is provided as an input specification to CUP</w:t>
             </w:r>
           </w:p>
         </w:tc>
@@ -3087,8 +3374,79 @@
                 <w:sz w:val="18"/>
                 <w:szCs w:val="18"/>
               </w:rPr>
-              <w:t>java -cp JavaCup java_cup.Main Calculator.cup</w:t>
-            </w:r>
+              <w:t>java -</w:t>
+            </w:r>
+            <w:proofErr w:type="spellStart"/>
+            <w:r>
+              <w:rPr>
+                <w:b/>
+                <w:i/>
+                <w:sz w:val="18"/>
+                <w:szCs w:val="18"/>
+              </w:rPr>
+              <w:t>cp</w:t>
+            </w:r>
+            <w:proofErr w:type="spellEnd"/>
+            <w:r>
+              <w:rPr>
+                <w:b/>
+                <w:i/>
+                <w:sz w:val="18"/>
+                <w:szCs w:val="18"/>
+              </w:rPr>
+              <w:t xml:space="preserve"> </w:t>
+            </w:r>
+            <w:proofErr w:type="spellStart"/>
+            <w:r>
+              <w:rPr>
+                <w:b/>
+                <w:i/>
+                <w:sz w:val="18"/>
+                <w:szCs w:val="18"/>
+              </w:rPr>
+              <w:t>JavaCup</w:t>
+            </w:r>
+            <w:proofErr w:type="spellEnd"/>
+            <w:r>
+              <w:rPr>
+                <w:b/>
+                <w:i/>
+                <w:sz w:val="18"/>
+                <w:szCs w:val="18"/>
+              </w:rPr>
+              <w:t xml:space="preserve"> </w:t>
+            </w:r>
+            <w:proofErr w:type="spellStart"/>
+            <w:r>
+              <w:rPr>
+                <w:b/>
+                <w:i/>
+                <w:sz w:val="18"/>
+                <w:szCs w:val="18"/>
+              </w:rPr>
+              <w:t>java_cup.Main</w:t>
+            </w:r>
+            <w:proofErr w:type="spellEnd"/>
+            <w:r>
+              <w:rPr>
+                <w:b/>
+                <w:i/>
+                <w:sz w:val="18"/>
+                <w:szCs w:val="18"/>
+              </w:rPr>
+              <w:t xml:space="preserve"> </w:t>
+            </w:r>
+            <w:proofErr w:type="spellStart"/>
+            <w:r>
+              <w:rPr>
+                <w:b/>
+                <w:i/>
+                <w:sz w:val="18"/>
+                <w:szCs w:val="18"/>
+              </w:rPr>
+              <w:t>Calculator.cup</w:t>
+            </w:r>
+            <w:proofErr w:type="spellEnd"/>
           </w:p>
         </w:tc>
         <w:tc>
@@ -3257,7 +3615,69 @@
                 <w:sz w:val="18"/>
                 <w:szCs w:val="18"/>
               </w:rPr>
-              <w:t>&gt; javac -cp .:JavaCup -d . parser.java sym.java Yylex.java</w:t>
+              <w:t xml:space="preserve">&gt; </w:t>
+            </w:r>
+            <w:proofErr w:type="spellStart"/>
+            <w:proofErr w:type="gramStart"/>
+            <w:r>
+              <w:rPr>
+                <w:b/>
+                <w:i/>
+                <w:sz w:val="18"/>
+                <w:szCs w:val="18"/>
+              </w:rPr>
+              <w:t>javac</w:t>
+            </w:r>
+            <w:proofErr w:type="spellEnd"/>
+            <w:proofErr w:type="gramEnd"/>
+            <w:r>
+              <w:rPr>
+                <w:b/>
+                <w:i/>
+                <w:sz w:val="18"/>
+                <w:szCs w:val="18"/>
+              </w:rPr>
+              <w:t xml:space="preserve"> -</w:t>
+            </w:r>
+            <w:proofErr w:type="spellStart"/>
+            <w:r>
+              <w:rPr>
+                <w:b/>
+                <w:i/>
+                <w:sz w:val="18"/>
+                <w:szCs w:val="18"/>
+              </w:rPr>
+              <w:t>cp</w:t>
+            </w:r>
+            <w:proofErr w:type="spellEnd"/>
+            <w:r>
+              <w:rPr>
+                <w:b/>
+                <w:i/>
+                <w:sz w:val="18"/>
+                <w:szCs w:val="18"/>
+              </w:rPr>
+              <w:t xml:space="preserve"> .:</w:t>
+            </w:r>
+            <w:proofErr w:type="spellStart"/>
+            <w:r>
+              <w:rPr>
+                <w:b/>
+                <w:i/>
+                <w:sz w:val="18"/>
+                <w:szCs w:val="18"/>
+              </w:rPr>
+              <w:t>JavaCup</w:t>
+            </w:r>
+            <w:proofErr w:type="spellEnd"/>
+            <w:r>
+              <w:rPr>
+                <w:b/>
+                <w:i/>
+                <w:sz w:val="18"/>
+                <w:szCs w:val="18"/>
+              </w:rPr>
+              <w:t xml:space="preserve"> -d . parser.java sym.java Yylex.java</w:t>
             </w:r>
           </w:p>
         </w:tc>
@@ -3292,7 +3712,49 @@
                 <w:sz w:val="21"/>
                 <w:szCs w:val="21"/>
               </w:rPr>
-              <w:t>generates the java scanner program</w:t>
+              <w:t xml:space="preserve">generates the </w:t>
+            </w:r>
+            <w:r>
+              <w:rPr>
+                <w:sz w:val="21"/>
+                <w:szCs w:val="21"/>
+              </w:rPr>
+              <w:t>final</w:t>
+            </w:r>
+            <w:r>
+              <w:rPr>
+                <w:sz w:val="21"/>
+                <w:szCs w:val="21"/>
+              </w:rPr>
+              <w:t xml:space="preserve"> </w:t>
+            </w:r>
+            <w:r>
+              <w:rPr>
+                <w:sz w:val="21"/>
+                <w:szCs w:val="21"/>
+              </w:rPr>
+              <w:t>scanner/parser</w:t>
+            </w:r>
+            <w:r>
+              <w:rPr>
+                <w:sz w:val="21"/>
+                <w:szCs w:val="21"/>
+              </w:rPr>
+              <w:t xml:space="preserve"> </w:t>
+            </w:r>
+            <w:r>
+              <w:rPr>
+                <w:sz w:val="21"/>
+                <w:szCs w:val="21"/>
+              </w:rPr>
+              <w:t xml:space="preserve">java </w:t>
+            </w:r>
+            <w:r>
+              <w:rPr>
+                <w:sz w:val="21"/>
+                <w:szCs w:val="21"/>
+              </w:rPr>
+              <w:t>program</w:t>
             </w:r>
           </w:p>
         </w:tc>
@@ -3361,8 +3823,9 @@
                 <w:sz w:val="18"/>
                 <w:szCs w:val="18"/>
               </w:rPr>
-              <w:t xml:space="preserve">&gt; java -cp .:JavaCup </w:t>
-            </w:r>
+              <w:t>&gt; java -</w:t>
+            </w:r>
+            <w:proofErr w:type="spellStart"/>
             <w:r>
               <w:rPr>
                 <w:b/>
@@ -3370,8 +3833,49 @@
                 <w:sz w:val="18"/>
                 <w:szCs w:val="18"/>
               </w:rPr>
+              <w:t>cp</w:t>
+            </w:r>
+            <w:proofErr w:type="spellEnd"/>
+            <w:r>
+              <w:rPr>
+                <w:b/>
+                <w:i/>
+                <w:sz w:val="18"/>
+                <w:szCs w:val="18"/>
+              </w:rPr>
+              <w:t xml:space="preserve"> .:</w:t>
+            </w:r>
+            <w:proofErr w:type="spellStart"/>
+            <w:r>
+              <w:rPr>
+                <w:b/>
+                <w:i/>
+                <w:sz w:val="18"/>
+                <w:szCs w:val="18"/>
+              </w:rPr>
+              <w:t>JavaCup</w:t>
+            </w:r>
+            <w:proofErr w:type="spellEnd"/>
+            <w:r>
+              <w:rPr>
+                <w:b/>
+                <w:i/>
+                <w:sz w:val="18"/>
+                <w:szCs w:val="18"/>
+              </w:rPr>
+              <w:t xml:space="preserve"> </w:t>
+            </w:r>
+            <w:proofErr w:type="spellStart"/>
+            <w:r>
+              <w:rPr>
+                <w:b/>
+                <w:i/>
+                <w:sz w:val="18"/>
+                <w:szCs w:val="18"/>
+              </w:rPr>
               <w:t>Calculator.parser</w:t>
             </w:r>
+            <w:proofErr w:type="spellEnd"/>
           </w:p>
         </w:tc>
         <w:tc>
@@ -3393,34 +3897,8 @@
                 <w:szCs w:val="21"/>
               </w:rPr>
             </w:pPr>
-            <w:r>
-              <w:rPr>
-                <w:sz w:val="21"/>
-                <w:szCs w:val="21"/>
-              </w:rPr>
-              <w:t>Where “</w:t>
-            </w:r>
-            <w:r>
-              <w:rPr>
-                <w:sz w:val="21"/>
-                <w:szCs w:val="21"/>
-              </w:rPr>
-              <w:t>-target 1.8</w:t>
-            </w:r>
-            <w:r>
-              <w:rPr>
-                <w:sz w:val="21"/>
-                <w:szCs w:val="21"/>
-              </w:rPr>
-              <w:t>”</w:t>
-            </w:r>
-            <w:r>
-              <w:rPr>
-                <w:sz w:val="21"/>
-                <w:szCs w:val="21"/>
-              </w:rPr>
-              <w:t xml:space="preserve"> option corresponds to the java –version installed on the machine (Java 8 in this case)</w:t>
-            </w:r>
+            <w:bookmarkStart w:id="8" w:name="_GoBack"/>
+            <w:bookmarkEnd w:id="8"/>
           </w:p>
         </w:tc>
       </w:tr>
@@ -3603,8 +4081,17 @@
                 <w:sz w:val="21"/>
                 <w:szCs w:val="21"/>
               </w:rPr>
-              <w:t>Include “.” in $PATH environment var</w:t>
-            </w:r>
+              <w:t xml:space="preserve">Include “.” in $PATH environment </w:t>
+            </w:r>
+            <w:proofErr w:type="spellStart"/>
+            <w:r>
+              <w:rPr>
+                <w:sz w:val="21"/>
+                <w:szCs w:val="21"/>
+              </w:rPr>
+              <w:t>var</w:t>
+            </w:r>
+            <w:proofErr w:type="spellEnd"/>
           </w:p>
         </w:tc>
         <w:tc>
@@ -3635,8 +4122,19 @@
                 <w:sz w:val="18"/>
                 <w:szCs w:val="18"/>
               </w:rPr>
-              <w:t>&gt; source setenv</w:t>
-            </w:r>
+              <w:t xml:space="preserve">&gt; source </w:t>
+            </w:r>
+            <w:proofErr w:type="spellStart"/>
+            <w:r>
+              <w:rPr>
+                <w:b/>
+                <w:i/>
+                <w:sz w:val="18"/>
+                <w:szCs w:val="18"/>
+              </w:rPr>
+              <w:t>setenv</w:t>
+            </w:r>
+            <w:proofErr w:type="spellEnd"/>
           </w:p>
           <w:p>
             <w:pPr>
@@ -3759,8 +4257,19 @@
                 <w:sz w:val="18"/>
                 <w:szCs w:val="18"/>
               </w:rPr>
-              <w:t>&gt; mycalc</w:t>
-            </w:r>
+              <w:t xml:space="preserve">&gt; </w:t>
+            </w:r>
+            <w:proofErr w:type="spellStart"/>
+            <w:r>
+              <w:rPr>
+                <w:b/>
+                <w:i/>
+                <w:sz w:val="18"/>
+                <w:szCs w:val="18"/>
+              </w:rPr>
+              <w:t>mycalc</w:t>
+            </w:r>
+            <w:proofErr w:type="spellEnd"/>
           </w:p>
         </w:tc>
         <w:tc>
@@ -3798,8 +4307,8 @@
         <w:pStyle w:val="Heading1"/>
       </w:pPr>
       <w:bookmarkStart w:id="9" w:name="_Toc442434578"/>
+      <w:bookmarkEnd w:id="6"/>
       <w:bookmarkEnd w:id="7"/>
-      <w:bookmarkEnd w:id="8"/>
       <w:r>
         <w:lastRenderedPageBreak/>
         <w:t>Scanner</w:t>
@@ -3816,12 +4325,14 @@
       <w:r>
         <w:t xml:space="preserve"> directly interacts with the user and is implemented using the </w:t>
       </w:r>
+      <w:proofErr w:type="spellStart"/>
       <w:r>
         <w:rPr>
           <w:b/>
         </w:rPr>
         <w:t>Jlex</w:t>
       </w:r>
+      <w:proofErr w:type="spellEnd"/>
       <w:r>
         <w:t xml:space="preserve"> framework. </w:t>
       </w:r>
@@ -5129,9 +5640,11 @@
               <w:pStyle w:val="TableContents"/>
               <w:jc w:val="center"/>
             </w:pPr>
+            <w:proofErr w:type="spellStart"/>
             <w:r>
               <w:t>sqrt</w:t>
             </w:r>
+            <w:proofErr w:type="spellEnd"/>
           </w:p>
         </w:tc>
         <w:tc>
@@ -5182,12 +5695,21 @@
                 <w:szCs w:val="21"/>
               </w:rPr>
             </w:pPr>
-            <w:r>
-              <w:rPr>
-                <w:sz w:val="21"/>
-                <w:szCs w:val="21"/>
-              </w:rPr>
-              <w:t>sqrt(2); sqrt1e5;</w:t>
+            <w:proofErr w:type="spellStart"/>
+            <w:r>
+              <w:rPr>
+                <w:sz w:val="21"/>
+                <w:szCs w:val="21"/>
+              </w:rPr>
+              <w:t>sqrt</w:t>
+            </w:r>
+            <w:proofErr w:type="spellEnd"/>
+            <w:r>
+              <w:rPr>
+                <w:sz w:val="21"/>
+                <w:szCs w:val="21"/>
+              </w:rPr>
+              <w:t>(2); sqrt1e5;</w:t>
             </w:r>
           </w:p>
         </w:tc>
@@ -5442,6 +5964,7 @@
                 <w:szCs w:val="21"/>
               </w:rPr>
             </w:pPr>
+            <w:proofErr w:type="spellStart"/>
             <w:r>
               <w:rPr>
                 <w:sz w:val="21"/>
@@ -5449,6 +5972,7 @@
               </w:rPr>
               <w:t>Exponentation</w:t>
             </w:r>
+            <w:proofErr w:type="spellEnd"/>
           </w:p>
         </w:tc>
         <w:tc>
@@ -6072,9 +6596,11 @@
               <w:pStyle w:val="TableContents"/>
               <w:jc w:val="center"/>
             </w:pPr>
+            <w:proofErr w:type="spellStart"/>
             <w:r>
               <w:t>csc</w:t>
             </w:r>
+            <w:proofErr w:type="spellEnd"/>
           </w:p>
         </w:tc>
         <w:tc>
@@ -6126,6 +6652,7 @@
                 <w:szCs w:val="21"/>
               </w:rPr>
             </w:pPr>
+            <w:proofErr w:type="spellStart"/>
             <w:r>
               <w:rPr>
                 <w:sz w:val="21"/>
@@ -6133,6 +6660,7 @@
               </w:rPr>
               <w:t>csc</w:t>
             </w:r>
+            <w:proofErr w:type="spellEnd"/>
             <w:r>
               <w:rPr>
                 <w:sz w:val="21"/>
@@ -7061,7 +7589,7 @@
           <v:shape id="_x0000_i1025" type="#_x0000_t75" style="width:339.6pt;height:156.25pt" o:ole="">
             <v:imagedata r:id="rId10" o:title=""/>
           </v:shape>
-          <o:OLEObject Type="Embed" ProgID="Visio.Drawing.11" ShapeID="_x0000_i1025" DrawAspect="Content" ObjectID="_1516176500" r:id="rId11"/>
+          <o:OLEObject Type="Embed" ProgID="Visio.Drawing.11" ShapeID="_x0000_i1025" DrawAspect="Content" ObjectID="_1516176975" r:id="rId11"/>
         </w:object>
       </w:r>
     </w:p>
@@ -7145,7 +7673,21 @@
         <w:rPr>
           <w:lang w:val="en-SG" w:eastAsia="en-SG"/>
         </w:rPr>
-        <w:t>Leverage on Java.Math library functions</w:t>
+        <w:t xml:space="preserve">Leverage on </w:t>
+      </w:r>
+      <w:proofErr w:type="spellStart"/>
+      <w:r>
+        <w:rPr>
+          <w:lang w:val="en-SG" w:eastAsia="en-SG"/>
+        </w:rPr>
+        <w:t>Java.Math</w:t>
+      </w:r>
+      <w:proofErr w:type="spellEnd"/>
+      <w:r>
+        <w:rPr>
+          <w:lang w:val="en-SG" w:eastAsia="en-SG"/>
+        </w:rPr>
+        <w:t xml:space="preserve"> library functions</w:t>
       </w:r>
     </w:p>
     <w:p>
@@ -7209,7 +7751,21 @@
         <w:rPr>
           <w:lang w:val="en-SG" w:eastAsia="en-SG"/>
         </w:rPr>
-        <w:t>Unable to implement newline terminal token – may need more time to understand JLex/CUP</w:t>
+        <w:t xml:space="preserve">Unable to implement newline terminal token – may need more time to understand </w:t>
+      </w:r>
+      <w:proofErr w:type="spellStart"/>
+      <w:r>
+        <w:rPr>
+          <w:lang w:val="en-SG" w:eastAsia="en-SG"/>
+        </w:rPr>
+        <w:t>JLex</w:t>
+      </w:r>
+      <w:proofErr w:type="spellEnd"/>
+      <w:r>
+        <w:rPr>
+          <w:lang w:val="en-SG" w:eastAsia="en-SG"/>
+        </w:rPr>
+        <w:t>/CUP</w:t>
       </w:r>
     </w:p>
     <w:p>
@@ -7367,7 +7923,7 @@
       <w:rPr>
         <w:noProof/>
       </w:rPr>
-      <w:t>5</w:t>
+      <w:t>4</w:t>
     </w:r>
     <w:r>
       <w:rPr>
@@ -11365,7 +11921,7 @@
 </file>
 
 <file path=customXml/itemProps1.xml><?xml version="1.0" encoding="utf-8"?>
-<ds:datastoreItem xmlns:ds="http://schemas.openxmlformats.org/officeDocument/2006/customXml" ds:itemID="{2D8AC191-5A7C-4200-A2B5-D6AE4CD28421}">
+<ds:datastoreItem xmlns:ds="http://schemas.openxmlformats.org/officeDocument/2006/customXml" ds:itemID="{C2EF5E1A-481F-434E-A433-28753460BA06}">
   <ds:schemaRefs>
     <ds:schemaRef ds:uri="http://schemas.openxmlformats.org/officeDocument/2006/bibliography"/>
   </ds:schemaRefs>

--- a/VictorDelaCruz-Assignment-1.docx
+++ b/VictorDelaCruz-Assignment-1.docx
@@ -1359,41 +1359,17 @@
         <w:pStyle w:val="Heading1"/>
         <w:ind w:left="567" w:hanging="567"/>
       </w:pPr>
-      <w:bookmarkStart w:id="2" w:name="_Toc300517515"/>
-      <w:bookmarkStart w:id="3" w:name="_Toc442434575"/>
+      <w:bookmarkStart w:id="2" w:name="_Toc442434575"/>
+      <w:bookmarkStart w:id="3" w:name="_Toc300517515"/>
       <w:r>
         <w:lastRenderedPageBreak/>
         <w:t>Description of Assignment 1</w:t>
       </w:r>
-      <w:bookmarkEnd w:id="3"/>
+      <w:bookmarkEnd w:id="2"/>
     </w:p>
     <w:p>
       <w:r>
-        <w:t xml:space="preserve">Using </w:t>
-      </w:r>
-      <w:proofErr w:type="spellStart"/>
-      <w:r>
-        <w:t>JLex</w:t>
-      </w:r>
-      <w:proofErr w:type="spellEnd"/>
-      <w:r>
-        <w:t xml:space="preserve"> (or </w:t>
-      </w:r>
-      <w:proofErr w:type="spellStart"/>
-      <w:r>
-        <w:t>JFlex</w:t>
-      </w:r>
-      <w:proofErr w:type="spellEnd"/>
-      <w:r>
-        <w:t xml:space="preserve">) and CUP, implement a simple calculator that will parse an arithmetic expression and return the result. Here is an example of the </w:t>
-      </w:r>
-      <w:proofErr w:type="spellStart"/>
-      <w:r>
-        <w:t>behaviour</w:t>
-      </w:r>
-      <w:proofErr w:type="spellEnd"/>
-      <w:r>
-        <w:t xml:space="preserve"> of </w:t>
+        <w:t xml:space="preserve">Using JLex (or JFlex) and CUP, implement a simple calculator that will parse an arithmetic expression and return the result. Here is an example of the behaviour of </w:t>
       </w:r>
       <w:r>
         <w:t>the</w:t>
@@ -1463,7 +1439,7 @@
                     </a:effectLst>
                     <a:extLst>
                       <a:ext uri="{FAA26D3D-D897-4be2-8F04-BA451C77F1D7}">
-                        <ma14:placeholderFlag xmlns:ma14="http://schemas.microsoft.com/office/mac/drawingml/2011/main" xmlns:w="http://schemas.openxmlformats.org/wordprocessingml/2006/main" xmlns:w10="urn:schemas-microsoft-com:office:word" xmlns:v="urn:schemas-microsoft-com:vml" xmlns:o="urn:schemas-microsoft-com:office:office" xmlns:mv="urn:schemas-microsoft-com:mac:vml" xmlns:mo="http://schemas.microsoft.com/office/mac/office/2008/main" xmlns=""/>
+                        <ma14:placeholderFlag xmlns="" xmlns:mo="http://schemas.microsoft.com/office/mac/office/2008/main" xmlns:mv="urn:schemas-microsoft-com:mac:vml" xmlns:o="urn:schemas-microsoft-com:office:office" xmlns:v="urn:schemas-microsoft-com:vml" xmlns:w10="urn:schemas-microsoft-com:office:word" xmlns:w="http://schemas.openxmlformats.org/wordprocessingml/2006/main" xmlns:ma14="http://schemas.microsoft.com/office/mac/drawingml/2011/main"/>
                       </a:ext>
                     </a:extLst>
                   </pic:spPr>
@@ -1475,7 +1451,7 @@
       </w:r>
       <w:bookmarkEnd w:id="0"/>
       <w:bookmarkEnd w:id="1"/>
-      <w:bookmarkEnd w:id="2"/>
+      <w:bookmarkEnd w:id="3"/>
     </w:p>
     <w:p>
       <w:pPr>
@@ -1627,18 +1603,8 @@
           <w:sz w:val="22"/>
           <w:szCs w:val="22"/>
         </w:rPr>
-        <w:t xml:space="preserve">│   ├── </w:t>
-      </w:r>
-      <w:proofErr w:type="spellStart"/>
-      <w:r>
-        <w:rPr>
-          <w:rFonts w:cs="Times New Roman"/>
-          <w:sz w:val="22"/>
-          <w:szCs w:val="22"/>
-        </w:rPr>
-        <w:t>Calculator.cup</w:t>
-      </w:r>
-      <w:proofErr w:type="spellEnd"/>
+        <w:t>│   ├── Calculator.cup</w:t>
+      </w:r>
       <w:r>
         <w:rPr>
           <w:rFonts w:cs="Times New Roman"/>
@@ -1673,18 +1639,8 @@
           <w:sz w:val="22"/>
           <w:szCs w:val="22"/>
         </w:rPr>
-        <w:t xml:space="preserve">│   ├── </w:t>
-      </w:r>
-      <w:proofErr w:type="spellStart"/>
-      <w:r>
-        <w:rPr>
-          <w:rFonts w:cs="Times New Roman"/>
-          <w:sz w:val="22"/>
-          <w:szCs w:val="22"/>
-        </w:rPr>
-        <w:t>Calculator.lex</w:t>
-      </w:r>
-      <w:proofErr w:type="spellEnd"/>
+        <w:t>│   ├── Calculator.lex</w:t>
+      </w:r>
       <w:r>
         <w:rPr>
           <w:rFonts w:cs="Times New Roman"/>
@@ -1700,18 +1656,8 @@
           <w:szCs w:val="22"/>
         </w:rPr>
         <w:tab/>
-        <w:t xml:space="preserve">/* </w:t>
-      </w:r>
-      <w:proofErr w:type="spellStart"/>
-      <w:r>
-        <w:rPr>
-          <w:rFonts w:cs="Times New Roman"/>
-          <w:sz w:val="22"/>
-          <w:szCs w:val="22"/>
-        </w:rPr>
-        <w:t>JLex</w:t>
-      </w:r>
-      <w:proofErr w:type="spellEnd"/>
+        <w:t>/* JLex</w:t>
+      </w:r>
       <w:r>
         <w:rPr>
           <w:rFonts w:cs="Times New Roman"/>
@@ -1737,18 +1683,8 @@
           <w:sz w:val="22"/>
           <w:szCs w:val="22"/>
         </w:rPr>
-        <w:t xml:space="preserve">│   ├── </w:t>
-      </w:r>
-      <w:proofErr w:type="spellStart"/>
-      <w:r>
-        <w:rPr>
-          <w:rFonts w:cs="Times New Roman"/>
-          <w:sz w:val="22"/>
-          <w:szCs w:val="22"/>
-        </w:rPr>
-        <w:t>JLex</w:t>
-      </w:r>
-      <w:proofErr w:type="spellEnd"/>
+        <w:t>│   ├── JLex</w:t>
+      </w:r>
       <w:r>
         <w:rPr>
           <w:rFonts w:cs="Times New Roman"/>
@@ -1772,25 +1708,7 @@
           <w:szCs w:val="22"/>
         </w:rPr>
         <w:tab/>
-        <w:t xml:space="preserve">/* folder contains </w:t>
-      </w:r>
-      <w:proofErr w:type="spellStart"/>
-      <w:r>
-        <w:rPr>
-          <w:rFonts w:cs="Times New Roman"/>
-          <w:sz w:val="22"/>
-          <w:szCs w:val="22"/>
-        </w:rPr>
-        <w:t>JLex</w:t>
-      </w:r>
-      <w:proofErr w:type="spellEnd"/>
-      <w:r>
-        <w:rPr>
-          <w:rFonts w:cs="Times New Roman"/>
-          <w:sz w:val="22"/>
-          <w:szCs w:val="22"/>
-        </w:rPr>
-        <w:t xml:space="preserve"> source and classes */</w:t>
+        <w:t>/* folder contains JLex source and classes */</w:t>
       </w:r>
     </w:p>
     <w:p>
@@ -1826,25 +1744,7 @@
           <w:szCs w:val="22"/>
         </w:rPr>
         <w:tab/>
-        <w:t xml:space="preserve">/* </w:t>
-      </w:r>
-      <w:proofErr w:type="spellStart"/>
-      <w:r>
-        <w:rPr>
-          <w:rFonts w:cs="Times New Roman"/>
-          <w:sz w:val="22"/>
-          <w:szCs w:val="22"/>
-        </w:rPr>
-        <w:t>JLex</w:t>
-      </w:r>
-      <w:proofErr w:type="spellEnd"/>
-      <w:r>
-        <w:rPr>
-          <w:rFonts w:cs="Times New Roman"/>
-          <w:sz w:val="22"/>
-          <w:szCs w:val="22"/>
-        </w:rPr>
-        <w:t xml:space="preserve"> source code</w:t>
+        <w:t>/* JLex source code</w:t>
       </w:r>
     </w:p>
     <w:p>
@@ -1863,18 +1763,8 @@
           <w:sz w:val="22"/>
           <w:szCs w:val="22"/>
         </w:rPr>
-        <w:t xml:space="preserve">│   ├── </w:t>
-      </w:r>
-      <w:proofErr w:type="spellStart"/>
-      <w:r>
-        <w:rPr>
-          <w:rFonts w:cs="Times New Roman"/>
-          <w:sz w:val="22"/>
-          <w:szCs w:val="22"/>
-        </w:rPr>
-        <w:t>JavaCup</w:t>
-      </w:r>
-      <w:proofErr w:type="spellEnd"/>
+        <w:t>│   ├── JavaCup</w:t>
+      </w:r>
       <w:r>
         <w:rPr>
           <w:rFonts w:cs="Times New Roman"/>
@@ -1917,18 +1807,8 @@
           <w:sz w:val="22"/>
           <w:szCs w:val="22"/>
         </w:rPr>
-        <w:t xml:space="preserve">│   │   ├── </w:t>
-      </w:r>
-      <w:proofErr w:type="spellStart"/>
-      <w:r>
-        <w:rPr>
-          <w:rFonts w:cs="Times New Roman"/>
-          <w:sz w:val="22"/>
-          <w:szCs w:val="22"/>
-        </w:rPr>
-        <w:t>java_cup</w:t>
-      </w:r>
-      <w:proofErr w:type="spellEnd"/>
+        <w:t>│   │   ├── java_cup</w:t>
+      </w:r>
       <w:r>
         <w:rPr>
           <w:rFonts w:cs="Times New Roman"/>
@@ -1944,25 +1824,7 @@
           <w:szCs w:val="22"/>
         </w:rPr>
         <w:tab/>
-        <w:t xml:space="preserve">/* package contains the </w:t>
-      </w:r>
-      <w:proofErr w:type="spellStart"/>
-      <w:r>
-        <w:rPr>
-          <w:rFonts w:cs="Times New Roman"/>
-          <w:sz w:val="22"/>
-          <w:szCs w:val="22"/>
-        </w:rPr>
-        <w:t>java_cup</w:t>
-      </w:r>
-      <w:proofErr w:type="spellEnd"/>
-      <w:r>
-        <w:rPr>
-          <w:rFonts w:cs="Times New Roman"/>
-          <w:sz w:val="22"/>
-          <w:szCs w:val="22"/>
-        </w:rPr>
-        <w:t xml:space="preserve"> classes */</w:t>
+        <w:t>/* package contains the java_cup classes */</w:t>
       </w:r>
     </w:p>
     <w:p>
@@ -2034,25 +1896,7 @@
           <w:szCs w:val="22"/>
         </w:rPr>
         <w:tab/>
-        <w:t xml:space="preserve">/* scanner file, renamed output from </w:t>
-      </w:r>
-      <w:proofErr w:type="spellStart"/>
-      <w:r>
-        <w:rPr>
-          <w:rFonts w:cs="Times New Roman"/>
-          <w:sz w:val="22"/>
-          <w:szCs w:val="22"/>
-        </w:rPr>
-        <w:t>JLex</w:t>
-      </w:r>
-      <w:proofErr w:type="spellEnd"/>
-      <w:r>
-        <w:rPr>
-          <w:rFonts w:cs="Times New Roman"/>
-          <w:sz w:val="22"/>
-          <w:szCs w:val="22"/>
-        </w:rPr>
-        <w:t xml:space="preserve">  */</w:t>
+        <w:t>/* scanner file, renamed output from JLex  */</w:t>
       </w:r>
     </w:p>
     <w:p>
@@ -2071,18 +1915,8 @@
           <w:sz w:val="22"/>
           <w:szCs w:val="22"/>
         </w:rPr>
-        <w:t xml:space="preserve">│   ├── </w:t>
-      </w:r>
-      <w:proofErr w:type="spellStart"/>
-      <w:r>
-        <w:rPr>
-          <w:rFonts w:cs="Times New Roman"/>
-          <w:sz w:val="22"/>
-          <w:szCs w:val="22"/>
-        </w:rPr>
-        <w:t>mycalc</w:t>
-      </w:r>
-      <w:proofErr w:type="spellEnd"/>
+        <w:t>│   ├── mycalc</w:t>
+      </w:r>
       <w:r>
         <w:rPr>
           <w:rFonts w:cs="Times New Roman"/>
@@ -2160,18 +1994,8 @@
           <w:sz w:val="22"/>
           <w:szCs w:val="22"/>
         </w:rPr>
-        <w:t xml:space="preserve">│   ├── </w:t>
-      </w:r>
-      <w:proofErr w:type="spellStart"/>
-      <w:r>
-        <w:rPr>
-          <w:rFonts w:cs="Times New Roman"/>
-          <w:sz w:val="22"/>
-          <w:szCs w:val="22"/>
-        </w:rPr>
-        <w:t>setenv</w:t>
-      </w:r>
-      <w:proofErr w:type="spellEnd"/>
+        <w:t>│   ├── setenv</w:t>
+      </w:r>
       <w:r>
         <w:rPr>
           <w:rFonts w:cs="Times New Roman"/>
@@ -2195,25 +2019,7 @@
           <w:szCs w:val="22"/>
         </w:rPr>
         <w:tab/>
-        <w:t xml:space="preserve">/* adds Calculator </w:t>
-      </w:r>
-      <w:proofErr w:type="spellStart"/>
-      <w:r>
-        <w:rPr>
-          <w:rFonts w:cs="Times New Roman"/>
-          <w:sz w:val="22"/>
-          <w:szCs w:val="22"/>
-        </w:rPr>
-        <w:t>dir</w:t>
-      </w:r>
-      <w:proofErr w:type="spellEnd"/>
-      <w:r>
-        <w:rPr>
-          <w:rFonts w:cs="Times New Roman"/>
-          <w:sz w:val="22"/>
-          <w:szCs w:val="22"/>
-        </w:rPr>
-        <w:t xml:space="preserve"> to ${PATH} in bash */</w:t>
+        <w:t>/* adds Calculator dir to ${PATH} in bash */</w:t>
       </w:r>
     </w:p>
     <w:p>
@@ -2323,7 +2129,6 @@
       <w:r>
         <w:t xml:space="preserve"> is implemented using the </w:t>
       </w:r>
-      <w:proofErr w:type="spellStart"/>
       <w:r>
         <w:rPr>
           <w:b/>
@@ -2338,7 +2143,6 @@
         </w:rPr>
         <w:t>ex</w:t>
       </w:r>
-      <w:proofErr w:type="spellEnd"/>
       <w:r>
         <w:t xml:space="preserve"> </w:t>
       </w:r>
@@ -2493,23 +2297,7 @@
                 <w:sz w:val="21"/>
                 <w:szCs w:val="21"/>
               </w:rPr>
-              <w:t xml:space="preserve">For platform compatibility, the </w:t>
-            </w:r>
-            <w:proofErr w:type="spellStart"/>
-            <w:r>
-              <w:rPr>
-                <w:sz w:val="21"/>
-                <w:szCs w:val="21"/>
-              </w:rPr>
-              <w:t>JLex</w:t>
-            </w:r>
-            <w:proofErr w:type="spellEnd"/>
-            <w:r>
-              <w:rPr>
-                <w:sz w:val="21"/>
-                <w:szCs w:val="21"/>
-              </w:rPr>
-              <w:t xml:space="preserve"> source code is compiled prior to initial use</w:t>
+              <w:t>For platform compatibility, the JLex source code is compiled prior to initial use</w:t>
             </w:r>
           </w:p>
         </w:tc>
@@ -2541,47 +2329,7 @@
                 <w:sz w:val="18"/>
                 <w:szCs w:val="18"/>
               </w:rPr>
-              <w:t xml:space="preserve">&gt; </w:t>
-            </w:r>
-            <w:proofErr w:type="spellStart"/>
-            <w:r>
-              <w:rPr>
-                <w:b/>
-                <w:i/>
-                <w:sz w:val="18"/>
-                <w:szCs w:val="18"/>
-              </w:rPr>
-              <w:t>javac</w:t>
-            </w:r>
-            <w:proofErr w:type="spellEnd"/>
-            <w:r>
-              <w:rPr>
-                <w:b/>
-                <w:i/>
-                <w:sz w:val="18"/>
-                <w:szCs w:val="18"/>
-              </w:rPr>
-              <w:t xml:space="preserve"> -target 1.8 </w:t>
-            </w:r>
-            <w:proofErr w:type="spellStart"/>
-            <w:r>
-              <w:rPr>
-                <w:b/>
-                <w:i/>
-                <w:sz w:val="18"/>
-                <w:szCs w:val="18"/>
-              </w:rPr>
-              <w:t>JLex</w:t>
-            </w:r>
-            <w:proofErr w:type="spellEnd"/>
-            <w:r>
-              <w:rPr>
-                <w:b/>
-                <w:i/>
-                <w:sz w:val="18"/>
-                <w:szCs w:val="18"/>
-              </w:rPr>
-              <w:t>/Main.java</w:t>
+              <w:t>&gt; javac -target 1.8 JLex/Main.java</w:t>
             </w:r>
           </w:p>
         </w:tc>
@@ -2650,7 +2398,6 @@
               <w:lastRenderedPageBreak/>
               <w:t xml:space="preserve">A file </w:t>
             </w:r>
-            <w:proofErr w:type="spellStart"/>
             <w:r>
               <w:rPr>
                 <w:b/>
@@ -2659,7 +2406,6 @@
               </w:rPr>
               <w:t>Calculator.lex</w:t>
             </w:r>
-            <w:proofErr w:type="spellEnd"/>
             <w:r>
               <w:rPr>
                 <w:sz w:val="21"/>
@@ -2752,23 +2498,7 @@
                 <w:sz w:val="21"/>
                 <w:szCs w:val="21"/>
               </w:rPr>
-              <w:t xml:space="preserve">The specification is then fed to the </w:t>
-            </w:r>
-            <w:proofErr w:type="spellStart"/>
-            <w:r>
-              <w:rPr>
-                <w:sz w:val="21"/>
-                <w:szCs w:val="21"/>
-              </w:rPr>
-              <w:t>JLex</w:t>
-            </w:r>
-            <w:proofErr w:type="spellEnd"/>
-            <w:r>
-              <w:rPr>
-                <w:sz w:val="21"/>
-                <w:szCs w:val="21"/>
-              </w:rPr>
-              <w:t xml:space="preserve"> scanner generator program to generate the customize scanner program</w:t>
+              <w:t>The specification is then fed to the JLex scanner generator program to generate the customize scanner program</w:t>
             </w:r>
           </w:p>
         </w:tc>
@@ -2809,39 +2539,8 @@
                 <w:sz w:val="18"/>
                 <w:szCs w:val="18"/>
               </w:rPr>
-              <w:t xml:space="preserve">java </w:t>
-            </w:r>
-            <w:proofErr w:type="spellStart"/>
-            <w:r>
-              <w:rPr>
-                <w:b/>
-                <w:i/>
-                <w:sz w:val="18"/>
-                <w:szCs w:val="18"/>
-              </w:rPr>
-              <w:t>JLex.Main</w:t>
-            </w:r>
-            <w:proofErr w:type="spellEnd"/>
-            <w:r>
-              <w:rPr>
-                <w:b/>
-                <w:i/>
-                <w:sz w:val="18"/>
-                <w:szCs w:val="18"/>
-              </w:rPr>
-              <w:t xml:space="preserve"> </w:t>
-            </w:r>
-            <w:proofErr w:type="spellStart"/>
-            <w:r>
-              <w:rPr>
-                <w:b/>
-                <w:i/>
-                <w:sz w:val="18"/>
-                <w:szCs w:val="18"/>
-              </w:rPr>
-              <w:t>Calculator.lex</w:t>
-            </w:r>
-            <w:proofErr w:type="spellEnd"/>
+              <w:t>java JLex.Main Calculator.lex</w:t>
+            </w:r>
           </w:p>
         </w:tc>
         <w:tc>
@@ -2941,21 +2640,21 @@
                 <w:sz w:val="21"/>
                 <w:szCs w:val="21"/>
               </w:rPr>
-              <w:t>the output file from last step to match class name</w:t>
-            </w:r>
-            <w:r>
-              <w:rPr>
-                <w:sz w:val="21"/>
-                <w:szCs w:val="21"/>
-              </w:rPr>
-              <w:t xml:space="preserve"> later use</w:t>
-            </w:r>
-            <w:r>
-              <w:rPr>
-                <w:sz w:val="21"/>
-                <w:szCs w:val="21"/>
-              </w:rPr>
-              <w:t xml:space="preserve"> with the parser program</w:t>
+              <w:t xml:space="preserve">the output file from last step to match </w:t>
+            </w:r>
+            <w:r>
+              <w:rPr>
+                <w:sz w:val="21"/>
+                <w:szCs w:val="21"/>
+              </w:rPr>
+              <w:t xml:space="preserve">the java </w:t>
+            </w:r>
+            <w:r>
+              <w:rPr>
+                <w:sz w:val="21"/>
+                <w:szCs w:val="21"/>
+              </w:rPr>
+              <w:t>class name</w:t>
             </w:r>
           </w:p>
         </w:tc>
@@ -3018,6 +2717,22 @@
                 <w:szCs w:val="21"/>
               </w:rPr>
             </w:pPr>
+            <w:r>
+              <w:rPr>
+                <w:sz w:val="21"/>
+                <w:szCs w:val="21"/>
+              </w:rPr>
+              <w:t xml:space="preserve">The file will be compiled and used later </w:t>
+            </w:r>
+            <w:bookmarkStart w:id="8" w:name="_GoBack"/>
+            <w:bookmarkEnd w:id="8"/>
+            <w:r>
+              <w:rPr>
+                <w:sz w:val="21"/>
+                <w:szCs w:val="21"/>
+              </w:rPr>
+              <w:t>with the parser program</w:t>
+            </w:r>
           </w:p>
         </w:tc>
       </w:tr>
@@ -3200,23 +2915,7 @@
                 <w:sz w:val="21"/>
                 <w:szCs w:val="21"/>
               </w:rPr>
-              <w:t xml:space="preserve">A file </w:t>
-            </w:r>
-            <w:proofErr w:type="spellStart"/>
-            <w:r>
-              <w:rPr>
-                <w:sz w:val="21"/>
-                <w:szCs w:val="21"/>
-              </w:rPr>
-              <w:t>Calculator.cup</w:t>
-            </w:r>
-            <w:proofErr w:type="spellEnd"/>
-            <w:r>
-              <w:rPr>
-                <w:sz w:val="21"/>
-                <w:szCs w:val="21"/>
-              </w:rPr>
-              <w:t xml:space="preserve"> is provided as an input specification to CUP</w:t>
+              <w:t>A file Calculator.cup is provided as an input specification to CUP</w:t>
             </w:r>
           </w:p>
         </w:tc>
@@ -3267,21 +2966,7 @@
                 <w:sz w:val="21"/>
                 <w:szCs w:val="21"/>
               </w:rPr>
-              <w:t xml:space="preserve">Refer to </w:t>
-            </w:r>
-            <w:r>
-              <w:rPr>
-                <w:sz w:val="21"/>
-                <w:szCs w:val="21"/>
-              </w:rPr>
-              <w:t>Parser</w:t>
-            </w:r>
-            <w:r>
-              <w:rPr>
-                <w:sz w:val="21"/>
-                <w:szCs w:val="21"/>
-              </w:rPr>
-              <w:t xml:space="preserve"> section for details</w:t>
+              <w:t>Refer to Parser section for details</w:t>
             </w:r>
           </w:p>
         </w:tc>
@@ -3365,88 +3050,8 @@
                 <w:sz w:val="18"/>
                 <w:szCs w:val="18"/>
               </w:rPr>
-              <w:t xml:space="preserve">&gt; </w:t>
-            </w:r>
-            <w:r>
-              <w:rPr>
-                <w:b/>
-                <w:i/>
-                <w:sz w:val="18"/>
-                <w:szCs w:val="18"/>
-              </w:rPr>
-              <w:t>java -</w:t>
-            </w:r>
-            <w:proofErr w:type="spellStart"/>
-            <w:r>
-              <w:rPr>
-                <w:b/>
-                <w:i/>
-                <w:sz w:val="18"/>
-                <w:szCs w:val="18"/>
-              </w:rPr>
-              <w:t>cp</w:t>
-            </w:r>
-            <w:proofErr w:type="spellEnd"/>
-            <w:r>
-              <w:rPr>
-                <w:b/>
-                <w:i/>
-                <w:sz w:val="18"/>
-                <w:szCs w:val="18"/>
-              </w:rPr>
-              <w:t xml:space="preserve"> </w:t>
-            </w:r>
-            <w:proofErr w:type="spellStart"/>
-            <w:r>
-              <w:rPr>
-                <w:b/>
-                <w:i/>
-                <w:sz w:val="18"/>
-                <w:szCs w:val="18"/>
-              </w:rPr>
-              <w:t>JavaCup</w:t>
-            </w:r>
-            <w:proofErr w:type="spellEnd"/>
-            <w:r>
-              <w:rPr>
-                <w:b/>
-                <w:i/>
-                <w:sz w:val="18"/>
-                <w:szCs w:val="18"/>
-              </w:rPr>
-              <w:t xml:space="preserve"> </w:t>
-            </w:r>
-            <w:proofErr w:type="spellStart"/>
-            <w:r>
-              <w:rPr>
-                <w:b/>
-                <w:i/>
-                <w:sz w:val="18"/>
-                <w:szCs w:val="18"/>
-              </w:rPr>
-              <w:t>java_cup.Main</w:t>
-            </w:r>
-            <w:proofErr w:type="spellEnd"/>
-            <w:r>
-              <w:rPr>
-                <w:b/>
-                <w:i/>
-                <w:sz w:val="18"/>
-                <w:szCs w:val="18"/>
-              </w:rPr>
-              <w:t xml:space="preserve"> </w:t>
-            </w:r>
-            <w:proofErr w:type="spellStart"/>
-            <w:r>
-              <w:rPr>
-                <w:b/>
-                <w:i/>
-                <w:sz w:val="18"/>
-                <w:szCs w:val="18"/>
-              </w:rPr>
-              <w:t>Calculator.cup</w:t>
-            </w:r>
-            <w:proofErr w:type="spellEnd"/>
+              <w:t>&gt; java -cp JavaCup java_cup.Main Calculator.cup</w:t>
+            </w:r>
           </w:p>
         </w:tc>
         <w:tc>
@@ -3615,69 +3220,7 @@
                 <w:sz w:val="18"/>
                 <w:szCs w:val="18"/>
               </w:rPr>
-              <w:t xml:space="preserve">&gt; </w:t>
-            </w:r>
-            <w:proofErr w:type="spellStart"/>
-            <w:proofErr w:type="gramStart"/>
-            <w:r>
-              <w:rPr>
-                <w:b/>
-                <w:i/>
-                <w:sz w:val="18"/>
-                <w:szCs w:val="18"/>
-              </w:rPr>
-              <w:t>javac</w:t>
-            </w:r>
-            <w:proofErr w:type="spellEnd"/>
-            <w:proofErr w:type="gramEnd"/>
-            <w:r>
-              <w:rPr>
-                <w:b/>
-                <w:i/>
-                <w:sz w:val="18"/>
-                <w:szCs w:val="18"/>
-              </w:rPr>
-              <w:t xml:space="preserve"> -</w:t>
-            </w:r>
-            <w:proofErr w:type="spellStart"/>
-            <w:r>
-              <w:rPr>
-                <w:b/>
-                <w:i/>
-                <w:sz w:val="18"/>
-                <w:szCs w:val="18"/>
-              </w:rPr>
-              <w:t>cp</w:t>
-            </w:r>
-            <w:proofErr w:type="spellEnd"/>
-            <w:r>
-              <w:rPr>
-                <w:b/>
-                <w:i/>
-                <w:sz w:val="18"/>
-                <w:szCs w:val="18"/>
-              </w:rPr>
-              <w:t xml:space="preserve"> .:</w:t>
-            </w:r>
-            <w:proofErr w:type="spellStart"/>
-            <w:r>
-              <w:rPr>
-                <w:b/>
-                <w:i/>
-                <w:sz w:val="18"/>
-                <w:szCs w:val="18"/>
-              </w:rPr>
-              <w:t>JavaCup</w:t>
-            </w:r>
-            <w:proofErr w:type="spellEnd"/>
-            <w:r>
-              <w:rPr>
-                <w:b/>
-                <w:i/>
-                <w:sz w:val="18"/>
-                <w:szCs w:val="18"/>
-              </w:rPr>
-              <w:t xml:space="preserve"> -d . parser.java sym.java Yylex.java</w:t>
+              <w:t>&gt; javac -cp .:JavaCup -d . parser.java sym.java Yylex.java</w:t>
             </w:r>
           </w:p>
         </w:tc>
@@ -3823,9 +3366,8 @@
                 <w:sz w:val="18"/>
                 <w:szCs w:val="18"/>
               </w:rPr>
-              <w:t>&gt; java -</w:t>
-            </w:r>
-            <w:proofErr w:type="spellStart"/>
+              <w:t xml:space="preserve">&gt; java -cp .:JavaCup </w:t>
+            </w:r>
             <w:r>
               <w:rPr>
                 <w:b/>
@@ -3833,49 +3375,8 @@
                 <w:sz w:val="18"/>
                 <w:szCs w:val="18"/>
               </w:rPr>
-              <w:t>cp</w:t>
-            </w:r>
-            <w:proofErr w:type="spellEnd"/>
-            <w:r>
-              <w:rPr>
-                <w:b/>
-                <w:i/>
-                <w:sz w:val="18"/>
-                <w:szCs w:val="18"/>
-              </w:rPr>
-              <w:t xml:space="preserve"> .:</w:t>
-            </w:r>
-            <w:proofErr w:type="spellStart"/>
-            <w:r>
-              <w:rPr>
-                <w:b/>
-                <w:i/>
-                <w:sz w:val="18"/>
-                <w:szCs w:val="18"/>
-              </w:rPr>
-              <w:t>JavaCup</w:t>
-            </w:r>
-            <w:proofErr w:type="spellEnd"/>
-            <w:r>
-              <w:rPr>
-                <w:b/>
-                <w:i/>
-                <w:sz w:val="18"/>
-                <w:szCs w:val="18"/>
-              </w:rPr>
-              <w:t xml:space="preserve"> </w:t>
-            </w:r>
-            <w:proofErr w:type="spellStart"/>
-            <w:r>
-              <w:rPr>
-                <w:b/>
-                <w:i/>
-                <w:sz w:val="18"/>
-                <w:szCs w:val="18"/>
-              </w:rPr>
               <w:t>Calculator.parser</w:t>
             </w:r>
-            <w:proofErr w:type="spellEnd"/>
           </w:p>
         </w:tc>
         <w:tc>
@@ -3897,8 +3398,6 @@
                 <w:szCs w:val="21"/>
               </w:rPr>
             </w:pPr>
-            <w:bookmarkStart w:id="8" w:name="_GoBack"/>
-            <w:bookmarkEnd w:id="8"/>
           </w:p>
         </w:tc>
       </w:tr>
@@ -4081,17 +3580,8 @@
                 <w:sz w:val="21"/>
                 <w:szCs w:val="21"/>
               </w:rPr>
-              <w:t xml:space="preserve">Include “.” in $PATH environment </w:t>
-            </w:r>
-            <w:proofErr w:type="spellStart"/>
-            <w:r>
-              <w:rPr>
-                <w:sz w:val="21"/>
-                <w:szCs w:val="21"/>
-              </w:rPr>
-              <w:t>var</w:t>
-            </w:r>
-            <w:proofErr w:type="spellEnd"/>
+              <w:t>Include “.” in $PATH environment var</w:t>
+            </w:r>
           </w:p>
         </w:tc>
         <w:tc>
@@ -4122,19 +3612,8 @@
                 <w:sz w:val="18"/>
                 <w:szCs w:val="18"/>
               </w:rPr>
-              <w:t xml:space="preserve">&gt; source </w:t>
-            </w:r>
-            <w:proofErr w:type="spellStart"/>
-            <w:r>
-              <w:rPr>
-                <w:b/>
-                <w:i/>
-                <w:sz w:val="18"/>
-                <w:szCs w:val="18"/>
-              </w:rPr>
-              <w:t>setenv</w:t>
-            </w:r>
-            <w:proofErr w:type="spellEnd"/>
+              <w:t>&gt; source setenv</w:t>
+            </w:r>
           </w:p>
           <w:p>
             <w:pPr>
@@ -4257,19 +3736,8 @@
                 <w:sz w:val="18"/>
                 <w:szCs w:val="18"/>
               </w:rPr>
-              <w:t xml:space="preserve">&gt; </w:t>
-            </w:r>
-            <w:proofErr w:type="spellStart"/>
-            <w:r>
-              <w:rPr>
-                <w:b/>
-                <w:i/>
-                <w:sz w:val="18"/>
-                <w:szCs w:val="18"/>
-              </w:rPr>
-              <w:t>mycalc</w:t>
-            </w:r>
-            <w:proofErr w:type="spellEnd"/>
+              <w:t>&gt; mycalc</w:t>
+            </w:r>
           </w:p>
         </w:tc>
         <w:tc>
@@ -4325,14 +3793,12 @@
       <w:r>
         <w:t xml:space="preserve"> directly interacts with the user and is implemented using the </w:t>
       </w:r>
-      <w:proofErr w:type="spellStart"/>
       <w:r>
         <w:rPr>
           <w:b/>
         </w:rPr>
         <w:t>Jlex</w:t>
       </w:r>
-      <w:proofErr w:type="spellEnd"/>
       <w:r>
         <w:t xml:space="preserve"> framework. </w:t>
       </w:r>
@@ -5640,11 +5106,9 @@
               <w:pStyle w:val="TableContents"/>
               <w:jc w:val="center"/>
             </w:pPr>
-            <w:proofErr w:type="spellStart"/>
             <w:r>
               <w:t>sqrt</w:t>
             </w:r>
-            <w:proofErr w:type="spellEnd"/>
           </w:p>
         </w:tc>
         <w:tc>
@@ -5695,21 +5159,12 @@
                 <w:szCs w:val="21"/>
               </w:rPr>
             </w:pPr>
-            <w:proofErr w:type="spellStart"/>
-            <w:r>
-              <w:rPr>
-                <w:sz w:val="21"/>
-                <w:szCs w:val="21"/>
-              </w:rPr>
-              <w:t>sqrt</w:t>
-            </w:r>
-            <w:proofErr w:type="spellEnd"/>
-            <w:r>
-              <w:rPr>
-                <w:sz w:val="21"/>
-                <w:szCs w:val="21"/>
-              </w:rPr>
-              <w:t>(2); sqrt1e5;</w:t>
+            <w:r>
+              <w:rPr>
+                <w:sz w:val="21"/>
+                <w:szCs w:val="21"/>
+              </w:rPr>
+              <w:t>sqrt(2); sqrt1e5;</w:t>
             </w:r>
           </w:p>
         </w:tc>
@@ -5964,7 +5419,6 @@
                 <w:szCs w:val="21"/>
               </w:rPr>
             </w:pPr>
-            <w:proofErr w:type="spellStart"/>
             <w:r>
               <w:rPr>
                 <w:sz w:val="21"/>
@@ -5972,7 +5426,6 @@
               </w:rPr>
               <w:t>Exponentation</w:t>
             </w:r>
-            <w:proofErr w:type="spellEnd"/>
           </w:p>
         </w:tc>
         <w:tc>
@@ -6596,11 +6049,9 @@
               <w:pStyle w:val="TableContents"/>
               <w:jc w:val="center"/>
             </w:pPr>
-            <w:proofErr w:type="spellStart"/>
             <w:r>
               <w:t>csc</w:t>
             </w:r>
-            <w:proofErr w:type="spellEnd"/>
           </w:p>
         </w:tc>
         <w:tc>
@@ -6652,7 +6103,6 @@
                 <w:szCs w:val="21"/>
               </w:rPr>
             </w:pPr>
-            <w:proofErr w:type="spellStart"/>
             <w:r>
               <w:rPr>
                 <w:sz w:val="21"/>
@@ -6660,7 +6110,6 @@
               </w:rPr>
               <w:t>csc</w:t>
             </w:r>
-            <w:proofErr w:type="spellEnd"/>
             <w:r>
               <w:rPr>
                 <w:sz w:val="21"/>
@@ -7589,7 +7038,7 @@
           <v:shape id="_x0000_i1025" type="#_x0000_t75" style="width:339.6pt;height:156.25pt" o:ole="">
             <v:imagedata r:id="rId10" o:title=""/>
           </v:shape>
-          <o:OLEObject Type="Embed" ProgID="Visio.Drawing.11" ShapeID="_x0000_i1025" DrawAspect="Content" ObjectID="_1516176975" r:id="rId11"/>
+          <o:OLEObject Type="Embed" ProgID="Visio.Drawing.11" ShapeID="_x0000_i1025" DrawAspect="Content" ObjectID="_1516178711" r:id="rId11"/>
         </w:object>
       </w:r>
     </w:p>
@@ -7673,21 +7122,7 @@
         <w:rPr>
           <w:lang w:val="en-SG" w:eastAsia="en-SG"/>
         </w:rPr>
-        <w:t xml:space="preserve">Leverage on </w:t>
-      </w:r>
-      <w:proofErr w:type="spellStart"/>
-      <w:r>
-        <w:rPr>
-          <w:lang w:val="en-SG" w:eastAsia="en-SG"/>
-        </w:rPr>
-        <w:t>Java.Math</w:t>
-      </w:r>
-      <w:proofErr w:type="spellEnd"/>
-      <w:r>
-        <w:rPr>
-          <w:lang w:val="en-SG" w:eastAsia="en-SG"/>
-        </w:rPr>
-        <w:t xml:space="preserve"> library functions</w:t>
+        <w:t>Leverage on Java.Math library functions</w:t>
       </w:r>
     </w:p>
     <w:p>
@@ -7751,21 +7186,7 @@
         <w:rPr>
           <w:lang w:val="en-SG" w:eastAsia="en-SG"/>
         </w:rPr>
-        <w:t xml:space="preserve">Unable to implement newline terminal token – may need more time to understand </w:t>
-      </w:r>
-      <w:proofErr w:type="spellStart"/>
-      <w:r>
-        <w:rPr>
-          <w:lang w:val="en-SG" w:eastAsia="en-SG"/>
-        </w:rPr>
-        <w:t>JLex</w:t>
-      </w:r>
-      <w:proofErr w:type="spellEnd"/>
-      <w:r>
-        <w:rPr>
-          <w:lang w:val="en-SG" w:eastAsia="en-SG"/>
-        </w:rPr>
-        <w:t>/CUP</w:t>
+        <w:t>Unable to implement newline terminal token – may need more time to understand JLex/CUP</w:t>
       </w:r>
     </w:p>
     <w:p>
@@ -7923,7 +7344,7 @@
       <w:rPr>
         <w:noProof/>
       </w:rPr>
-      <w:t>4</w:t>
+      <w:t>3</w:t>
     </w:r>
     <w:r>
       <w:rPr>
@@ -11921,7 +11342,7 @@
 </file>
 
 <file path=customXml/itemProps1.xml><?xml version="1.0" encoding="utf-8"?>
-<ds:datastoreItem xmlns:ds="http://schemas.openxmlformats.org/officeDocument/2006/customXml" ds:itemID="{C2EF5E1A-481F-434E-A433-28753460BA06}">
+<ds:datastoreItem xmlns:ds="http://schemas.openxmlformats.org/officeDocument/2006/customXml" ds:itemID="{B624FD0F-17B0-4885-BECB-6F9E674322AF}">
   <ds:schemaRefs>
     <ds:schemaRef ds:uri="http://schemas.openxmlformats.org/officeDocument/2006/bibliography"/>
   </ds:schemaRefs>
